--- a/计算机学院_U201315035_胡振宇.docx
+++ b/计算机学院_U201315035_胡振宇.docx
@@ -85,7 +85,7 @@
           <v:shape id="Picture 1" o:spid="_x0000_i1025" type="#_x0000_t75" style="width:205.7pt;height:45.55pt;mso-position-horizontal-relative:page;mso-position-vertical-relative:page" o:ole="" filled="t">
             <v:imagedata r:id="rId8" o:title=""/>
           </v:shape>
-          <o:OLEObject Type="Embed" ProgID="Word.Picture.8" ShapeID="Picture 1" DrawAspect="Content" ObjectID="_1556802857" r:id="rId9"/>
+          <o:OLEObject Type="Embed" ProgID="Word.Picture.8" ShapeID="Picture 1" DrawAspect="Content" ObjectID="_1556803974" r:id="rId9"/>
         </w:object>
       </w:r>
     </w:p>
@@ -3714,23 +3714,7 @@
                 <w:rFonts w:ascii="Times New Roman" w:hAnsi="Times New Roman" w:cs="Times New Roman"/>
                 <w:noProof/>
               </w:rPr>
-              <w:t>中重要的数据结</w:t>
-            </w:r>
-            <w:r>
-              <w:rPr>
-                <w:rStyle w:val="a6"/>
-                <w:rFonts w:ascii="Times New Roman" w:hAnsi="Times New Roman" w:cs="Times New Roman"/>
-                <w:noProof/>
-              </w:rPr>
-              <w:t>构</w:t>
-            </w:r>
-            <w:r>
-              <w:rPr>
-                <w:rStyle w:val="a6"/>
-                <w:rFonts w:ascii="Times New Roman" w:hAnsi="Times New Roman" w:cs="Times New Roman"/>
-                <w:noProof/>
-              </w:rPr>
-              <w:t>及其作用</w:t>
+              <w:t>中重要的数据结构及其作用</w:t>
             </w:r>
             <w:r>
               <w:rPr>
@@ -10499,14 +10483,14 @@
           <w:sz w:val="24"/>
           <w:szCs w:val="24"/>
         </w:rPr>
-      </w:r>
-      <w:r>
-        <w:rPr>
-          <w:rFonts w:ascii="Times New Roman" w:hAnsi="Times New Roman" w:cs="Times New Roman"/>
-          <w:sz w:val="24"/>
-          <w:szCs w:val="24"/>
-        </w:rPr>
         <w:instrText xml:space="preserve"> \* MERGEFORMAT </w:instrText>
+      </w:r>
+      <w:r>
+        <w:rPr>
+          <w:rFonts w:ascii="Times New Roman" w:hAnsi="Times New Roman" w:cs="Times New Roman"/>
+          <w:sz w:val="24"/>
+          <w:szCs w:val="24"/>
+        </w:rPr>
       </w:r>
       <w:r>
         <w:rPr>
@@ -10577,7 +10561,7 @@
       <w:pPr>
         <w:pStyle w:val="2"/>
         <w:rPr>
-          <w:rFonts w:ascii="Times New Roman" w:hAnsi="Times New Roman" w:cs="Times New Roman" w:hint="eastAsia"/>
+          <w:rFonts w:ascii="Times New Roman" w:hAnsi="Times New Roman" w:cs="Times New Roman"/>
           <w:szCs w:val="28"/>
         </w:rPr>
       </w:pPr>
@@ -10601,15 +10585,12 @@
     <w:p>
       <w:pPr>
         <w:pStyle w:val="3"/>
+      </w:pPr>
+      <w:r>
         <w:rPr>
           <w:rFonts w:hint="eastAsia"/>
         </w:rPr>
-      </w:pPr>
-      <w:r>
-        <w:rPr>
-          <w:rFonts w:hint="eastAsia"/>
-        </w:rPr>
-        <w:t>Serialization</w:t>
+        <w:t>序列化类</w:t>
       </w:r>
     </w:p>
     <w:p>
@@ -10628,15 +10609,137 @@
           <w:sz w:val="24"/>
           <w:szCs w:val="24"/>
         </w:rPr>
-        <w:t>该类是一个抽象类，所有目标类的序列化类都继承自该方法。在该类中定义了序列化和反序列化方法，并且记录了该序列化类对应的目标类，需要在构造序列化类实例的时候指定以及序列化实例在</w:t>
-      </w:r>
-    </w:p>
-    <w:p>
-      <w:pPr>
-        <w:rPr>
-          <w:rFonts w:hint="eastAsia"/>
-        </w:rPr>
-      </w:pPr>
+        <w:t>该类是一个抽象类，所有目标类的序列化类都继承自该方法。在该类中定义了序列化和反序列化方法，并</w:t>
+      </w:r>
+      <w:r>
+        <w:rPr>
+          <w:rFonts w:ascii="Times New Roman" w:hAnsi="Times New Roman" w:cs="Times New Roman" w:hint="eastAsia"/>
+          <w:sz w:val="24"/>
+          <w:szCs w:val="24"/>
+        </w:rPr>
+        <w:t>且记录了该序列化类对应的目标类，需要在构造序列化类实例的时候指服务的目标类名称</w:t>
+      </w:r>
+      <w:r>
+        <w:rPr>
+          <w:rFonts w:ascii="Times New Roman" w:hAnsi="Times New Roman" w:cs="Times New Roman" w:hint="eastAsia"/>
+          <w:sz w:val="24"/>
+          <w:szCs w:val="24"/>
+        </w:rPr>
+        <w:t>以及</w:t>
+      </w:r>
+      <w:r>
+        <w:rPr>
+          <w:rFonts w:ascii="Times New Roman" w:hAnsi="Times New Roman" w:cs="Times New Roman" w:hint="eastAsia"/>
+          <w:sz w:val="24"/>
+          <w:szCs w:val="24"/>
+        </w:rPr>
+        <w:t>记录了</w:t>
+      </w:r>
+      <w:r>
+        <w:rPr>
+          <w:rFonts w:ascii="Times New Roman" w:hAnsi="Times New Roman" w:cs="Times New Roman" w:hint="eastAsia"/>
+          <w:sz w:val="24"/>
+          <w:szCs w:val="24"/>
+        </w:rPr>
+        <w:t>序列化实例在</w:t>
+      </w:r>
+      <w:r>
+        <w:rPr>
+          <w:rFonts w:ascii="Times New Roman" w:hAnsi="Times New Roman" w:cs="Times New Roman"/>
+          <w:b/>
+          <w:sz w:val="24"/>
+          <w:szCs w:val="24"/>
+        </w:rPr>
+        <w:fldChar w:fldCharType="begin"/>
+      </w:r>
+      <w:r>
+        <w:rPr>
+          <w:rFonts w:ascii="Times New Roman" w:hAnsi="Times New Roman" w:cs="Times New Roman"/>
+          <w:b/>
+          <w:sz w:val="24"/>
+          <w:szCs w:val="24"/>
+        </w:rPr>
+        <w:instrText xml:space="preserve"> </w:instrText>
+      </w:r>
+      <w:r>
+        <w:rPr>
+          <w:rFonts w:ascii="Times New Roman" w:hAnsi="Times New Roman" w:cs="Times New Roman" w:hint="eastAsia"/>
+          <w:b/>
+          <w:sz w:val="24"/>
+          <w:szCs w:val="24"/>
+        </w:rPr>
+        <w:instrText>REF _Ref483061387 \h</w:instrText>
+      </w:r>
+      <w:r>
+        <w:rPr>
+          <w:rFonts w:ascii="Times New Roman" w:hAnsi="Times New Roman" w:cs="Times New Roman"/>
+          <w:b/>
+          <w:sz w:val="24"/>
+          <w:szCs w:val="24"/>
+        </w:rPr>
+        <w:instrText xml:space="preserve"> </w:instrText>
+      </w:r>
+      <w:r>
+        <w:rPr>
+          <w:rFonts w:ascii="Times New Roman" w:hAnsi="Times New Roman" w:cs="Times New Roman"/>
+          <w:b/>
+          <w:sz w:val="24"/>
+          <w:szCs w:val="24"/>
+        </w:rPr>
+      </w:r>
+      <w:r>
+        <w:rPr>
+          <w:rFonts w:ascii="Times New Roman" w:hAnsi="Times New Roman" w:cs="Times New Roman"/>
+          <w:b/>
+          <w:sz w:val="24"/>
+          <w:szCs w:val="24"/>
+        </w:rPr>
+        <w:instrText xml:space="preserve"> \* MERGEFORMAT </w:instrText>
+      </w:r>
+      <w:r>
+        <w:rPr>
+          <w:rFonts w:ascii="Times New Roman" w:hAnsi="Times New Roman" w:cs="Times New Roman"/>
+          <w:b/>
+          <w:sz w:val="24"/>
+          <w:szCs w:val="24"/>
+        </w:rPr>
+        <w:fldChar w:fldCharType="separate"/>
+      </w:r>
+      <w:r>
+        <w:rPr>
+          <w:rFonts w:ascii="Times New Roman" w:hAnsi="Times New Roman" w:cs="Times New Roman" w:hint="eastAsia"/>
+          <w:b/>
+          <w:sz w:val="24"/>
+          <w:szCs w:val="24"/>
+        </w:rPr>
+        <w:t>注册</w:t>
+      </w:r>
+      <w:r>
+        <w:rPr>
+          <w:rFonts w:ascii="Times New Roman" w:hAnsi="Times New Roman" w:cs="Times New Roman" w:hint="eastAsia"/>
+          <w:b/>
+          <w:sz w:val="24"/>
+          <w:szCs w:val="24"/>
+        </w:rPr>
+        <w:t>类</w:t>
+      </w:r>
+      <w:r>
+        <w:rPr>
+          <w:rFonts w:ascii="Times New Roman" w:hAnsi="Times New Roman" w:cs="Times New Roman"/>
+          <w:b/>
+          <w:sz w:val="24"/>
+          <w:szCs w:val="24"/>
+        </w:rPr>
+        <w:fldChar w:fldCharType="end"/>
+      </w:r>
+      <w:r>
+        <w:rPr>
+          <w:rFonts w:ascii="Times New Roman" w:hAnsi="Times New Roman" w:cs="Times New Roman" w:hint="eastAsia"/>
+          <w:sz w:val="24"/>
+          <w:szCs w:val="24"/>
+        </w:rPr>
+        <w:t>中的位置</w:t>
+      </w:r>
     </w:p>
     <w:p>
       <w:pPr>
@@ -11496,12 +11599,71 @@
     <w:p>
       <w:pPr>
         <w:spacing w:line="360" w:lineRule="auto"/>
-        <w:rPr>
-          <w:rFonts w:ascii="Times New Roman" w:hAnsi="Times New Roman" w:cs="Times New Roman"/>
-          <w:sz w:val="24"/>
-          <w:szCs w:val="24"/>
-        </w:rPr>
-      </w:pPr>
+        <w:ind w:firstLineChars="200" w:firstLine="420"/>
+        <w:rPr>
+          <w:rFonts w:ascii="Times New Roman" w:hAnsi="Times New Roman" w:cs="Times New Roman"/>
+          <w:bCs/>
+          <w:szCs w:val="24"/>
+        </w:rPr>
+      </w:pPr>
+      <w:bookmarkStart w:id="65" w:name="_Ref483061387"/>
+    </w:p>
+    <w:p>
+      <w:pPr>
+        <w:pStyle w:val="3"/>
+      </w:pPr>
+      <w:bookmarkStart w:id="66" w:name="_Ref483061972"/>
+      <w:r>
+        <w:rPr>
+          <w:rFonts w:hint="eastAsia"/>
+        </w:rPr>
+        <w:t>注册类</w:t>
+      </w:r>
+      <w:bookmarkEnd w:id="65"/>
+      <w:bookmarkEnd w:id="66"/>
+    </w:p>
+    <w:p>
+      <w:pPr>
+        <w:spacing w:line="360" w:lineRule="auto"/>
+        <w:ind w:firstLineChars="200" w:firstLine="480"/>
+        <w:rPr>
+          <w:rFonts w:ascii="Times New Roman" w:hAnsi="Times New Roman" w:cs="Times New Roman" w:hint="eastAsia"/>
+          <w:sz w:val="24"/>
+          <w:szCs w:val="24"/>
+        </w:rPr>
+      </w:pPr>
+      <w:r>
+        <w:rPr>
+          <w:rFonts w:ascii="Times New Roman" w:hAnsi="Times New Roman" w:cs="Times New Roman" w:hint="eastAsia"/>
+          <w:sz w:val="24"/>
+          <w:szCs w:val="24"/>
+        </w:rPr>
+        <w:t>注册类</w:t>
+      </w:r>
+      <w:r>
+        <w:rPr>
+          <w:rFonts w:ascii="Times New Roman" w:hAnsi="Times New Roman" w:cs="Times New Roman" w:hint="eastAsia"/>
+          <w:sz w:val="24"/>
+          <w:szCs w:val="24"/>
+        </w:rPr>
+        <w:t>用来储存用户通过注册类方法注册的序列化类实例，并且提供为</w:t>
+      </w:r>
+      <w:r>
+        <w:rPr>
+          <w:rFonts w:ascii="Times New Roman" w:hAnsi="Times New Roman" w:cs="Times New Roman" w:hint="eastAsia"/>
+          <w:sz w:val="24"/>
+          <w:szCs w:val="24"/>
+        </w:rPr>
+        <w:t>Fox</w:t>
+      </w:r>
+      <w:r>
+        <w:rPr>
+          <w:rFonts w:ascii="Times New Roman" w:hAnsi="Times New Roman" w:cs="Times New Roman" w:hint="eastAsia"/>
+          <w:sz w:val="24"/>
+          <w:szCs w:val="24"/>
+        </w:rPr>
+        <w:t>系统内部提供查询功能。该类对外只暴露注册接口。</w:t>
+      </w:r>
     </w:p>
     <w:p>
       <w:pPr>
@@ -11804,7 +11966,7 @@
             <w:pPr>
               <w:spacing w:line="360" w:lineRule="auto"/>
               <w:rPr>
-                <w:rFonts w:ascii="Times New Roman" w:hAnsi="Times New Roman" w:cs="Times New Roman" w:hint="eastAsia"/>
+                <w:rFonts w:ascii="Times New Roman" w:hAnsi="Times New Roman" w:cs="Times New Roman"/>
                 <w:sz w:val="24"/>
                 <w:szCs w:val="24"/>
               </w:rPr>
@@ -12003,7 +12165,7 @@
               <w:spacing w:line="360" w:lineRule="auto"/>
               <w:jc w:val="left"/>
               <w:rPr>
-                <w:rFonts w:ascii="Times New Roman" w:hAnsi="Times New Roman" w:cs="Times New Roman" w:hint="eastAsia"/>
+                <w:rFonts w:ascii="Times New Roman" w:hAnsi="Times New Roman" w:cs="Times New Roman"/>
                 <w:sz w:val="24"/>
                 <w:szCs w:val="24"/>
               </w:rPr>
@@ -12044,7 +12206,7 @@
             <w:pPr>
               <w:spacing w:line="360" w:lineRule="auto"/>
               <w:rPr>
-                <w:rFonts w:ascii="Times New Roman" w:hAnsi="Times New Roman" w:cs="Times New Roman" w:hint="eastAsia"/>
+                <w:rFonts w:ascii="Times New Roman" w:hAnsi="Times New Roman" w:cs="Times New Roman"/>
                 <w:sz w:val="24"/>
                 <w:szCs w:val="24"/>
               </w:rPr>
@@ -12166,7 +12328,7 @@
             <w:pPr>
               <w:spacing w:line="360" w:lineRule="auto"/>
               <w:rPr>
-                <w:rFonts w:ascii="Times New Roman" w:hAnsi="Times New Roman" w:cs="Times New Roman" w:hint="eastAsia"/>
+                <w:rFonts w:ascii="Times New Roman" w:hAnsi="Times New Roman" w:cs="Times New Roman"/>
                 <w:sz w:val="24"/>
                 <w:szCs w:val="24"/>
               </w:rPr>
@@ -12256,6 +12418,7 @@
                 <w:sz w:val="24"/>
                 <w:szCs w:val="24"/>
               </w:rPr>
+              <w:lastRenderedPageBreak/>
               <w:t xml:space="preserve">public Kryo </w:t>
             </w:r>
             <w:proofErr w:type="spellStart"/>
@@ -12296,7 +12459,7 @@
             <w:pPr>
               <w:spacing w:line="360" w:lineRule="auto"/>
               <w:rPr>
-                <w:rFonts w:ascii="Times New Roman" w:hAnsi="Times New Roman" w:cs="Times New Roman" w:hint="eastAsia"/>
+                <w:rFonts w:ascii="Times New Roman" w:hAnsi="Times New Roman" w:cs="Times New Roman"/>
                 <w:sz w:val="24"/>
                 <w:szCs w:val="24"/>
               </w:rPr>
@@ -12342,7 +12505,7 @@
             <w:pPr>
               <w:spacing w:line="360" w:lineRule="auto"/>
               <w:rPr>
-                <w:rFonts w:ascii="Times New Roman" w:hAnsi="Times New Roman" w:cs="Times New Roman" w:hint="eastAsia"/>
+                <w:rFonts w:ascii="Times New Roman" w:hAnsi="Times New Roman" w:cs="Times New Roman"/>
                 <w:sz w:val="24"/>
                 <w:szCs w:val="24"/>
               </w:rPr>
@@ -12431,7 +12594,7 @@
             <w:pPr>
               <w:spacing w:line="360" w:lineRule="auto"/>
               <w:rPr>
-                <w:rFonts w:ascii="Times New Roman" w:hAnsi="Times New Roman" w:cs="Times New Roman" w:hint="eastAsia"/>
+                <w:rFonts w:ascii="Times New Roman" w:hAnsi="Times New Roman" w:cs="Times New Roman"/>
                 <w:sz w:val="24"/>
                 <w:szCs w:val="24"/>
               </w:rPr>
@@ -12472,7 +12635,6 @@
                 <w:sz w:val="24"/>
                 <w:szCs w:val="24"/>
               </w:rPr>
-              <w:lastRenderedPageBreak/>
               <w:t xml:space="preserve">Serialization&lt;?&gt; </w:t>
             </w:r>
             <w:proofErr w:type="spellStart"/>
@@ -12523,7 +12685,7 @@
             <w:pPr>
               <w:spacing w:line="360" w:lineRule="auto"/>
               <w:rPr>
-                <w:rFonts w:ascii="Times New Roman" w:hAnsi="Times New Roman" w:cs="Times New Roman" w:hint="eastAsia"/>
+                <w:rFonts w:ascii="Times New Roman" w:hAnsi="Times New Roman" w:cs="Times New Roman"/>
                 <w:sz w:val="24"/>
                 <w:szCs w:val="24"/>
               </w:rPr>
@@ -12570,17 +12732,143 @@
     </w:p>
     <w:p>
       <w:pPr>
+        <w:pStyle w:val="3"/>
         <w:rPr>
           <w:rFonts w:hint="eastAsia"/>
         </w:rPr>
       </w:pPr>
       <w:r>
         <w:rPr>
-          <w:rFonts w:ascii="Times New Roman" w:hAnsi="Times New Roman" w:cs="Times New Roman" w:hint="eastAsia"/>
+          <w:rFonts w:hint="eastAsia"/>
+        </w:rPr>
+        <w:t>缓存类</w:t>
+      </w:r>
+    </w:p>
+    <w:p>
+      <w:pPr>
+        <w:spacing w:line="360" w:lineRule="auto"/>
+        <w:ind w:firstLineChars="200" w:firstLine="480"/>
+        <w:rPr>
+          <w:rFonts w:ascii="Times New Roman" w:hAnsi="Times New Roman" w:cs="Times New Roman" w:hint="eastAsia"/>
+          <w:sz w:val="24"/>
+          <w:szCs w:val="24"/>
+        </w:rPr>
+      </w:pPr>
+      <w:r>
+        <w:rPr>
+          <w:rFonts w:ascii="Times New Roman" w:hAnsi="Times New Roman" w:cs="Times New Roman" w:hint="eastAsia"/>
+          <w:sz w:val="24"/>
+          <w:szCs w:val="24"/>
+        </w:rPr>
+        <w:t>缓存类用来保存历史用过的序列化类实例，避免每次都由</w:t>
+      </w:r>
+      <w:r>
+        <w:rPr>
+          <w:rFonts w:ascii="Times New Roman" w:hAnsi="Times New Roman" w:cs="Times New Roman"/>
           <w:b/>
           <w:sz w:val="24"/>
           <w:szCs w:val="24"/>
         </w:rPr>
+        <w:fldChar w:fldCharType="begin"/>
+      </w:r>
+      <w:r>
+        <w:rPr>
+          <w:rFonts w:ascii="Times New Roman" w:hAnsi="Times New Roman" w:cs="Times New Roman"/>
+          <w:b/>
+          <w:sz w:val="24"/>
+          <w:szCs w:val="24"/>
+        </w:rPr>
+        <w:instrText xml:space="preserve"> </w:instrText>
+      </w:r>
+      <w:r>
+        <w:rPr>
+          <w:rFonts w:ascii="Times New Roman" w:hAnsi="Times New Roman" w:cs="Times New Roman" w:hint="eastAsia"/>
+          <w:b/>
+          <w:sz w:val="24"/>
+          <w:szCs w:val="24"/>
+        </w:rPr>
+        <w:instrText>REF _Ref483061972 \h</w:instrText>
+      </w:r>
+      <w:r>
+        <w:rPr>
+          <w:rFonts w:ascii="Times New Roman" w:hAnsi="Times New Roman" w:cs="Times New Roman"/>
+          <w:b/>
+          <w:sz w:val="24"/>
+          <w:szCs w:val="24"/>
+        </w:rPr>
+        <w:instrText xml:space="preserve"> </w:instrText>
+      </w:r>
+      <w:r>
+        <w:rPr>
+          <w:rFonts w:ascii="Times New Roman" w:hAnsi="Times New Roman" w:cs="Times New Roman"/>
+          <w:b/>
+          <w:sz w:val="24"/>
+          <w:szCs w:val="24"/>
+        </w:rPr>
+      </w:r>
+      <w:r>
+        <w:rPr>
+          <w:rFonts w:ascii="Times New Roman" w:hAnsi="Times New Roman" w:cs="Times New Roman"/>
+          <w:b/>
+          <w:sz w:val="24"/>
+          <w:szCs w:val="24"/>
+        </w:rPr>
+        <w:instrText xml:space="preserve"> \* MERGEFORMAT </w:instrText>
+      </w:r>
+      <w:r>
+        <w:rPr>
+          <w:rFonts w:ascii="Times New Roman" w:hAnsi="Times New Roman" w:cs="Times New Roman"/>
+          <w:b/>
+          <w:sz w:val="24"/>
+          <w:szCs w:val="24"/>
+        </w:rPr>
+        <w:fldChar w:fldCharType="separate"/>
+      </w:r>
+      <w:r>
+        <w:rPr>
+          <w:rFonts w:ascii="Times New Roman" w:hAnsi="Times New Roman" w:cs="Times New Roman" w:hint="eastAsia"/>
+          <w:b/>
+          <w:sz w:val="24"/>
+          <w:szCs w:val="24"/>
+        </w:rPr>
+        <w:t>注册类</w:t>
+      </w:r>
+      <w:r>
+        <w:rPr>
+          <w:rFonts w:ascii="Times New Roman" w:hAnsi="Times New Roman" w:cs="Times New Roman"/>
+          <w:b/>
+          <w:sz w:val="24"/>
+          <w:szCs w:val="24"/>
+        </w:rPr>
+        <w:fldChar w:fldCharType="end"/>
+      </w:r>
+      <w:r>
+        <w:rPr>
+          <w:rFonts w:ascii="Times New Roman" w:hAnsi="Times New Roman" w:cs="Times New Roman" w:hint="eastAsia"/>
+          <w:sz w:val="24"/>
+          <w:szCs w:val="24"/>
+        </w:rPr>
+        <w:t>生</w:t>
+      </w:r>
+      <w:bookmarkStart w:id="67" w:name="_GoBack"/>
+      <w:bookmarkEnd w:id="67"/>
+      <w:r>
+        <w:rPr>
+          <w:rFonts w:ascii="Times New Roman" w:hAnsi="Times New Roman" w:cs="Times New Roman" w:hint="eastAsia"/>
+          <w:sz w:val="24"/>
+          <w:szCs w:val="24"/>
+        </w:rPr>
+        <w:t>成新对象</w:t>
+      </w:r>
+    </w:p>
+    <w:p>
+      <w:r>
+        <w:rPr>
+          <w:rFonts w:ascii="Times New Roman" w:hAnsi="Times New Roman" w:cs="Times New Roman" w:hint="eastAsia"/>
+          <w:b/>
+          <w:sz w:val="24"/>
+          <w:szCs w:val="24"/>
+        </w:rPr>
         <w:t>Cache</w:t>
       </w:r>
       <w:r>
@@ -12655,7 +12943,7 @@
           <w:sz w:val="24"/>
           <w:szCs w:val="24"/>
         </w:rPr>
-        <w:instrText xml:space="preserve"> </w:instrText>
+        <w:instrText xml:space="preserve">  \* MERGEFORMAT </w:instrText>
       </w:r>
       <w:r>
         <w:rPr>
@@ -12664,15 +12952,6 @@
           <w:sz w:val="24"/>
           <w:szCs w:val="24"/>
         </w:rPr>
-      </w:r>
-      <w:r>
-        <w:rPr>
-          <w:rFonts w:ascii="Times New Roman" w:hAnsi="Times New Roman" w:cs="Times New Roman"/>
-          <w:b/>
-          <w:sz w:val="24"/>
-          <w:szCs w:val="24"/>
-        </w:rPr>
-        <w:instrText xml:space="preserve"> \* MERGEFORMAT </w:instrText>
       </w:r>
       <w:r>
         <w:rPr>
@@ -12735,22 +13014,49 @@
         <w:pStyle w:val="ac"/>
         <w:keepNext/>
         <w:jc w:val="center"/>
+      </w:pPr>
+      <w:bookmarkStart w:id="68" w:name="_Ref483060079"/>
+      <w:r>
         <w:rPr>
           <w:rFonts w:hint="eastAsia"/>
         </w:rPr>
-      </w:pPr>
-      <w:bookmarkStart w:id="65" w:name="_Ref483060079"/>
+        <w:t>表格</w:t>
+      </w:r>
       <w:r>
         <w:rPr>
           <w:rFonts w:hint="eastAsia"/>
         </w:rPr>
-        <w:t>表格</w:t>
+        <w:t xml:space="preserve"> </w:t>
+      </w:r>
+      <w:r>
+        <w:fldChar w:fldCharType="begin"/>
+      </w:r>
+      <w:r>
+        <w:instrText xml:space="preserve"> </w:instrText>
       </w:r>
       <w:r>
         <w:rPr>
           <w:rFonts w:hint="eastAsia"/>
         </w:rPr>
-        <w:t xml:space="preserve"> </w:t>
+        <w:instrText>STYLEREF 1 \s</w:instrText>
+      </w:r>
+      <w:r>
+        <w:instrText xml:space="preserve"> </w:instrText>
+      </w:r>
+      <w:r>
+        <w:fldChar w:fldCharType="separate"/>
+      </w:r>
+      <w:r>
+        <w:rPr>
+          <w:noProof/>
+        </w:rPr>
+        <w:t>3</w:t>
+      </w:r>
+      <w:r>
+        <w:fldChar w:fldCharType="end"/>
+      </w:r>
+      <w:r>
+        <w:noBreakHyphen/>
       </w:r>
       <w:r>
         <w:fldChar w:fldCharType="begin"/>
@@ -12762,7 +13068,19 @@
         <w:rPr>
           <w:rFonts w:hint="eastAsia"/>
         </w:rPr>
-        <w:instrText>STYLEREF 1 \s</w:instrText>
+        <w:instrText xml:space="preserve">SEQ </w:instrText>
+      </w:r>
+      <w:r>
+        <w:rPr>
+          <w:rFonts w:hint="eastAsia"/>
+        </w:rPr>
+        <w:instrText>表格</w:instrText>
+      </w:r>
+      <w:r>
+        <w:rPr>
+          <w:rFonts w:hint="eastAsia"/>
+        </w:rPr>
+        <w:instrText xml:space="preserve"> \* ARABIC \s 1</w:instrText>
       </w:r>
       <w:r>
         <w:instrText xml:space="preserve"> </w:instrText>
@@ -12779,49 +13097,7 @@
       <w:r>
         <w:fldChar w:fldCharType="end"/>
       </w:r>
-      <w:r>
-        <w:noBreakHyphen/>
-      </w:r>
-      <w:r>
-        <w:fldChar w:fldCharType="begin"/>
-      </w:r>
-      <w:r>
-        <w:instrText xml:space="preserve"> </w:instrText>
-      </w:r>
-      <w:r>
-        <w:rPr>
-          <w:rFonts w:hint="eastAsia"/>
-        </w:rPr>
-        <w:instrText xml:space="preserve">SEQ </w:instrText>
-      </w:r>
-      <w:r>
-        <w:rPr>
-          <w:rFonts w:hint="eastAsia"/>
-        </w:rPr>
-        <w:instrText>表格</w:instrText>
-      </w:r>
-      <w:r>
-        <w:rPr>
-          <w:rFonts w:hint="eastAsia"/>
-        </w:rPr>
-        <w:instrText xml:space="preserve"> \* ARABIC \s 1</w:instrText>
-      </w:r>
-      <w:r>
-        <w:instrText xml:space="preserve"> </w:instrText>
-      </w:r>
-      <w:r>
-        <w:fldChar w:fldCharType="separate"/>
-      </w:r>
-      <w:r>
-        <w:rPr>
-          <w:noProof/>
-        </w:rPr>
-        <w:t>3</w:t>
-      </w:r>
-      <w:r>
-        <w:fldChar w:fldCharType="end"/>
-      </w:r>
-      <w:bookmarkEnd w:id="65"/>
+      <w:bookmarkEnd w:id="68"/>
       <w:r>
         <w:rPr>
           <w:rFonts w:hint="eastAsia"/>
@@ -12864,7 +13140,7 @@
             <w:pPr>
               <w:spacing w:line="360" w:lineRule="auto"/>
               <w:rPr>
-                <w:rFonts w:ascii="Times New Roman" w:hAnsi="Times New Roman" w:cs="Times New Roman" w:hint="eastAsia"/>
+                <w:rFonts w:ascii="Times New Roman" w:hAnsi="Times New Roman" w:cs="Times New Roman"/>
                 <w:sz w:val="24"/>
                 <w:szCs w:val="24"/>
               </w:rPr>
@@ -12887,7 +13163,7 @@
             <w:pPr>
               <w:spacing w:line="360" w:lineRule="auto"/>
               <w:rPr>
-                <w:rFonts w:ascii="Times New Roman" w:hAnsi="Times New Roman" w:cs="Times New Roman" w:hint="eastAsia"/>
+                <w:rFonts w:ascii="Times New Roman" w:hAnsi="Times New Roman" w:cs="Times New Roman"/>
                 <w:sz w:val="24"/>
                 <w:szCs w:val="24"/>
               </w:rPr>
@@ -12913,7 +13189,7 @@
             <w:pPr>
               <w:spacing w:line="360" w:lineRule="auto"/>
               <w:rPr>
-                <w:rFonts w:ascii="Times New Roman" w:hAnsi="Times New Roman" w:cs="Times New Roman" w:hint="eastAsia"/>
+                <w:rFonts w:ascii="Times New Roman" w:hAnsi="Times New Roman" w:cs="Times New Roman"/>
                 <w:sz w:val="24"/>
                 <w:szCs w:val="24"/>
               </w:rPr>
@@ -12938,7 +13214,7 @@
             <w:pPr>
               <w:spacing w:line="360" w:lineRule="auto"/>
               <w:rPr>
-                <w:rFonts w:ascii="Times New Roman" w:hAnsi="Times New Roman" w:cs="Times New Roman" w:hint="eastAsia"/>
+                <w:rFonts w:ascii="Times New Roman" w:hAnsi="Times New Roman" w:cs="Times New Roman"/>
                 <w:sz w:val="24"/>
                 <w:szCs w:val="24"/>
               </w:rPr>
@@ -13017,7 +13293,7 @@
             <w:pPr>
               <w:spacing w:line="360" w:lineRule="auto"/>
               <w:rPr>
-                <w:rFonts w:ascii="Times New Roman" w:hAnsi="Times New Roman" w:cs="Times New Roman" w:hint="eastAsia"/>
+                <w:rFonts w:ascii="Times New Roman" w:hAnsi="Times New Roman" w:cs="Times New Roman"/>
                 <w:sz w:val="24"/>
                 <w:szCs w:val="24"/>
               </w:rPr>
@@ -13079,7 +13355,7 @@
             <w:pPr>
               <w:spacing w:line="360" w:lineRule="auto"/>
               <w:rPr>
-                <w:rFonts w:ascii="Times New Roman" w:hAnsi="Times New Roman" w:cs="Times New Roman" w:hint="eastAsia"/>
+                <w:rFonts w:ascii="Times New Roman" w:hAnsi="Times New Roman" w:cs="Times New Roman"/>
                 <w:sz w:val="24"/>
                 <w:szCs w:val="24"/>
               </w:rPr>
@@ -13105,7 +13381,7 @@
               <w:spacing w:line="360" w:lineRule="auto"/>
               <w:jc w:val="left"/>
               <w:rPr>
-                <w:rFonts w:ascii="Times New Roman" w:hAnsi="Times New Roman" w:cs="Times New Roman" w:hint="eastAsia"/>
+                <w:rFonts w:ascii="Times New Roman" w:hAnsi="Times New Roman" w:cs="Times New Roman"/>
                 <w:sz w:val="24"/>
                 <w:szCs w:val="24"/>
               </w:rPr>
@@ -13174,7 +13450,7 @@
             <w:pPr>
               <w:spacing w:line="360" w:lineRule="auto"/>
               <w:rPr>
-                <w:rFonts w:ascii="Times New Roman" w:hAnsi="Times New Roman" w:cs="Times New Roman" w:hint="eastAsia"/>
+                <w:rFonts w:ascii="Times New Roman" w:hAnsi="Times New Roman" w:cs="Times New Roman"/>
                 <w:sz w:val="24"/>
                 <w:szCs w:val="24"/>
               </w:rPr>
@@ -13303,7 +13579,7 @@
             <w:pPr>
               <w:spacing w:line="360" w:lineRule="auto"/>
               <w:rPr>
-                <w:rFonts w:ascii="Times New Roman" w:hAnsi="Times New Roman" w:cs="Times New Roman" w:hint="eastAsia"/>
+                <w:rFonts w:ascii="Times New Roman" w:hAnsi="Times New Roman" w:cs="Times New Roman"/>
                 <w:sz w:val="24"/>
                 <w:szCs w:val="24"/>
               </w:rPr>
@@ -13440,7 +13716,7 @@
             <w:pPr>
               <w:spacing w:line="360" w:lineRule="auto"/>
               <w:rPr>
-                <w:rFonts w:ascii="Times New Roman" w:hAnsi="Times New Roman" w:cs="Times New Roman" w:hint="eastAsia"/>
+                <w:rFonts w:ascii="Times New Roman" w:hAnsi="Times New Roman" w:cs="Times New Roman"/>
                 <w:sz w:val="24"/>
                 <w:szCs w:val="24"/>
               </w:rPr>
@@ -13488,8 +13764,23 @@
     </w:p>
     <w:p>
       <w:pPr>
-        <w:rPr>
-          <w:rFonts w:ascii="Times New Roman" w:hAnsi="Times New Roman" w:cs="Times New Roman" w:hint="eastAsia"/>
+        <w:pStyle w:val="3"/>
+        <w:rPr>
+          <w:rFonts w:hint="eastAsia"/>
+        </w:rPr>
+      </w:pPr>
+      <w:r>
+        <w:rPr>
+          <w:rFonts w:hint="eastAsia"/>
+        </w:rPr>
+        <w:lastRenderedPageBreak/>
+        <w:t>输出流</w:t>
+      </w:r>
+    </w:p>
+    <w:p>
+      <w:pPr>
+        <w:rPr>
+          <w:rFonts w:ascii="Times New Roman" w:hAnsi="Times New Roman" w:cs="Times New Roman"/>
           <w:b/>
           <w:sz w:val="24"/>
           <w:szCs w:val="24"/>
@@ -13567,7 +13858,7 @@
           <w:sz w:val="24"/>
           <w:szCs w:val="24"/>
         </w:rPr>
-        <w:instrText xml:space="preserve"> </w:instrText>
+        <w:instrText xml:space="preserve">  \* MERGEFORMAT </w:instrText>
       </w:r>
       <w:r>
         <w:rPr>
@@ -13576,15 +13867,6 @@
           <w:sz w:val="24"/>
           <w:szCs w:val="24"/>
         </w:rPr>
-      </w:r>
-      <w:r>
-        <w:rPr>
-          <w:rFonts w:ascii="Times New Roman" w:hAnsi="Times New Roman" w:cs="Times New Roman"/>
-          <w:b/>
-          <w:sz w:val="24"/>
-          <w:szCs w:val="24"/>
-        </w:rPr>
-        <w:instrText xml:space="preserve"> \* MERGEFORMAT </w:instrText>
       </w:r>
       <w:r>
         <w:rPr>
@@ -13647,22 +13929,49 @@
         <w:pStyle w:val="ac"/>
         <w:keepNext/>
         <w:jc w:val="center"/>
+      </w:pPr>
+      <w:bookmarkStart w:id="69" w:name="_Ref483060146"/>
+      <w:r>
         <w:rPr>
           <w:rFonts w:hint="eastAsia"/>
         </w:rPr>
-      </w:pPr>
-      <w:bookmarkStart w:id="66" w:name="_Ref483060146"/>
+        <w:t>表格</w:t>
+      </w:r>
       <w:r>
         <w:rPr>
           <w:rFonts w:hint="eastAsia"/>
         </w:rPr>
-        <w:t>表格</w:t>
+        <w:t xml:space="preserve"> </w:t>
+      </w:r>
+      <w:r>
+        <w:fldChar w:fldCharType="begin"/>
+      </w:r>
+      <w:r>
+        <w:instrText xml:space="preserve"> </w:instrText>
       </w:r>
       <w:r>
         <w:rPr>
           <w:rFonts w:hint="eastAsia"/>
         </w:rPr>
-        <w:t xml:space="preserve"> </w:t>
+        <w:instrText>STYLEREF 1 \s</w:instrText>
+      </w:r>
+      <w:r>
+        <w:instrText xml:space="preserve"> </w:instrText>
+      </w:r>
+      <w:r>
+        <w:fldChar w:fldCharType="separate"/>
+      </w:r>
+      <w:r>
+        <w:rPr>
+          <w:noProof/>
+        </w:rPr>
+        <w:t>3</w:t>
+      </w:r>
+      <w:r>
+        <w:fldChar w:fldCharType="end"/>
+      </w:r>
+      <w:r>
+        <w:noBreakHyphen/>
       </w:r>
       <w:r>
         <w:fldChar w:fldCharType="begin"/>
@@ -13674,7 +13983,19 @@
         <w:rPr>
           <w:rFonts w:hint="eastAsia"/>
         </w:rPr>
-        <w:instrText>STYLEREF 1 \s</w:instrText>
+        <w:instrText xml:space="preserve">SEQ </w:instrText>
+      </w:r>
+      <w:r>
+        <w:rPr>
+          <w:rFonts w:hint="eastAsia"/>
+        </w:rPr>
+        <w:instrText>表格</w:instrText>
+      </w:r>
+      <w:r>
+        <w:rPr>
+          <w:rFonts w:hint="eastAsia"/>
+        </w:rPr>
+        <w:instrText xml:space="preserve"> \* ARABIC \s 1</w:instrText>
       </w:r>
       <w:r>
         <w:instrText xml:space="preserve"> </w:instrText>
@@ -13686,54 +14007,12 @@
         <w:rPr>
           <w:noProof/>
         </w:rPr>
-        <w:t>3</w:t>
+        <w:t>4</w:t>
       </w:r>
       <w:r>
         <w:fldChar w:fldCharType="end"/>
       </w:r>
-      <w:r>
-        <w:noBreakHyphen/>
-      </w:r>
-      <w:r>
-        <w:fldChar w:fldCharType="begin"/>
-      </w:r>
-      <w:r>
-        <w:instrText xml:space="preserve"> </w:instrText>
-      </w:r>
-      <w:r>
-        <w:rPr>
-          <w:rFonts w:hint="eastAsia"/>
-        </w:rPr>
-        <w:instrText xml:space="preserve">SEQ </w:instrText>
-      </w:r>
-      <w:r>
-        <w:rPr>
-          <w:rFonts w:hint="eastAsia"/>
-        </w:rPr>
-        <w:instrText>表格</w:instrText>
-      </w:r>
-      <w:r>
-        <w:rPr>
-          <w:rFonts w:hint="eastAsia"/>
-        </w:rPr>
-        <w:instrText xml:space="preserve"> \* ARABIC \s 1</w:instrText>
-      </w:r>
-      <w:r>
-        <w:instrText xml:space="preserve"> </w:instrText>
-      </w:r>
-      <w:r>
-        <w:fldChar w:fldCharType="separate"/>
-      </w:r>
-      <w:r>
-        <w:rPr>
-          <w:noProof/>
-        </w:rPr>
-        <w:t>4</w:t>
-      </w:r>
-      <w:r>
-        <w:fldChar w:fldCharType="end"/>
-      </w:r>
-      <w:bookmarkEnd w:id="66"/>
+      <w:bookmarkEnd w:id="69"/>
       <w:r>
         <w:rPr>
           <w:rFonts w:hint="eastAsia"/>
@@ -13776,7 +14055,7 @@
               <w:spacing w:line="360" w:lineRule="auto"/>
               <w:jc w:val="left"/>
               <w:rPr>
-                <w:rFonts w:ascii="Times New Roman" w:hAnsi="Times New Roman" w:cs="Times New Roman" w:hint="eastAsia"/>
+                <w:rFonts w:ascii="Times New Roman" w:hAnsi="Times New Roman" w:cs="Times New Roman"/>
                 <w:sz w:val="24"/>
                 <w:szCs w:val="24"/>
               </w:rPr>
@@ -13799,7 +14078,7 @@
             <w:pPr>
               <w:jc w:val="left"/>
               <w:rPr>
-                <w:rFonts w:ascii="Times New Roman" w:hAnsi="Times New Roman" w:cs="Times New Roman" w:hint="eastAsia"/>
+                <w:rFonts w:ascii="Times New Roman" w:hAnsi="Times New Roman" w:cs="Times New Roman"/>
                 <w:sz w:val="24"/>
                 <w:szCs w:val="24"/>
               </w:rPr>
@@ -13826,7 +14105,7 @@
               <w:spacing w:line="360" w:lineRule="auto"/>
               <w:jc w:val="left"/>
               <w:rPr>
-                <w:rFonts w:ascii="Times New Roman" w:hAnsi="Times New Roman" w:cs="Times New Roman" w:hint="eastAsia"/>
+                <w:rFonts w:ascii="Times New Roman" w:hAnsi="Times New Roman" w:cs="Times New Roman"/>
                 <w:sz w:val="24"/>
                 <w:szCs w:val="24"/>
               </w:rPr>
@@ -13852,7 +14131,7 @@
               <w:spacing w:line="360" w:lineRule="auto"/>
               <w:jc w:val="left"/>
               <w:rPr>
-                <w:rFonts w:ascii="Times New Roman" w:hAnsi="Times New Roman" w:cs="Times New Roman" w:hint="eastAsia"/>
+                <w:rFonts w:ascii="Times New Roman" w:hAnsi="Times New Roman" w:cs="Times New Roman"/>
                 <w:sz w:val="24"/>
                 <w:szCs w:val="24"/>
               </w:rPr>
@@ -13940,7 +14219,7 @@
               <w:spacing w:line="360" w:lineRule="auto"/>
               <w:jc w:val="left"/>
               <w:rPr>
-                <w:rFonts w:ascii="Times New Roman" w:hAnsi="Times New Roman" w:cs="Times New Roman" w:hint="eastAsia"/>
+                <w:rFonts w:ascii="Times New Roman" w:hAnsi="Times New Roman" w:cs="Times New Roman"/>
                 <w:sz w:val="24"/>
                 <w:szCs w:val="24"/>
               </w:rPr>
@@ -14014,7 +14293,7 @@
               <w:spacing w:line="360" w:lineRule="auto"/>
               <w:jc w:val="left"/>
               <w:rPr>
-                <w:rFonts w:ascii="Times New Roman" w:hAnsi="Times New Roman" w:cs="Times New Roman" w:hint="eastAsia"/>
+                <w:rFonts w:ascii="Times New Roman" w:hAnsi="Times New Roman" w:cs="Times New Roman"/>
                 <w:sz w:val="24"/>
                 <w:szCs w:val="24"/>
               </w:rPr>
@@ -14035,7 +14314,6 @@
                 <w:sz w:val="24"/>
                 <w:szCs w:val="24"/>
               </w:rPr>
-              <w:lastRenderedPageBreak/>
               <w:t>SerializedOutputStream</w:t>
             </w:r>
             <w:proofErr w:type="spellEnd"/>
@@ -14121,19 +14399,26 @@
               <w:spacing w:line="360" w:lineRule="auto"/>
               <w:jc w:val="left"/>
               <w:rPr>
+                <w:rFonts w:ascii="Times New Roman" w:hAnsi="Times New Roman" w:cs="Times New Roman"/>
+                <w:sz w:val="24"/>
+                <w:szCs w:val="24"/>
+              </w:rPr>
+            </w:pPr>
+            <w:r>
+              <w:rPr>
                 <w:rFonts w:ascii="Times New Roman" w:hAnsi="Times New Roman" w:cs="Times New Roman" w:hint="eastAsia"/>
                 <w:sz w:val="24"/>
                 <w:szCs w:val="24"/>
               </w:rPr>
-            </w:pPr>
+              <w:t>构造方法，将</w:t>
+            </w:r>
             <w:r>
               <w:rPr>
                 <w:rFonts w:ascii="Times New Roman" w:hAnsi="Times New Roman" w:cs="Times New Roman" w:hint="eastAsia"/>
                 <w:sz w:val="24"/>
                 <w:szCs w:val="24"/>
               </w:rPr>
-              <w:lastRenderedPageBreak/>
-              <w:t>构造方法，将</w:t>
+              <w:t>Java</w:t>
             </w:r>
             <w:r>
               <w:rPr>
@@ -14141,24 +14426,7 @@
                 <w:sz w:val="24"/>
                 <w:szCs w:val="24"/>
               </w:rPr>
-              <w:t>Java</w:t>
-            </w:r>
-            <w:r>
-              <w:rPr>
-                <w:rFonts w:ascii="Times New Roman" w:hAnsi="Times New Roman" w:cs="Times New Roman" w:hint="eastAsia"/>
-                <w:sz w:val="24"/>
-                <w:szCs w:val="24"/>
-              </w:rPr>
-              <w:t>提供的一些输出流</w:t>
-            </w:r>
-            <w:r>
-              <w:rPr>
-                <w:rFonts w:ascii="Times New Roman" w:hAnsi="Times New Roman" w:cs="Times New Roman" w:hint="eastAsia"/>
-                <w:sz w:val="24"/>
-                <w:szCs w:val="24"/>
-              </w:rPr>
-              <w:lastRenderedPageBreak/>
-              <w:t>和</w:t>
+              <w:t>提供的一些输出流和</w:t>
             </w:r>
             <w:r>
               <w:rPr>
@@ -14248,7 +14516,6 @@
                 <w:sz w:val="24"/>
                 <w:szCs w:val="24"/>
               </w:rPr>
-              <w:lastRenderedPageBreak/>
               <w:t xml:space="preserve">public &lt;T extends Object&gt; void </w:t>
             </w:r>
             <w:proofErr w:type="gramStart"/>
@@ -14280,7 +14547,7 @@
               <w:spacing w:line="360" w:lineRule="auto"/>
               <w:jc w:val="left"/>
               <w:rPr>
-                <w:rFonts w:ascii="Times New Roman" w:hAnsi="Times New Roman" w:cs="Times New Roman" w:hint="eastAsia"/>
+                <w:rFonts w:ascii="Times New Roman" w:hAnsi="Times New Roman" w:cs="Times New Roman"/>
                 <w:sz w:val="24"/>
                 <w:szCs w:val="24"/>
               </w:rPr>
@@ -14426,7 +14693,7 @@
               <w:spacing w:line="360" w:lineRule="auto"/>
               <w:jc w:val="left"/>
               <w:rPr>
-                <w:rFonts w:ascii="Times New Roman" w:hAnsi="Times New Roman" w:cs="Times New Roman" w:hint="eastAsia"/>
+                <w:rFonts w:ascii="Times New Roman" w:hAnsi="Times New Roman" w:cs="Times New Roman"/>
                 <w:sz w:val="24"/>
                 <w:szCs w:val="24"/>
               </w:rPr>
@@ -14506,7 +14773,7 @@
     <w:p>
       <w:pPr>
         <w:rPr>
-          <w:rFonts w:ascii="Times New Roman" w:hAnsi="Times New Roman" w:cs="Times New Roman" w:hint="eastAsia"/>
+          <w:rFonts w:ascii="Times New Roman" w:hAnsi="Times New Roman" w:cs="Times New Roman"/>
           <w:sz w:val="24"/>
           <w:szCs w:val="24"/>
         </w:rPr>
@@ -14514,35 +14781,22 @@
     </w:p>
     <w:p>
       <w:pPr>
-        <w:rPr>
-          <w:rFonts w:ascii="Times New Roman" w:hAnsi="Times New Roman" w:cs="Times New Roman" w:hint="eastAsia"/>
-          <w:sz w:val="24"/>
-          <w:szCs w:val="24"/>
-        </w:rPr>
-      </w:pPr>
+        <w:pStyle w:val="3"/>
+        <w:rPr>
+          <w:rFonts w:hint="eastAsia"/>
+        </w:rPr>
+      </w:pPr>
+      <w:r>
+        <w:rPr>
+          <w:rFonts w:hint="eastAsia"/>
+        </w:rPr>
+        <w:t>输入流</w:t>
+      </w:r>
     </w:p>
     <w:p>
       <w:pPr>
         <w:rPr>
-          <w:rFonts w:ascii="Times New Roman" w:hAnsi="Times New Roman" w:cs="Times New Roman" w:hint="eastAsia"/>
-          <w:sz w:val="24"/>
-          <w:szCs w:val="24"/>
-        </w:rPr>
-      </w:pPr>
-    </w:p>
-    <w:p>
-      <w:pPr>
-        <w:rPr>
-          <w:rFonts w:ascii="Times New Roman" w:hAnsi="Times New Roman" w:cs="Times New Roman" w:hint="eastAsia"/>
-          <w:sz w:val="24"/>
-          <w:szCs w:val="24"/>
-        </w:rPr>
-      </w:pPr>
-    </w:p>
-    <w:p>
-      <w:pPr>
-        <w:rPr>
-          <w:rFonts w:ascii="Times New Roman" w:hAnsi="Times New Roman" w:cs="Times New Roman" w:hint="eastAsia"/>
+          <w:rFonts w:ascii="Times New Roman" w:hAnsi="Times New Roman" w:cs="Times New Roman"/>
           <w:b/>
           <w:sz w:val="24"/>
           <w:szCs w:val="24"/>
@@ -14620,7 +14874,7 @@
           <w:sz w:val="24"/>
           <w:szCs w:val="24"/>
         </w:rPr>
-        <w:instrText xml:space="preserve"> </w:instrText>
+        <w:instrText xml:space="preserve">  \* MERGEFORMAT </w:instrText>
       </w:r>
       <w:r>
         <w:rPr>
@@ -14629,15 +14883,6 @@
           <w:sz w:val="24"/>
           <w:szCs w:val="24"/>
         </w:rPr>
-      </w:r>
-      <w:r>
-        <w:rPr>
-          <w:rFonts w:ascii="Times New Roman" w:hAnsi="Times New Roman" w:cs="Times New Roman"/>
-          <w:b/>
-          <w:sz w:val="24"/>
-          <w:szCs w:val="24"/>
-        </w:rPr>
-        <w:instrText xml:space="preserve"> \* MERGEFORMAT </w:instrText>
       </w:r>
       <w:r>
         <w:rPr>
@@ -14700,22 +14945,49 @@
         <w:pStyle w:val="ac"/>
         <w:keepNext/>
         <w:jc w:val="center"/>
+      </w:pPr>
+      <w:bookmarkStart w:id="70" w:name="_Ref483060209"/>
+      <w:r>
         <w:rPr>
           <w:rFonts w:hint="eastAsia"/>
         </w:rPr>
-      </w:pPr>
-      <w:bookmarkStart w:id="67" w:name="_Ref483060209"/>
+        <w:t>表格</w:t>
+      </w:r>
       <w:r>
         <w:rPr>
           <w:rFonts w:hint="eastAsia"/>
         </w:rPr>
-        <w:t>表格</w:t>
+        <w:t xml:space="preserve"> </w:t>
+      </w:r>
+      <w:r>
+        <w:fldChar w:fldCharType="begin"/>
+      </w:r>
+      <w:r>
+        <w:instrText xml:space="preserve"> </w:instrText>
       </w:r>
       <w:r>
         <w:rPr>
           <w:rFonts w:hint="eastAsia"/>
         </w:rPr>
-        <w:t xml:space="preserve"> </w:t>
+        <w:instrText>STYLEREF 1 \s</w:instrText>
+      </w:r>
+      <w:r>
+        <w:instrText xml:space="preserve"> </w:instrText>
+      </w:r>
+      <w:r>
+        <w:fldChar w:fldCharType="separate"/>
+      </w:r>
+      <w:r>
+        <w:rPr>
+          <w:noProof/>
+        </w:rPr>
+        <w:t>3</w:t>
+      </w:r>
+      <w:r>
+        <w:fldChar w:fldCharType="end"/>
+      </w:r>
+      <w:r>
+        <w:noBreakHyphen/>
       </w:r>
       <w:r>
         <w:fldChar w:fldCharType="begin"/>
@@ -14727,7 +14999,19 @@
         <w:rPr>
           <w:rFonts w:hint="eastAsia"/>
         </w:rPr>
-        <w:instrText>STYLEREF 1 \s</w:instrText>
+        <w:instrText xml:space="preserve">SEQ </w:instrText>
+      </w:r>
+      <w:r>
+        <w:rPr>
+          <w:rFonts w:hint="eastAsia"/>
+        </w:rPr>
+        <w:instrText>表格</w:instrText>
+      </w:r>
+      <w:r>
+        <w:rPr>
+          <w:rFonts w:hint="eastAsia"/>
+        </w:rPr>
+        <w:instrText xml:space="preserve"> \* ARABIC \s 1</w:instrText>
       </w:r>
       <w:r>
         <w:instrText xml:space="preserve"> </w:instrText>
@@ -14739,54 +15023,12 @@
         <w:rPr>
           <w:noProof/>
         </w:rPr>
-        <w:t>3</w:t>
+        <w:t>5</w:t>
       </w:r>
       <w:r>
         <w:fldChar w:fldCharType="end"/>
       </w:r>
-      <w:r>
-        <w:noBreakHyphen/>
-      </w:r>
-      <w:r>
-        <w:fldChar w:fldCharType="begin"/>
-      </w:r>
-      <w:r>
-        <w:instrText xml:space="preserve"> </w:instrText>
-      </w:r>
-      <w:r>
-        <w:rPr>
-          <w:rFonts w:hint="eastAsia"/>
-        </w:rPr>
-        <w:instrText xml:space="preserve">SEQ </w:instrText>
-      </w:r>
-      <w:r>
-        <w:rPr>
-          <w:rFonts w:hint="eastAsia"/>
-        </w:rPr>
-        <w:instrText>表格</w:instrText>
-      </w:r>
-      <w:r>
-        <w:rPr>
-          <w:rFonts w:hint="eastAsia"/>
-        </w:rPr>
-        <w:instrText xml:space="preserve"> \* ARABIC \s 1</w:instrText>
-      </w:r>
-      <w:r>
-        <w:instrText xml:space="preserve"> </w:instrText>
-      </w:r>
-      <w:r>
-        <w:fldChar w:fldCharType="separate"/>
-      </w:r>
-      <w:r>
-        <w:rPr>
-          <w:noProof/>
-        </w:rPr>
-        <w:t>5</w:t>
-      </w:r>
-      <w:r>
-        <w:fldChar w:fldCharType="end"/>
-      </w:r>
-      <w:bookmarkEnd w:id="67"/>
+      <w:bookmarkEnd w:id="70"/>
       <w:r>
         <w:rPr>
           <w:rFonts w:hint="eastAsia"/>
@@ -14822,7 +15064,7 @@
               <w:spacing w:line="360" w:lineRule="auto"/>
               <w:jc w:val="left"/>
               <w:rPr>
-                <w:rFonts w:ascii="Times New Roman" w:hAnsi="Times New Roman" w:cs="Times New Roman" w:hint="eastAsia"/>
+                <w:rFonts w:ascii="Times New Roman" w:hAnsi="Times New Roman" w:cs="Times New Roman"/>
                 <w:sz w:val="24"/>
                 <w:szCs w:val="24"/>
               </w:rPr>
@@ -14846,7 +15088,7 @@
               <w:spacing w:line="360" w:lineRule="auto"/>
               <w:jc w:val="left"/>
               <w:rPr>
-                <w:rFonts w:ascii="Times New Roman" w:hAnsi="Times New Roman" w:cs="Times New Roman" w:hint="eastAsia"/>
+                <w:rFonts w:ascii="Times New Roman" w:hAnsi="Times New Roman" w:cs="Times New Roman"/>
                 <w:sz w:val="24"/>
                 <w:szCs w:val="24"/>
               </w:rPr>
@@ -14873,7 +15115,7 @@
               <w:spacing w:line="360" w:lineRule="auto"/>
               <w:jc w:val="left"/>
               <w:rPr>
-                <w:rFonts w:ascii="Times New Roman" w:hAnsi="Times New Roman" w:cs="Times New Roman" w:hint="eastAsia"/>
+                <w:rFonts w:ascii="Times New Roman" w:hAnsi="Times New Roman" w:cs="Times New Roman"/>
                 <w:sz w:val="24"/>
                 <w:szCs w:val="24"/>
               </w:rPr>
@@ -14899,7 +15141,7 @@
               <w:spacing w:line="360" w:lineRule="auto"/>
               <w:jc w:val="left"/>
               <w:rPr>
-                <w:rFonts w:ascii="Times New Roman" w:hAnsi="Times New Roman" w:cs="Times New Roman" w:hint="eastAsia"/>
+                <w:rFonts w:ascii="Times New Roman" w:hAnsi="Times New Roman" w:cs="Times New Roman"/>
                 <w:sz w:val="24"/>
                 <w:szCs w:val="24"/>
               </w:rPr>
@@ -14987,7 +15229,7 @@
               <w:spacing w:line="360" w:lineRule="auto"/>
               <w:jc w:val="left"/>
               <w:rPr>
-                <w:rFonts w:ascii="Times New Roman" w:hAnsi="Times New Roman" w:cs="Times New Roman" w:hint="eastAsia"/>
+                <w:rFonts w:ascii="Times New Roman" w:hAnsi="Times New Roman" w:cs="Times New Roman"/>
                 <w:sz w:val="24"/>
                 <w:szCs w:val="24"/>
               </w:rPr>
@@ -15061,7 +15303,7 @@
               <w:spacing w:line="360" w:lineRule="auto"/>
               <w:jc w:val="left"/>
               <w:rPr>
-                <w:rFonts w:ascii="Times New Roman" w:hAnsi="Times New Roman" w:cs="Times New Roman" w:hint="eastAsia"/>
+                <w:rFonts w:ascii="Times New Roman" w:hAnsi="Times New Roman" w:cs="Times New Roman"/>
                 <w:sz w:val="24"/>
                 <w:szCs w:val="24"/>
               </w:rPr>
@@ -15082,6 +15324,7 @@
                 <w:sz w:val="24"/>
                 <w:szCs w:val="24"/>
               </w:rPr>
+              <w:lastRenderedPageBreak/>
               <w:t>SerializedInputStream</w:t>
             </w:r>
             <w:proofErr w:type="spellEnd"/>
@@ -15167,18 +15410,27 @@
               <w:spacing w:line="360" w:lineRule="auto"/>
               <w:jc w:val="left"/>
               <w:rPr>
+                <w:rFonts w:ascii="Times New Roman" w:hAnsi="Times New Roman" w:cs="Times New Roman"/>
+                <w:sz w:val="24"/>
+                <w:szCs w:val="24"/>
+              </w:rPr>
+            </w:pPr>
+            <w:r>
+              <w:rPr>
                 <w:rFonts w:ascii="Times New Roman" w:hAnsi="Times New Roman" w:cs="Times New Roman" w:hint="eastAsia"/>
                 <w:sz w:val="24"/>
                 <w:szCs w:val="24"/>
               </w:rPr>
-            </w:pPr>
+              <w:lastRenderedPageBreak/>
+              <w:t>构造方法，将</w:t>
+            </w:r>
             <w:r>
               <w:rPr>
                 <w:rFonts w:ascii="Times New Roman" w:hAnsi="Times New Roman" w:cs="Times New Roman" w:hint="eastAsia"/>
                 <w:sz w:val="24"/>
                 <w:szCs w:val="24"/>
               </w:rPr>
-              <w:t>构造方法，将</w:t>
+              <w:t>Java</w:t>
             </w:r>
             <w:r>
               <w:rPr>
@@ -15186,7 +15438,7 @@
                 <w:sz w:val="24"/>
                 <w:szCs w:val="24"/>
               </w:rPr>
-              <w:t>Java</w:t>
+              <w:t>提供的一些输入流</w:t>
             </w:r>
             <w:r>
               <w:rPr>
@@ -15194,7 +15446,8 @@
                 <w:sz w:val="24"/>
                 <w:szCs w:val="24"/>
               </w:rPr>
-              <w:t>提供的一些输入流和</w:t>
+              <w:lastRenderedPageBreak/>
+              <w:t>和</w:t>
             </w:r>
             <w:r>
               <w:rPr>
@@ -15284,6 +15537,7 @@
                 <w:sz w:val="24"/>
                 <w:szCs w:val="24"/>
               </w:rPr>
+              <w:lastRenderedPageBreak/>
               <w:t xml:space="preserve">public &lt;T&gt; T read(Class&lt;T&gt; </w:t>
             </w:r>
             <w:proofErr w:type="spellStart"/>
@@ -15315,7 +15569,7 @@
               <w:spacing w:line="360" w:lineRule="auto"/>
               <w:jc w:val="left"/>
               <w:rPr>
-                <w:rFonts w:ascii="Times New Roman" w:hAnsi="Times New Roman" w:cs="Times New Roman" w:hint="eastAsia"/>
+                <w:rFonts w:ascii="Times New Roman" w:hAnsi="Times New Roman" w:cs="Times New Roman"/>
                 <w:sz w:val="24"/>
                 <w:szCs w:val="24"/>
               </w:rPr>
@@ -15427,7 +15681,7 @@
               <w:spacing w:line="360" w:lineRule="auto"/>
               <w:jc w:val="left"/>
               <w:rPr>
-                <w:rFonts w:ascii="Times New Roman" w:hAnsi="Times New Roman" w:cs="Times New Roman" w:hint="eastAsia"/>
+                <w:rFonts w:ascii="Times New Roman" w:hAnsi="Times New Roman" w:cs="Times New Roman"/>
                 <w:sz w:val="24"/>
                 <w:szCs w:val="24"/>
               </w:rPr>
@@ -15455,7 +15709,7 @@
     <w:p>
       <w:pPr>
         <w:rPr>
-          <w:rFonts w:ascii="Times New Roman" w:hAnsi="Times New Roman" w:cs="Times New Roman" w:hint="eastAsia"/>
+          <w:rFonts w:ascii="Times New Roman" w:hAnsi="Times New Roman" w:cs="Times New Roman"/>
           <w:b/>
           <w:sz w:val="24"/>
           <w:szCs w:val="24"/>
@@ -15470,15 +15724,12 @@
           <w:szCs w:val="28"/>
         </w:rPr>
       </w:pPr>
-      <w:bookmarkStart w:id="68" w:name="_Toc483060929"/>
-      <w:bookmarkStart w:id="69" w:name="_GoBack"/>
-      <w:bookmarkEnd w:id="69"/>
+      <w:bookmarkStart w:id="71" w:name="_Toc483060929"/>
       <w:r>
         <w:rPr>
           <w:rFonts w:ascii="Times New Roman" w:hAnsi="Times New Roman" w:cs="Times New Roman" w:hint="eastAsia"/>
           <w:szCs w:val="28"/>
         </w:rPr>
-        <w:lastRenderedPageBreak/>
         <w:t>Fox</w:t>
       </w:r>
       <w:r>
@@ -15488,7 +15739,7 @@
         </w:rPr>
         <w:t>中重要的数据结构及其作用</w:t>
       </w:r>
-      <w:bookmarkEnd w:id="68"/>
+      <w:bookmarkEnd w:id="71"/>
     </w:p>
     <w:p>
       <w:pPr>
@@ -15498,10 +15749,10 @@
           <w:szCs w:val="24"/>
         </w:rPr>
       </w:pPr>
-      <w:bookmarkStart w:id="70" w:name="_Ref451887232"/>
-      <w:bookmarkStart w:id="71" w:name="_Toc451934694"/>
-      <w:bookmarkStart w:id="72" w:name="_Toc452327283"/>
-      <w:bookmarkStart w:id="73" w:name="_Toc452327449"/>
+      <w:bookmarkStart w:id="72" w:name="_Ref451887232"/>
+      <w:bookmarkStart w:id="73" w:name="_Toc451934694"/>
+      <w:bookmarkStart w:id="74" w:name="_Toc452327283"/>
+      <w:bookmarkStart w:id="75" w:name="_Toc452327449"/>
       <w:r>
         <w:rPr>
           <w:rFonts w:ascii="Times New Roman" w:hAnsi="Times New Roman" w:cs="Times New Roman"/>
@@ -15523,10 +15774,10 @@
         </w:rPr>
         <w:t>简介</w:t>
       </w:r>
-      <w:bookmarkEnd w:id="70"/>
-      <w:bookmarkEnd w:id="71"/>
       <w:bookmarkEnd w:id="72"/>
       <w:bookmarkEnd w:id="73"/>
+      <w:bookmarkEnd w:id="74"/>
+      <w:bookmarkEnd w:id="75"/>
     </w:p>
     <w:p>
       <w:pPr>
@@ -15555,11 +15806,11 @@
           <w:szCs w:val="24"/>
         </w:rPr>
       </w:pPr>
-      <w:bookmarkStart w:id="74" w:name="_Toc451934695"/>
-      <w:bookmarkStart w:id="75" w:name="_Ref451948802"/>
-      <w:bookmarkStart w:id="76" w:name="_Ref451949795"/>
-      <w:bookmarkStart w:id="77" w:name="_Toc452327284"/>
-      <w:bookmarkStart w:id="78" w:name="_Toc452327450"/>
+      <w:bookmarkStart w:id="76" w:name="_Toc451934695"/>
+      <w:bookmarkStart w:id="77" w:name="_Ref451948802"/>
+      <w:bookmarkStart w:id="78" w:name="_Ref451949795"/>
+      <w:bookmarkStart w:id="79" w:name="_Toc452327284"/>
+      <w:bookmarkStart w:id="80" w:name="_Toc452327450"/>
       <w:r>
         <w:rPr>
           <w:rFonts w:ascii="Times New Roman" w:hAnsi="Times New Roman" w:cs="Times New Roman"/>
@@ -15588,11 +15839,11 @@
         </w:rPr>
         <w:t>过程分析</w:t>
       </w:r>
-      <w:bookmarkEnd w:id="74"/>
-      <w:bookmarkEnd w:id="75"/>
       <w:bookmarkEnd w:id="76"/>
       <w:bookmarkEnd w:id="77"/>
       <w:bookmarkEnd w:id="78"/>
+      <w:bookmarkEnd w:id="79"/>
+      <w:bookmarkEnd w:id="80"/>
     </w:p>
     <w:p>
       <w:pPr>
@@ -15621,11 +15872,11 @@
           <w:szCs w:val="28"/>
         </w:rPr>
       </w:pPr>
-      <w:bookmarkStart w:id="79" w:name="_Toc451934049"/>
-      <w:bookmarkStart w:id="80" w:name="_Toc451934696"/>
-      <w:bookmarkStart w:id="81" w:name="_Toc452327285"/>
-      <w:bookmarkStart w:id="82" w:name="_Toc452327451"/>
-      <w:bookmarkStart w:id="83" w:name="_Toc483060930"/>
+      <w:bookmarkStart w:id="81" w:name="_Toc451934049"/>
+      <w:bookmarkStart w:id="82" w:name="_Toc451934696"/>
+      <w:bookmarkStart w:id="83" w:name="_Toc452327285"/>
+      <w:bookmarkStart w:id="84" w:name="_Toc452327451"/>
+      <w:bookmarkStart w:id="85" w:name="_Toc483060930"/>
       <w:r>
         <w:rPr>
           <w:rFonts w:ascii="Times New Roman" w:hAnsi="Times New Roman" w:cs="Times New Roman"/>
@@ -15647,11 +15898,11 @@
         </w:rPr>
         <w:t>优化分析</w:t>
       </w:r>
-      <w:bookmarkEnd w:id="79"/>
-      <w:bookmarkEnd w:id="80"/>
       <w:bookmarkEnd w:id="81"/>
       <w:bookmarkEnd w:id="82"/>
       <w:bookmarkEnd w:id="83"/>
+      <w:bookmarkEnd w:id="84"/>
+      <w:bookmarkEnd w:id="85"/>
     </w:p>
     <w:p>
       <w:pPr>
@@ -15661,9 +15912,9 @@
           <w:szCs w:val="24"/>
         </w:rPr>
       </w:pPr>
-      <w:bookmarkStart w:id="84" w:name="_Toc451934697"/>
-      <w:bookmarkStart w:id="85" w:name="_Toc452327286"/>
-      <w:bookmarkStart w:id="86" w:name="_Toc452327452"/>
+      <w:bookmarkStart w:id="86" w:name="_Toc451934697"/>
+      <w:bookmarkStart w:id="87" w:name="_Toc452327286"/>
+      <w:bookmarkStart w:id="88" w:name="_Toc452327452"/>
       <w:r>
         <w:rPr>
           <w:rFonts w:ascii="Times New Roman" w:hAnsi="Times New Roman" w:cs="Times New Roman"/>
@@ -15671,9 +15922,9 @@
         </w:rPr>
         <w:t>帧内预测模块简介</w:t>
       </w:r>
-      <w:bookmarkEnd w:id="84"/>
-      <w:bookmarkEnd w:id="85"/>
       <w:bookmarkEnd w:id="86"/>
+      <w:bookmarkEnd w:id="87"/>
+      <w:bookmarkEnd w:id="88"/>
     </w:p>
     <w:p>
       <w:pPr>
@@ -15694,12 +15945,12 @@
           <w:szCs w:val="28"/>
         </w:rPr>
       </w:pPr>
-      <w:bookmarkStart w:id="87" w:name="_Ref451896278"/>
-      <w:bookmarkStart w:id="88" w:name="_Toc451934050"/>
-      <w:bookmarkStart w:id="89" w:name="_Toc451934699"/>
-      <w:bookmarkStart w:id="90" w:name="_Toc452327288"/>
-      <w:bookmarkStart w:id="91" w:name="_Toc452327454"/>
-      <w:bookmarkStart w:id="92" w:name="_Toc483060931"/>
+      <w:bookmarkStart w:id="89" w:name="_Ref451896278"/>
+      <w:bookmarkStart w:id="90" w:name="_Toc451934050"/>
+      <w:bookmarkStart w:id="91" w:name="_Toc451934699"/>
+      <w:bookmarkStart w:id="92" w:name="_Toc452327288"/>
+      <w:bookmarkStart w:id="93" w:name="_Toc452327454"/>
+      <w:bookmarkStart w:id="94" w:name="_Toc483060931"/>
       <w:r>
         <w:rPr>
           <w:rFonts w:ascii="Times New Roman" w:hAnsi="Times New Roman" w:cs="Times New Roman"/>
@@ -15721,12 +15972,12 @@
         </w:rPr>
         <w:t>优化分析</w:t>
       </w:r>
-      <w:bookmarkEnd w:id="87"/>
-      <w:bookmarkEnd w:id="88"/>
       <w:bookmarkEnd w:id="89"/>
       <w:bookmarkEnd w:id="90"/>
       <w:bookmarkEnd w:id="91"/>
       <w:bookmarkEnd w:id="92"/>
+      <w:bookmarkEnd w:id="93"/>
+      <w:bookmarkEnd w:id="94"/>
     </w:p>
     <w:p>
       <w:pPr>
@@ -15736,10 +15987,10 @@
           <w:szCs w:val="24"/>
         </w:rPr>
       </w:pPr>
-      <w:bookmarkStart w:id="93" w:name="_Ref451896146"/>
-      <w:bookmarkStart w:id="94" w:name="_Toc451934700"/>
-      <w:bookmarkStart w:id="95" w:name="_Toc452327289"/>
-      <w:bookmarkStart w:id="96" w:name="_Toc452327455"/>
+      <w:bookmarkStart w:id="95" w:name="_Ref451896146"/>
+      <w:bookmarkStart w:id="96" w:name="_Toc451934700"/>
+      <w:bookmarkStart w:id="97" w:name="_Toc452327289"/>
+      <w:bookmarkStart w:id="98" w:name="_Toc452327455"/>
       <w:r>
         <w:rPr>
           <w:rFonts w:ascii="Times New Roman" w:hAnsi="Times New Roman" w:cs="Times New Roman"/>
@@ -15754,10 +16005,10 @@
         </w:rPr>
         <w:t>模块简介</w:t>
       </w:r>
-      <w:bookmarkEnd w:id="93"/>
-      <w:bookmarkEnd w:id="94"/>
       <w:bookmarkEnd w:id="95"/>
       <w:bookmarkEnd w:id="96"/>
+      <w:bookmarkEnd w:id="97"/>
+      <w:bookmarkEnd w:id="98"/>
     </w:p>
     <w:p>
       <w:pPr>
@@ -15805,15 +16056,16 @@
           <w:szCs w:val="24"/>
         </w:rPr>
       </w:pPr>
-      <w:bookmarkStart w:id="97" w:name="_Toc451934701"/>
-      <w:bookmarkStart w:id="98" w:name="_Ref451949834"/>
-      <w:bookmarkStart w:id="99" w:name="_Toc452327290"/>
-      <w:bookmarkStart w:id="100" w:name="_Toc452327456"/>
-      <w:r>
-        <w:rPr>
-          <w:rFonts w:ascii="Times New Roman" w:hAnsi="Times New Roman" w:cs="Times New Roman"/>
-          <w:szCs w:val="24"/>
-        </w:rPr>
+      <w:bookmarkStart w:id="99" w:name="_Toc451934701"/>
+      <w:bookmarkStart w:id="100" w:name="_Ref451949834"/>
+      <w:bookmarkStart w:id="101" w:name="_Toc452327290"/>
+      <w:bookmarkStart w:id="102" w:name="_Toc452327456"/>
+      <w:r>
+        <w:rPr>
+          <w:rFonts w:ascii="Times New Roman" w:hAnsi="Times New Roman" w:cs="Times New Roman"/>
+          <w:szCs w:val="24"/>
+        </w:rPr>
+        <w:lastRenderedPageBreak/>
         <w:t>反变换及重建</w:t>
       </w:r>
       <w:r>
@@ -15837,10 +16089,10 @@
         </w:rPr>
         <w:t>优化过程分析</w:t>
       </w:r>
-      <w:bookmarkEnd w:id="97"/>
-      <w:bookmarkEnd w:id="98"/>
       <w:bookmarkEnd w:id="99"/>
       <w:bookmarkEnd w:id="100"/>
+      <w:bookmarkEnd w:id="101"/>
+      <w:bookmarkEnd w:id="102"/>
     </w:p>
     <w:p>
       <w:pPr>
@@ -15868,11 +16120,11 @@
           <w:szCs w:val="28"/>
         </w:rPr>
       </w:pPr>
-      <w:bookmarkStart w:id="101" w:name="_Toc451934051"/>
-      <w:bookmarkStart w:id="102" w:name="_Toc451934702"/>
-      <w:bookmarkStart w:id="103" w:name="_Toc452327291"/>
-      <w:bookmarkStart w:id="104" w:name="_Toc452327457"/>
-      <w:bookmarkStart w:id="105" w:name="_Toc483060932"/>
+      <w:bookmarkStart w:id="103" w:name="_Toc451934051"/>
+      <w:bookmarkStart w:id="104" w:name="_Toc451934702"/>
+      <w:bookmarkStart w:id="105" w:name="_Toc452327291"/>
+      <w:bookmarkStart w:id="106" w:name="_Toc452327457"/>
+      <w:bookmarkStart w:id="107" w:name="_Toc483060932"/>
       <w:r>
         <w:rPr>
           <w:rFonts w:ascii="Times New Roman" w:hAnsi="Times New Roman" w:cs="Times New Roman"/>
@@ -15931,11 +16183,11 @@
         </w:rPr>
         <w:t>优化分析</w:t>
       </w:r>
-      <w:bookmarkEnd w:id="101"/>
-      <w:bookmarkEnd w:id="102"/>
       <w:bookmarkEnd w:id="103"/>
       <w:bookmarkEnd w:id="104"/>
       <w:bookmarkEnd w:id="105"/>
+      <w:bookmarkEnd w:id="106"/>
+      <w:bookmarkEnd w:id="107"/>
     </w:p>
     <w:p>
       <w:pPr>
@@ -15945,9 +16197,9 @@
           <w:szCs w:val="24"/>
         </w:rPr>
       </w:pPr>
-      <w:bookmarkStart w:id="106" w:name="_Toc451934703"/>
-      <w:bookmarkStart w:id="107" w:name="_Toc452327292"/>
-      <w:bookmarkStart w:id="108" w:name="_Toc452327458"/>
+      <w:bookmarkStart w:id="108" w:name="_Toc451934703"/>
+      <w:bookmarkStart w:id="109" w:name="_Toc452327292"/>
+      <w:bookmarkStart w:id="110" w:name="_Toc452327458"/>
       <w:r>
         <w:rPr>
           <w:rFonts w:ascii="Times New Roman" w:hAnsi="Times New Roman" w:cs="Times New Roman"/>
@@ -15992,9 +16244,9 @@
         </w:rPr>
         <w:t>模块简介</w:t>
       </w:r>
-      <w:bookmarkEnd w:id="106"/>
-      <w:bookmarkEnd w:id="107"/>
       <w:bookmarkEnd w:id="108"/>
+      <w:bookmarkEnd w:id="109"/>
+      <w:bookmarkEnd w:id="110"/>
     </w:p>
     <w:p>
       <w:pPr>
@@ -16031,15 +16283,14 @@
           <w:szCs w:val="24"/>
         </w:rPr>
       </w:pPr>
-      <w:bookmarkStart w:id="109" w:name="_Toc451934704"/>
-      <w:bookmarkStart w:id="110" w:name="_Toc452327293"/>
-      <w:bookmarkStart w:id="111" w:name="_Toc452327459"/>
-      <w:r>
-        <w:rPr>
-          <w:rFonts w:ascii="Times New Roman" w:hAnsi="Times New Roman" w:cs="Times New Roman"/>
-          <w:szCs w:val="24"/>
-        </w:rPr>
-        <w:lastRenderedPageBreak/>
+      <w:bookmarkStart w:id="111" w:name="_Toc451934704"/>
+      <w:bookmarkStart w:id="112" w:name="_Toc452327293"/>
+      <w:bookmarkStart w:id="113" w:name="_Toc452327459"/>
+      <w:r>
+        <w:rPr>
+          <w:rFonts w:ascii="Times New Roman" w:hAnsi="Times New Roman" w:cs="Times New Roman"/>
+          <w:szCs w:val="24"/>
+        </w:rPr>
         <w:t xml:space="preserve">In-loop </w:t>
       </w:r>
       <w:proofErr w:type="spellStart"/>
@@ -16093,9 +16344,9 @@
         </w:rPr>
         <w:t>优化过程分析</w:t>
       </w:r>
-      <w:bookmarkEnd w:id="109"/>
-      <w:bookmarkEnd w:id="110"/>
       <w:bookmarkEnd w:id="111"/>
+      <w:bookmarkEnd w:id="112"/>
+      <w:bookmarkEnd w:id="113"/>
     </w:p>
     <w:p/>
     <w:p>
@@ -16106,11 +16357,11 @@
           <w:szCs w:val="28"/>
         </w:rPr>
       </w:pPr>
-      <w:bookmarkStart w:id="112" w:name="_Toc451934052"/>
-      <w:bookmarkStart w:id="113" w:name="_Toc451934705"/>
-      <w:bookmarkStart w:id="114" w:name="_Toc452327294"/>
-      <w:bookmarkStart w:id="115" w:name="_Toc452327460"/>
-      <w:bookmarkStart w:id="116" w:name="_Toc483060933"/>
+      <w:bookmarkStart w:id="114" w:name="_Toc451934052"/>
+      <w:bookmarkStart w:id="115" w:name="_Toc451934705"/>
+      <w:bookmarkStart w:id="116" w:name="_Toc452327294"/>
+      <w:bookmarkStart w:id="117" w:name="_Toc452327460"/>
+      <w:bookmarkStart w:id="118" w:name="_Toc483060933"/>
       <w:r>
         <w:rPr>
           <w:rFonts w:ascii="Times New Roman" w:hAnsi="Times New Roman" w:cs="Times New Roman"/>
@@ -16167,11 +16418,11 @@
         </w:rPr>
         <w:t>优化分析</w:t>
       </w:r>
-      <w:bookmarkEnd w:id="112"/>
-      <w:bookmarkEnd w:id="113"/>
       <w:bookmarkEnd w:id="114"/>
       <w:bookmarkEnd w:id="115"/>
       <w:bookmarkEnd w:id="116"/>
+      <w:bookmarkEnd w:id="117"/>
+      <w:bookmarkEnd w:id="118"/>
     </w:p>
     <w:p>
       <w:pPr>
@@ -16181,9 +16432,9 @@
           <w:szCs w:val="24"/>
         </w:rPr>
       </w:pPr>
-      <w:bookmarkStart w:id="117" w:name="_Toc451934706"/>
-      <w:bookmarkStart w:id="118" w:name="_Toc452327295"/>
-      <w:bookmarkStart w:id="119" w:name="_Toc452327461"/>
+      <w:bookmarkStart w:id="119" w:name="_Toc451934706"/>
+      <w:bookmarkStart w:id="120" w:name="_Toc452327295"/>
+      <w:bookmarkStart w:id="121" w:name="_Toc452327461"/>
       <w:r>
         <w:rPr>
           <w:rFonts w:ascii="Times New Roman" w:hAnsi="Times New Roman" w:cs="Times New Roman"/>
@@ -16226,9 +16477,9 @@
         </w:rPr>
         <w:t>模块简介</w:t>
       </w:r>
-      <w:bookmarkEnd w:id="117"/>
-      <w:bookmarkEnd w:id="118"/>
       <w:bookmarkEnd w:id="119"/>
+      <w:bookmarkEnd w:id="120"/>
+      <w:bookmarkEnd w:id="121"/>
     </w:p>
     <w:p>
       <w:pPr>
@@ -16257,9 +16508,9 @@
           <w:szCs w:val="24"/>
         </w:rPr>
       </w:pPr>
-      <w:bookmarkStart w:id="120" w:name="_Toc451934707"/>
-      <w:bookmarkStart w:id="121" w:name="_Toc452327296"/>
-      <w:bookmarkStart w:id="122" w:name="_Toc452327462"/>
+      <w:bookmarkStart w:id="122" w:name="_Toc451934707"/>
+      <w:bookmarkStart w:id="123" w:name="_Toc452327296"/>
+      <w:bookmarkStart w:id="124" w:name="_Toc452327462"/>
       <w:r>
         <w:rPr>
           <w:rFonts w:ascii="Times New Roman" w:hAnsi="Times New Roman" w:cs="Times New Roman"/>
@@ -16330,9 +16581,9 @@
         </w:rPr>
         <w:t>优化过程分析</w:t>
       </w:r>
-      <w:bookmarkEnd w:id="120"/>
-      <w:bookmarkEnd w:id="121"/>
       <w:bookmarkEnd w:id="122"/>
+      <w:bookmarkEnd w:id="123"/>
+      <w:bookmarkEnd w:id="124"/>
     </w:p>
     <w:p>
       <w:pPr>
@@ -16361,11 +16612,11 @@
           <w:szCs w:val="28"/>
         </w:rPr>
       </w:pPr>
-      <w:bookmarkStart w:id="123" w:name="_Toc451934053"/>
-      <w:bookmarkStart w:id="124" w:name="_Toc451934708"/>
-      <w:bookmarkStart w:id="125" w:name="_Toc452327297"/>
-      <w:bookmarkStart w:id="126" w:name="_Toc452327463"/>
-      <w:bookmarkStart w:id="127" w:name="_Toc483060934"/>
+      <w:bookmarkStart w:id="125" w:name="_Toc451934053"/>
+      <w:bookmarkStart w:id="126" w:name="_Toc451934708"/>
+      <w:bookmarkStart w:id="127" w:name="_Toc452327297"/>
+      <w:bookmarkStart w:id="128" w:name="_Toc452327463"/>
+      <w:bookmarkStart w:id="129" w:name="_Toc483060934"/>
       <w:r>
         <w:rPr>
           <w:rFonts w:ascii="Times New Roman" w:hAnsi="Times New Roman" w:cs="Times New Roman"/>
@@ -16373,11 +16624,11 @@
         </w:rPr>
         <w:t>本章小结</w:t>
       </w:r>
-      <w:bookmarkEnd w:id="123"/>
-      <w:bookmarkEnd w:id="124"/>
       <w:bookmarkEnd w:id="125"/>
       <w:bookmarkEnd w:id="126"/>
       <w:bookmarkEnd w:id="127"/>
+      <w:bookmarkEnd w:id="128"/>
+      <w:bookmarkEnd w:id="129"/>
     </w:p>
     <w:p>
       <w:pPr>
@@ -16426,8 +16677,8 @@
           <w:szCs w:val="36"/>
         </w:rPr>
       </w:pPr>
-      <w:bookmarkStart w:id="128" w:name="_Toc483060935"/>
-      <w:bookmarkEnd w:id="128"/>
+      <w:bookmarkStart w:id="130" w:name="_Toc483060935"/>
+      <w:bookmarkEnd w:id="130"/>
     </w:p>
     <w:p>
       <w:pPr>
@@ -16969,11 +17220,11 @@
           <w:szCs w:val="28"/>
         </w:rPr>
       </w:pPr>
-      <w:bookmarkStart w:id="129" w:name="_Toc451934055"/>
-      <w:bookmarkStart w:id="130" w:name="_Toc451934710"/>
-      <w:bookmarkStart w:id="131" w:name="_Toc452327299"/>
-      <w:bookmarkStart w:id="132" w:name="_Toc452327465"/>
-      <w:bookmarkStart w:id="133" w:name="_Toc483060936"/>
+      <w:bookmarkStart w:id="131" w:name="_Toc451934055"/>
+      <w:bookmarkStart w:id="132" w:name="_Toc451934710"/>
+      <w:bookmarkStart w:id="133" w:name="_Toc452327299"/>
+      <w:bookmarkStart w:id="134" w:name="_Toc452327465"/>
+      <w:bookmarkStart w:id="135" w:name="_Toc483060936"/>
       <w:r>
         <w:rPr>
           <w:rFonts w:ascii="Times New Roman" w:hAnsi="Times New Roman" w:cs="Times New Roman"/>
@@ -16995,11 +17246,11 @@
         </w:rPr>
         <w:t>并行优化技术的可行性分析</w:t>
       </w:r>
-      <w:bookmarkEnd w:id="129"/>
-      <w:bookmarkEnd w:id="130"/>
       <w:bookmarkEnd w:id="131"/>
       <w:bookmarkEnd w:id="132"/>
       <w:bookmarkEnd w:id="133"/>
+      <w:bookmarkEnd w:id="134"/>
+      <w:bookmarkEnd w:id="135"/>
     </w:p>
     <w:p>
       <w:pPr>
@@ -17019,11 +17270,11 @@
           <w:szCs w:val="28"/>
         </w:rPr>
       </w:pPr>
-      <w:bookmarkStart w:id="134" w:name="_Toc451934057"/>
-      <w:bookmarkStart w:id="135" w:name="_Toc451934712"/>
-      <w:bookmarkStart w:id="136" w:name="_Toc452327301"/>
-      <w:bookmarkStart w:id="137" w:name="_Toc452327467"/>
-      <w:bookmarkStart w:id="138" w:name="_Toc483060937"/>
+      <w:bookmarkStart w:id="136" w:name="_Toc451934057"/>
+      <w:bookmarkStart w:id="137" w:name="_Toc451934712"/>
+      <w:bookmarkStart w:id="138" w:name="_Toc452327301"/>
+      <w:bookmarkStart w:id="139" w:name="_Toc452327467"/>
+      <w:bookmarkStart w:id="140" w:name="_Toc483060937"/>
       <w:r>
         <w:rPr>
           <w:rFonts w:ascii="Times New Roman" w:hAnsi="Times New Roman" w:cs="Times New Roman"/>
@@ -17031,11 +17282,11 @@
         </w:rPr>
         <w:t>帧内宏块的多线程调度机制</w:t>
       </w:r>
-      <w:bookmarkEnd w:id="134"/>
-      <w:bookmarkEnd w:id="135"/>
       <w:bookmarkEnd w:id="136"/>
       <w:bookmarkEnd w:id="137"/>
       <w:bookmarkEnd w:id="138"/>
+      <w:bookmarkEnd w:id="139"/>
+      <w:bookmarkEnd w:id="140"/>
     </w:p>
     <w:p>
       <w:pPr>
@@ -17045,10 +17296,10 @@
           <w:szCs w:val="24"/>
         </w:rPr>
       </w:pPr>
-      <w:bookmarkStart w:id="139" w:name="_Ref451896472"/>
-      <w:bookmarkStart w:id="140" w:name="_Toc451934713"/>
-      <w:bookmarkStart w:id="141" w:name="_Toc452327302"/>
-      <w:bookmarkStart w:id="142" w:name="_Toc452327468"/>
+      <w:bookmarkStart w:id="141" w:name="_Ref451896472"/>
+      <w:bookmarkStart w:id="142" w:name="_Toc451934713"/>
+      <w:bookmarkStart w:id="143" w:name="_Toc452327302"/>
+      <w:bookmarkStart w:id="144" w:name="_Toc452327468"/>
       <w:r>
         <w:rPr>
           <w:rFonts w:ascii="Times New Roman" w:hAnsi="Times New Roman" w:cs="Times New Roman"/>
@@ -17056,10 +17307,10 @@
         </w:rPr>
         <w:t>帧内宏块并行解码的信号量设计</w:t>
       </w:r>
-      <w:bookmarkEnd w:id="139"/>
-      <w:bookmarkEnd w:id="140"/>
       <w:bookmarkEnd w:id="141"/>
       <w:bookmarkEnd w:id="142"/>
+      <w:bookmarkEnd w:id="143"/>
+      <w:bookmarkEnd w:id="144"/>
     </w:p>
     <w:p>
       <w:pPr>
@@ -17101,9 +17352,9 @@
           <w:szCs w:val="24"/>
         </w:rPr>
       </w:pPr>
-      <w:bookmarkStart w:id="143" w:name="_Toc451934714"/>
-      <w:bookmarkStart w:id="144" w:name="_Toc452327303"/>
-      <w:bookmarkStart w:id="145" w:name="_Toc452327469"/>
+      <w:bookmarkStart w:id="145" w:name="_Toc451934714"/>
+      <w:bookmarkStart w:id="146" w:name="_Toc452327303"/>
+      <w:bookmarkStart w:id="147" w:name="_Toc452327469"/>
       <w:r>
         <w:rPr>
           <w:rFonts w:ascii="Times New Roman" w:hAnsi="Times New Roman" w:cs="Times New Roman"/>
@@ -17118,9 +17369,9 @@
         </w:rPr>
         <w:t>的进一步优化</w:t>
       </w:r>
-      <w:bookmarkEnd w:id="143"/>
-      <w:bookmarkEnd w:id="144"/>
       <w:bookmarkEnd w:id="145"/>
+      <w:bookmarkEnd w:id="146"/>
+      <w:bookmarkEnd w:id="147"/>
     </w:p>
     <w:p>
       <w:pPr>
@@ -17135,7 +17386,7 @@
       <w:pPr>
         <w:pStyle w:val="ac"/>
       </w:pPr>
-      <w:bookmarkStart w:id="146" w:name="_Ref451886234"/>
+      <w:bookmarkStart w:id="148" w:name="_Ref451886234"/>
       <w:r>
         <w:t>图</w:t>
       </w:r>
@@ -17177,7 +17428,7 @@
       <w:r>
         <w:fldChar w:fldCharType="end"/>
       </w:r>
-      <w:bookmarkEnd w:id="146"/>
+      <w:bookmarkEnd w:id="148"/>
       <w:r>
         <w:t xml:space="preserve"> </w:t>
       </w:r>
@@ -17207,11 +17458,11 @@
           <w:szCs w:val="28"/>
         </w:rPr>
       </w:pPr>
-      <w:bookmarkStart w:id="147" w:name="_Toc451934058"/>
-      <w:bookmarkStart w:id="148" w:name="_Toc451934715"/>
-      <w:bookmarkStart w:id="149" w:name="_Toc452327304"/>
-      <w:bookmarkStart w:id="150" w:name="_Toc452327470"/>
-      <w:bookmarkStart w:id="151" w:name="_Toc483060938"/>
+      <w:bookmarkStart w:id="149" w:name="_Toc451934058"/>
+      <w:bookmarkStart w:id="150" w:name="_Toc451934715"/>
+      <w:bookmarkStart w:id="151" w:name="_Toc452327304"/>
+      <w:bookmarkStart w:id="152" w:name="_Toc452327470"/>
+      <w:bookmarkStart w:id="153" w:name="_Toc483060938"/>
       <w:r>
         <w:rPr>
           <w:rFonts w:ascii="Times New Roman" w:hAnsi="Times New Roman" w:cs="Times New Roman"/>
@@ -17219,11 +17470,11 @@
         </w:rPr>
         <w:t>本章小结</w:t>
       </w:r>
-      <w:bookmarkEnd w:id="147"/>
-      <w:bookmarkEnd w:id="148"/>
       <w:bookmarkEnd w:id="149"/>
       <w:bookmarkEnd w:id="150"/>
       <w:bookmarkEnd w:id="151"/>
+      <w:bookmarkEnd w:id="152"/>
+      <w:bookmarkEnd w:id="153"/>
     </w:p>
     <w:p>
       <w:pPr>
@@ -17266,12 +17517,12 @@
           <w:szCs w:val="36"/>
         </w:rPr>
       </w:pPr>
-      <w:bookmarkStart w:id="152" w:name="_Ref451896382"/>
-      <w:bookmarkStart w:id="153" w:name="_Toc451934059"/>
-      <w:bookmarkStart w:id="154" w:name="_Toc451934716"/>
-      <w:bookmarkStart w:id="155" w:name="_Toc452327305"/>
-      <w:bookmarkStart w:id="156" w:name="_Toc452327471"/>
-      <w:bookmarkStart w:id="157" w:name="_Toc483060939"/>
+      <w:bookmarkStart w:id="154" w:name="_Ref451896382"/>
+      <w:bookmarkStart w:id="155" w:name="_Toc451934059"/>
+      <w:bookmarkStart w:id="156" w:name="_Toc451934716"/>
+      <w:bookmarkStart w:id="157" w:name="_Toc452327305"/>
+      <w:bookmarkStart w:id="158" w:name="_Toc452327471"/>
+      <w:bookmarkStart w:id="159" w:name="_Toc483060939"/>
       <w:r>
         <w:rPr>
           <w:rFonts w:ascii="Times New Roman" w:hAnsi="Times New Roman" w:cs="Times New Roman" w:hint="eastAsia"/>
@@ -17280,12 +17531,12 @@
         <w:lastRenderedPageBreak/>
         <w:t>性能测试与分析</w:t>
       </w:r>
-      <w:bookmarkEnd w:id="152"/>
-      <w:bookmarkEnd w:id="153"/>
       <w:bookmarkEnd w:id="154"/>
       <w:bookmarkEnd w:id="155"/>
       <w:bookmarkEnd w:id="156"/>
       <w:bookmarkEnd w:id="157"/>
+      <w:bookmarkEnd w:id="158"/>
+      <w:bookmarkEnd w:id="159"/>
     </w:p>
     <w:p>
       <w:pPr>
@@ -17321,11 +17572,11 @@
           <w:szCs w:val="28"/>
         </w:rPr>
       </w:pPr>
-      <w:bookmarkStart w:id="158" w:name="_Toc451934060"/>
-      <w:bookmarkStart w:id="159" w:name="_Toc451934717"/>
-      <w:bookmarkStart w:id="160" w:name="_Toc452327306"/>
-      <w:bookmarkStart w:id="161" w:name="_Toc452327472"/>
-      <w:bookmarkStart w:id="162" w:name="_Toc483060940"/>
+      <w:bookmarkStart w:id="160" w:name="_Toc451934060"/>
+      <w:bookmarkStart w:id="161" w:name="_Toc451934717"/>
+      <w:bookmarkStart w:id="162" w:name="_Toc452327306"/>
+      <w:bookmarkStart w:id="163" w:name="_Toc452327472"/>
+      <w:bookmarkStart w:id="164" w:name="_Toc483060940"/>
       <w:proofErr w:type="spellStart"/>
       <w:r>
         <w:rPr>
@@ -17356,11 +17607,11 @@
         </w:rPr>
         <w:t>测试的环境准备</w:t>
       </w:r>
-      <w:bookmarkEnd w:id="158"/>
-      <w:bookmarkEnd w:id="159"/>
       <w:bookmarkEnd w:id="160"/>
       <w:bookmarkEnd w:id="161"/>
       <w:bookmarkEnd w:id="162"/>
+      <w:bookmarkEnd w:id="163"/>
+      <w:bookmarkEnd w:id="164"/>
     </w:p>
     <w:p>
       <w:pPr>
@@ -17370,9 +17621,9 @@
           <w:szCs w:val="24"/>
         </w:rPr>
       </w:pPr>
-      <w:bookmarkStart w:id="163" w:name="_Toc451934718"/>
-      <w:bookmarkStart w:id="164" w:name="_Toc452327307"/>
-      <w:bookmarkStart w:id="165" w:name="_Toc452327473"/>
+      <w:bookmarkStart w:id="165" w:name="_Toc451934718"/>
+      <w:bookmarkStart w:id="166" w:name="_Toc452327307"/>
+      <w:bookmarkStart w:id="167" w:name="_Toc452327473"/>
       <w:r>
         <w:rPr>
           <w:rFonts w:ascii="Times New Roman" w:hAnsi="Times New Roman" w:cs="Times New Roman"/>
@@ -17380,9 +17631,9 @@
         </w:rPr>
         <w:t>测试服务器和测试序列准备</w:t>
       </w:r>
-      <w:bookmarkEnd w:id="163"/>
-      <w:bookmarkEnd w:id="164"/>
       <w:bookmarkEnd w:id="165"/>
+      <w:bookmarkEnd w:id="166"/>
+      <w:bookmarkEnd w:id="167"/>
     </w:p>
     <w:p>
       <w:pPr>
@@ -17392,9 +17643,9 @@
           <w:szCs w:val="24"/>
         </w:rPr>
       </w:pPr>
-      <w:bookmarkStart w:id="166" w:name="_Toc451934719"/>
-      <w:bookmarkStart w:id="167" w:name="_Toc452327308"/>
-      <w:bookmarkStart w:id="168" w:name="_Toc452327474"/>
+      <w:bookmarkStart w:id="168" w:name="_Toc451934719"/>
+      <w:bookmarkStart w:id="169" w:name="_Toc452327308"/>
+      <w:bookmarkStart w:id="170" w:name="_Toc452327474"/>
       <w:proofErr w:type="spellStart"/>
       <w:r>
         <w:rPr>
@@ -17411,9 +17662,9 @@
         </w:rPr>
         <w:t>解码器的可执行文件和处理脚本的准备</w:t>
       </w:r>
-      <w:bookmarkEnd w:id="166"/>
-      <w:bookmarkEnd w:id="167"/>
       <w:bookmarkEnd w:id="168"/>
+      <w:bookmarkEnd w:id="169"/>
+      <w:bookmarkEnd w:id="170"/>
     </w:p>
     <w:p>
       <w:pPr>
@@ -17442,9 +17693,9 @@
           <w:szCs w:val="24"/>
         </w:rPr>
       </w:pPr>
-      <w:bookmarkStart w:id="169" w:name="_Toc451934720"/>
-      <w:bookmarkStart w:id="170" w:name="_Toc452327309"/>
-      <w:bookmarkStart w:id="171" w:name="_Toc452327475"/>
+      <w:bookmarkStart w:id="171" w:name="_Toc451934720"/>
+      <w:bookmarkStart w:id="172" w:name="_Toc452327309"/>
+      <w:bookmarkStart w:id="173" w:name="_Toc452327475"/>
       <w:proofErr w:type="spellStart"/>
       <w:r>
         <w:rPr>
@@ -17475,9 +17726,9 @@
         </w:rPr>
         <w:t>测试</w:t>
       </w:r>
-      <w:bookmarkEnd w:id="169"/>
-      <w:bookmarkEnd w:id="170"/>
       <w:bookmarkEnd w:id="171"/>
+      <w:bookmarkEnd w:id="172"/>
+      <w:bookmarkEnd w:id="173"/>
     </w:p>
     <w:p>
       <w:pPr>
@@ -17513,11 +17764,11 @@
           <w:szCs w:val="28"/>
         </w:rPr>
       </w:pPr>
-      <w:bookmarkStart w:id="172" w:name="_Toc451934061"/>
-      <w:bookmarkStart w:id="173" w:name="_Toc451934721"/>
-      <w:bookmarkStart w:id="174" w:name="_Toc452327310"/>
-      <w:bookmarkStart w:id="175" w:name="_Toc452327476"/>
-      <w:bookmarkStart w:id="176" w:name="_Toc483060941"/>
+      <w:bookmarkStart w:id="174" w:name="_Toc451934061"/>
+      <w:bookmarkStart w:id="175" w:name="_Toc451934721"/>
+      <w:bookmarkStart w:id="176" w:name="_Toc452327310"/>
+      <w:bookmarkStart w:id="177" w:name="_Toc452327476"/>
+      <w:bookmarkStart w:id="178" w:name="_Toc483060941"/>
       <w:proofErr w:type="spellStart"/>
       <w:r>
         <w:rPr>
@@ -17541,11 +17792,11 @@
         </w:rPr>
         <w:t>测试结果及数据分析</w:t>
       </w:r>
-      <w:bookmarkEnd w:id="172"/>
-      <w:bookmarkEnd w:id="173"/>
       <w:bookmarkEnd w:id="174"/>
       <w:bookmarkEnd w:id="175"/>
       <w:bookmarkEnd w:id="176"/>
+      <w:bookmarkEnd w:id="177"/>
+      <w:bookmarkEnd w:id="178"/>
     </w:p>
     <w:p>
       <w:pPr>
@@ -17555,9 +17806,9 @@
           <w:szCs w:val="24"/>
         </w:rPr>
       </w:pPr>
-      <w:bookmarkStart w:id="177" w:name="_Toc451934722"/>
-      <w:bookmarkStart w:id="178" w:name="_Toc452327311"/>
-      <w:bookmarkStart w:id="179" w:name="_Toc452327477"/>
+      <w:bookmarkStart w:id="179" w:name="_Toc451934722"/>
+      <w:bookmarkStart w:id="180" w:name="_Toc452327311"/>
+      <w:bookmarkStart w:id="181" w:name="_Toc452327477"/>
       <w:r>
         <w:rPr>
           <w:rFonts w:ascii="Times New Roman" w:hAnsi="Times New Roman" w:cs="Times New Roman"/>
@@ -17565,9 +17816,9 @@
         </w:rPr>
         <w:t>测试结果</w:t>
       </w:r>
-      <w:bookmarkEnd w:id="177"/>
-      <w:bookmarkEnd w:id="178"/>
       <w:bookmarkEnd w:id="179"/>
+      <w:bookmarkEnd w:id="180"/>
+      <w:bookmarkEnd w:id="181"/>
     </w:p>
     <w:p>
       <w:pPr>
@@ -17577,9 +17828,9 @@
           <w:szCs w:val="24"/>
         </w:rPr>
       </w:pPr>
-      <w:bookmarkStart w:id="180" w:name="_Toc451934723"/>
-      <w:bookmarkStart w:id="181" w:name="_Toc452327312"/>
-      <w:bookmarkStart w:id="182" w:name="_Toc452327478"/>
+      <w:bookmarkStart w:id="182" w:name="_Toc451934723"/>
+      <w:bookmarkStart w:id="183" w:name="_Toc452327312"/>
+      <w:bookmarkStart w:id="184" w:name="_Toc452327478"/>
       <w:r>
         <w:rPr>
           <w:rFonts w:ascii="Times New Roman" w:hAnsi="Times New Roman" w:cs="Times New Roman"/>
@@ -17587,9 +17838,9 @@
         </w:rPr>
         <w:t>测试结果对比及分析</w:t>
       </w:r>
-      <w:bookmarkEnd w:id="180"/>
-      <w:bookmarkEnd w:id="181"/>
       <w:bookmarkEnd w:id="182"/>
+      <w:bookmarkEnd w:id="183"/>
+      <w:bookmarkEnd w:id="184"/>
     </w:p>
     <w:p>
       <w:pPr>
@@ -17616,11 +17867,11 @@
           <w:szCs w:val="28"/>
         </w:rPr>
       </w:pPr>
-      <w:bookmarkStart w:id="183" w:name="_Toc451934063"/>
-      <w:bookmarkStart w:id="184" w:name="_Toc451934725"/>
-      <w:bookmarkStart w:id="185" w:name="_Toc452327313"/>
-      <w:bookmarkStart w:id="186" w:name="_Toc452327479"/>
-      <w:bookmarkStart w:id="187" w:name="_Toc483060942"/>
+      <w:bookmarkStart w:id="185" w:name="_Toc451934063"/>
+      <w:bookmarkStart w:id="186" w:name="_Toc451934725"/>
+      <w:bookmarkStart w:id="187" w:name="_Toc452327313"/>
+      <w:bookmarkStart w:id="188" w:name="_Toc452327479"/>
+      <w:bookmarkStart w:id="189" w:name="_Toc483060942"/>
       <w:proofErr w:type="spellStart"/>
       <w:r>
         <w:rPr>
@@ -17658,11 +17909,11 @@
         </w:rPr>
         <w:t>应用</w:t>
       </w:r>
-      <w:bookmarkEnd w:id="183"/>
-      <w:bookmarkEnd w:id="184"/>
       <w:bookmarkEnd w:id="185"/>
       <w:bookmarkEnd w:id="186"/>
       <w:bookmarkEnd w:id="187"/>
+      <w:bookmarkEnd w:id="188"/>
+      <w:bookmarkEnd w:id="189"/>
     </w:p>
     <w:p>
       <w:pPr>
@@ -17682,11 +17933,11 @@
           <w:szCs w:val="28"/>
         </w:rPr>
       </w:pPr>
-      <w:bookmarkStart w:id="188" w:name="_Toc451934062"/>
-      <w:bookmarkStart w:id="189" w:name="_Toc451934724"/>
-      <w:bookmarkStart w:id="190" w:name="_Toc452327314"/>
-      <w:bookmarkStart w:id="191" w:name="_Toc452327480"/>
-      <w:bookmarkStart w:id="192" w:name="_Toc483060943"/>
+      <w:bookmarkStart w:id="190" w:name="_Toc451934062"/>
+      <w:bookmarkStart w:id="191" w:name="_Toc451934724"/>
+      <w:bookmarkStart w:id="192" w:name="_Toc452327314"/>
+      <w:bookmarkStart w:id="193" w:name="_Toc452327480"/>
+      <w:bookmarkStart w:id="194" w:name="_Toc483060943"/>
       <w:r>
         <w:rPr>
           <w:rFonts w:ascii="Times New Roman" w:hAnsi="Times New Roman" w:cs="Times New Roman"/>
@@ -17694,11 +17945,11 @@
         </w:rPr>
         <w:t>本章小结</w:t>
       </w:r>
-      <w:bookmarkEnd w:id="188"/>
-      <w:bookmarkEnd w:id="189"/>
       <w:bookmarkEnd w:id="190"/>
       <w:bookmarkEnd w:id="191"/>
       <w:bookmarkEnd w:id="192"/>
+      <w:bookmarkEnd w:id="193"/>
+      <w:bookmarkEnd w:id="194"/>
     </w:p>
     <w:p>
       <w:pPr>
@@ -17747,11 +17998,11 @@
           <w:szCs w:val="36"/>
         </w:rPr>
       </w:pPr>
-      <w:bookmarkStart w:id="193" w:name="_Toc451934064"/>
-      <w:bookmarkStart w:id="194" w:name="_Toc451934726"/>
-      <w:bookmarkStart w:id="195" w:name="_Toc452327315"/>
-      <w:bookmarkStart w:id="196" w:name="_Toc452327481"/>
-      <w:bookmarkStart w:id="197" w:name="_Toc483060944"/>
+      <w:bookmarkStart w:id="195" w:name="_Toc451934064"/>
+      <w:bookmarkStart w:id="196" w:name="_Toc451934726"/>
+      <w:bookmarkStart w:id="197" w:name="_Toc452327315"/>
+      <w:bookmarkStart w:id="198" w:name="_Toc452327481"/>
+      <w:bookmarkStart w:id="199" w:name="_Toc483060944"/>
       <w:r>
         <w:rPr>
           <w:rFonts w:ascii="Times New Roman" w:hAnsi="Times New Roman" w:cs="Times New Roman"/>
@@ -17760,11 +18011,11 @@
         <w:lastRenderedPageBreak/>
         <w:t>总结及展望</w:t>
       </w:r>
-      <w:bookmarkEnd w:id="193"/>
-      <w:bookmarkEnd w:id="194"/>
       <w:bookmarkEnd w:id="195"/>
       <w:bookmarkEnd w:id="196"/>
       <w:bookmarkEnd w:id="197"/>
+      <w:bookmarkEnd w:id="198"/>
+      <w:bookmarkEnd w:id="199"/>
     </w:p>
     <w:p>
       <w:pPr>
@@ -17817,11 +18068,11 @@
           <w:rFonts w:ascii="Times New Roman" w:hAnsi="Times New Roman" w:cs="Times New Roman"/>
         </w:rPr>
       </w:pPr>
-      <w:bookmarkStart w:id="198" w:name="_Toc451934065"/>
-      <w:bookmarkStart w:id="199" w:name="_Toc451934727"/>
-      <w:bookmarkStart w:id="200" w:name="_Toc452327316"/>
-      <w:bookmarkStart w:id="201" w:name="_Toc452327482"/>
-      <w:bookmarkStart w:id="202" w:name="_Toc483060945"/>
+      <w:bookmarkStart w:id="200" w:name="_Toc451934065"/>
+      <w:bookmarkStart w:id="201" w:name="_Toc451934727"/>
+      <w:bookmarkStart w:id="202" w:name="_Toc452327316"/>
+      <w:bookmarkStart w:id="203" w:name="_Toc452327482"/>
+      <w:bookmarkStart w:id="204" w:name="_Toc483060945"/>
       <w:r>
         <w:rPr>
           <w:rFonts w:ascii="Times New Roman" w:hAnsi="Times New Roman" w:cs="Times New Roman"/>
@@ -17829,11 +18080,11 @@
         <w:lastRenderedPageBreak/>
         <w:t>致谢</w:t>
       </w:r>
-      <w:bookmarkEnd w:id="198"/>
-      <w:bookmarkEnd w:id="199"/>
       <w:bookmarkEnd w:id="200"/>
       <w:bookmarkEnd w:id="201"/>
       <w:bookmarkEnd w:id="202"/>
+      <w:bookmarkEnd w:id="203"/>
+      <w:bookmarkEnd w:id="204"/>
     </w:p>
     <w:p>
       <w:pPr>
@@ -17881,11 +18132,11 @@
           <w:szCs w:val="36"/>
         </w:rPr>
       </w:pPr>
-      <w:bookmarkStart w:id="203" w:name="_Toc451934066"/>
-      <w:bookmarkStart w:id="204" w:name="_Toc451934728"/>
-      <w:bookmarkStart w:id="205" w:name="_Toc452327317"/>
-      <w:bookmarkStart w:id="206" w:name="_Toc452327483"/>
-      <w:bookmarkStart w:id="207" w:name="_Toc483060946"/>
+      <w:bookmarkStart w:id="205" w:name="_Toc451934066"/>
+      <w:bookmarkStart w:id="206" w:name="_Toc451934728"/>
+      <w:bookmarkStart w:id="207" w:name="_Toc452327317"/>
+      <w:bookmarkStart w:id="208" w:name="_Toc452327483"/>
+      <w:bookmarkStart w:id="209" w:name="_Toc483060946"/>
       <w:r>
         <w:rPr>
           <w:rFonts w:ascii="Times New Roman" w:hAnsi="Times New Roman" w:cs="Times New Roman"/>
@@ -17894,11 +18145,11 @@
         <w:lastRenderedPageBreak/>
         <w:t>参考文献</w:t>
       </w:r>
-      <w:bookmarkEnd w:id="203"/>
-      <w:bookmarkEnd w:id="204"/>
       <w:bookmarkEnd w:id="205"/>
       <w:bookmarkEnd w:id="206"/>
       <w:bookmarkEnd w:id="207"/>
+      <w:bookmarkEnd w:id="208"/>
+      <w:bookmarkEnd w:id="209"/>
     </w:p>
     <w:p>
       <w:pPr>
@@ -17911,8 +18162,8 @@
           <w:szCs w:val="24"/>
         </w:rPr>
       </w:pPr>
-      <w:bookmarkStart w:id="208" w:name="_Ref452322513"/>
-      <w:bookmarkStart w:id="209" w:name="_Ref451895413"/>
+      <w:bookmarkStart w:id="210" w:name="_Ref452322513"/>
+      <w:bookmarkStart w:id="211" w:name="_Ref451895413"/>
       <w:r>
         <w:rPr>
           <w:rFonts w:ascii="Times New Roman" w:hAnsi="Times New Roman" w:cs="Times New Roman"/>
@@ -18038,128 +18289,6 @@
           <w:szCs w:val="24"/>
         </w:rPr>
         <w:t>, 2004, 25(4): 449-455.</w:t>
-      </w:r>
-      <w:bookmarkEnd w:id="208"/>
-    </w:p>
-    <w:p>
-      <w:pPr>
-        <w:pStyle w:val="a"/>
-        <w:spacing w:line="360" w:lineRule="auto"/>
-        <w:rPr>
-          <w:rFonts w:ascii="Times New Roman" w:hAnsi="Times New Roman" w:cs="Times New Roman"/>
-          <w:color w:val="000000" w:themeColor="text1"/>
-          <w:sz w:val="24"/>
-          <w:szCs w:val="24"/>
-        </w:rPr>
-      </w:pPr>
-      <w:bookmarkStart w:id="210" w:name="_Ref452322673"/>
-      <w:r>
-        <w:rPr>
-          <w:rFonts w:ascii="Times New Roman" w:hAnsi="Times New Roman" w:cs="Times New Roman" w:hint="eastAsia"/>
-          <w:color w:val="000000" w:themeColor="text1"/>
-          <w:sz w:val="24"/>
-          <w:szCs w:val="24"/>
-        </w:rPr>
-        <w:t>欧阳合，韩军</w:t>
-      </w:r>
-      <w:r>
-        <w:rPr>
-          <w:rFonts w:ascii="Times New Roman" w:hAnsi="Times New Roman" w:cs="Times New Roman" w:hint="eastAsia"/>
-          <w:color w:val="000000" w:themeColor="text1"/>
-          <w:sz w:val="24"/>
-          <w:szCs w:val="24"/>
-        </w:rPr>
-        <w:t>.</w:t>
-      </w:r>
-      <w:r>
-        <w:rPr>
-          <w:rFonts w:ascii="Times New Roman" w:hAnsi="Times New Roman" w:cs="Times New Roman" w:hint="eastAsia"/>
-          <w:color w:val="000000" w:themeColor="text1"/>
-          <w:sz w:val="24"/>
-          <w:szCs w:val="24"/>
-        </w:rPr>
-        <w:t>视频编解码器设计：开发图像与视频压缩系统</w:t>
-      </w:r>
-      <w:r>
-        <w:rPr>
-          <w:rFonts w:ascii="Times New Roman" w:hAnsi="Times New Roman" w:cs="Times New Roman" w:hint="eastAsia"/>
-          <w:color w:val="000000" w:themeColor="text1"/>
-          <w:sz w:val="24"/>
-          <w:szCs w:val="24"/>
-        </w:rPr>
-        <w:t>，</w:t>
-      </w:r>
-      <w:r>
-        <w:rPr>
-          <w:rFonts w:ascii="Times New Roman" w:hAnsi="Times New Roman" w:cs="Times New Roman" w:hint="eastAsia"/>
-          <w:color w:val="000000" w:themeColor="text1"/>
-          <w:sz w:val="24"/>
-          <w:szCs w:val="24"/>
-        </w:rPr>
-        <w:t>MPEG</w:t>
-      </w:r>
-      <w:r>
-        <w:rPr>
-          <w:rFonts w:ascii="Times New Roman" w:hAnsi="Times New Roman" w:cs="Times New Roman" w:hint="eastAsia"/>
-          <w:color w:val="000000" w:themeColor="text1"/>
-          <w:sz w:val="24"/>
-          <w:szCs w:val="24"/>
-        </w:rPr>
-        <w:t>（活动图像专家组）</w:t>
-      </w:r>
-      <w:r>
-        <w:rPr>
-          <w:rFonts w:ascii="Times New Roman" w:hAnsi="Times New Roman" w:cs="Times New Roman" w:hint="eastAsia"/>
-          <w:color w:val="000000" w:themeColor="text1"/>
-          <w:sz w:val="24"/>
-          <w:szCs w:val="24"/>
-        </w:rPr>
-        <w:t>.</w:t>
-      </w:r>
-      <w:r>
-        <w:rPr>
-          <w:rFonts w:ascii="Times New Roman" w:hAnsi="Times New Roman" w:cs="Times New Roman" w:hint="eastAsia"/>
-          <w:color w:val="000000" w:themeColor="text1"/>
-          <w:sz w:val="24"/>
-          <w:szCs w:val="24"/>
-        </w:rPr>
-        <w:t>国防科技大学出版社</w:t>
-      </w:r>
-      <w:r>
-        <w:rPr>
-          <w:rFonts w:ascii="Times New Roman" w:hAnsi="Times New Roman" w:cs="Times New Roman" w:hint="eastAsia"/>
-          <w:color w:val="000000" w:themeColor="text1"/>
-          <w:sz w:val="24"/>
-          <w:szCs w:val="24"/>
-        </w:rPr>
-        <w:t>.</w:t>
-      </w:r>
-      <w:r>
-        <w:rPr>
-          <w:rFonts w:ascii="Times New Roman" w:hAnsi="Times New Roman" w:cs="Times New Roman"/>
-          <w:color w:val="000000" w:themeColor="text1"/>
-          <w:sz w:val="24"/>
-          <w:szCs w:val="24"/>
-        </w:rPr>
-        <w:t>60</w:t>
-      </w:r>
-      <w:r>
-        <w:rPr>
-          <w:rFonts w:ascii="Times New Roman" w:hAnsi="Times New Roman" w:cs="Times New Roman" w:hint="eastAsia"/>
-          <w:color w:val="000000" w:themeColor="text1"/>
-          <w:sz w:val="24"/>
-          <w:szCs w:val="24"/>
-        </w:rPr>
-        <w:t>-</w:t>
-      </w:r>
-      <w:r>
-        <w:rPr>
-          <w:rFonts w:ascii="Times New Roman" w:hAnsi="Times New Roman" w:cs="Times New Roman"/>
-          <w:color w:val="000000" w:themeColor="text1"/>
-          <w:sz w:val="24"/>
-          <w:szCs w:val="24"/>
-        </w:rPr>
-        <w:t>70</w:t>
       </w:r>
       <w:bookmarkEnd w:id="210"/>
     </w:p>
@@ -18169,11 +18298,133 @@
         <w:spacing w:line="360" w:lineRule="auto"/>
         <w:rPr>
           <w:rFonts w:ascii="Times New Roman" w:hAnsi="Times New Roman" w:cs="Times New Roman"/>
-          <w:sz w:val="24"/>
-          <w:szCs w:val="24"/>
-        </w:rPr>
-      </w:pPr>
-      <w:bookmarkStart w:id="211" w:name="_Ref452322728"/>
+          <w:color w:val="000000" w:themeColor="text1"/>
+          <w:sz w:val="24"/>
+          <w:szCs w:val="24"/>
+        </w:rPr>
+      </w:pPr>
+      <w:bookmarkStart w:id="212" w:name="_Ref452322673"/>
+      <w:r>
+        <w:rPr>
+          <w:rFonts w:ascii="Times New Roman" w:hAnsi="Times New Roman" w:cs="Times New Roman" w:hint="eastAsia"/>
+          <w:color w:val="000000" w:themeColor="text1"/>
+          <w:sz w:val="24"/>
+          <w:szCs w:val="24"/>
+        </w:rPr>
+        <w:t>欧阳合，韩军</w:t>
+      </w:r>
+      <w:r>
+        <w:rPr>
+          <w:rFonts w:ascii="Times New Roman" w:hAnsi="Times New Roman" w:cs="Times New Roman" w:hint="eastAsia"/>
+          <w:color w:val="000000" w:themeColor="text1"/>
+          <w:sz w:val="24"/>
+          <w:szCs w:val="24"/>
+        </w:rPr>
+        <w:t>.</w:t>
+      </w:r>
+      <w:r>
+        <w:rPr>
+          <w:rFonts w:ascii="Times New Roman" w:hAnsi="Times New Roman" w:cs="Times New Roman" w:hint="eastAsia"/>
+          <w:color w:val="000000" w:themeColor="text1"/>
+          <w:sz w:val="24"/>
+          <w:szCs w:val="24"/>
+        </w:rPr>
+        <w:t>视频编解码器设计：开发图像与视频压缩系统</w:t>
+      </w:r>
+      <w:r>
+        <w:rPr>
+          <w:rFonts w:ascii="Times New Roman" w:hAnsi="Times New Roman" w:cs="Times New Roman" w:hint="eastAsia"/>
+          <w:color w:val="000000" w:themeColor="text1"/>
+          <w:sz w:val="24"/>
+          <w:szCs w:val="24"/>
+        </w:rPr>
+        <w:t>，</w:t>
+      </w:r>
+      <w:r>
+        <w:rPr>
+          <w:rFonts w:ascii="Times New Roman" w:hAnsi="Times New Roman" w:cs="Times New Roman" w:hint="eastAsia"/>
+          <w:color w:val="000000" w:themeColor="text1"/>
+          <w:sz w:val="24"/>
+          <w:szCs w:val="24"/>
+        </w:rPr>
+        <w:t>MPEG</w:t>
+      </w:r>
+      <w:r>
+        <w:rPr>
+          <w:rFonts w:ascii="Times New Roman" w:hAnsi="Times New Roman" w:cs="Times New Roman" w:hint="eastAsia"/>
+          <w:color w:val="000000" w:themeColor="text1"/>
+          <w:sz w:val="24"/>
+          <w:szCs w:val="24"/>
+        </w:rPr>
+        <w:t>（活动图像专家组）</w:t>
+      </w:r>
+      <w:r>
+        <w:rPr>
+          <w:rFonts w:ascii="Times New Roman" w:hAnsi="Times New Roman" w:cs="Times New Roman" w:hint="eastAsia"/>
+          <w:color w:val="000000" w:themeColor="text1"/>
+          <w:sz w:val="24"/>
+          <w:szCs w:val="24"/>
+        </w:rPr>
+        <w:t>.</w:t>
+      </w:r>
+      <w:r>
+        <w:rPr>
+          <w:rFonts w:ascii="Times New Roman" w:hAnsi="Times New Roman" w:cs="Times New Roman" w:hint="eastAsia"/>
+          <w:color w:val="000000" w:themeColor="text1"/>
+          <w:sz w:val="24"/>
+          <w:szCs w:val="24"/>
+        </w:rPr>
+        <w:t>国防科技大学出版社</w:t>
+      </w:r>
+      <w:r>
+        <w:rPr>
+          <w:rFonts w:ascii="Times New Roman" w:hAnsi="Times New Roman" w:cs="Times New Roman" w:hint="eastAsia"/>
+          <w:color w:val="000000" w:themeColor="text1"/>
+          <w:sz w:val="24"/>
+          <w:szCs w:val="24"/>
+        </w:rPr>
+        <w:t>.</w:t>
+      </w:r>
+      <w:r>
+        <w:rPr>
+          <w:rFonts w:ascii="Times New Roman" w:hAnsi="Times New Roman" w:cs="Times New Roman"/>
+          <w:color w:val="000000" w:themeColor="text1"/>
+          <w:sz w:val="24"/>
+          <w:szCs w:val="24"/>
+        </w:rPr>
+        <w:t>60</w:t>
+      </w:r>
+      <w:r>
+        <w:rPr>
+          <w:rFonts w:ascii="Times New Roman" w:hAnsi="Times New Roman" w:cs="Times New Roman" w:hint="eastAsia"/>
+          <w:color w:val="000000" w:themeColor="text1"/>
+          <w:sz w:val="24"/>
+          <w:szCs w:val="24"/>
+        </w:rPr>
+        <w:t>-</w:t>
+      </w:r>
+      <w:r>
+        <w:rPr>
+          <w:rFonts w:ascii="Times New Roman" w:hAnsi="Times New Roman" w:cs="Times New Roman"/>
+          <w:color w:val="000000" w:themeColor="text1"/>
+          <w:sz w:val="24"/>
+          <w:szCs w:val="24"/>
+        </w:rPr>
+        <w:t>70</w:t>
+      </w:r>
+      <w:bookmarkEnd w:id="212"/>
+    </w:p>
+    <w:p>
+      <w:pPr>
+        <w:pStyle w:val="a"/>
+        <w:spacing w:line="360" w:lineRule="auto"/>
+        <w:rPr>
+          <w:rFonts w:ascii="Times New Roman" w:hAnsi="Times New Roman" w:cs="Times New Roman"/>
+          <w:sz w:val="24"/>
+          <w:szCs w:val="24"/>
+        </w:rPr>
+      </w:pPr>
+      <w:bookmarkStart w:id="213" w:name="_Ref452322728"/>
       <w:r>
         <w:rPr>
           <w:rFonts w:ascii="Times New Roman" w:hAnsi="Times New Roman" w:cs="Times New Roman"/>
@@ -18182,8 +18433,8 @@
         </w:rPr>
         <w:t>Sullivan G J, Ohm J R, Han W J, et al. Overview of the high efficiency video coding (HEVC) standard[J]. Circuits and Systems for Video Technology, IEEE Transactions on, 2012, 22(12): 1649-1668.</w:t>
       </w:r>
-      <w:bookmarkEnd w:id="209"/>
       <w:bookmarkEnd w:id="211"/>
+      <w:bookmarkEnd w:id="213"/>
     </w:p>
     <w:p>
       <w:pPr>
@@ -18316,7 +18567,7 @@
               <w:szCs w:val="22"/>
               <w:lang w:val="zh-CN"/>
             </w:rPr>
-            <w:t>17</w:t>
+            <w:t>16</w:t>
           </w:r>
           <w:r>
             <w:rPr>
@@ -23052,7 +23303,7 @@
 </file>
 
 <file path=customXml/itemProps1.xml><?xml version="1.0" encoding="utf-8"?>
-<ds:datastoreItem xmlns:ds="http://schemas.openxmlformats.org/officeDocument/2006/customXml" ds:itemID="{61579DDB-B13F-0947-8CAF-4EC64461D0AD}">
+<ds:datastoreItem xmlns:ds="http://schemas.openxmlformats.org/officeDocument/2006/customXml" ds:itemID="{C44FC3F7-3A01-7144-8B21-C312621991D4}">
   <ds:schemaRefs>
     <ds:schemaRef ds:uri="http://schemas.openxmlformats.org/officeDocument/2006/bibliography"/>
   </ds:schemaRefs>

--- a/计算机学院_U201315035_胡振宇.docx
+++ b/计算机学院_U201315035_胡振宇.docx
@@ -85,7 +85,7 @@
           <v:shape id="Picture 1" o:spid="_x0000_i1025" type="#_x0000_t75" style="width:205.7pt;height:45.55pt;mso-position-horizontal-relative:page;mso-position-vertical-relative:page" o:ole="" filled="t">
             <v:imagedata r:id="rId8" o:title=""/>
           </v:shape>
-          <o:OLEObject Type="Embed" ProgID="Word.Picture.8" ShapeID="Picture 1" DrawAspect="Content" ObjectID="_1556803974" r:id="rId9"/>
+          <o:OLEObject Type="Embed" ProgID="Word.Picture.8" ShapeID="Picture 1" DrawAspect="Content" ObjectID="_1556823799" r:id="rId9"/>
         </w:object>
       </w:r>
     </w:p>
@@ -7166,6 +7166,7 @@
         </w:rPr>
         <w:t>的</w:t>
       </w:r>
+      <w:proofErr w:type="spellStart"/>
       <w:r>
         <w:rPr>
           <w:rFonts w:ascii="Times New Roman" w:hAnsi="Times New Roman" w:cs="Times New Roman" w:hint="eastAsia"/>
@@ -7174,6 +7175,7 @@
         </w:rPr>
         <w:t>Protobuf</w:t>
       </w:r>
+      <w:proofErr w:type="spellEnd"/>
       <w:r>
         <w:rPr>
           <w:rFonts w:ascii="Times New Roman" w:hAnsi="Times New Roman" w:cs="Times New Roman" w:hint="eastAsia"/>
@@ -10411,6 +10413,7 @@
         </w:rPr>
       </w:pPr>
       <w:bookmarkStart w:id="62" w:name="_Toc483060927"/>
+      <w:bookmarkStart w:id="63" w:name="_Ref483079046"/>
       <w:r>
         <w:rPr>
           <w:rFonts w:ascii="Times New Roman" w:hAnsi="Times New Roman" w:cs="Times New Roman" w:hint="eastAsia"/>
@@ -10423,182 +10426,190 @@
           <w:rFonts w:ascii="Times New Roman" w:hAnsi="Times New Roman" w:cs="Times New Roman" w:hint="eastAsia"/>
           <w:szCs w:val="36"/>
         </w:rPr>
-        <w:t>序列化框架接口设计</w:t>
+        <w:t>序列化框架详细</w:t>
+      </w:r>
+      <w:r>
+        <w:rPr>
+          <w:rFonts w:ascii="Times New Roman" w:hAnsi="Times New Roman" w:cs="Times New Roman" w:hint="eastAsia"/>
+          <w:szCs w:val="36"/>
+        </w:rPr>
+        <w:t>设计</w:t>
       </w:r>
       <w:bookmarkEnd w:id="62"/>
-    </w:p>
-    <w:p>
-      <w:pPr>
-        <w:spacing w:line="360" w:lineRule="auto"/>
-        <w:ind w:firstLineChars="200" w:firstLine="480"/>
-        <w:rPr>
-          <w:rFonts w:ascii="Times New Roman" w:hAnsi="Times New Roman" w:cs="Times New Roman"/>
-          <w:sz w:val="24"/>
-          <w:szCs w:val="24"/>
-        </w:rPr>
-      </w:pPr>
-      <w:r>
-        <w:rPr>
-          <w:rFonts w:ascii="Times New Roman" w:hAnsi="Times New Roman" w:cs="Times New Roman" w:hint="eastAsia"/>
-          <w:sz w:val="24"/>
-          <w:szCs w:val="24"/>
-        </w:rPr>
-        <w:t>章节</w:t>
-      </w:r>
-      <w:r>
-        <w:rPr>
-          <w:rFonts w:ascii="Times New Roman" w:hAnsi="Times New Roman" w:cs="Times New Roman"/>
-          <w:sz w:val="24"/>
-          <w:szCs w:val="24"/>
-        </w:rPr>
-        <w:fldChar w:fldCharType="begin"/>
-      </w:r>
-      <w:r>
-        <w:rPr>
-          <w:rFonts w:ascii="Times New Roman" w:hAnsi="Times New Roman" w:cs="Times New Roman"/>
-          <w:sz w:val="24"/>
-          <w:szCs w:val="24"/>
-        </w:rPr>
-        <w:instrText xml:space="preserve"> </w:instrText>
-      </w:r>
-      <w:r>
-        <w:rPr>
-          <w:rFonts w:ascii="Times New Roman" w:hAnsi="Times New Roman" w:cs="Times New Roman" w:hint="eastAsia"/>
-          <w:sz w:val="24"/>
-          <w:szCs w:val="24"/>
-        </w:rPr>
-        <w:instrText>REF _Ref483049968 \r \h</w:instrText>
-      </w:r>
-      <w:r>
-        <w:rPr>
-          <w:rFonts w:ascii="Times New Roman" w:hAnsi="Times New Roman" w:cs="Times New Roman"/>
-          <w:sz w:val="24"/>
-          <w:szCs w:val="24"/>
-        </w:rPr>
-        <w:instrText xml:space="preserve"> </w:instrText>
-      </w:r>
-      <w:r>
-        <w:rPr>
-          <w:rFonts w:ascii="Times New Roman" w:hAnsi="Times New Roman" w:cs="Times New Roman"/>
-          <w:sz w:val="24"/>
-          <w:szCs w:val="24"/>
-        </w:rPr>
-        <w:instrText xml:space="preserve"> \* MERGEFORMAT </w:instrText>
-      </w:r>
-      <w:r>
-        <w:rPr>
-          <w:rFonts w:ascii="Times New Roman" w:hAnsi="Times New Roman" w:cs="Times New Roman"/>
-          <w:sz w:val="24"/>
-          <w:szCs w:val="24"/>
-        </w:rPr>
-      </w:r>
-      <w:r>
-        <w:rPr>
-          <w:rFonts w:ascii="Times New Roman" w:hAnsi="Times New Roman" w:cs="Times New Roman"/>
-          <w:sz w:val="24"/>
-          <w:szCs w:val="24"/>
-        </w:rPr>
-        <w:fldChar w:fldCharType="separate"/>
-      </w:r>
-      <w:r>
-        <w:rPr>
-          <w:rFonts w:ascii="Times New Roman" w:hAnsi="Times New Roman" w:cs="Times New Roman"/>
-          <w:sz w:val="24"/>
-          <w:szCs w:val="24"/>
-        </w:rPr>
-        <w:t>2</w:t>
-      </w:r>
-      <w:r>
-        <w:rPr>
-          <w:rFonts w:ascii="Times New Roman" w:hAnsi="Times New Roman" w:cs="Times New Roman"/>
-          <w:sz w:val="24"/>
-          <w:szCs w:val="24"/>
-        </w:rPr>
-        <w:fldChar w:fldCharType="end"/>
-      </w:r>
-      <w:r>
-        <w:rPr>
-          <w:rFonts w:ascii="Times New Roman" w:hAnsi="Times New Roman" w:cs="Times New Roman" w:hint="eastAsia"/>
-          <w:sz w:val="24"/>
-          <w:szCs w:val="24"/>
-        </w:rPr>
-        <w:t>介绍了大体的框架设计，本章将介绍</w:t>
-      </w:r>
-      <w:r>
-        <w:rPr>
-          <w:rFonts w:ascii="Times New Roman" w:hAnsi="Times New Roman" w:cs="Times New Roman" w:hint="eastAsia"/>
-          <w:sz w:val="24"/>
-          <w:szCs w:val="24"/>
-        </w:rPr>
-        <w:t>F</w:t>
-      </w:r>
-      <w:r>
-        <w:rPr>
-          <w:rFonts w:ascii="Times New Roman" w:hAnsi="Times New Roman" w:cs="Times New Roman"/>
-          <w:sz w:val="24"/>
-          <w:szCs w:val="24"/>
-        </w:rPr>
-        <w:t>o</w:t>
-      </w:r>
-      <w:r>
-        <w:rPr>
-          <w:rFonts w:ascii="Times New Roman" w:hAnsi="Times New Roman" w:cs="Times New Roman" w:hint="eastAsia"/>
-          <w:sz w:val="24"/>
-          <w:szCs w:val="24"/>
-        </w:rPr>
-        <w:t>x</w:t>
-      </w:r>
-      <w:r>
-        <w:rPr>
-          <w:rFonts w:ascii="Times New Roman" w:hAnsi="Times New Roman" w:cs="Times New Roman" w:hint="eastAsia"/>
-          <w:sz w:val="24"/>
-          <w:szCs w:val="24"/>
-        </w:rPr>
-        <w:t>框架暴露给用户的接口以及内部使用的接口</w:t>
-      </w:r>
-    </w:p>
-    <w:p>
-      <w:pPr>
-        <w:pStyle w:val="2"/>
-        <w:rPr>
-          <w:rFonts w:ascii="Times New Roman" w:hAnsi="Times New Roman" w:cs="Times New Roman"/>
-          <w:szCs w:val="28"/>
-        </w:rPr>
-      </w:pPr>
-      <w:bookmarkStart w:id="63" w:name="_Toc483060928"/>
-      <w:r>
-        <w:rPr>
-          <w:rFonts w:ascii="Times New Roman" w:hAnsi="Times New Roman" w:cs="Times New Roman" w:hint="eastAsia"/>
-          <w:szCs w:val="28"/>
-        </w:rPr>
-        <w:t>Fox</w:t>
-      </w:r>
-      <w:r>
-        <w:rPr>
-          <w:rFonts w:ascii="Times New Roman" w:hAnsi="Times New Roman" w:cs="Times New Roman" w:hint="eastAsia"/>
-          <w:szCs w:val="28"/>
-        </w:rPr>
-        <w:t>序列化框架的接口设计</w:t>
-      </w:r>
       <w:bookmarkEnd w:id="63"/>
     </w:p>
     <w:p>
       <w:pPr>
-        <w:pStyle w:val="3"/>
-      </w:pPr>
-      <w:r>
-        <w:rPr>
-          <w:rFonts w:hint="eastAsia"/>
-        </w:rPr>
-        <w:t>序列化类</w:t>
+        <w:spacing w:line="360" w:lineRule="auto"/>
+        <w:ind w:firstLineChars="200" w:firstLine="480"/>
+        <w:rPr>
+          <w:rFonts w:ascii="Times New Roman" w:hAnsi="Times New Roman" w:cs="Times New Roman"/>
+          <w:sz w:val="24"/>
+          <w:szCs w:val="24"/>
+        </w:rPr>
+      </w:pPr>
+      <w:r>
+        <w:rPr>
+          <w:rFonts w:ascii="Times New Roman" w:hAnsi="Times New Roman" w:cs="Times New Roman" w:hint="eastAsia"/>
+          <w:sz w:val="24"/>
+          <w:szCs w:val="24"/>
+        </w:rPr>
+        <w:t>章节</w:t>
+      </w:r>
+      <w:r>
+        <w:rPr>
+          <w:rFonts w:ascii="Times New Roman" w:hAnsi="Times New Roman" w:cs="Times New Roman"/>
+          <w:sz w:val="24"/>
+          <w:szCs w:val="24"/>
+        </w:rPr>
+        <w:fldChar w:fldCharType="begin"/>
+      </w:r>
+      <w:r>
+        <w:rPr>
+          <w:rFonts w:ascii="Times New Roman" w:hAnsi="Times New Roman" w:cs="Times New Roman"/>
+          <w:sz w:val="24"/>
+          <w:szCs w:val="24"/>
+        </w:rPr>
+        <w:instrText xml:space="preserve"> </w:instrText>
+      </w:r>
+      <w:r>
+        <w:rPr>
+          <w:rFonts w:ascii="Times New Roman" w:hAnsi="Times New Roman" w:cs="Times New Roman" w:hint="eastAsia"/>
+          <w:sz w:val="24"/>
+          <w:szCs w:val="24"/>
+        </w:rPr>
+        <w:instrText>REF _Ref483049968 \r \h</w:instrText>
+      </w:r>
+      <w:r>
+        <w:rPr>
+          <w:rFonts w:ascii="Times New Roman" w:hAnsi="Times New Roman" w:cs="Times New Roman"/>
+          <w:sz w:val="24"/>
+          <w:szCs w:val="24"/>
+        </w:rPr>
+        <w:instrText xml:space="preserve"> </w:instrText>
+      </w:r>
+      <w:r>
+        <w:rPr>
+          <w:rFonts w:ascii="Times New Roman" w:hAnsi="Times New Roman" w:cs="Times New Roman"/>
+          <w:sz w:val="24"/>
+          <w:szCs w:val="24"/>
+        </w:rPr>
+        <w:instrText xml:space="preserve"> \* MERGEFORMAT </w:instrText>
+      </w:r>
+      <w:r>
+        <w:rPr>
+          <w:rFonts w:ascii="Times New Roman" w:hAnsi="Times New Roman" w:cs="Times New Roman"/>
+          <w:sz w:val="24"/>
+          <w:szCs w:val="24"/>
+        </w:rPr>
+      </w:r>
+      <w:r>
+        <w:rPr>
+          <w:rFonts w:ascii="Times New Roman" w:hAnsi="Times New Roman" w:cs="Times New Roman"/>
+          <w:sz w:val="24"/>
+          <w:szCs w:val="24"/>
+        </w:rPr>
+        <w:fldChar w:fldCharType="separate"/>
+      </w:r>
+      <w:r>
+        <w:rPr>
+          <w:rFonts w:ascii="Times New Roman" w:hAnsi="Times New Roman" w:cs="Times New Roman"/>
+          <w:sz w:val="24"/>
+          <w:szCs w:val="24"/>
+        </w:rPr>
+        <w:t>2</w:t>
+      </w:r>
+      <w:r>
+        <w:rPr>
+          <w:rFonts w:ascii="Times New Roman" w:hAnsi="Times New Roman" w:cs="Times New Roman"/>
+          <w:sz w:val="24"/>
+          <w:szCs w:val="24"/>
+        </w:rPr>
+        <w:fldChar w:fldCharType="end"/>
+      </w:r>
+      <w:r>
+        <w:rPr>
+          <w:rFonts w:ascii="Times New Roman" w:hAnsi="Times New Roman" w:cs="Times New Roman" w:hint="eastAsia"/>
+          <w:sz w:val="24"/>
+          <w:szCs w:val="24"/>
+        </w:rPr>
+        <w:t>介绍了大体的框架设计，本章将介绍</w:t>
+      </w:r>
+      <w:r>
+        <w:rPr>
+          <w:rFonts w:ascii="Times New Roman" w:hAnsi="Times New Roman" w:cs="Times New Roman" w:hint="eastAsia"/>
+          <w:sz w:val="24"/>
+          <w:szCs w:val="24"/>
+        </w:rPr>
+        <w:t>F</w:t>
+      </w:r>
+      <w:r>
+        <w:rPr>
+          <w:rFonts w:ascii="Times New Roman" w:hAnsi="Times New Roman" w:cs="Times New Roman"/>
+          <w:sz w:val="24"/>
+          <w:szCs w:val="24"/>
+        </w:rPr>
+        <w:t>o</w:t>
+      </w:r>
+      <w:r>
+        <w:rPr>
+          <w:rFonts w:ascii="Times New Roman" w:hAnsi="Times New Roman" w:cs="Times New Roman" w:hint="eastAsia"/>
+          <w:sz w:val="24"/>
+          <w:szCs w:val="24"/>
+        </w:rPr>
+        <w:t>x</w:t>
+      </w:r>
+      <w:r>
+        <w:rPr>
+          <w:rFonts w:ascii="Times New Roman" w:hAnsi="Times New Roman" w:cs="Times New Roman" w:hint="eastAsia"/>
+          <w:sz w:val="24"/>
+          <w:szCs w:val="24"/>
+        </w:rPr>
+        <w:t>框架暴露给用户的接口以及内部使用的接口</w:t>
       </w:r>
     </w:p>
     <w:p>
       <w:pPr>
+        <w:pStyle w:val="2"/>
+        <w:rPr>
+          <w:rFonts w:ascii="Times New Roman" w:hAnsi="Times New Roman" w:cs="Times New Roman"/>
+          <w:szCs w:val="28"/>
+        </w:rPr>
+      </w:pPr>
+      <w:bookmarkStart w:id="64" w:name="_Toc483060928"/>
+      <w:r>
+        <w:rPr>
+          <w:rFonts w:ascii="Times New Roman" w:hAnsi="Times New Roman" w:cs="Times New Roman" w:hint="eastAsia"/>
+          <w:szCs w:val="28"/>
+        </w:rPr>
+        <w:t>Fox</w:t>
+      </w:r>
+      <w:r>
+        <w:rPr>
+          <w:rFonts w:ascii="Times New Roman" w:hAnsi="Times New Roman" w:cs="Times New Roman" w:hint="eastAsia"/>
+          <w:szCs w:val="28"/>
+        </w:rPr>
+        <w:t>序列化框架的接口设计</w:t>
+      </w:r>
+      <w:bookmarkEnd w:id="64"/>
+    </w:p>
+    <w:p>
+      <w:pPr>
+        <w:pStyle w:val="3"/>
+      </w:pPr>
+      <w:r>
+        <w:rPr>
+          <w:rFonts w:hint="eastAsia"/>
+        </w:rPr>
+        <w:t>序列化类</w:t>
+      </w:r>
+    </w:p>
+    <w:p>
+      <w:pPr>
         <w:spacing w:line="360" w:lineRule="auto"/>
         <w:ind w:firstLineChars="200" w:firstLine="480"/>
         <w:rPr>
-          <w:rFonts w:ascii="Times New Roman" w:hAnsi="Times New Roman" w:cs="Times New Roman" w:hint="eastAsia"/>
+          <w:rFonts w:ascii="Times New Roman" w:hAnsi="Times New Roman" w:cs="Times New Roman"/>
           <w:sz w:val="24"/>
           <w:szCs w:val="24"/>
         </w:rPr>
@@ -10686,6 +10697,7 @@
           <w:sz w:val="24"/>
           <w:szCs w:val="24"/>
         </w:rPr>
+        <w:instrText xml:space="preserve"> \* MERGEFORMAT </w:instrText>
       </w:r>
       <w:r>
         <w:rPr>
@@ -10694,7 +10706,6 @@
           <w:sz w:val="24"/>
           <w:szCs w:val="24"/>
         </w:rPr>
-        <w:instrText xml:space="preserve"> \* MERGEFORMAT </w:instrText>
       </w:r>
       <w:r>
         <w:rPr>
@@ -10712,16 +10723,7 @@
           <w:sz w:val="24"/>
           <w:szCs w:val="24"/>
         </w:rPr>
-        <w:t>注册</w:t>
-      </w:r>
-      <w:r>
-        <w:rPr>
-          <w:rFonts w:ascii="Times New Roman" w:hAnsi="Times New Roman" w:cs="Times New Roman" w:hint="eastAsia"/>
-          <w:b/>
-          <w:sz w:val="24"/>
-          <w:szCs w:val="24"/>
-        </w:rPr>
-        <w:t>类</w:t>
+        <w:t>注册类</w:t>
       </w:r>
       <w:r>
         <w:rPr>
@@ -10884,7 +10886,7 @@
         <w:keepNext/>
         <w:jc w:val="center"/>
       </w:pPr>
-      <w:bookmarkStart w:id="64" w:name="_Ref483053001"/>
+      <w:bookmarkStart w:id="65" w:name="_Ref483053001"/>
       <w:r>
         <w:rPr>
           <w:rFonts w:hint="eastAsia"/>
@@ -10966,7 +10968,7 @@
       <w:r>
         <w:fldChar w:fldCharType="end"/>
       </w:r>
-      <w:bookmarkEnd w:id="64"/>
+      <w:bookmarkEnd w:id="65"/>
       <w:r>
         <w:rPr>
           <w:rFonts w:hint="eastAsia"/>
@@ -11606,28 +11608,28 @@
           <w:szCs w:val="24"/>
         </w:rPr>
       </w:pPr>
-      <w:bookmarkStart w:id="65" w:name="_Ref483061387"/>
+      <w:bookmarkStart w:id="66" w:name="_Ref483061387"/>
     </w:p>
     <w:p>
       <w:pPr>
         <w:pStyle w:val="3"/>
       </w:pPr>
-      <w:bookmarkStart w:id="66" w:name="_Ref483061972"/>
+      <w:bookmarkStart w:id="67" w:name="_Ref483061972"/>
       <w:r>
         <w:rPr>
           <w:rFonts w:hint="eastAsia"/>
         </w:rPr>
         <w:t>注册类</w:t>
       </w:r>
-      <w:bookmarkEnd w:id="65"/>
       <w:bookmarkEnd w:id="66"/>
+      <w:bookmarkEnd w:id="67"/>
     </w:p>
     <w:p>
       <w:pPr>
         <w:spacing w:line="360" w:lineRule="auto"/>
         <w:ind w:firstLineChars="200" w:firstLine="480"/>
         <w:rPr>
-          <w:rFonts w:ascii="Times New Roman" w:hAnsi="Times New Roman" w:cs="Times New Roman" w:hint="eastAsia"/>
+          <w:rFonts w:ascii="Times New Roman" w:hAnsi="Times New Roman" w:cs="Times New Roman"/>
           <w:sz w:val="24"/>
           <w:szCs w:val="24"/>
         </w:rPr>
@@ -12723,7 +12725,7 @@
     <w:p>
       <w:pPr>
         <w:rPr>
-          <w:rFonts w:ascii="Times New Roman" w:hAnsi="Times New Roman" w:cs="Times New Roman" w:hint="eastAsia"/>
+          <w:rFonts w:ascii="Times New Roman" w:hAnsi="Times New Roman" w:cs="Times New Roman"/>
           <w:b/>
           <w:sz w:val="24"/>
           <w:szCs w:val="24"/>
@@ -12733,23 +12735,22 @@
     <w:p>
       <w:pPr>
         <w:pStyle w:val="3"/>
+      </w:pPr>
+      <w:bookmarkStart w:id="68" w:name="_Ref483072704"/>
+      <w:r>
         <w:rPr>
           <w:rFonts w:hint="eastAsia"/>
         </w:rPr>
-      </w:pPr>
-      <w:r>
-        <w:rPr>
-          <w:rFonts w:hint="eastAsia"/>
-        </w:rPr>
         <w:t>缓存类</w:t>
       </w:r>
+      <w:bookmarkEnd w:id="68"/>
     </w:p>
     <w:p>
       <w:pPr>
         <w:spacing w:line="360" w:lineRule="auto"/>
         <w:ind w:firstLineChars="200" w:firstLine="480"/>
         <w:rPr>
-          <w:rFonts w:ascii="Times New Roman" w:hAnsi="Times New Roman" w:cs="Times New Roman" w:hint="eastAsia"/>
+          <w:rFonts w:ascii="Times New Roman" w:hAnsi="Times New Roman" w:cs="Times New Roman"/>
           <w:sz w:val="24"/>
           <w:szCs w:val="24"/>
         </w:rPr>
@@ -12805,6 +12806,7 @@
           <w:sz w:val="24"/>
           <w:szCs w:val="24"/>
         </w:rPr>
+        <w:instrText xml:space="preserve"> \* MERGEFORMAT </w:instrText>
       </w:r>
       <w:r>
         <w:rPr>
@@ -12813,6 +12815,141 @@
           <w:sz w:val="24"/>
           <w:szCs w:val="24"/>
         </w:rPr>
+      </w:r>
+      <w:r>
+        <w:rPr>
+          <w:rFonts w:ascii="Times New Roman" w:hAnsi="Times New Roman" w:cs="Times New Roman"/>
+          <w:b/>
+          <w:sz w:val="24"/>
+          <w:szCs w:val="24"/>
+        </w:rPr>
+        <w:fldChar w:fldCharType="separate"/>
+      </w:r>
+      <w:r>
+        <w:rPr>
+          <w:rFonts w:ascii="Times New Roman" w:hAnsi="Times New Roman" w:cs="Times New Roman" w:hint="eastAsia"/>
+          <w:b/>
+          <w:sz w:val="24"/>
+          <w:szCs w:val="24"/>
+        </w:rPr>
+        <w:t>注册类</w:t>
+      </w:r>
+      <w:r>
+        <w:rPr>
+          <w:rFonts w:ascii="Times New Roman" w:hAnsi="Times New Roman" w:cs="Times New Roman"/>
+          <w:b/>
+          <w:sz w:val="24"/>
+          <w:szCs w:val="24"/>
+        </w:rPr>
+        <w:fldChar w:fldCharType="end"/>
+      </w:r>
+      <w:r>
+        <w:rPr>
+          <w:rFonts w:ascii="Times New Roman" w:hAnsi="Times New Roman" w:cs="Times New Roman" w:hint="eastAsia"/>
+          <w:sz w:val="24"/>
+          <w:szCs w:val="24"/>
+        </w:rPr>
+        <w:t>生成新对象</w:t>
+      </w:r>
+      <w:r>
+        <w:rPr>
+          <w:rFonts w:ascii="Times New Roman" w:hAnsi="Times New Roman" w:cs="Times New Roman" w:hint="eastAsia"/>
+          <w:sz w:val="24"/>
+          <w:szCs w:val="24"/>
+        </w:rPr>
+        <w:t>。</w:t>
+      </w:r>
+      <w:r>
+        <w:rPr>
+          <w:rFonts w:ascii="Times New Roman" w:hAnsi="Times New Roman" w:cs="Times New Roman" w:hint="eastAsia"/>
+          <w:sz w:val="24"/>
+          <w:szCs w:val="24"/>
+        </w:rPr>
+        <w:t>F</w:t>
+      </w:r>
+      <w:r>
+        <w:rPr>
+          <w:rFonts w:ascii="Times New Roman" w:hAnsi="Times New Roman" w:cs="Times New Roman"/>
+          <w:sz w:val="24"/>
+          <w:szCs w:val="24"/>
+        </w:rPr>
+        <w:t>o</w:t>
+      </w:r>
+      <w:r>
+        <w:rPr>
+          <w:rFonts w:ascii="Times New Roman" w:hAnsi="Times New Roman" w:cs="Times New Roman" w:hint="eastAsia"/>
+          <w:sz w:val="24"/>
+          <w:szCs w:val="24"/>
+        </w:rPr>
+        <w:t>x</w:t>
+      </w:r>
+      <w:r>
+        <w:rPr>
+          <w:rFonts w:ascii="Times New Roman" w:hAnsi="Times New Roman" w:cs="Times New Roman" w:hint="eastAsia"/>
+          <w:sz w:val="24"/>
+          <w:szCs w:val="24"/>
+        </w:rPr>
+        <w:t>根据条件查询先从</w:t>
+      </w:r>
+      <w:r>
+        <w:rPr>
+          <w:rFonts w:ascii="Times New Roman" w:hAnsi="Times New Roman" w:cs="Times New Roman" w:hint="eastAsia"/>
+          <w:sz w:val="24"/>
+          <w:szCs w:val="24"/>
+        </w:rPr>
+        <w:t>Cache</w:t>
+      </w:r>
+      <w:r>
+        <w:rPr>
+          <w:rFonts w:ascii="Times New Roman" w:hAnsi="Times New Roman" w:cs="Times New Roman" w:hint="eastAsia"/>
+          <w:sz w:val="24"/>
+          <w:szCs w:val="24"/>
+        </w:rPr>
+        <w:t>中寻找对应的序列化类实例，若是在</w:t>
+      </w:r>
+      <w:r>
+        <w:rPr>
+          <w:rFonts w:ascii="Times New Roman" w:hAnsi="Times New Roman" w:cs="Times New Roman"/>
+          <w:b/>
+          <w:sz w:val="24"/>
+          <w:szCs w:val="24"/>
+        </w:rPr>
+        <w:fldChar w:fldCharType="begin"/>
+      </w:r>
+      <w:r>
+        <w:rPr>
+          <w:rFonts w:ascii="Times New Roman" w:hAnsi="Times New Roman" w:cs="Times New Roman"/>
+          <w:b/>
+          <w:sz w:val="24"/>
+          <w:szCs w:val="24"/>
+        </w:rPr>
+        <w:instrText xml:space="preserve"> </w:instrText>
+      </w:r>
+      <w:r>
+        <w:rPr>
+          <w:rFonts w:ascii="Times New Roman" w:hAnsi="Times New Roman" w:cs="Times New Roman" w:hint="eastAsia"/>
+          <w:b/>
+          <w:sz w:val="24"/>
+          <w:szCs w:val="24"/>
+        </w:rPr>
+        <w:instrText>REF _Ref483072704 \h</w:instrText>
+      </w:r>
+      <w:r>
+        <w:rPr>
+          <w:rFonts w:ascii="Times New Roman" w:hAnsi="Times New Roman" w:cs="Times New Roman"/>
+          <w:b/>
+          <w:sz w:val="24"/>
+          <w:szCs w:val="24"/>
+        </w:rPr>
+        <w:instrText xml:space="preserve"> </w:instrText>
+      </w:r>
+      <w:r>
+        <w:rPr>
+          <w:rFonts w:ascii="Times New Roman" w:hAnsi="Times New Roman" w:cs="Times New Roman"/>
+          <w:b/>
+          <w:sz w:val="24"/>
+          <w:szCs w:val="24"/>
+        </w:rPr>
         <w:instrText xml:space="preserve"> \* MERGEFORMAT </w:instrText>
       </w:r>
       <w:r>
@@ -12822,6 +12959,14 @@
           <w:sz w:val="24"/>
           <w:szCs w:val="24"/>
         </w:rPr>
+      </w:r>
+      <w:r>
+        <w:rPr>
+          <w:rFonts w:ascii="Times New Roman" w:hAnsi="Times New Roman" w:cs="Times New Roman"/>
+          <w:b/>
+          <w:sz w:val="24"/>
+          <w:szCs w:val="24"/>
+        </w:rPr>
         <w:fldChar w:fldCharType="separate"/>
       </w:r>
       <w:r>
@@ -12831,6 +12976,94 @@
           <w:sz w:val="24"/>
           <w:szCs w:val="24"/>
         </w:rPr>
+        <w:t>缓存类</w:t>
+      </w:r>
+      <w:r>
+        <w:rPr>
+          <w:rFonts w:ascii="Times New Roman" w:hAnsi="Times New Roman" w:cs="Times New Roman"/>
+          <w:b/>
+          <w:sz w:val="24"/>
+          <w:szCs w:val="24"/>
+        </w:rPr>
+        <w:fldChar w:fldCharType="end"/>
+      </w:r>
+      <w:r>
+        <w:rPr>
+          <w:rFonts w:ascii="Times New Roman" w:hAnsi="Times New Roman" w:cs="Times New Roman" w:hint="eastAsia"/>
+          <w:sz w:val="24"/>
+          <w:szCs w:val="24"/>
+        </w:rPr>
+        <w:t>中未找到则从</w:t>
+      </w:r>
+      <w:r>
+        <w:rPr>
+          <w:rFonts w:ascii="Times New Roman" w:hAnsi="Times New Roman" w:cs="Times New Roman"/>
+          <w:b/>
+          <w:sz w:val="24"/>
+          <w:szCs w:val="24"/>
+        </w:rPr>
+        <w:fldChar w:fldCharType="begin"/>
+      </w:r>
+      <w:r>
+        <w:rPr>
+          <w:rFonts w:ascii="Times New Roman" w:hAnsi="Times New Roman" w:cs="Times New Roman"/>
+          <w:b/>
+          <w:sz w:val="24"/>
+          <w:szCs w:val="24"/>
+        </w:rPr>
+        <w:instrText xml:space="preserve"> </w:instrText>
+      </w:r>
+      <w:r>
+        <w:rPr>
+          <w:rFonts w:ascii="Times New Roman" w:hAnsi="Times New Roman" w:cs="Times New Roman" w:hint="eastAsia"/>
+          <w:b/>
+          <w:sz w:val="24"/>
+          <w:szCs w:val="24"/>
+        </w:rPr>
+        <w:instrText>REF _Ref483061972 \h</w:instrText>
+      </w:r>
+      <w:r>
+        <w:rPr>
+          <w:rFonts w:ascii="Times New Roman" w:hAnsi="Times New Roman" w:cs="Times New Roman"/>
+          <w:b/>
+          <w:sz w:val="24"/>
+          <w:szCs w:val="24"/>
+        </w:rPr>
+        <w:instrText xml:space="preserve"> </w:instrText>
+      </w:r>
+      <w:r>
+        <w:rPr>
+          <w:rFonts w:ascii="Times New Roman" w:hAnsi="Times New Roman" w:cs="Times New Roman"/>
+          <w:b/>
+          <w:sz w:val="24"/>
+          <w:szCs w:val="24"/>
+        </w:rPr>
+        <w:instrText xml:space="preserve"> \* MERGEFORMAT </w:instrText>
+      </w:r>
+      <w:r>
+        <w:rPr>
+          <w:rFonts w:ascii="Times New Roman" w:hAnsi="Times New Roman" w:cs="Times New Roman"/>
+          <w:b/>
+          <w:sz w:val="24"/>
+          <w:szCs w:val="24"/>
+        </w:rPr>
+      </w:r>
+      <w:r>
+        <w:rPr>
+          <w:rFonts w:ascii="Times New Roman" w:hAnsi="Times New Roman" w:cs="Times New Roman"/>
+          <w:b/>
+          <w:sz w:val="24"/>
+          <w:szCs w:val="24"/>
+        </w:rPr>
+        <w:fldChar w:fldCharType="separate"/>
+      </w:r>
+      <w:r>
+        <w:rPr>
+          <w:rFonts w:ascii="Times New Roman" w:hAnsi="Times New Roman" w:cs="Times New Roman" w:hint="eastAsia"/>
+          <w:b/>
+          <w:sz w:val="24"/>
+          <w:szCs w:val="24"/>
+        </w:rPr>
         <w:t>注册类</w:t>
       </w:r>
       <w:r>
@@ -12848,17 +13081,7 @@
           <w:sz w:val="24"/>
           <w:szCs w:val="24"/>
         </w:rPr>
-        <w:t>生</w:t>
-      </w:r>
-      <w:bookmarkStart w:id="67" w:name="_GoBack"/>
-      <w:bookmarkEnd w:id="67"/>
-      <w:r>
-        <w:rPr>
-          <w:rFonts w:ascii="Times New Roman" w:hAnsi="Times New Roman" w:cs="Times New Roman" w:hint="eastAsia"/>
-          <w:sz w:val="24"/>
-          <w:szCs w:val="24"/>
-        </w:rPr>
-        <w:t>成新对象</w:t>
+        <w:t>中寻找，并加入到缓存中。</w:t>
       </w:r>
     </w:p>
     <w:p>
@@ -13015,7 +13238,7 @@
         <w:keepNext/>
         <w:jc w:val="center"/>
       </w:pPr>
-      <w:bookmarkStart w:id="68" w:name="_Ref483060079"/>
+      <w:bookmarkStart w:id="69" w:name="_Ref483060079"/>
       <w:r>
         <w:rPr>
           <w:rFonts w:hint="eastAsia"/>
@@ -13097,7 +13320,7 @@
       <w:r>
         <w:fldChar w:fldCharType="end"/>
       </w:r>
-      <w:bookmarkEnd w:id="68"/>
+      <w:bookmarkEnd w:id="69"/>
       <w:r>
         <w:rPr>
           <w:rFonts w:hint="eastAsia"/>
@@ -13686,7 +13909,16 @@
                 <w:sz w:val="24"/>
                 <w:szCs w:val="24"/>
               </w:rPr>
-              <w:t xml:space="preserve">final Serialization&lt;?&gt; serialization, final Class&lt;T&gt; </w:t>
+              <w:t xml:space="preserve">final </w:t>
+            </w:r>
+            <w:r>
+              <w:rPr>
+                <w:rFonts w:ascii="Times New Roman" w:hAnsi="Times New Roman" w:cs="Times New Roman"/>
+                <w:sz w:val="24"/>
+                <w:szCs w:val="24"/>
+              </w:rPr>
+              <w:lastRenderedPageBreak/>
+              <w:t xml:space="preserve">Serialization&lt;?&gt; serialization, final Class&lt;T&gt; </w:t>
             </w:r>
             <w:proofErr w:type="spellStart"/>
             <w:r>
@@ -13727,6 +13959,7 @@
                 <w:sz w:val="24"/>
                 <w:szCs w:val="24"/>
               </w:rPr>
+              <w:lastRenderedPageBreak/>
               <w:t>将从</w:t>
             </w:r>
             <w:proofErr w:type="spellStart"/>
@@ -13745,7 +13978,16 @@
                 <w:sz w:val="24"/>
                 <w:szCs w:val="24"/>
               </w:rPr>
-              <w:t>中查询到的结果缓存</w:t>
+              <w:t>中查询到的</w:t>
+            </w:r>
+            <w:r>
+              <w:rPr>
+                <w:rFonts w:ascii="Times New Roman" w:hAnsi="Times New Roman" w:cs="Times New Roman" w:hint="eastAsia"/>
+                <w:sz w:val="24"/>
+                <w:szCs w:val="24"/>
+              </w:rPr>
+              <w:lastRenderedPageBreak/>
+              <w:t>结果缓存</w:t>
             </w:r>
           </w:p>
         </w:tc>
@@ -13755,7 +13997,7 @@
       <w:pPr>
         <w:spacing w:line="360" w:lineRule="auto"/>
         <w:rPr>
-          <w:rFonts w:ascii="Times New Roman" w:hAnsi="Times New Roman" w:cs="Times New Roman" w:hint="eastAsia"/>
+          <w:rFonts w:ascii="Times New Roman" w:hAnsi="Times New Roman" w:cs="Times New Roman"/>
           <w:b/>
           <w:sz w:val="24"/>
           <w:szCs w:val="24"/>
@@ -13765,148 +14007,266 @@
     <w:p>
       <w:pPr>
         <w:pStyle w:val="3"/>
+      </w:pPr>
+      <w:bookmarkStart w:id="70" w:name="_Ref483077450"/>
+      <w:r>
         <w:rPr>
           <w:rFonts w:hint="eastAsia"/>
         </w:rPr>
-      </w:pPr>
-      <w:r>
-        <w:rPr>
-          <w:rFonts w:hint="eastAsia"/>
-        </w:rPr>
-        <w:lastRenderedPageBreak/>
         <w:t>输出流</w:t>
       </w:r>
+      <w:bookmarkEnd w:id="70"/>
     </w:p>
     <w:p>
       <w:pPr>
-        <w:rPr>
-          <w:rFonts w:ascii="Times New Roman" w:hAnsi="Times New Roman" w:cs="Times New Roman"/>
+        <w:spacing w:line="360" w:lineRule="auto"/>
+        <w:ind w:firstLineChars="200" w:firstLine="480"/>
+        <w:rPr>
+          <w:rFonts w:ascii="Times New Roman" w:hAnsi="Times New Roman" w:cs="Times New Roman"/>
+          <w:sz w:val="24"/>
+          <w:szCs w:val="24"/>
+        </w:rPr>
+      </w:pPr>
+      <w:r>
+        <w:rPr>
+          <w:rFonts w:ascii="Times New Roman" w:hAnsi="Times New Roman" w:cs="Times New Roman" w:hint="eastAsia"/>
+          <w:sz w:val="24"/>
+          <w:szCs w:val="24"/>
+        </w:rPr>
+        <w:t>输出流的包装器，在</w:t>
+      </w:r>
+      <w:r>
+        <w:rPr>
+          <w:rFonts w:ascii="Times New Roman" w:hAnsi="Times New Roman" w:cs="Times New Roman" w:hint="eastAsia"/>
+          <w:sz w:val="24"/>
+          <w:szCs w:val="24"/>
+        </w:rPr>
+        <w:t>Fox</w:t>
+      </w:r>
+      <w:r>
+        <w:rPr>
+          <w:rFonts w:ascii="Times New Roman" w:hAnsi="Times New Roman" w:cs="Times New Roman" w:hint="eastAsia"/>
+          <w:sz w:val="24"/>
+          <w:szCs w:val="24"/>
+        </w:rPr>
+        <w:t>中通过</w:t>
+      </w:r>
+      <w:proofErr w:type="spellStart"/>
+      <w:r>
+        <w:rPr>
+          <w:rFonts w:ascii="Times New Roman" w:hAnsi="Times New Roman" w:cs="Times New Roman"/>
+          <w:sz w:val="24"/>
+          <w:szCs w:val="24"/>
+        </w:rPr>
+        <w:t>SerializedOutputStream</w:t>
+      </w:r>
+      <w:proofErr w:type="spellEnd"/>
+      <w:r>
+        <w:rPr>
+          <w:rFonts w:ascii="Times New Roman" w:hAnsi="Times New Roman" w:cs="Times New Roman" w:hint="eastAsia"/>
+          <w:sz w:val="24"/>
+          <w:szCs w:val="24"/>
+        </w:rPr>
+        <w:t>的</w:t>
+      </w:r>
+      <w:proofErr w:type="spellStart"/>
+      <w:r>
+        <w:rPr>
+          <w:rFonts w:ascii="Times New Roman" w:hAnsi="Times New Roman" w:cs="Times New Roman" w:hint="eastAsia"/>
+          <w:sz w:val="24"/>
+          <w:szCs w:val="24"/>
+        </w:rPr>
+        <w:t>writeObject</w:t>
+      </w:r>
+      <w:proofErr w:type="spellEnd"/>
+      <w:r>
+        <w:rPr>
+          <w:rFonts w:ascii="Times New Roman" w:hAnsi="Times New Roman" w:cs="Times New Roman" w:hint="eastAsia"/>
+          <w:sz w:val="24"/>
+          <w:szCs w:val="24"/>
+        </w:rPr>
+        <w:t>和</w:t>
+      </w:r>
+      <w:proofErr w:type="spellStart"/>
+      <w:r>
+        <w:rPr>
+          <w:rFonts w:ascii="Times New Roman" w:hAnsi="Times New Roman" w:cs="Times New Roman" w:hint="eastAsia"/>
+          <w:sz w:val="24"/>
+          <w:szCs w:val="24"/>
+        </w:rPr>
+        <w:t>wirte</w:t>
+      </w:r>
+      <w:proofErr w:type="spellEnd"/>
+      <w:r>
+        <w:rPr>
+          <w:rFonts w:ascii="Times New Roman" w:hAnsi="Times New Roman" w:cs="Times New Roman" w:hint="eastAsia"/>
+          <w:sz w:val="24"/>
+          <w:szCs w:val="24"/>
+        </w:rPr>
+        <w:t>来从</w:t>
+      </w:r>
+      <w:r>
+        <w:rPr>
+          <w:rFonts w:ascii="Times New Roman" w:hAnsi="Times New Roman" w:cs="Times New Roman" w:hint="eastAsia"/>
+          <w:sz w:val="24"/>
+          <w:szCs w:val="24"/>
+        </w:rPr>
+        <w:t>Cache</w:t>
+      </w:r>
+      <w:r>
+        <w:rPr>
+          <w:rFonts w:ascii="Times New Roman" w:hAnsi="Times New Roman" w:cs="Times New Roman" w:hint="eastAsia"/>
+          <w:sz w:val="24"/>
+          <w:szCs w:val="24"/>
+        </w:rPr>
+        <w:t>中获取序列化类实例，并序列化对象到底层的</w:t>
+      </w:r>
+      <w:proofErr w:type="spellStart"/>
+      <w:r>
+        <w:rPr>
+          <w:rFonts w:ascii="Times New Roman" w:hAnsi="Times New Roman" w:cs="Times New Roman" w:hint="eastAsia"/>
+          <w:sz w:val="24"/>
+          <w:szCs w:val="24"/>
+        </w:rPr>
+        <w:t>outputStream</w:t>
+      </w:r>
+      <w:proofErr w:type="spellEnd"/>
+      <w:r>
+        <w:rPr>
+          <w:rFonts w:ascii="Times New Roman" w:hAnsi="Times New Roman" w:cs="Times New Roman" w:hint="eastAsia"/>
+          <w:sz w:val="24"/>
+          <w:szCs w:val="24"/>
+        </w:rPr>
+        <w:t>中</w:t>
+      </w:r>
+    </w:p>
+    <w:p>
+      <w:pPr>
+        <w:spacing w:line="360" w:lineRule="auto"/>
+        <w:ind w:firstLineChars="200" w:firstLine="480"/>
+        <w:rPr>
+          <w:rFonts w:ascii="Times New Roman" w:hAnsi="Times New Roman" w:cs="Times New Roman"/>
+          <w:sz w:val="24"/>
+          <w:szCs w:val="24"/>
+        </w:rPr>
+      </w:pPr>
+      <w:r>
+        <w:rPr>
+          <w:rFonts w:ascii="Times New Roman" w:hAnsi="Times New Roman" w:cs="Times New Roman" w:hint="eastAsia"/>
+          <w:sz w:val="24"/>
+          <w:szCs w:val="24"/>
+        </w:rPr>
+        <w:t>输出流</w:t>
+      </w:r>
+      <w:r>
+        <w:rPr>
+          <w:rFonts w:ascii="Times New Roman" w:hAnsi="Times New Roman" w:cs="Times New Roman" w:hint="eastAsia"/>
+          <w:sz w:val="24"/>
+          <w:szCs w:val="24"/>
+        </w:rPr>
+        <w:t xml:space="preserve"> </w:t>
+      </w:r>
+      <w:proofErr w:type="spellStart"/>
+      <w:r>
+        <w:rPr>
+          <w:rFonts w:ascii="Times New Roman" w:hAnsi="Times New Roman" w:cs="Times New Roman"/>
+          <w:sz w:val="24"/>
+          <w:szCs w:val="24"/>
+        </w:rPr>
+        <w:t>SerializedOutputStream</w:t>
+      </w:r>
+      <w:proofErr w:type="spellEnd"/>
+      <w:r>
+        <w:rPr>
+          <w:rFonts w:ascii="Times New Roman" w:hAnsi="Times New Roman" w:cs="Times New Roman" w:hint="eastAsia"/>
+          <w:sz w:val="24"/>
+          <w:szCs w:val="24"/>
+        </w:rPr>
+        <w:t>接口如</w:t>
+      </w:r>
+      <w:r>
+        <w:rPr>
+          <w:rFonts w:ascii="Times New Roman" w:eastAsia="黑体" w:hAnsi="Times New Roman" w:cs="Times New Roman"/>
           <w:b/>
           <w:sz w:val="24"/>
           <w:szCs w:val="24"/>
         </w:rPr>
-      </w:pPr>
-      <w:r>
-        <w:rPr>
-          <w:rFonts w:ascii="Times New Roman" w:hAnsi="Times New Roman" w:cs="Times New Roman" w:hint="eastAsia"/>
+        <w:fldChar w:fldCharType="begin"/>
+      </w:r>
+      <w:r>
+        <w:rPr>
+          <w:rFonts w:ascii="Times New Roman" w:eastAsia="黑体" w:hAnsi="Times New Roman" w:cs="Times New Roman"/>
           <w:b/>
           <w:sz w:val="24"/>
           <w:szCs w:val="24"/>
         </w:rPr>
-        <w:t>输出流</w:t>
-      </w:r>
-      <w:r>
-        <w:rPr>
-          <w:rFonts w:ascii="Times New Roman" w:hAnsi="Times New Roman" w:cs="Times New Roman" w:hint="eastAsia"/>
+        <w:instrText xml:space="preserve"> </w:instrText>
+      </w:r>
+      <w:r>
+        <w:rPr>
+          <w:rFonts w:ascii="Times New Roman" w:eastAsia="黑体" w:hAnsi="Times New Roman" w:cs="Times New Roman" w:hint="eastAsia"/>
           <w:b/>
           <w:sz w:val="24"/>
           <w:szCs w:val="24"/>
         </w:rPr>
+        <w:instrText>REF _Ref483060146 \h</w:instrText>
+      </w:r>
+      <w:r>
+        <w:rPr>
+          <w:rFonts w:ascii="Times New Roman" w:eastAsia="黑体" w:hAnsi="Times New Roman" w:cs="Times New Roman"/>
+          <w:b/>
+          <w:sz w:val="24"/>
+          <w:szCs w:val="24"/>
+        </w:rPr>
+        <w:instrText xml:space="preserve">  \* MERGEFORMAT </w:instrText>
+      </w:r>
+      <w:r>
+        <w:rPr>
+          <w:rFonts w:ascii="Times New Roman" w:eastAsia="黑体" w:hAnsi="Times New Roman" w:cs="Times New Roman"/>
+          <w:b/>
+          <w:sz w:val="24"/>
+          <w:szCs w:val="24"/>
+        </w:rPr>
+      </w:r>
+      <w:r>
+        <w:rPr>
+          <w:rFonts w:ascii="Times New Roman" w:eastAsia="黑体" w:hAnsi="Times New Roman" w:cs="Times New Roman"/>
+          <w:b/>
+          <w:sz w:val="24"/>
+          <w:szCs w:val="24"/>
+        </w:rPr>
+        <w:fldChar w:fldCharType="separate"/>
+      </w:r>
+      <w:r>
+        <w:rPr>
+          <w:rFonts w:ascii="Times New Roman" w:eastAsia="黑体" w:hAnsi="Times New Roman" w:cs="Times New Roman" w:hint="eastAsia"/>
+          <w:b/>
+          <w:sz w:val="24"/>
+          <w:szCs w:val="24"/>
+        </w:rPr>
+        <w:t>表格</w:t>
+      </w:r>
+      <w:r>
+        <w:rPr>
+          <w:rFonts w:ascii="Times New Roman" w:eastAsia="黑体" w:hAnsi="Times New Roman" w:cs="Times New Roman" w:hint="eastAsia"/>
+          <w:b/>
+          <w:sz w:val="24"/>
+          <w:szCs w:val="24"/>
+        </w:rPr>
         <w:t xml:space="preserve"> </w:t>
       </w:r>
-      <w:proofErr w:type="spellStart"/>
-      <w:r>
-        <w:rPr>
-          <w:rFonts w:ascii="Times New Roman" w:hAnsi="Times New Roman" w:cs="Times New Roman"/>
+      <w:r>
+        <w:rPr>
+          <w:rFonts w:ascii="Times New Roman" w:eastAsia="黑体" w:hAnsi="Times New Roman" w:cs="Times New Roman"/>
           <w:b/>
           <w:sz w:val="24"/>
           <w:szCs w:val="24"/>
         </w:rPr>
-        <w:t>SerializedOutputStream</w:t>
-      </w:r>
-      <w:proofErr w:type="spellEnd"/>
-      <w:r>
-        <w:rPr>
-          <w:rFonts w:ascii="Times New Roman" w:hAnsi="Times New Roman" w:cs="Times New Roman" w:hint="eastAsia"/>
-          <w:b/>
-          <w:sz w:val="24"/>
-          <w:szCs w:val="24"/>
-        </w:rPr>
-        <w:t>接口如</w:t>
-      </w:r>
-      <w:r>
-        <w:rPr>
-          <w:rFonts w:ascii="Times New Roman" w:hAnsi="Times New Roman" w:cs="Times New Roman"/>
-          <w:b/>
-          <w:sz w:val="24"/>
-          <w:szCs w:val="24"/>
-        </w:rPr>
-        <w:fldChar w:fldCharType="begin"/>
-      </w:r>
-      <w:r>
-        <w:rPr>
-          <w:rFonts w:ascii="Times New Roman" w:hAnsi="Times New Roman" w:cs="Times New Roman"/>
-          <w:b/>
-          <w:sz w:val="24"/>
-          <w:szCs w:val="24"/>
-        </w:rPr>
-        <w:instrText xml:space="preserve"> </w:instrText>
-      </w:r>
-      <w:r>
-        <w:rPr>
-          <w:rFonts w:ascii="Times New Roman" w:hAnsi="Times New Roman" w:cs="Times New Roman" w:hint="eastAsia"/>
-          <w:b/>
-          <w:sz w:val="24"/>
-          <w:szCs w:val="24"/>
-        </w:rPr>
-        <w:instrText>REF _Ref483060146 \h</w:instrText>
-      </w:r>
-      <w:r>
-        <w:rPr>
-          <w:rFonts w:ascii="Times New Roman" w:hAnsi="Times New Roman" w:cs="Times New Roman"/>
-          <w:b/>
-          <w:sz w:val="24"/>
-          <w:szCs w:val="24"/>
-        </w:rPr>
-        <w:instrText xml:space="preserve">  \* MERGEFORMAT </w:instrText>
-      </w:r>
-      <w:r>
-        <w:rPr>
-          <w:rFonts w:ascii="Times New Roman" w:hAnsi="Times New Roman" w:cs="Times New Roman"/>
-          <w:b/>
-          <w:sz w:val="24"/>
-          <w:szCs w:val="24"/>
-        </w:rPr>
-      </w:r>
-      <w:r>
-        <w:rPr>
-          <w:rFonts w:ascii="Times New Roman" w:hAnsi="Times New Roman" w:cs="Times New Roman"/>
-          <w:b/>
-          <w:sz w:val="24"/>
-          <w:szCs w:val="24"/>
-        </w:rPr>
-        <w:fldChar w:fldCharType="separate"/>
-      </w:r>
-      <w:r>
-        <w:rPr>
-          <w:rFonts w:ascii="Times New Roman" w:hAnsi="Times New Roman" w:cs="Times New Roman" w:hint="eastAsia"/>
-          <w:b/>
-          <w:sz w:val="24"/>
-          <w:szCs w:val="24"/>
-        </w:rPr>
-        <w:t>表格</w:t>
-      </w:r>
-      <w:r>
-        <w:rPr>
-          <w:rFonts w:ascii="Times New Roman" w:hAnsi="Times New Roman" w:cs="Times New Roman" w:hint="eastAsia"/>
-          <w:b/>
-          <w:sz w:val="24"/>
-          <w:szCs w:val="24"/>
-        </w:rPr>
-        <w:t xml:space="preserve"> </w:t>
-      </w:r>
-      <w:r>
-        <w:rPr>
-          <w:rFonts w:ascii="Times New Roman" w:hAnsi="Times New Roman" w:cs="Times New Roman"/>
-          <w:b/>
-          <w:sz w:val="24"/>
-          <w:szCs w:val="24"/>
-        </w:rPr>
         <w:t>3</w:t>
       </w:r>
       <w:r>
         <w:rPr>
-          <w:rFonts w:ascii="Times New Roman" w:hAnsi="Times New Roman" w:cs="Times New Roman"/>
+          <w:rFonts w:ascii="Times New Roman" w:eastAsia="黑体" w:hAnsi="Times New Roman" w:cs="Times New Roman"/>
           <w:b/>
           <w:sz w:val="24"/>
           <w:szCs w:val="24"/>
@@ -13916,7 +14276,7 @@
       </w:r>
       <w:r>
         <w:rPr>
-          <w:rFonts w:ascii="Times New Roman" w:hAnsi="Times New Roman" w:cs="Times New Roman"/>
+          <w:rFonts w:ascii="Times New Roman" w:eastAsia="黑体" w:hAnsi="Times New Roman" w:cs="Times New Roman"/>
           <w:b/>
           <w:sz w:val="24"/>
           <w:szCs w:val="24"/>
@@ -13930,7 +14290,7 @@
         <w:keepNext/>
         <w:jc w:val="center"/>
       </w:pPr>
-      <w:bookmarkStart w:id="69" w:name="_Ref483060146"/>
+      <w:bookmarkStart w:id="71" w:name="_Ref483060146"/>
       <w:r>
         <w:rPr>
           <w:rFonts w:hint="eastAsia"/>
@@ -14012,7 +14372,7 @@
       <w:r>
         <w:fldChar w:fldCharType="end"/>
       </w:r>
-      <w:bookmarkEnd w:id="69"/>
+      <w:bookmarkEnd w:id="71"/>
       <w:r>
         <w:rPr>
           <w:rFonts w:hint="eastAsia"/>
@@ -14163,6 +14523,7 @@
               </w:rPr>
               <w:t>(</w:t>
             </w:r>
+            <w:proofErr w:type="spellStart"/>
             <w:proofErr w:type="gramEnd"/>
             <w:r>
               <w:rPr>
@@ -14170,7 +14531,16 @@
                 <w:sz w:val="24"/>
                 <w:szCs w:val="24"/>
               </w:rPr>
-              <w:t xml:space="preserve">OutputStream out, </w:t>
+              <w:t>OutputStream</w:t>
+            </w:r>
+            <w:proofErr w:type="spellEnd"/>
+            <w:r>
+              <w:rPr>
+                <w:rFonts w:ascii="Times New Roman" w:hAnsi="Times New Roman" w:cs="Times New Roman"/>
+                <w:sz w:val="24"/>
+                <w:szCs w:val="24"/>
+              </w:rPr>
+              <w:t xml:space="preserve"> out, </w:t>
             </w:r>
             <w:proofErr w:type="spellStart"/>
             <w:r>
@@ -14325,6 +14695,7 @@
               </w:rPr>
               <w:t>(</w:t>
             </w:r>
+            <w:proofErr w:type="spellStart"/>
             <w:proofErr w:type="gramEnd"/>
             <w:r>
               <w:rPr>
@@ -14332,7 +14703,16 @@
                 <w:sz w:val="24"/>
                 <w:szCs w:val="24"/>
               </w:rPr>
-              <w:t xml:space="preserve">OutputStream out, </w:t>
+              <w:t>OutputStream</w:t>
+            </w:r>
+            <w:proofErr w:type="spellEnd"/>
+            <w:r>
+              <w:rPr>
+                <w:rFonts w:ascii="Times New Roman" w:hAnsi="Times New Roman" w:cs="Times New Roman"/>
+                <w:sz w:val="24"/>
+                <w:szCs w:val="24"/>
+              </w:rPr>
+              <w:t xml:space="preserve"> out, </w:t>
             </w:r>
             <w:proofErr w:type="spellStart"/>
             <w:r>
@@ -14578,6 +14958,7 @@
               </w:rPr>
               <w:t>，对应输入流中的</w:t>
             </w:r>
+            <w:proofErr w:type="spellStart"/>
             <w:r>
               <w:rPr>
                 <w:rFonts w:ascii="Times New Roman" w:hAnsi="Times New Roman" w:cs="Times New Roman" w:hint="eastAsia"/>
@@ -14586,6 +14967,7 @@
               </w:rPr>
               <w:t>readObject</w:t>
             </w:r>
+            <w:proofErr w:type="spellEnd"/>
             <w:r>
               <w:rPr>
                 <w:rFonts w:ascii="Times New Roman" w:hAnsi="Times New Roman" w:cs="Times New Roman"/>
@@ -14724,6 +15106,7 @@
               </w:rPr>
               <w:t>，对应输入流中的</w:t>
             </w:r>
+            <w:proofErr w:type="spellStart"/>
             <w:r>
               <w:rPr>
                 <w:rFonts w:ascii="Times New Roman" w:hAnsi="Times New Roman" w:cs="Times New Roman" w:hint="eastAsia"/>
@@ -14732,6 +15115,7 @@
               </w:rPr>
               <w:t>readObject</w:t>
             </w:r>
+            <w:proofErr w:type="spellEnd"/>
             <w:r>
               <w:rPr>
                 <w:rFonts w:ascii="Times New Roman" w:hAnsi="Times New Roman" w:cs="Times New Roman"/>
@@ -14782,15 +15166,136 @@
     <w:p>
       <w:pPr>
         <w:pStyle w:val="3"/>
+      </w:pPr>
+      <w:bookmarkStart w:id="72" w:name="_Ref483077461"/>
+      <w:r>
         <w:rPr>
           <w:rFonts w:hint="eastAsia"/>
         </w:rPr>
-      </w:pPr>
-      <w:r>
-        <w:rPr>
-          <w:rFonts w:hint="eastAsia"/>
-        </w:rPr>
         <w:t>输入流</w:t>
+      </w:r>
+      <w:bookmarkEnd w:id="72"/>
+    </w:p>
+    <w:p>
+      <w:pPr>
+        <w:spacing w:line="360" w:lineRule="auto"/>
+        <w:ind w:firstLineChars="200" w:firstLine="480"/>
+        <w:rPr>
+          <w:rFonts w:ascii="Times New Roman" w:hAnsi="Times New Roman" w:cs="Times New Roman"/>
+          <w:sz w:val="24"/>
+          <w:szCs w:val="24"/>
+        </w:rPr>
+      </w:pPr>
+      <w:r>
+        <w:rPr>
+          <w:rFonts w:ascii="Times New Roman" w:hAnsi="Times New Roman" w:cs="Times New Roman" w:hint="eastAsia"/>
+          <w:sz w:val="24"/>
+          <w:szCs w:val="24"/>
+        </w:rPr>
+        <w:t>输入流的包装器，</w:t>
+      </w:r>
+      <w:r>
+        <w:rPr>
+          <w:rFonts w:ascii="Times New Roman" w:hAnsi="Times New Roman" w:cs="Times New Roman" w:hint="eastAsia"/>
+          <w:sz w:val="24"/>
+          <w:szCs w:val="24"/>
+        </w:rPr>
+        <w:t>Fox</w:t>
+      </w:r>
+      <w:r>
+        <w:rPr>
+          <w:rFonts w:ascii="Times New Roman" w:hAnsi="Times New Roman" w:cs="Times New Roman" w:hint="eastAsia"/>
+          <w:sz w:val="24"/>
+          <w:szCs w:val="24"/>
+        </w:rPr>
+        <w:t>中通过</w:t>
+      </w:r>
+      <w:proofErr w:type="spellStart"/>
+      <w:r>
+        <w:rPr>
+          <w:rFonts w:ascii="Times New Roman" w:hAnsi="Times New Roman" w:cs="Times New Roman"/>
+          <w:sz w:val="24"/>
+          <w:szCs w:val="24"/>
+        </w:rPr>
+        <w:t>SerializedInputStream</w:t>
+      </w:r>
+      <w:proofErr w:type="spellEnd"/>
+      <w:r>
+        <w:rPr>
+          <w:rFonts w:ascii="Times New Roman" w:hAnsi="Times New Roman" w:cs="Times New Roman" w:hint="eastAsia"/>
+          <w:sz w:val="24"/>
+          <w:szCs w:val="24"/>
+        </w:rPr>
+        <w:t>中的</w:t>
+      </w:r>
+      <w:proofErr w:type="spellStart"/>
+      <w:r>
+        <w:rPr>
+          <w:rFonts w:ascii="Times New Roman" w:hAnsi="Times New Roman" w:cs="Times New Roman" w:hint="eastAsia"/>
+          <w:sz w:val="24"/>
+          <w:szCs w:val="24"/>
+        </w:rPr>
+        <w:t>readObject</w:t>
+      </w:r>
+      <w:proofErr w:type="spellEnd"/>
+      <w:r>
+        <w:rPr>
+          <w:rFonts w:ascii="Times New Roman" w:hAnsi="Times New Roman" w:cs="Times New Roman" w:hint="eastAsia"/>
+          <w:sz w:val="24"/>
+          <w:szCs w:val="24"/>
+        </w:rPr>
+        <w:t>或者</w:t>
+      </w:r>
+      <w:r>
+        <w:rPr>
+          <w:rFonts w:ascii="Times New Roman" w:hAnsi="Times New Roman" w:cs="Times New Roman" w:hint="eastAsia"/>
+          <w:sz w:val="24"/>
+          <w:szCs w:val="24"/>
+        </w:rPr>
+        <w:t>read</w:t>
+      </w:r>
+      <w:r>
+        <w:rPr>
+          <w:rFonts w:ascii="Times New Roman" w:hAnsi="Times New Roman" w:cs="Times New Roman" w:hint="eastAsia"/>
+          <w:sz w:val="24"/>
+          <w:szCs w:val="24"/>
+        </w:rPr>
+        <w:lastRenderedPageBreak/>
+        <w:t>方法从</w:t>
+      </w:r>
+      <w:r>
+        <w:rPr>
+          <w:rFonts w:ascii="Times New Roman" w:hAnsi="Times New Roman" w:cs="Times New Roman" w:hint="eastAsia"/>
+          <w:sz w:val="24"/>
+          <w:szCs w:val="24"/>
+        </w:rPr>
+        <w:t>Cache</w:t>
+      </w:r>
+      <w:r>
+        <w:rPr>
+          <w:rFonts w:ascii="Times New Roman" w:hAnsi="Times New Roman" w:cs="Times New Roman" w:hint="eastAsia"/>
+          <w:sz w:val="24"/>
+          <w:szCs w:val="24"/>
+        </w:rPr>
+        <w:t>中获取序列化类实例，并从从底层</w:t>
+      </w:r>
+      <w:proofErr w:type="spellStart"/>
+      <w:r>
+        <w:rPr>
+          <w:rFonts w:ascii="Times New Roman" w:hAnsi="Times New Roman" w:cs="Times New Roman" w:hint="eastAsia"/>
+          <w:sz w:val="24"/>
+          <w:szCs w:val="24"/>
+        </w:rPr>
+        <w:t>inputStream</w:t>
+      </w:r>
+      <w:proofErr w:type="spellEnd"/>
+      <w:r>
+        <w:rPr>
+          <w:rFonts w:ascii="Times New Roman" w:hAnsi="Times New Roman" w:cs="Times New Roman" w:hint="eastAsia"/>
+          <w:sz w:val="24"/>
+          <w:szCs w:val="24"/>
+        </w:rPr>
+        <w:t>中反序列化出对应的目标对象。</w:t>
       </w:r>
     </w:p>
     <w:p>
@@ -14946,7 +15451,7 @@
         <w:keepNext/>
         <w:jc w:val="center"/>
       </w:pPr>
-      <w:bookmarkStart w:id="70" w:name="_Ref483060209"/>
+      <w:bookmarkStart w:id="73" w:name="_Ref483060209"/>
       <w:r>
         <w:rPr>
           <w:rFonts w:hint="eastAsia"/>
@@ -15028,7 +15533,7 @@
       <w:r>
         <w:fldChar w:fldCharType="end"/>
       </w:r>
-      <w:bookmarkEnd w:id="70"/>
+      <w:bookmarkEnd w:id="73"/>
       <w:r>
         <w:rPr>
           <w:rFonts w:hint="eastAsia"/>
@@ -15173,6 +15678,7 @@
               </w:rPr>
               <w:t>(</w:t>
             </w:r>
+            <w:proofErr w:type="spellStart"/>
             <w:proofErr w:type="gramEnd"/>
             <w:r>
               <w:rPr>
@@ -15180,7 +15686,16 @@
                 <w:sz w:val="24"/>
                 <w:szCs w:val="24"/>
               </w:rPr>
-              <w:t xml:space="preserve">InputStream in, </w:t>
+              <w:t>InputStream</w:t>
+            </w:r>
+            <w:proofErr w:type="spellEnd"/>
+            <w:r>
+              <w:rPr>
+                <w:rFonts w:ascii="Times New Roman" w:hAnsi="Times New Roman" w:cs="Times New Roman"/>
+                <w:sz w:val="24"/>
+                <w:szCs w:val="24"/>
+              </w:rPr>
+              <w:t xml:space="preserve"> in, </w:t>
             </w:r>
             <w:proofErr w:type="spellStart"/>
             <w:r>
@@ -15324,7 +15839,6 @@
                 <w:sz w:val="24"/>
                 <w:szCs w:val="24"/>
               </w:rPr>
-              <w:lastRenderedPageBreak/>
               <w:t>SerializedInputStream</w:t>
             </w:r>
             <w:proofErr w:type="spellEnd"/>
@@ -15336,6 +15850,7 @@
               </w:rPr>
               <w:t>(</w:t>
             </w:r>
+            <w:proofErr w:type="spellStart"/>
             <w:proofErr w:type="gramEnd"/>
             <w:r>
               <w:rPr>
@@ -15343,7 +15858,16 @@
                 <w:sz w:val="24"/>
                 <w:szCs w:val="24"/>
               </w:rPr>
-              <w:t xml:space="preserve">InputStream in, </w:t>
+              <w:t>InputStream</w:t>
+            </w:r>
+            <w:proofErr w:type="spellEnd"/>
+            <w:r>
+              <w:rPr>
+                <w:rFonts w:ascii="Times New Roman" w:hAnsi="Times New Roman" w:cs="Times New Roman"/>
+                <w:sz w:val="24"/>
+                <w:szCs w:val="24"/>
+              </w:rPr>
+              <w:t xml:space="preserve"> in, </w:t>
             </w:r>
             <w:proofErr w:type="spellStart"/>
             <w:r>
@@ -15421,7 +15945,6 @@
                 <w:sz w:val="24"/>
                 <w:szCs w:val="24"/>
               </w:rPr>
-              <w:lastRenderedPageBreak/>
               <w:t>构造方法，将</w:t>
             </w:r>
             <w:r>
@@ -15438,16 +15961,7 @@
                 <w:sz w:val="24"/>
                 <w:szCs w:val="24"/>
               </w:rPr>
-              <w:t>提供的一些输入流</w:t>
-            </w:r>
-            <w:r>
-              <w:rPr>
-                <w:rFonts w:ascii="Times New Roman" w:hAnsi="Times New Roman" w:cs="Times New Roman" w:hint="eastAsia"/>
-                <w:sz w:val="24"/>
-                <w:szCs w:val="24"/>
-              </w:rPr>
-              <w:lastRenderedPageBreak/>
-              <w:t>和</w:t>
+              <w:t>提供的一些输入流和</w:t>
             </w:r>
             <w:r>
               <w:rPr>
@@ -15537,7 +16051,6 @@
                 <w:sz w:val="24"/>
                 <w:szCs w:val="24"/>
               </w:rPr>
-              <w:lastRenderedPageBreak/>
               <w:t xml:space="preserve">public &lt;T&gt; T read(Class&lt;T&gt; </w:t>
             </w:r>
             <w:proofErr w:type="spellStart"/>
@@ -15724,7 +16237,7 @@
           <w:szCs w:val="28"/>
         </w:rPr>
       </w:pPr>
-      <w:bookmarkStart w:id="71" w:name="_Toc483060929"/>
+      <w:bookmarkStart w:id="74" w:name="_Toc483060929"/>
       <w:r>
         <w:rPr>
           <w:rFonts w:ascii="Times New Roman" w:hAnsi="Times New Roman" w:cs="Times New Roman" w:hint="eastAsia"/>
@@ -15739,7 +16252,7 @@
         </w:rPr>
         <w:t>中重要的数据结构及其作用</w:t>
       </w:r>
-      <w:bookmarkEnd w:id="71"/>
+      <w:bookmarkEnd w:id="74"/>
     </w:p>
     <w:p>
       <w:pPr>
@@ -15749,35 +16262,13 @@
           <w:szCs w:val="24"/>
         </w:rPr>
       </w:pPr>
-      <w:bookmarkStart w:id="72" w:name="_Ref451887232"/>
-      <w:bookmarkStart w:id="73" w:name="_Toc451934694"/>
-      <w:bookmarkStart w:id="74" w:name="_Toc452327283"/>
-      <w:bookmarkStart w:id="75" w:name="_Toc452327449"/>
-      <w:r>
-        <w:rPr>
-          <w:rFonts w:ascii="Times New Roman" w:hAnsi="Times New Roman" w:cs="Times New Roman"/>
-          <w:szCs w:val="24"/>
-        </w:rPr>
-        <w:t>帧间插值</w:t>
-      </w:r>
-      <w:r>
-        <w:rPr>
-          <w:rFonts w:ascii="Times New Roman" w:hAnsi="Times New Roman" w:cs="Times New Roman"/>
-          <w:szCs w:val="24"/>
-        </w:rPr>
-        <w:t>模块</w:t>
-      </w:r>
-      <w:r>
-        <w:rPr>
-          <w:rFonts w:ascii="Times New Roman" w:hAnsi="Times New Roman" w:cs="Times New Roman"/>
-          <w:szCs w:val="24"/>
-        </w:rPr>
-        <w:t>简介</w:t>
-      </w:r>
-      <w:bookmarkEnd w:id="72"/>
-      <w:bookmarkEnd w:id="73"/>
-      <w:bookmarkEnd w:id="74"/>
-      <w:bookmarkEnd w:id="75"/>
+      <w:r>
+        <w:rPr>
+          <w:rFonts w:ascii="Times New Roman" w:hAnsi="Times New Roman" w:cs="Times New Roman" w:hint="eastAsia"/>
+          <w:szCs w:val="24"/>
+        </w:rPr>
+        <w:t>序列化类中的重要数据结构</w:t>
+      </w:r>
     </w:p>
     <w:p>
       <w:pPr>
@@ -15791,62 +16282,451 @@
       </w:pPr>
       <w:r>
         <w:rPr>
-          <w:rFonts w:ascii="Times New Roman" w:hAnsi="Times New Roman" w:cs="Times New Roman"/>
-          <w:sz w:val="24"/>
-          <w:szCs w:val="24"/>
-        </w:rPr>
-        <w:t>。</w:t>
+          <w:rFonts w:ascii="Times New Roman" w:eastAsia="黑体" w:hAnsi="Times New Roman" w:cs="Times New Roman"/>
+          <w:b/>
+          <w:sz w:val="24"/>
+          <w:szCs w:val="24"/>
+        </w:rPr>
+        <w:fldChar w:fldCharType="begin"/>
+      </w:r>
+      <w:r>
+        <w:rPr>
+          <w:rFonts w:ascii="Times New Roman" w:eastAsia="黑体" w:hAnsi="Times New Roman" w:cs="Times New Roman"/>
+          <w:b/>
+          <w:sz w:val="24"/>
+          <w:szCs w:val="24"/>
+        </w:rPr>
+        <w:instrText xml:space="preserve"> </w:instrText>
+      </w:r>
+      <w:r>
+        <w:rPr>
+          <w:rFonts w:ascii="Times New Roman" w:eastAsia="黑体" w:hAnsi="Times New Roman" w:cs="Times New Roman" w:hint="eastAsia"/>
+          <w:b/>
+          <w:sz w:val="24"/>
+          <w:szCs w:val="24"/>
+        </w:rPr>
+        <w:instrText>REF _Ref483074064 \h</w:instrText>
+      </w:r>
+      <w:r>
+        <w:rPr>
+          <w:rFonts w:ascii="Times New Roman" w:eastAsia="黑体" w:hAnsi="Times New Roman" w:cs="Times New Roman"/>
+          <w:b/>
+          <w:sz w:val="24"/>
+          <w:szCs w:val="24"/>
+        </w:rPr>
+        <w:instrText xml:space="preserve"> </w:instrText>
+      </w:r>
+      <w:r>
+        <w:rPr>
+          <w:rFonts w:ascii="Times New Roman" w:eastAsia="黑体" w:hAnsi="Times New Roman" w:cs="Times New Roman"/>
+          <w:b/>
+          <w:sz w:val="24"/>
+          <w:szCs w:val="24"/>
+        </w:rPr>
+        <w:instrText xml:space="preserve"> \* MERGEFORMAT </w:instrText>
+      </w:r>
+      <w:r>
+        <w:rPr>
+          <w:rFonts w:ascii="Times New Roman" w:eastAsia="黑体" w:hAnsi="Times New Roman" w:cs="Times New Roman"/>
+          <w:b/>
+          <w:sz w:val="24"/>
+          <w:szCs w:val="24"/>
+        </w:rPr>
+      </w:r>
+      <w:r>
+        <w:rPr>
+          <w:rFonts w:ascii="Times New Roman" w:eastAsia="黑体" w:hAnsi="Times New Roman" w:cs="Times New Roman"/>
+          <w:b/>
+          <w:sz w:val="24"/>
+          <w:szCs w:val="24"/>
+        </w:rPr>
+        <w:fldChar w:fldCharType="separate"/>
+      </w:r>
+      <w:r>
+        <w:rPr>
+          <w:rFonts w:ascii="Times New Roman" w:eastAsia="黑体" w:hAnsi="Times New Roman" w:cs="Times New Roman" w:hint="eastAsia"/>
+          <w:b/>
+          <w:sz w:val="24"/>
+          <w:szCs w:val="24"/>
+        </w:rPr>
+        <w:t>表格</w:t>
+      </w:r>
+      <w:r>
+        <w:rPr>
+          <w:rFonts w:ascii="Times New Roman" w:eastAsia="黑体" w:hAnsi="Times New Roman" w:cs="Times New Roman" w:hint="eastAsia"/>
+          <w:b/>
+          <w:sz w:val="24"/>
+          <w:szCs w:val="24"/>
+        </w:rPr>
+        <w:t xml:space="preserve"> </w:t>
+      </w:r>
+      <w:r>
+        <w:rPr>
+          <w:rFonts w:ascii="Times New Roman" w:eastAsia="黑体" w:hAnsi="Times New Roman" w:cs="Times New Roman"/>
+          <w:b/>
+          <w:sz w:val="24"/>
+          <w:szCs w:val="24"/>
+        </w:rPr>
+        <w:t>3</w:t>
+      </w:r>
+      <w:r>
+        <w:rPr>
+          <w:rFonts w:ascii="Times New Roman" w:eastAsia="黑体" w:hAnsi="Times New Roman" w:cs="Times New Roman"/>
+          <w:b/>
+          <w:sz w:val="24"/>
+          <w:szCs w:val="24"/>
+        </w:rPr>
+        <w:noBreakHyphen/>
+        <w:t>6</w:t>
+      </w:r>
+      <w:r>
+        <w:rPr>
+          <w:rFonts w:ascii="Times New Roman" w:eastAsia="黑体" w:hAnsi="Times New Roman" w:cs="Times New Roman"/>
+          <w:b/>
+          <w:sz w:val="24"/>
+          <w:szCs w:val="24"/>
+        </w:rPr>
+        <w:fldChar w:fldCharType="end"/>
+      </w:r>
+      <w:r>
+        <w:rPr>
+          <w:rFonts w:ascii="Times New Roman" w:hAnsi="Times New Roman" w:cs="Times New Roman" w:hint="eastAsia"/>
+          <w:sz w:val="24"/>
+          <w:szCs w:val="24"/>
+        </w:rPr>
+        <w:t>记录了</w:t>
+      </w:r>
+      <w:r>
+        <w:rPr>
+          <w:rFonts w:ascii="Times New Roman" w:hAnsi="Times New Roman" w:cs="Times New Roman" w:hint="eastAsia"/>
+          <w:sz w:val="24"/>
+          <w:szCs w:val="24"/>
+        </w:rPr>
+        <w:t>在序列化类中有重要作用的字段，及其说明。</w:t>
       </w:r>
     </w:p>
     <w:p>
       <w:pPr>
-        <w:pStyle w:val="3"/>
-        <w:rPr>
-          <w:rFonts w:ascii="Times New Roman" w:hAnsi="Times New Roman" w:cs="Times New Roman"/>
-          <w:szCs w:val="24"/>
-        </w:rPr>
-      </w:pPr>
-      <w:bookmarkStart w:id="76" w:name="_Toc451934695"/>
-      <w:bookmarkStart w:id="77" w:name="_Ref451948802"/>
-      <w:bookmarkStart w:id="78" w:name="_Ref451949795"/>
-      <w:bookmarkStart w:id="79" w:name="_Toc452327284"/>
-      <w:bookmarkStart w:id="80" w:name="_Toc452327450"/>
-      <w:r>
-        <w:rPr>
-          <w:rFonts w:ascii="Times New Roman" w:hAnsi="Times New Roman" w:cs="Times New Roman"/>
-          <w:szCs w:val="24"/>
-        </w:rPr>
-        <w:t>帧间插值模块的</w:t>
-      </w:r>
-      <w:r>
-        <w:rPr>
-          <w:rFonts w:ascii="Times New Roman" w:hAnsi="Times New Roman" w:cs="Times New Roman"/>
-          <w:szCs w:val="24"/>
-        </w:rPr>
-        <w:t>SSE</w:t>
-      </w:r>
-      <w:r>
-        <w:rPr>
-          <w:rFonts w:ascii="Times New Roman" w:hAnsi="Times New Roman" w:cs="Times New Roman"/>
-          <w:szCs w:val="24"/>
-        </w:rPr>
-        <w:t>优化</w:t>
-      </w:r>
-      <w:r>
-        <w:rPr>
-          <w:rFonts w:ascii="Times New Roman" w:hAnsi="Times New Roman" w:cs="Times New Roman"/>
-          <w:szCs w:val="24"/>
-        </w:rPr>
-        <w:t>过程分析</w:t>
+        <w:pStyle w:val="ac"/>
+        <w:keepNext/>
+        <w:jc w:val="center"/>
+      </w:pPr>
+      <w:bookmarkStart w:id="75" w:name="_Ref483074064"/>
+      <w:bookmarkStart w:id="76" w:name="_Ref483074015"/>
+      <w:r>
+        <w:rPr>
+          <w:rFonts w:hint="eastAsia"/>
+        </w:rPr>
+        <w:t>表格</w:t>
+      </w:r>
+      <w:r>
+        <w:rPr>
+          <w:rFonts w:hint="eastAsia"/>
+        </w:rPr>
+        <w:t xml:space="preserve"> </w:t>
+      </w:r>
+      <w:r>
+        <w:fldChar w:fldCharType="begin"/>
+      </w:r>
+      <w:r>
+        <w:instrText xml:space="preserve"> </w:instrText>
+      </w:r>
+      <w:r>
+        <w:rPr>
+          <w:rFonts w:hint="eastAsia"/>
+        </w:rPr>
+        <w:instrText>STYLEREF 1 \s</w:instrText>
+      </w:r>
+      <w:r>
+        <w:instrText xml:space="preserve"> </w:instrText>
+      </w:r>
+      <w:r>
+        <w:fldChar w:fldCharType="separate"/>
+      </w:r>
+      <w:r>
+        <w:rPr>
+          <w:noProof/>
+        </w:rPr>
+        <w:t>3</w:t>
+      </w:r>
+      <w:r>
+        <w:fldChar w:fldCharType="end"/>
+      </w:r>
+      <w:r>
+        <w:noBreakHyphen/>
+      </w:r>
+      <w:r>
+        <w:fldChar w:fldCharType="begin"/>
+      </w:r>
+      <w:r>
+        <w:instrText xml:space="preserve"> </w:instrText>
+      </w:r>
+      <w:r>
+        <w:rPr>
+          <w:rFonts w:hint="eastAsia"/>
+        </w:rPr>
+        <w:instrText xml:space="preserve">SEQ </w:instrText>
+      </w:r>
+      <w:r>
+        <w:rPr>
+          <w:rFonts w:hint="eastAsia"/>
+        </w:rPr>
+        <w:instrText>表格</w:instrText>
+      </w:r>
+      <w:r>
+        <w:rPr>
+          <w:rFonts w:hint="eastAsia"/>
+        </w:rPr>
+        <w:instrText xml:space="preserve"> \* ARABIC \s 1</w:instrText>
+      </w:r>
+      <w:r>
+        <w:instrText xml:space="preserve"> </w:instrText>
+      </w:r>
+      <w:r>
+        <w:fldChar w:fldCharType="separate"/>
+      </w:r>
+      <w:r>
+        <w:rPr>
+          <w:noProof/>
+        </w:rPr>
+        <w:t>6</w:t>
+      </w:r>
+      <w:r>
+        <w:fldChar w:fldCharType="end"/>
+      </w:r>
+      <w:bookmarkEnd w:id="75"/>
+      <w:r>
+        <w:rPr>
+          <w:rFonts w:hint="eastAsia"/>
+        </w:rPr>
+        <w:t>序列化类中的重要数据结构</w:t>
       </w:r>
       <w:bookmarkEnd w:id="76"/>
-      <w:bookmarkEnd w:id="77"/>
-      <w:bookmarkEnd w:id="78"/>
-      <w:bookmarkEnd w:id="79"/>
-      <w:bookmarkEnd w:id="80"/>
+    </w:p>
+    <w:tbl>
+      <w:tblPr>
+        <w:tblStyle w:val="a7"/>
+        <w:tblW w:w="0" w:type="auto"/>
+        <w:tblLook w:val="04A0" w:firstRow="1" w:lastRow="0" w:firstColumn="1" w:lastColumn="0" w:noHBand="0" w:noVBand="1"/>
+      </w:tblPr>
+      <w:tblGrid>
+        <w:gridCol w:w="4148"/>
+        <w:gridCol w:w="4148"/>
+      </w:tblGrid>
+      <w:tr>
+        <w:trPr>
+          <w:cantSplit/>
+        </w:trPr>
+        <w:tc>
+          <w:tcPr>
+            <w:tcW w:w="4148" w:type="dxa"/>
+          </w:tcPr>
+          <w:p>
+            <w:pPr>
+              <w:spacing w:line="360" w:lineRule="auto"/>
+              <w:rPr>
+                <w:rFonts w:ascii="Times New Roman" w:hAnsi="Times New Roman" w:cs="Times New Roman"/>
+                <w:sz w:val="24"/>
+                <w:szCs w:val="24"/>
+              </w:rPr>
+            </w:pPr>
+            <w:r>
+              <w:rPr>
+                <w:rFonts w:ascii="Times New Roman" w:hAnsi="Times New Roman" w:cs="Times New Roman" w:hint="eastAsia"/>
+                <w:sz w:val="24"/>
+                <w:szCs w:val="24"/>
+              </w:rPr>
+              <w:t>字段</w:t>
+            </w:r>
+          </w:p>
+        </w:tc>
+        <w:tc>
+          <w:tcPr>
+            <w:tcW w:w="4148" w:type="dxa"/>
+          </w:tcPr>
+          <w:p>
+            <w:pPr>
+              <w:spacing w:line="360" w:lineRule="auto"/>
+              <w:rPr>
+                <w:rFonts w:ascii="Times New Roman" w:hAnsi="Times New Roman" w:cs="Times New Roman"/>
+                <w:sz w:val="24"/>
+                <w:szCs w:val="24"/>
+              </w:rPr>
+            </w:pPr>
+            <w:r>
+              <w:rPr>
+                <w:rFonts w:ascii="Times New Roman" w:hAnsi="Times New Roman" w:cs="Times New Roman" w:hint="eastAsia"/>
+                <w:sz w:val="24"/>
+                <w:szCs w:val="24"/>
+              </w:rPr>
+              <w:t>说明</w:t>
+            </w:r>
+          </w:p>
+        </w:tc>
+      </w:tr>
+      <w:tr>
+        <w:trPr>
+          <w:cantSplit/>
+        </w:trPr>
+        <w:tc>
+          <w:tcPr>
+            <w:tcW w:w="4148" w:type="dxa"/>
+          </w:tcPr>
+          <w:p>
+            <w:pPr>
+              <w:spacing w:line="360" w:lineRule="auto"/>
+              <w:rPr>
+                <w:rFonts w:ascii="Times New Roman" w:hAnsi="Times New Roman" w:cs="Times New Roman"/>
+                <w:sz w:val="24"/>
+                <w:szCs w:val="24"/>
+              </w:rPr>
+            </w:pPr>
+            <w:r>
+              <w:rPr>
+                <w:rFonts w:ascii="Times New Roman" w:hAnsi="Times New Roman" w:cs="Times New Roman"/>
+                <w:sz w:val="24"/>
+                <w:szCs w:val="24"/>
+              </w:rPr>
+              <w:t xml:space="preserve">private final Class&lt;?&gt; </w:t>
+            </w:r>
+            <w:proofErr w:type="spellStart"/>
+            <w:r>
+              <w:rPr>
+                <w:rFonts w:ascii="Times New Roman" w:hAnsi="Times New Roman" w:cs="Times New Roman"/>
+                <w:sz w:val="24"/>
+                <w:szCs w:val="24"/>
+              </w:rPr>
+              <w:t>serializationClass</w:t>
+            </w:r>
+            <w:proofErr w:type="spellEnd"/>
+          </w:p>
+        </w:tc>
+        <w:tc>
+          <w:tcPr>
+            <w:tcW w:w="4148" w:type="dxa"/>
+          </w:tcPr>
+          <w:p>
+            <w:pPr>
+              <w:spacing w:line="360" w:lineRule="auto"/>
+              <w:rPr>
+                <w:rFonts w:ascii="Times New Roman" w:hAnsi="Times New Roman" w:cs="Times New Roman"/>
+                <w:sz w:val="24"/>
+                <w:szCs w:val="24"/>
+              </w:rPr>
+            </w:pPr>
+            <w:r>
+              <w:rPr>
+                <w:rFonts w:ascii="Times New Roman" w:hAnsi="Times New Roman" w:cs="Times New Roman" w:hint="eastAsia"/>
+                <w:sz w:val="24"/>
+                <w:szCs w:val="24"/>
+              </w:rPr>
+              <w:t>记录序列化类服务的目标类名称，这是搜索从注册类搜索序列化类实例的根据</w:t>
+            </w:r>
+          </w:p>
+        </w:tc>
+      </w:tr>
+      <w:tr>
+        <w:trPr>
+          <w:cantSplit/>
+        </w:trPr>
+        <w:tc>
+          <w:tcPr>
+            <w:tcW w:w="4148" w:type="dxa"/>
+          </w:tcPr>
+          <w:p>
+            <w:pPr>
+              <w:spacing w:line="360" w:lineRule="auto"/>
+              <w:rPr>
+                <w:rFonts w:ascii="Times New Roman" w:hAnsi="Times New Roman" w:cs="Times New Roman"/>
+                <w:sz w:val="24"/>
+                <w:szCs w:val="24"/>
+              </w:rPr>
+            </w:pPr>
+            <w:proofErr w:type="spellStart"/>
+            <w:r>
+              <w:rPr>
+                <w:rFonts w:ascii="Times New Roman" w:hAnsi="Times New Roman" w:cs="Times New Roman"/>
+                <w:sz w:val="24"/>
+                <w:szCs w:val="24"/>
+              </w:rPr>
+              <w:lastRenderedPageBreak/>
+              <w:t>int</w:t>
+            </w:r>
+            <w:proofErr w:type="spellEnd"/>
+            <w:r>
+              <w:rPr>
+                <w:rFonts w:ascii="Times New Roman" w:hAnsi="Times New Roman" w:cs="Times New Roman"/>
+                <w:sz w:val="24"/>
+                <w:szCs w:val="24"/>
+              </w:rPr>
+              <w:t xml:space="preserve"> </w:t>
+            </w:r>
+            <w:proofErr w:type="spellStart"/>
+            <w:r>
+              <w:rPr>
+                <w:rFonts w:ascii="Times New Roman" w:hAnsi="Times New Roman" w:cs="Times New Roman"/>
+                <w:sz w:val="24"/>
+                <w:szCs w:val="24"/>
+              </w:rPr>
+              <w:t>cacheIndex</w:t>
+            </w:r>
+            <w:proofErr w:type="spellEnd"/>
+          </w:p>
+        </w:tc>
+        <w:tc>
+          <w:tcPr>
+            <w:tcW w:w="4148" w:type="dxa"/>
+          </w:tcPr>
+          <w:p>
+            <w:pPr>
+              <w:spacing w:line="360" w:lineRule="auto"/>
+              <w:rPr>
+                <w:rFonts w:ascii="Times New Roman" w:hAnsi="Times New Roman" w:cs="Times New Roman"/>
+                <w:sz w:val="24"/>
+                <w:szCs w:val="24"/>
+              </w:rPr>
+            </w:pPr>
+            <w:r>
+              <w:rPr>
+                <w:rFonts w:ascii="Times New Roman" w:hAnsi="Times New Roman" w:cs="Times New Roman" w:hint="eastAsia"/>
+                <w:sz w:val="24"/>
+                <w:szCs w:val="24"/>
+              </w:rPr>
+              <w:t>整形变量，记录序列化类实例在注册类中的列表中的下标，可依靠这个下表寻找序列序列化类实例</w:t>
+            </w:r>
+          </w:p>
+        </w:tc>
+      </w:tr>
+    </w:tbl>
+    <w:p>
+      <w:pPr>
+        <w:spacing w:line="360" w:lineRule="auto"/>
+        <w:ind w:firstLineChars="200" w:firstLine="480"/>
+        <w:rPr>
+          <w:rFonts w:ascii="Times New Roman" w:hAnsi="Times New Roman" w:cs="Times New Roman"/>
+          <w:sz w:val="24"/>
+          <w:szCs w:val="24"/>
+        </w:rPr>
+      </w:pPr>
     </w:p>
     <w:p>
       <w:pPr>
+        <w:pStyle w:val="3"/>
+        <w:rPr>
+          <w:rFonts w:ascii="Times New Roman" w:hAnsi="Times New Roman" w:cs="Times New Roman"/>
+          <w:szCs w:val="24"/>
+        </w:rPr>
+      </w:pPr>
+      <w:r>
+        <w:rPr>
+          <w:rFonts w:ascii="Times New Roman" w:hAnsi="Times New Roman" w:cs="Times New Roman" w:hint="eastAsia"/>
+          <w:szCs w:val="24"/>
+        </w:rPr>
+        <w:t>注册类中的重要数据结构</w:t>
+      </w:r>
+    </w:p>
+    <w:p>
+      <w:pPr>
         <w:spacing w:line="360" w:lineRule="auto"/>
         <w:ind w:firstLineChars="200" w:firstLine="480"/>
         <w:rPr>
@@ -15857,46 +16737,2783 @@
       </w:pPr>
       <w:r>
         <w:rPr>
-          <w:rFonts w:ascii="Times New Roman" w:hAnsi="Times New Roman" w:cs="Times New Roman"/>
-          <w:sz w:val="24"/>
-          <w:szCs w:val="24"/>
-        </w:rPr>
-        <w:t>。</w:t>
+          <w:rFonts w:ascii="Times New Roman" w:eastAsia="黑体" w:hAnsi="Times New Roman" w:cs="Times New Roman"/>
+          <w:b/>
+          <w:sz w:val="24"/>
+          <w:szCs w:val="24"/>
+        </w:rPr>
+        <w:fldChar w:fldCharType="begin"/>
+      </w:r>
+      <w:r>
+        <w:rPr>
+          <w:rFonts w:ascii="Times New Roman" w:eastAsia="黑体" w:hAnsi="Times New Roman" w:cs="Times New Roman"/>
+          <w:b/>
+          <w:sz w:val="24"/>
+          <w:szCs w:val="24"/>
+        </w:rPr>
+        <w:instrText xml:space="preserve"> </w:instrText>
+      </w:r>
+      <w:r>
+        <w:rPr>
+          <w:rFonts w:ascii="Times New Roman" w:eastAsia="黑体" w:hAnsi="Times New Roman" w:cs="Times New Roman" w:hint="eastAsia"/>
+          <w:b/>
+          <w:sz w:val="24"/>
+          <w:szCs w:val="24"/>
+        </w:rPr>
+        <w:instrText>REF _Ref483075029 \h</w:instrText>
+      </w:r>
+      <w:r>
+        <w:rPr>
+          <w:rFonts w:ascii="Times New Roman" w:eastAsia="黑体" w:hAnsi="Times New Roman" w:cs="Times New Roman"/>
+          <w:b/>
+          <w:sz w:val="24"/>
+          <w:szCs w:val="24"/>
+        </w:rPr>
+        <w:instrText xml:space="preserve"> </w:instrText>
+      </w:r>
+      <w:r>
+        <w:rPr>
+          <w:rFonts w:ascii="Times New Roman" w:eastAsia="黑体" w:hAnsi="Times New Roman" w:cs="Times New Roman"/>
+          <w:b/>
+          <w:sz w:val="24"/>
+          <w:szCs w:val="24"/>
+        </w:rPr>
+        <w:instrText xml:space="preserve"> \* MERGEFORMAT </w:instrText>
+      </w:r>
+      <w:r>
+        <w:rPr>
+          <w:rFonts w:ascii="Times New Roman" w:eastAsia="黑体" w:hAnsi="Times New Roman" w:cs="Times New Roman"/>
+          <w:b/>
+          <w:sz w:val="24"/>
+          <w:szCs w:val="24"/>
+        </w:rPr>
+      </w:r>
+      <w:r>
+        <w:rPr>
+          <w:rFonts w:ascii="Times New Roman" w:eastAsia="黑体" w:hAnsi="Times New Roman" w:cs="Times New Roman"/>
+          <w:b/>
+          <w:sz w:val="24"/>
+          <w:szCs w:val="24"/>
+        </w:rPr>
+        <w:fldChar w:fldCharType="separate"/>
+      </w:r>
+      <w:r>
+        <w:rPr>
+          <w:rFonts w:ascii="Times New Roman" w:eastAsia="黑体" w:hAnsi="Times New Roman" w:cs="Times New Roman" w:hint="eastAsia"/>
+          <w:b/>
+          <w:sz w:val="24"/>
+          <w:szCs w:val="24"/>
+        </w:rPr>
+        <w:t>表格</w:t>
+      </w:r>
+      <w:r>
+        <w:rPr>
+          <w:rFonts w:ascii="Times New Roman" w:eastAsia="黑体" w:hAnsi="Times New Roman" w:cs="Times New Roman" w:hint="eastAsia"/>
+          <w:b/>
+          <w:sz w:val="24"/>
+          <w:szCs w:val="24"/>
+        </w:rPr>
+        <w:t xml:space="preserve"> </w:t>
+      </w:r>
+      <w:r>
+        <w:rPr>
+          <w:rFonts w:ascii="Times New Roman" w:eastAsia="黑体" w:hAnsi="Times New Roman" w:cs="Times New Roman"/>
+          <w:b/>
+          <w:sz w:val="24"/>
+          <w:szCs w:val="24"/>
+        </w:rPr>
+        <w:t>3</w:t>
+      </w:r>
+      <w:r>
+        <w:rPr>
+          <w:rFonts w:ascii="Times New Roman" w:eastAsia="黑体" w:hAnsi="Times New Roman" w:cs="Times New Roman"/>
+          <w:b/>
+          <w:sz w:val="24"/>
+          <w:szCs w:val="24"/>
+        </w:rPr>
+        <w:noBreakHyphen/>
+        <w:t>7</w:t>
+      </w:r>
+      <w:r>
+        <w:rPr>
+          <w:rFonts w:ascii="Times New Roman" w:eastAsia="黑体" w:hAnsi="Times New Roman" w:cs="Times New Roman"/>
+          <w:b/>
+          <w:sz w:val="24"/>
+          <w:szCs w:val="24"/>
+        </w:rPr>
+        <w:fldChar w:fldCharType="end"/>
+      </w:r>
+      <w:r>
+        <w:rPr>
+          <w:rFonts w:ascii="Times New Roman" w:hAnsi="Times New Roman" w:cs="Times New Roman" w:hint="eastAsia"/>
+          <w:sz w:val="24"/>
+          <w:szCs w:val="24"/>
+        </w:rPr>
+        <w:t>记录了注册类中重要的数据结构，关于</w:t>
+      </w:r>
+      <w:r>
+        <w:rPr>
+          <w:rFonts w:ascii="Times New Roman" w:hAnsi="Times New Roman" w:cs="Times New Roman" w:hint="eastAsia"/>
+          <w:sz w:val="24"/>
+          <w:szCs w:val="24"/>
+        </w:rPr>
+        <w:t>Kryo</w:t>
+      </w:r>
+      <w:r>
+        <w:rPr>
+          <w:rFonts w:ascii="Times New Roman" w:hAnsi="Times New Roman" w:cs="Times New Roman" w:hint="eastAsia"/>
+          <w:sz w:val="24"/>
+          <w:szCs w:val="24"/>
+        </w:rPr>
+        <w:t>的数据结构在本章不做介绍，放在章节</w:t>
+      </w:r>
+      <w:r>
+        <w:rPr>
+          <w:rFonts w:ascii="Times New Roman" w:hAnsi="Times New Roman" w:cs="Times New Roman"/>
+          <w:sz w:val="24"/>
+          <w:szCs w:val="24"/>
+        </w:rPr>
+        <w:fldChar w:fldCharType="begin"/>
+      </w:r>
+      <w:r>
+        <w:rPr>
+          <w:rFonts w:ascii="Times New Roman" w:hAnsi="Times New Roman" w:cs="Times New Roman"/>
+          <w:sz w:val="24"/>
+          <w:szCs w:val="24"/>
+        </w:rPr>
+        <w:instrText xml:space="preserve"> </w:instrText>
+      </w:r>
+      <w:r>
+        <w:rPr>
+          <w:rFonts w:ascii="Times New Roman" w:hAnsi="Times New Roman" w:cs="Times New Roman" w:hint="eastAsia"/>
+          <w:sz w:val="24"/>
+          <w:szCs w:val="24"/>
+        </w:rPr>
+        <w:instrText>REF _Ref483074216 \r \h</w:instrText>
+      </w:r>
+      <w:r>
+        <w:rPr>
+          <w:rFonts w:ascii="Times New Roman" w:hAnsi="Times New Roman" w:cs="Times New Roman"/>
+          <w:sz w:val="24"/>
+          <w:szCs w:val="24"/>
+        </w:rPr>
+        <w:instrText xml:space="preserve"> </w:instrText>
+      </w:r>
+      <w:r>
+        <w:rPr>
+          <w:rFonts w:ascii="Times New Roman" w:hAnsi="Times New Roman" w:cs="Times New Roman"/>
+          <w:sz w:val="24"/>
+          <w:szCs w:val="24"/>
+        </w:rPr>
+      </w:r>
+      <w:r>
+        <w:rPr>
+          <w:rFonts w:ascii="Times New Roman" w:hAnsi="Times New Roman" w:cs="Times New Roman"/>
+          <w:sz w:val="24"/>
+          <w:szCs w:val="24"/>
+        </w:rPr>
+        <w:fldChar w:fldCharType="separate"/>
+      </w:r>
+      <w:r>
+        <w:rPr>
+          <w:rFonts w:ascii="Times New Roman" w:hAnsi="Times New Roman" w:cs="Times New Roman"/>
+          <w:sz w:val="24"/>
+          <w:szCs w:val="24"/>
+        </w:rPr>
+        <w:t>4</w:t>
+      </w:r>
+      <w:r>
+        <w:rPr>
+          <w:rFonts w:ascii="Times New Roman" w:hAnsi="Times New Roman" w:cs="Times New Roman"/>
+          <w:sz w:val="24"/>
+          <w:szCs w:val="24"/>
+        </w:rPr>
+        <w:fldChar w:fldCharType="end"/>
+      </w:r>
+      <w:r>
+        <w:rPr>
+          <w:rFonts w:ascii="Times New Roman" w:hAnsi="Times New Roman" w:cs="Times New Roman" w:hint="eastAsia"/>
+          <w:sz w:val="24"/>
+          <w:szCs w:val="24"/>
+        </w:rPr>
+        <w:t>中介绍</w:t>
       </w:r>
     </w:p>
     <w:p>
       <w:pPr>
+        <w:pStyle w:val="ac"/>
+        <w:keepNext/>
+        <w:jc w:val="center"/>
+      </w:pPr>
+      <w:bookmarkStart w:id="77" w:name="_Ref483075029"/>
+      <w:r>
+        <w:rPr>
+          <w:rFonts w:hint="eastAsia"/>
+        </w:rPr>
+        <w:t>表格</w:t>
+      </w:r>
+      <w:r>
+        <w:rPr>
+          <w:rFonts w:hint="eastAsia"/>
+        </w:rPr>
+        <w:t xml:space="preserve"> </w:t>
+      </w:r>
+      <w:r>
+        <w:fldChar w:fldCharType="begin"/>
+      </w:r>
+      <w:r>
+        <w:instrText xml:space="preserve"> </w:instrText>
+      </w:r>
+      <w:r>
+        <w:rPr>
+          <w:rFonts w:hint="eastAsia"/>
+        </w:rPr>
+        <w:instrText>STYLEREF 1 \s</w:instrText>
+      </w:r>
+      <w:r>
+        <w:instrText xml:space="preserve"> </w:instrText>
+      </w:r>
+      <w:r>
+        <w:fldChar w:fldCharType="separate"/>
+      </w:r>
+      <w:r>
+        <w:rPr>
+          <w:noProof/>
+        </w:rPr>
+        <w:t>3</w:t>
+      </w:r>
+      <w:r>
+        <w:fldChar w:fldCharType="end"/>
+      </w:r>
+      <w:r>
+        <w:noBreakHyphen/>
+      </w:r>
+      <w:r>
+        <w:fldChar w:fldCharType="begin"/>
+      </w:r>
+      <w:r>
+        <w:instrText xml:space="preserve"> </w:instrText>
+      </w:r>
+      <w:r>
+        <w:rPr>
+          <w:rFonts w:hint="eastAsia"/>
+        </w:rPr>
+        <w:instrText xml:space="preserve">SEQ </w:instrText>
+      </w:r>
+      <w:r>
+        <w:rPr>
+          <w:rFonts w:hint="eastAsia"/>
+        </w:rPr>
+        <w:instrText>表格</w:instrText>
+      </w:r>
+      <w:r>
+        <w:rPr>
+          <w:rFonts w:hint="eastAsia"/>
+        </w:rPr>
+        <w:instrText xml:space="preserve"> \* ARABIC \s 1</w:instrText>
+      </w:r>
+      <w:r>
+        <w:instrText xml:space="preserve"> </w:instrText>
+      </w:r>
+      <w:r>
+        <w:fldChar w:fldCharType="separate"/>
+      </w:r>
+      <w:r>
+        <w:rPr>
+          <w:noProof/>
+        </w:rPr>
+        <w:t>7</w:t>
+      </w:r>
+      <w:r>
+        <w:fldChar w:fldCharType="end"/>
+      </w:r>
+      <w:bookmarkEnd w:id="77"/>
+      <w:r>
+        <w:rPr>
+          <w:rFonts w:hint="eastAsia"/>
+        </w:rPr>
+        <w:t xml:space="preserve"> </w:t>
+      </w:r>
+      <w:r>
+        <w:rPr>
+          <w:rFonts w:hint="eastAsia"/>
+        </w:rPr>
+        <w:t>注册类中的重要数据结构</w:t>
+      </w:r>
+    </w:p>
+    <w:tbl>
+      <w:tblPr>
+        <w:tblStyle w:val="a7"/>
+        <w:tblW w:w="0" w:type="auto"/>
+        <w:tblLook w:val="04A0" w:firstRow="1" w:lastRow="0" w:firstColumn="1" w:lastColumn="0" w:noHBand="0" w:noVBand="1"/>
+      </w:tblPr>
+      <w:tblGrid>
+        <w:gridCol w:w="4360"/>
+        <w:gridCol w:w="3936"/>
+      </w:tblGrid>
+      <w:tr>
+        <w:trPr>
+          <w:cantSplit/>
+        </w:trPr>
+        <w:tc>
+          <w:tcPr>
+            <w:tcW w:w="4360" w:type="dxa"/>
+          </w:tcPr>
+          <w:p>
+            <w:pPr>
+              <w:spacing w:line="360" w:lineRule="auto"/>
+              <w:rPr>
+                <w:rFonts w:ascii="Times New Roman" w:hAnsi="Times New Roman" w:cs="Times New Roman"/>
+                <w:sz w:val="24"/>
+                <w:szCs w:val="24"/>
+              </w:rPr>
+            </w:pPr>
+            <w:r>
+              <w:rPr>
+                <w:rFonts w:ascii="Times New Roman" w:hAnsi="Times New Roman" w:cs="Times New Roman" w:hint="eastAsia"/>
+                <w:sz w:val="24"/>
+                <w:szCs w:val="24"/>
+              </w:rPr>
+              <w:t>字段</w:t>
+            </w:r>
+          </w:p>
+        </w:tc>
+        <w:tc>
+          <w:tcPr>
+            <w:tcW w:w="3936" w:type="dxa"/>
+          </w:tcPr>
+          <w:p>
+            <w:pPr>
+              <w:spacing w:line="360" w:lineRule="auto"/>
+              <w:rPr>
+                <w:rFonts w:ascii="Times New Roman" w:hAnsi="Times New Roman" w:cs="Times New Roman"/>
+                <w:sz w:val="24"/>
+                <w:szCs w:val="24"/>
+              </w:rPr>
+            </w:pPr>
+            <w:r>
+              <w:rPr>
+                <w:rFonts w:ascii="Times New Roman" w:hAnsi="Times New Roman" w:cs="Times New Roman" w:hint="eastAsia"/>
+                <w:sz w:val="24"/>
+                <w:szCs w:val="24"/>
+              </w:rPr>
+              <w:t>说明</w:t>
+            </w:r>
+          </w:p>
+        </w:tc>
+      </w:tr>
+      <w:tr>
+        <w:trPr>
+          <w:cantSplit/>
+        </w:trPr>
+        <w:tc>
+          <w:tcPr>
+            <w:tcW w:w="4360" w:type="dxa"/>
+          </w:tcPr>
+          <w:p>
+            <w:pPr>
+              <w:spacing w:line="360" w:lineRule="auto"/>
+              <w:jc w:val="left"/>
+              <w:rPr>
+                <w:rFonts w:ascii="Times New Roman" w:hAnsi="Times New Roman" w:cs="Times New Roman"/>
+                <w:sz w:val="24"/>
+                <w:szCs w:val="24"/>
+              </w:rPr>
+            </w:pPr>
+            <w:r>
+              <w:rPr>
+                <w:rFonts w:ascii="Times New Roman" w:hAnsi="Times New Roman" w:cs="Times New Roman"/>
+                <w:sz w:val="24"/>
+                <w:szCs w:val="24"/>
+              </w:rPr>
+              <w:t xml:space="preserve">private final </w:t>
+            </w:r>
+            <w:proofErr w:type="spellStart"/>
+            <w:r>
+              <w:rPr>
+                <w:rFonts w:ascii="Times New Roman" w:hAnsi="Times New Roman" w:cs="Times New Roman"/>
+                <w:sz w:val="24"/>
+                <w:szCs w:val="24"/>
+              </w:rPr>
+              <w:t>ConcurrentHashMap</w:t>
+            </w:r>
+            <w:proofErr w:type="spellEnd"/>
+            <w:r>
+              <w:rPr>
+                <w:rFonts w:ascii="Times New Roman" w:hAnsi="Times New Roman" w:cs="Times New Roman"/>
+                <w:sz w:val="24"/>
+                <w:szCs w:val="24"/>
+              </w:rPr>
+              <w:t xml:space="preserve">&lt;Class&lt;?&gt;, Serialization&lt;?&gt;&gt;registry = new </w:t>
+            </w:r>
+            <w:proofErr w:type="spellStart"/>
+            <w:r>
+              <w:rPr>
+                <w:rFonts w:ascii="Times New Roman" w:hAnsi="Times New Roman" w:cs="Times New Roman"/>
+                <w:sz w:val="24"/>
+                <w:szCs w:val="24"/>
+              </w:rPr>
+              <w:t>ConcurrentHashMap</w:t>
+            </w:r>
+            <w:proofErr w:type="spellEnd"/>
+            <w:r>
+              <w:rPr>
+                <w:rFonts w:ascii="Times New Roman" w:hAnsi="Times New Roman" w:cs="Times New Roman"/>
+                <w:sz w:val="24"/>
+                <w:szCs w:val="24"/>
+              </w:rPr>
+              <w:t>&lt;Class&lt;?&gt;, Serialization&lt;?&gt;</w:t>
+            </w:r>
+            <w:proofErr w:type="gramStart"/>
+            <w:r>
+              <w:rPr>
+                <w:rFonts w:ascii="Times New Roman" w:hAnsi="Times New Roman" w:cs="Times New Roman"/>
+                <w:sz w:val="24"/>
+                <w:szCs w:val="24"/>
+              </w:rPr>
+              <w:t>&gt;(</w:t>
+            </w:r>
+            <w:proofErr w:type="gramEnd"/>
+            <w:r>
+              <w:rPr>
+                <w:rFonts w:ascii="Times New Roman" w:hAnsi="Times New Roman" w:cs="Times New Roman"/>
+                <w:sz w:val="24"/>
+                <w:szCs w:val="24"/>
+              </w:rPr>
+              <w:t>)</w:t>
+            </w:r>
+          </w:p>
+        </w:tc>
+        <w:tc>
+          <w:tcPr>
+            <w:tcW w:w="3936" w:type="dxa"/>
+          </w:tcPr>
+          <w:p>
+            <w:pPr>
+              <w:spacing w:line="360" w:lineRule="auto"/>
+              <w:rPr>
+                <w:rFonts w:ascii="Times New Roman" w:hAnsi="Times New Roman" w:cs="Times New Roman"/>
+                <w:sz w:val="24"/>
+                <w:szCs w:val="24"/>
+              </w:rPr>
+            </w:pPr>
+            <w:r>
+              <w:rPr>
+                <w:rFonts w:ascii="Times New Roman" w:hAnsi="Times New Roman" w:cs="Times New Roman" w:hint="eastAsia"/>
+                <w:sz w:val="24"/>
+                <w:szCs w:val="24"/>
+              </w:rPr>
+              <w:t xml:space="preserve">registry </w:t>
+            </w:r>
+            <w:r>
+              <w:rPr>
+                <w:rFonts w:ascii="Times New Roman" w:hAnsi="Times New Roman" w:cs="Times New Roman" w:hint="eastAsia"/>
+                <w:sz w:val="24"/>
+                <w:szCs w:val="24"/>
+              </w:rPr>
+              <w:t>是一个</w:t>
+            </w:r>
+            <w:proofErr w:type="spellStart"/>
+            <w:r>
+              <w:rPr>
+                <w:rFonts w:ascii="Times New Roman" w:hAnsi="Times New Roman" w:cs="Times New Roman" w:hint="eastAsia"/>
+                <w:sz w:val="24"/>
+                <w:szCs w:val="24"/>
+              </w:rPr>
+              <w:t>HashMap</w:t>
+            </w:r>
+            <w:proofErr w:type="spellEnd"/>
+            <w:r>
+              <w:rPr>
+                <w:rFonts w:ascii="Times New Roman" w:hAnsi="Times New Roman" w:cs="Times New Roman" w:hint="eastAsia"/>
+                <w:sz w:val="24"/>
+                <w:szCs w:val="24"/>
+              </w:rPr>
+              <w:t>，</w:t>
+            </w:r>
+            <w:r>
+              <w:rPr>
+                <w:rFonts w:ascii="Times New Roman" w:hAnsi="Times New Roman" w:cs="Times New Roman" w:hint="eastAsia"/>
+                <w:sz w:val="24"/>
+                <w:szCs w:val="24"/>
+              </w:rPr>
+              <w:t>Key</w:t>
+            </w:r>
+            <w:r>
+              <w:rPr>
+                <w:rFonts w:ascii="Times New Roman" w:hAnsi="Times New Roman" w:cs="Times New Roman" w:hint="eastAsia"/>
+                <w:sz w:val="24"/>
+                <w:szCs w:val="24"/>
+              </w:rPr>
+              <w:t>值是目标类名，</w:t>
+            </w:r>
+            <w:r>
+              <w:rPr>
+                <w:rFonts w:ascii="Times New Roman" w:hAnsi="Times New Roman" w:cs="Times New Roman" w:hint="eastAsia"/>
+                <w:sz w:val="24"/>
+                <w:szCs w:val="24"/>
+              </w:rPr>
+              <w:t>Value</w:t>
+            </w:r>
+            <w:r>
+              <w:rPr>
+                <w:rFonts w:ascii="Times New Roman" w:hAnsi="Times New Roman" w:cs="Times New Roman" w:hint="eastAsia"/>
+                <w:sz w:val="24"/>
+                <w:szCs w:val="24"/>
+              </w:rPr>
+              <w:t>值是序列化类实例</w:t>
+            </w:r>
+          </w:p>
+        </w:tc>
+      </w:tr>
+      <w:tr>
+        <w:trPr>
+          <w:cantSplit/>
+        </w:trPr>
+        <w:tc>
+          <w:tcPr>
+            <w:tcW w:w="4360" w:type="dxa"/>
+          </w:tcPr>
+          <w:p>
+            <w:pPr>
+              <w:spacing w:line="360" w:lineRule="auto"/>
+              <w:jc w:val="left"/>
+              <w:rPr>
+                <w:rFonts w:ascii="Times New Roman" w:hAnsi="Times New Roman" w:cs="Times New Roman"/>
+                <w:sz w:val="24"/>
+                <w:szCs w:val="24"/>
+              </w:rPr>
+            </w:pPr>
+            <w:r>
+              <w:rPr>
+                <w:rFonts w:ascii="Times New Roman" w:hAnsi="Times New Roman" w:cs="Times New Roman"/>
+                <w:sz w:val="24"/>
+                <w:szCs w:val="24"/>
+              </w:rPr>
+              <w:t xml:space="preserve">private final </w:t>
+            </w:r>
+            <w:proofErr w:type="spellStart"/>
+            <w:r>
+              <w:rPr>
+                <w:rFonts w:ascii="Times New Roman" w:hAnsi="Times New Roman" w:cs="Times New Roman"/>
+                <w:sz w:val="24"/>
+                <w:szCs w:val="24"/>
+              </w:rPr>
+              <w:t>CopyOnWriteArrayList</w:t>
+            </w:r>
+            <w:proofErr w:type="spellEnd"/>
+            <w:r>
+              <w:rPr>
+                <w:rFonts w:ascii="Times New Roman" w:hAnsi="Times New Roman" w:cs="Times New Roman"/>
+                <w:sz w:val="24"/>
+                <w:szCs w:val="24"/>
+              </w:rPr>
+              <w:t>&lt;Serialization&lt;?&gt;&gt; index</w:t>
+            </w:r>
+          </w:p>
+        </w:tc>
+        <w:tc>
+          <w:tcPr>
+            <w:tcW w:w="3936" w:type="dxa"/>
+          </w:tcPr>
+          <w:p>
+            <w:pPr>
+              <w:spacing w:line="360" w:lineRule="auto"/>
+              <w:rPr>
+                <w:rFonts w:ascii="Times New Roman" w:hAnsi="Times New Roman" w:cs="Times New Roman"/>
+                <w:sz w:val="24"/>
+                <w:szCs w:val="24"/>
+              </w:rPr>
+            </w:pPr>
+            <w:r>
+              <w:rPr>
+                <w:rFonts w:ascii="Times New Roman" w:hAnsi="Times New Roman" w:cs="Times New Roman" w:hint="eastAsia"/>
+                <w:sz w:val="24"/>
+                <w:szCs w:val="24"/>
+              </w:rPr>
+              <w:t xml:space="preserve">index </w:t>
+            </w:r>
+            <w:r>
+              <w:rPr>
+                <w:rFonts w:ascii="Times New Roman" w:hAnsi="Times New Roman" w:cs="Times New Roman" w:hint="eastAsia"/>
+                <w:sz w:val="24"/>
+                <w:szCs w:val="24"/>
+              </w:rPr>
+              <w:t>用于存储序列化类实例，实例在</w:t>
+            </w:r>
+            <w:r>
+              <w:rPr>
+                <w:rFonts w:ascii="Times New Roman" w:hAnsi="Times New Roman" w:cs="Times New Roman" w:hint="eastAsia"/>
+                <w:sz w:val="24"/>
+                <w:szCs w:val="24"/>
+              </w:rPr>
+              <w:t>index</w:t>
+            </w:r>
+            <w:r>
+              <w:rPr>
+                <w:rFonts w:ascii="Times New Roman" w:hAnsi="Times New Roman" w:cs="Times New Roman" w:hint="eastAsia"/>
+                <w:sz w:val="24"/>
+                <w:szCs w:val="24"/>
+              </w:rPr>
+              <w:t>中的下标将赋值给对应的</w:t>
+            </w:r>
+            <w:proofErr w:type="spellStart"/>
+            <w:r>
+              <w:rPr>
+                <w:rFonts w:ascii="Times New Roman" w:hAnsi="Times New Roman" w:cs="Times New Roman" w:hint="eastAsia"/>
+                <w:sz w:val="24"/>
+                <w:szCs w:val="24"/>
+              </w:rPr>
+              <w:t>cacheIdex</w:t>
+            </w:r>
+            <w:proofErr w:type="spellEnd"/>
+          </w:p>
+        </w:tc>
+      </w:tr>
+    </w:tbl>
+    <w:p>
+      <w:pPr>
+        <w:pStyle w:val="3"/>
+      </w:pPr>
+      <w:r>
+        <w:rPr>
+          <w:rFonts w:hint="eastAsia"/>
+        </w:rPr>
+        <w:t>缓存类中的重要数据结构</w:t>
+      </w:r>
+    </w:p>
+    <w:p>
+      <w:pPr>
+        <w:spacing w:line="360" w:lineRule="auto"/>
+        <w:ind w:firstLineChars="200" w:firstLine="480"/>
+        <w:rPr>
+          <w:rFonts w:ascii="Times New Roman" w:hAnsi="Times New Roman" w:cs="Times New Roman"/>
+          <w:sz w:val="24"/>
+          <w:szCs w:val="24"/>
+        </w:rPr>
+      </w:pPr>
+      <w:r>
+        <w:rPr>
+          <w:rFonts w:ascii="Times New Roman" w:hAnsi="Times New Roman" w:cs="Times New Roman" w:hint="eastAsia"/>
+          <w:sz w:val="24"/>
+          <w:szCs w:val="24"/>
+        </w:rPr>
+        <w:t>缓存类中，有</w:t>
+      </w:r>
+      <w:r>
+        <w:rPr>
+          <w:rFonts w:ascii="Times New Roman" w:hAnsi="Times New Roman" w:cs="Times New Roman" w:hint="eastAsia"/>
+          <w:sz w:val="24"/>
+          <w:szCs w:val="24"/>
+        </w:rPr>
+        <w:t>自定义的</w:t>
+      </w:r>
+      <w:proofErr w:type="spellStart"/>
+      <w:r>
+        <w:rPr>
+          <w:rFonts w:ascii="Times New Roman" w:hAnsi="Times New Roman" w:cs="Times New Roman"/>
+          <w:sz w:val="24"/>
+          <w:szCs w:val="24"/>
+        </w:rPr>
+        <w:t>GrowableObjectArray</w:t>
+      </w:r>
+      <w:proofErr w:type="spellEnd"/>
+      <w:r>
+        <w:rPr>
+          <w:rFonts w:ascii="Times New Roman" w:hAnsi="Times New Roman" w:cs="Times New Roman"/>
+          <w:sz w:val="24"/>
+          <w:szCs w:val="24"/>
+        </w:rPr>
+        <w:t>&lt;E&gt;</w:t>
+      </w:r>
+      <w:r>
+        <w:rPr>
+          <w:rFonts w:ascii="Times New Roman" w:hAnsi="Times New Roman" w:cs="Times New Roman" w:hint="eastAsia"/>
+          <w:sz w:val="24"/>
+          <w:szCs w:val="24"/>
+        </w:rPr>
+        <w:t>，该类实现了</w:t>
+      </w:r>
+      <w:r>
+        <w:rPr>
+          <w:rFonts w:ascii="Times New Roman" w:hAnsi="Times New Roman" w:cs="Times New Roman" w:hint="eastAsia"/>
+          <w:sz w:val="24"/>
+          <w:szCs w:val="24"/>
+        </w:rPr>
+        <w:t>List</w:t>
+      </w:r>
+      <w:r>
+        <w:rPr>
+          <w:rFonts w:ascii="Times New Roman" w:hAnsi="Times New Roman" w:cs="Times New Roman" w:hint="eastAsia"/>
+          <w:sz w:val="24"/>
+          <w:szCs w:val="24"/>
+        </w:rPr>
+        <w:t>接口，主要功能是缓存从注册类中获取的序列化类实例</w:t>
+      </w:r>
+      <w:r>
+        <w:rPr>
+          <w:rFonts w:ascii="Times New Roman" w:hAnsi="Times New Roman" w:cs="Times New Roman" w:hint="eastAsia"/>
+          <w:sz w:val="24"/>
+          <w:szCs w:val="24"/>
+        </w:rPr>
+        <w:t>，并按照实例中的</w:t>
+      </w:r>
+      <w:proofErr w:type="spellStart"/>
+      <w:r>
+        <w:rPr>
+          <w:rFonts w:ascii="Times New Roman" w:hAnsi="Times New Roman" w:cs="Times New Roman" w:hint="eastAsia"/>
+          <w:sz w:val="24"/>
+          <w:szCs w:val="24"/>
+        </w:rPr>
+        <w:t>cacheIdex</w:t>
+      </w:r>
+      <w:proofErr w:type="spellEnd"/>
+      <w:r>
+        <w:rPr>
+          <w:rFonts w:ascii="Times New Roman" w:hAnsi="Times New Roman" w:cs="Times New Roman" w:hint="eastAsia"/>
+          <w:sz w:val="24"/>
+          <w:szCs w:val="24"/>
+        </w:rPr>
+        <w:t>中的值，放入</w:t>
+      </w:r>
+      <w:r>
+        <w:rPr>
+          <w:rFonts w:ascii="Times New Roman" w:hAnsi="Times New Roman" w:cs="Times New Roman" w:hint="eastAsia"/>
+          <w:sz w:val="24"/>
+          <w:szCs w:val="24"/>
+        </w:rPr>
+        <w:t>到相同的位置中。</w:t>
+      </w:r>
+    </w:p>
+    <w:p>
+      <w:pPr>
+        <w:spacing w:line="360" w:lineRule="auto"/>
+        <w:ind w:firstLineChars="200" w:firstLine="480"/>
+        <w:rPr>
+          <w:rFonts w:ascii="Times New Roman" w:hAnsi="Times New Roman" w:cs="Times New Roman"/>
+          <w:sz w:val="24"/>
+          <w:szCs w:val="24"/>
+        </w:rPr>
+      </w:pPr>
+      <w:r>
+        <w:rPr>
+          <w:rFonts w:ascii="Times New Roman" w:eastAsia="黑体" w:hAnsi="Times New Roman" w:cs="Times New Roman"/>
+          <w:b/>
+          <w:sz w:val="24"/>
+          <w:szCs w:val="24"/>
+        </w:rPr>
+        <w:fldChar w:fldCharType="begin"/>
+      </w:r>
+      <w:r>
+        <w:rPr>
+          <w:rFonts w:ascii="Times New Roman" w:eastAsia="黑体" w:hAnsi="Times New Roman" w:cs="Times New Roman"/>
+          <w:b/>
+          <w:sz w:val="24"/>
+          <w:szCs w:val="24"/>
+        </w:rPr>
+        <w:instrText xml:space="preserve"> </w:instrText>
+      </w:r>
+      <w:r>
+        <w:rPr>
+          <w:rFonts w:ascii="Times New Roman" w:eastAsia="黑体" w:hAnsi="Times New Roman" w:cs="Times New Roman" w:hint="eastAsia"/>
+          <w:b/>
+          <w:sz w:val="24"/>
+          <w:szCs w:val="24"/>
+        </w:rPr>
+        <w:instrText>REF _Ref483075908 \h</w:instrText>
+      </w:r>
+      <w:r>
+        <w:rPr>
+          <w:rFonts w:ascii="Times New Roman" w:eastAsia="黑体" w:hAnsi="Times New Roman" w:cs="Times New Roman"/>
+          <w:b/>
+          <w:sz w:val="24"/>
+          <w:szCs w:val="24"/>
+        </w:rPr>
+        <w:instrText xml:space="preserve"> </w:instrText>
+      </w:r>
+      <w:r>
+        <w:rPr>
+          <w:rFonts w:ascii="Times New Roman" w:eastAsia="黑体" w:hAnsi="Times New Roman" w:cs="Times New Roman"/>
+          <w:b/>
+          <w:sz w:val="24"/>
+          <w:szCs w:val="24"/>
+        </w:rPr>
+        <w:instrText xml:space="preserve"> \* MERGEFORMAT </w:instrText>
+      </w:r>
+      <w:r>
+        <w:rPr>
+          <w:rFonts w:ascii="Times New Roman" w:eastAsia="黑体" w:hAnsi="Times New Roman" w:cs="Times New Roman"/>
+          <w:b/>
+          <w:sz w:val="24"/>
+          <w:szCs w:val="24"/>
+        </w:rPr>
+      </w:r>
+      <w:r>
+        <w:rPr>
+          <w:rFonts w:ascii="Times New Roman" w:eastAsia="黑体" w:hAnsi="Times New Roman" w:cs="Times New Roman"/>
+          <w:b/>
+          <w:sz w:val="24"/>
+          <w:szCs w:val="24"/>
+        </w:rPr>
+        <w:fldChar w:fldCharType="separate"/>
+      </w:r>
+      <w:r>
+        <w:rPr>
+          <w:rFonts w:ascii="Times New Roman" w:eastAsia="黑体" w:hAnsi="Times New Roman" w:cs="Times New Roman" w:hint="eastAsia"/>
+          <w:b/>
+          <w:sz w:val="24"/>
+          <w:szCs w:val="24"/>
+        </w:rPr>
+        <w:t>表格</w:t>
+      </w:r>
+      <w:r>
+        <w:rPr>
+          <w:rFonts w:ascii="Times New Roman" w:eastAsia="黑体" w:hAnsi="Times New Roman" w:cs="Times New Roman" w:hint="eastAsia"/>
+          <w:b/>
+          <w:sz w:val="24"/>
+          <w:szCs w:val="24"/>
+        </w:rPr>
+        <w:t xml:space="preserve"> </w:t>
+      </w:r>
+      <w:r>
+        <w:rPr>
+          <w:rFonts w:ascii="Times New Roman" w:eastAsia="黑体" w:hAnsi="Times New Roman" w:cs="Times New Roman"/>
+          <w:b/>
+          <w:sz w:val="24"/>
+          <w:szCs w:val="24"/>
+        </w:rPr>
+        <w:t>3</w:t>
+      </w:r>
+      <w:r>
+        <w:rPr>
+          <w:rFonts w:ascii="Times New Roman" w:eastAsia="黑体" w:hAnsi="Times New Roman" w:cs="Times New Roman"/>
+          <w:b/>
+          <w:sz w:val="24"/>
+          <w:szCs w:val="24"/>
+        </w:rPr>
+        <w:noBreakHyphen/>
+        <w:t>8</w:t>
+      </w:r>
+      <w:r>
+        <w:rPr>
+          <w:rFonts w:ascii="Times New Roman" w:eastAsia="黑体" w:hAnsi="Times New Roman" w:cs="Times New Roman"/>
+          <w:b/>
+          <w:sz w:val="24"/>
+          <w:szCs w:val="24"/>
+        </w:rPr>
+        <w:fldChar w:fldCharType="end"/>
+      </w:r>
+      <w:r>
+        <w:rPr>
+          <w:rFonts w:ascii="Times New Roman" w:hAnsi="Times New Roman" w:cs="Times New Roman" w:hint="eastAsia"/>
+          <w:sz w:val="24"/>
+          <w:szCs w:val="24"/>
+        </w:rPr>
+        <w:t>记录了缓存类中的重要数据结构</w:t>
+      </w:r>
+    </w:p>
+    <w:p>
+      <w:pPr>
+        <w:pStyle w:val="ac"/>
+        <w:keepNext/>
+        <w:jc w:val="center"/>
+      </w:pPr>
+      <w:bookmarkStart w:id="78" w:name="_Ref483075908"/>
+      <w:r>
+        <w:rPr>
+          <w:rFonts w:hint="eastAsia"/>
+        </w:rPr>
+        <w:t>表格</w:t>
+      </w:r>
+      <w:r>
+        <w:rPr>
+          <w:rFonts w:hint="eastAsia"/>
+        </w:rPr>
+        <w:t xml:space="preserve"> </w:t>
+      </w:r>
+      <w:r>
+        <w:fldChar w:fldCharType="begin"/>
+      </w:r>
+      <w:r>
+        <w:instrText xml:space="preserve"> </w:instrText>
+      </w:r>
+      <w:r>
+        <w:rPr>
+          <w:rFonts w:hint="eastAsia"/>
+        </w:rPr>
+        <w:instrText>STYLEREF 1 \s</w:instrText>
+      </w:r>
+      <w:r>
+        <w:instrText xml:space="preserve"> </w:instrText>
+      </w:r>
+      <w:r>
+        <w:fldChar w:fldCharType="separate"/>
+      </w:r>
+      <w:r>
+        <w:rPr>
+          <w:noProof/>
+        </w:rPr>
+        <w:t>3</w:t>
+      </w:r>
+      <w:r>
+        <w:fldChar w:fldCharType="end"/>
+      </w:r>
+      <w:r>
+        <w:noBreakHyphen/>
+      </w:r>
+      <w:r>
+        <w:fldChar w:fldCharType="begin"/>
+      </w:r>
+      <w:r>
+        <w:instrText xml:space="preserve"> </w:instrText>
+      </w:r>
+      <w:r>
+        <w:rPr>
+          <w:rFonts w:hint="eastAsia"/>
+        </w:rPr>
+        <w:instrText xml:space="preserve">SEQ </w:instrText>
+      </w:r>
+      <w:r>
+        <w:rPr>
+          <w:rFonts w:hint="eastAsia"/>
+        </w:rPr>
+        <w:instrText>表格</w:instrText>
+      </w:r>
+      <w:r>
+        <w:rPr>
+          <w:rFonts w:hint="eastAsia"/>
+        </w:rPr>
+        <w:instrText xml:space="preserve"> \* ARABIC \s 1</w:instrText>
+      </w:r>
+      <w:r>
+        <w:instrText xml:space="preserve"> </w:instrText>
+      </w:r>
+      <w:r>
+        <w:fldChar w:fldCharType="separate"/>
+      </w:r>
+      <w:r>
+        <w:rPr>
+          <w:noProof/>
+        </w:rPr>
+        <w:t>8</w:t>
+      </w:r>
+      <w:r>
+        <w:fldChar w:fldCharType="end"/>
+      </w:r>
+      <w:bookmarkEnd w:id="78"/>
+      <w:r>
+        <w:rPr>
+          <w:rFonts w:hint="eastAsia"/>
+        </w:rPr>
+        <w:t xml:space="preserve"> </w:t>
+      </w:r>
+      <w:r>
+        <w:rPr>
+          <w:rFonts w:hint="eastAsia"/>
+        </w:rPr>
+        <w:t>缓存类中的重要数据结构</w:t>
+      </w:r>
+    </w:p>
+    <w:tbl>
+      <w:tblPr>
+        <w:tblStyle w:val="a7"/>
+        <w:tblW w:w="0" w:type="auto"/>
+        <w:tblLook w:val="04A0" w:firstRow="1" w:lastRow="0" w:firstColumn="1" w:lastColumn="0" w:noHBand="0" w:noVBand="1"/>
+      </w:tblPr>
+      <w:tblGrid>
+        <w:gridCol w:w="4223"/>
+        <w:gridCol w:w="4073"/>
+      </w:tblGrid>
+      <w:tr>
+        <w:trPr>
+          <w:cantSplit/>
+        </w:trPr>
+        <w:tc>
+          <w:tcPr>
+            <w:tcW w:w="4223" w:type="dxa"/>
+          </w:tcPr>
+          <w:p>
+            <w:pPr>
+              <w:spacing w:line="360" w:lineRule="auto"/>
+              <w:rPr>
+                <w:rFonts w:ascii="Times New Roman" w:hAnsi="Times New Roman" w:cs="Times New Roman"/>
+                <w:sz w:val="24"/>
+                <w:szCs w:val="24"/>
+              </w:rPr>
+            </w:pPr>
+            <w:r>
+              <w:rPr>
+                <w:rFonts w:ascii="Times New Roman" w:hAnsi="Times New Roman" w:cs="Times New Roman" w:hint="eastAsia"/>
+                <w:sz w:val="24"/>
+                <w:szCs w:val="24"/>
+              </w:rPr>
+              <w:t>字段</w:t>
+            </w:r>
+          </w:p>
+        </w:tc>
+        <w:tc>
+          <w:tcPr>
+            <w:tcW w:w="4073" w:type="dxa"/>
+          </w:tcPr>
+          <w:p>
+            <w:pPr>
+              <w:spacing w:line="360" w:lineRule="auto"/>
+              <w:rPr>
+                <w:rFonts w:ascii="Times New Roman" w:hAnsi="Times New Roman" w:cs="Times New Roman"/>
+                <w:sz w:val="24"/>
+                <w:szCs w:val="24"/>
+              </w:rPr>
+            </w:pPr>
+            <w:r>
+              <w:rPr>
+                <w:rFonts w:ascii="Times New Roman" w:hAnsi="Times New Roman" w:cs="Times New Roman" w:hint="eastAsia"/>
+                <w:sz w:val="24"/>
+                <w:szCs w:val="24"/>
+              </w:rPr>
+              <w:t>说明</w:t>
+            </w:r>
+          </w:p>
+        </w:tc>
+      </w:tr>
+      <w:tr>
+        <w:trPr>
+          <w:cantSplit/>
+          <w:trHeight w:val="954"/>
+        </w:trPr>
+        <w:tc>
+          <w:tcPr>
+            <w:tcW w:w="4223" w:type="dxa"/>
+          </w:tcPr>
+          <w:p>
+            <w:pPr>
+              <w:spacing w:line="360" w:lineRule="auto"/>
+              <w:jc w:val="left"/>
+              <w:rPr>
+                <w:rFonts w:ascii="Times New Roman" w:hAnsi="Times New Roman" w:cs="Times New Roman"/>
+                <w:sz w:val="24"/>
+                <w:szCs w:val="24"/>
+              </w:rPr>
+            </w:pPr>
+            <w:r>
+              <w:rPr>
+                <w:rFonts w:ascii="Times New Roman" w:hAnsi="Times New Roman" w:cs="Times New Roman"/>
+                <w:sz w:val="24"/>
+                <w:szCs w:val="24"/>
+              </w:rPr>
+              <w:t xml:space="preserve">final </w:t>
+            </w:r>
+            <w:proofErr w:type="spellStart"/>
+            <w:r>
+              <w:rPr>
+                <w:rFonts w:ascii="Times New Roman" w:hAnsi="Times New Roman" w:cs="Times New Roman"/>
+                <w:sz w:val="24"/>
+                <w:szCs w:val="24"/>
+              </w:rPr>
+              <w:t>HashMap</w:t>
+            </w:r>
+            <w:proofErr w:type="spellEnd"/>
+            <w:r>
+              <w:rPr>
+                <w:rFonts w:ascii="Times New Roman" w:hAnsi="Times New Roman" w:cs="Times New Roman"/>
+                <w:sz w:val="24"/>
+                <w:szCs w:val="24"/>
+              </w:rPr>
+              <w:t>&lt;Class&lt;?&gt;, Serialization&lt;?&gt;&gt; serializations</w:t>
+            </w:r>
+          </w:p>
+        </w:tc>
+        <w:tc>
+          <w:tcPr>
+            <w:tcW w:w="4073" w:type="dxa"/>
+          </w:tcPr>
+          <w:p>
+            <w:pPr>
+              <w:spacing w:line="360" w:lineRule="auto"/>
+              <w:rPr>
+                <w:rFonts w:ascii="Times New Roman" w:hAnsi="Times New Roman" w:cs="Times New Roman"/>
+                <w:sz w:val="24"/>
+                <w:szCs w:val="24"/>
+              </w:rPr>
+            </w:pPr>
+            <w:r>
+              <w:rPr>
+                <w:rFonts w:ascii="Times New Roman" w:hAnsi="Times New Roman" w:cs="Times New Roman" w:hint="eastAsia"/>
+                <w:sz w:val="24"/>
+                <w:szCs w:val="24"/>
+              </w:rPr>
+              <w:t>Key</w:t>
+            </w:r>
+            <w:r>
+              <w:rPr>
+                <w:rFonts w:ascii="Times New Roman" w:hAnsi="Times New Roman" w:cs="Times New Roman" w:hint="eastAsia"/>
+                <w:sz w:val="24"/>
+                <w:szCs w:val="24"/>
+              </w:rPr>
+              <w:t>值是目标类名，</w:t>
+            </w:r>
+            <w:r>
+              <w:rPr>
+                <w:rFonts w:ascii="Times New Roman" w:hAnsi="Times New Roman" w:cs="Times New Roman" w:hint="eastAsia"/>
+                <w:sz w:val="24"/>
+                <w:szCs w:val="24"/>
+              </w:rPr>
+              <w:t>Value</w:t>
+            </w:r>
+            <w:r>
+              <w:rPr>
+                <w:rFonts w:ascii="Times New Roman" w:hAnsi="Times New Roman" w:cs="Times New Roman" w:hint="eastAsia"/>
+                <w:sz w:val="24"/>
+                <w:szCs w:val="24"/>
+              </w:rPr>
+              <w:t>值是序列化类实例</w:t>
+            </w:r>
+          </w:p>
+        </w:tc>
+      </w:tr>
+      <w:tr>
+        <w:trPr>
+          <w:cantSplit/>
+        </w:trPr>
+        <w:tc>
+          <w:tcPr>
+            <w:tcW w:w="4223" w:type="dxa"/>
+          </w:tcPr>
+          <w:p>
+            <w:pPr>
+              <w:spacing w:line="360" w:lineRule="auto"/>
+              <w:rPr>
+                <w:rFonts w:ascii="Times New Roman" w:hAnsi="Times New Roman" w:cs="Times New Roman"/>
+                <w:sz w:val="24"/>
+                <w:szCs w:val="24"/>
+              </w:rPr>
+            </w:pPr>
+            <w:r>
+              <w:rPr>
+                <w:rFonts w:ascii="Times New Roman" w:hAnsi="Times New Roman" w:cs="Times New Roman"/>
+                <w:sz w:val="24"/>
+                <w:szCs w:val="24"/>
+              </w:rPr>
+              <w:lastRenderedPageBreak/>
+              <w:t xml:space="preserve">final </w:t>
+            </w:r>
+            <w:proofErr w:type="spellStart"/>
+            <w:r>
+              <w:rPr>
+                <w:rFonts w:ascii="Times New Roman" w:hAnsi="Times New Roman" w:cs="Times New Roman"/>
+                <w:sz w:val="24"/>
+                <w:szCs w:val="24"/>
+              </w:rPr>
+              <w:t>GrowableObjectArray</w:t>
+            </w:r>
+            <w:proofErr w:type="spellEnd"/>
+            <w:r>
+              <w:rPr>
+                <w:rFonts w:ascii="Times New Roman" w:hAnsi="Times New Roman" w:cs="Times New Roman"/>
+                <w:sz w:val="24"/>
+                <w:szCs w:val="24"/>
+              </w:rPr>
+              <w:t>&lt;Serialization&lt;?&gt;&gt;</w:t>
+            </w:r>
+          </w:p>
+          <w:p>
+            <w:pPr>
+              <w:spacing w:line="360" w:lineRule="auto"/>
+              <w:rPr>
+                <w:rFonts w:ascii="Times New Roman" w:hAnsi="Times New Roman" w:cs="Times New Roman"/>
+                <w:sz w:val="24"/>
+                <w:szCs w:val="24"/>
+              </w:rPr>
+            </w:pPr>
+            <w:proofErr w:type="spellStart"/>
+            <w:r>
+              <w:rPr>
+                <w:rFonts w:ascii="Times New Roman" w:hAnsi="Times New Roman" w:cs="Times New Roman"/>
+                <w:sz w:val="24"/>
+                <w:szCs w:val="24"/>
+              </w:rPr>
+              <w:t>serializationIndex</w:t>
+            </w:r>
+            <w:proofErr w:type="spellEnd"/>
+          </w:p>
+        </w:tc>
+        <w:tc>
+          <w:tcPr>
+            <w:tcW w:w="4073" w:type="dxa"/>
+          </w:tcPr>
+          <w:p>
+            <w:pPr>
+              <w:spacing w:line="360" w:lineRule="auto"/>
+              <w:jc w:val="left"/>
+              <w:rPr>
+                <w:rFonts w:ascii="Times New Roman" w:hAnsi="Times New Roman" w:cs="Times New Roman"/>
+                <w:sz w:val="24"/>
+                <w:szCs w:val="24"/>
+              </w:rPr>
+            </w:pPr>
+            <w:r>
+              <w:rPr>
+                <w:rFonts w:ascii="Times New Roman" w:hAnsi="Times New Roman" w:cs="Times New Roman" w:hint="eastAsia"/>
+                <w:sz w:val="24"/>
+                <w:szCs w:val="24"/>
+              </w:rPr>
+              <w:t>该类实现了</w:t>
+            </w:r>
+            <w:r>
+              <w:rPr>
+                <w:rFonts w:ascii="Times New Roman" w:hAnsi="Times New Roman" w:cs="Times New Roman" w:hint="eastAsia"/>
+                <w:sz w:val="24"/>
+                <w:szCs w:val="24"/>
+              </w:rPr>
+              <w:t>List</w:t>
+            </w:r>
+            <w:r>
+              <w:rPr>
+                <w:rFonts w:ascii="Times New Roman" w:hAnsi="Times New Roman" w:cs="Times New Roman" w:hint="eastAsia"/>
+                <w:sz w:val="24"/>
+                <w:szCs w:val="24"/>
+              </w:rPr>
+              <w:t>接口，主要功能是缓存从注册类中获取的序列化类实例，并按照实例中的</w:t>
+            </w:r>
+            <w:proofErr w:type="spellStart"/>
+            <w:r>
+              <w:rPr>
+                <w:rFonts w:ascii="Times New Roman" w:hAnsi="Times New Roman" w:cs="Times New Roman" w:hint="eastAsia"/>
+                <w:sz w:val="24"/>
+                <w:szCs w:val="24"/>
+              </w:rPr>
+              <w:t>cacheIdex</w:t>
+            </w:r>
+            <w:proofErr w:type="spellEnd"/>
+            <w:r>
+              <w:rPr>
+                <w:rFonts w:ascii="Times New Roman" w:hAnsi="Times New Roman" w:cs="Times New Roman" w:hint="eastAsia"/>
+                <w:sz w:val="24"/>
+                <w:szCs w:val="24"/>
+              </w:rPr>
+              <w:t>中的值，放入到相同的位置中</w:t>
+            </w:r>
+          </w:p>
+        </w:tc>
+      </w:tr>
+      <w:tr>
+        <w:trPr>
+          <w:cantSplit/>
+        </w:trPr>
+        <w:tc>
+          <w:tcPr>
+            <w:tcW w:w="4223" w:type="dxa"/>
+          </w:tcPr>
+          <w:p>
+            <w:pPr>
+              <w:spacing w:line="360" w:lineRule="auto"/>
+              <w:rPr>
+                <w:rFonts w:ascii="Times New Roman" w:hAnsi="Times New Roman" w:cs="Times New Roman"/>
+                <w:sz w:val="24"/>
+                <w:szCs w:val="24"/>
+              </w:rPr>
+            </w:pPr>
+            <w:proofErr w:type="spellStart"/>
+            <w:r>
+              <w:rPr>
+                <w:rFonts w:ascii="Times New Roman" w:hAnsi="Times New Roman" w:cs="Times New Roman"/>
+                <w:sz w:val="24"/>
+                <w:szCs w:val="24"/>
+              </w:rPr>
+              <w:t>SerializationRegistry</w:t>
+            </w:r>
+            <w:proofErr w:type="spellEnd"/>
+            <w:r>
+              <w:rPr>
+                <w:rFonts w:ascii="Times New Roman" w:hAnsi="Times New Roman" w:cs="Times New Roman"/>
+                <w:sz w:val="24"/>
+                <w:szCs w:val="24"/>
+              </w:rPr>
+              <w:t xml:space="preserve"> </w:t>
+            </w:r>
+            <w:proofErr w:type="spellStart"/>
+            <w:r>
+              <w:rPr>
+                <w:rFonts w:ascii="Times New Roman" w:hAnsi="Times New Roman" w:cs="Times New Roman"/>
+                <w:sz w:val="24"/>
+                <w:szCs w:val="24"/>
+              </w:rPr>
+              <w:t>serializationRegistry</w:t>
+            </w:r>
+            <w:proofErr w:type="spellEnd"/>
+          </w:p>
+        </w:tc>
+        <w:tc>
+          <w:tcPr>
+            <w:tcW w:w="4073" w:type="dxa"/>
+          </w:tcPr>
+          <w:p>
+            <w:pPr>
+              <w:spacing w:line="360" w:lineRule="auto"/>
+              <w:jc w:val="left"/>
+              <w:rPr>
+                <w:rFonts w:ascii="Times New Roman" w:hAnsi="Times New Roman" w:cs="Times New Roman"/>
+                <w:sz w:val="24"/>
+                <w:szCs w:val="24"/>
+              </w:rPr>
+            </w:pPr>
+            <w:r>
+              <w:rPr>
+                <w:rFonts w:ascii="Times New Roman" w:hAnsi="Times New Roman" w:cs="Times New Roman" w:hint="eastAsia"/>
+                <w:sz w:val="24"/>
+                <w:szCs w:val="24"/>
+              </w:rPr>
+              <w:t>该变量是对注册类的引用，当</w:t>
+            </w:r>
+            <w:r>
+              <w:rPr>
+                <w:rFonts w:ascii="Times New Roman" w:hAnsi="Times New Roman" w:cs="Times New Roman" w:hint="eastAsia"/>
+                <w:sz w:val="24"/>
+                <w:szCs w:val="24"/>
+              </w:rPr>
+              <w:t>serializations</w:t>
+            </w:r>
+            <w:r>
+              <w:rPr>
+                <w:rFonts w:ascii="Times New Roman" w:hAnsi="Times New Roman" w:cs="Times New Roman" w:hint="eastAsia"/>
+                <w:sz w:val="24"/>
+                <w:szCs w:val="24"/>
+              </w:rPr>
+              <w:t>中未找到对应序列化类实例时，缓存类将从注册类中去寻找并缓存至缓存类</w:t>
+            </w:r>
+          </w:p>
+        </w:tc>
+      </w:tr>
+    </w:tbl>
+    <w:p>
+      <w:pPr>
+        <w:spacing w:line="360" w:lineRule="auto"/>
+        <w:ind w:firstLineChars="200" w:firstLine="480"/>
+        <w:rPr>
+          <w:rFonts w:ascii="Times New Roman" w:hAnsi="Times New Roman" w:cs="Times New Roman"/>
+          <w:sz w:val="24"/>
+          <w:szCs w:val="24"/>
+        </w:rPr>
+      </w:pPr>
+    </w:p>
+    <w:p>
+      <w:pPr>
+        <w:pStyle w:val="3"/>
+      </w:pPr>
+      <w:r>
+        <w:rPr>
+          <w:rFonts w:hint="eastAsia"/>
+        </w:rPr>
+        <w:t>输出流中的重要数据结构</w:t>
+      </w:r>
+    </w:p>
+    <w:p>
+      <w:pPr>
+        <w:spacing w:line="360" w:lineRule="auto"/>
+        <w:ind w:firstLineChars="200" w:firstLine="480"/>
+        <w:rPr>
+          <w:rFonts w:ascii="Times New Roman" w:hAnsi="Times New Roman" w:cs="Times New Roman"/>
+          <w:sz w:val="24"/>
+          <w:szCs w:val="24"/>
+        </w:rPr>
+      </w:pPr>
+      <w:r>
+        <w:rPr>
+          <w:rFonts w:ascii="Times New Roman" w:eastAsia="黑体" w:hAnsi="Times New Roman" w:cs="Times New Roman"/>
+          <w:b/>
+          <w:sz w:val="24"/>
+          <w:szCs w:val="24"/>
+        </w:rPr>
+        <w:fldChar w:fldCharType="begin"/>
+      </w:r>
+      <w:r>
+        <w:rPr>
+          <w:rFonts w:ascii="Times New Roman" w:eastAsia="黑体" w:hAnsi="Times New Roman" w:cs="Times New Roman"/>
+          <w:b/>
+          <w:sz w:val="24"/>
+          <w:szCs w:val="24"/>
+        </w:rPr>
+        <w:instrText xml:space="preserve"> </w:instrText>
+      </w:r>
+      <w:r>
+        <w:rPr>
+          <w:rFonts w:ascii="Times New Roman" w:eastAsia="黑体" w:hAnsi="Times New Roman" w:cs="Times New Roman" w:hint="eastAsia"/>
+          <w:b/>
+          <w:sz w:val="24"/>
+          <w:szCs w:val="24"/>
+        </w:rPr>
+        <w:instrText>REF _Ref483076274 \h</w:instrText>
+      </w:r>
+      <w:r>
+        <w:rPr>
+          <w:rFonts w:ascii="Times New Roman" w:eastAsia="黑体" w:hAnsi="Times New Roman" w:cs="Times New Roman"/>
+          <w:b/>
+          <w:sz w:val="24"/>
+          <w:szCs w:val="24"/>
+        </w:rPr>
+        <w:instrText xml:space="preserve"> </w:instrText>
+      </w:r>
+      <w:r>
+        <w:rPr>
+          <w:rFonts w:ascii="Times New Roman" w:eastAsia="黑体" w:hAnsi="Times New Roman" w:cs="Times New Roman"/>
+          <w:b/>
+          <w:sz w:val="24"/>
+          <w:szCs w:val="24"/>
+        </w:rPr>
+        <w:instrText xml:space="preserve"> \* MERGEFORMAT </w:instrText>
+      </w:r>
+      <w:r>
+        <w:rPr>
+          <w:rFonts w:ascii="Times New Roman" w:eastAsia="黑体" w:hAnsi="Times New Roman" w:cs="Times New Roman"/>
+          <w:b/>
+          <w:sz w:val="24"/>
+          <w:szCs w:val="24"/>
+        </w:rPr>
+      </w:r>
+      <w:r>
+        <w:rPr>
+          <w:rFonts w:ascii="Times New Roman" w:eastAsia="黑体" w:hAnsi="Times New Roman" w:cs="Times New Roman"/>
+          <w:b/>
+          <w:sz w:val="24"/>
+          <w:szCs w:val="24"/>
+        </w:rPr>
+        <w:fldChar w:fldCharType="separate"/>
+      </w:r>
+      <w:r>
+        <w:rPr>
+          <w:rFonts w:ascii="Times New Roman" w:eastAsia="黑体" w:hAnsi="Times New Roman" w:cs="Times New Roman" w:hint="eastAsia"/>
+          <w:b/>
+          <w:sz w:val="24"/>
+          <w:szCs w:val="24"/>
+        </w:rPr>
+        <w:t>表格</w:t>
+      </w:r>
+      <w:r>
+        <w:rPr>
+          <w:rFonts w:ascii="Times New Roman" w:eastAsia="黑体" w:hAnsi="Times New Roman" w:cs="Times New Roman" w:hint="eastAsia"/>
+          <w:b/>
+          <w:sz w:val="24"/>
+          <w:szCs w:val="24"/>
+        </w:rPr>
+        <w:t xml:space="preserve"> </w:t>
+      </w:r>
+      <w:r>
+        <w:rPr>
+          <w:rFonts w:ascii="Times New Roman" w:eastAsia="黑体" w:hAnsi="Times New Roman" w:cs="Times New Roman"/>
+          <w:b/>
+          <w:sz w:val="24"/>
+          <w:szCs w:val="24"/>
+        </w:rPr>
+        <w:t>3</w:t>
+      </w:r>
+      <w:r>
+        <w:rPr>
+          <w:rFonts w:ascii="Times New Roman" w:eastAsia="黑体" w:hAnsi="Times New Roman" w:cs="Times New Roman"/>
+          <w:b/>
+          <w:sz w:val="24"/>
+          <w:szCs w:val="24"/>
+        </w:rPr>
+        <w:noBreakHyphen/>
+        <w:t>9</w:t>
+      </w:r>
+      <w:r>
+        <w:rPr>
+          <w:rFonts w:ascii="Times New Roman" w:eastAsia="黑体" w:hAnsi="Times New Roman" w:cs="Times New Roman"/>
+          <w:b/>
+          <w:sz w:val="24"/>
+          <w:szCs w:val="24"/>
+        </w:rPr>
+        <w:fldChar w:fldCharType="end"/>
+      </w:r>
+      <w:r>
+        <w:rPr>
+          <w:rFonts w:ascii="Times New Roman" w:hAnsi="Times New Roman" w:cs="Times New Roman" w:hint="eastAsia"/>
+          <w:sz w:val="24"/>
+          <w:szCs w:val="24"/>
+        </w:rPr>
+        <w:t>记录了输出流中的重要数据结构，有关</w:t>
+      </w:r>
+      <w:r>
+        <w:rPr>
+          <w:rFonts w:ascii="Times New Roman" w:hAnsi="Times New Roman" w:cs="Times New Roman" w:hint="eastAsia"/>
+          <w:sz w:val="24"/>
+          <w:szCs w:val="24"/>
+        </w:rPr>
+        <w:t>Kryo</w:t>
+      </w:r>
+      <w:r>
+        <w:rPr>
+          <w:rFonts w:ascii="Times New Roman" w:hAnsi="Times New Roman" w:cs="Times New Roman" w:hint="eastAsia"/>
+          <w:sz w:val="24"/>
+          <w:szCs w:val="24"/>
+        </w:rPr>
+        <w:t>的数据结构在章节</w:t>
+      </w:r>
+      <w:r>
+        <w:rPr>
+          <w:rFonts w:ascii="Times New Roman" w:hAnsi="Times New Roman" w:cs="Times New Roman"/>
+          <w:sz w:val="24"/>
+          <w:szCs w:val="24"/>
+        </w:rPr>
+        <w:fldChar w:fldCharType="begin"/>
+      </w:r>
+      <w:r>
+        <w:rPr>
+          <w:rFonts w:ascii="Times New Roman" w:hAnsi="Times New Roman" w:cs="Times New Roman"/>
+          <w:sz w:val="24"/>
+          <w:szCs w:val="24"/>
+        </w:rPr>
+        <w:instrText xml:space="preserve"> </w:instrText>
+      </w:r>
+      <w:r>
+        <w:rPr>
+          <w:rFonts w:ascii="Times New Roman" w:hAnsi="Times New Roman" w:cs="Times New Roman" w:hint="eastAsia"/>
+          <w:sz w:val="24"/>
+          <w:szCs w:val="24"/>
+        </w:rPr>
+        <w:instrText>REF _Ref483074216 \r \h</w:instrText>
+      </w:r>
+      <w:r>
+        <w:rPr>
+          <w:rFonts w:ascii="Times New Roman" w:hAnsi="Times New Roman" w:cs="Times New Roman"/>
+          <w:sz w:val="24"/>
+          <w:szCs w:val="24"/>
+        </w:rPr>
+        <w:instrText xml:space="preserve"> </w:instrText>
+      </w:r>
+      <w:r>
+        <w:rPr>
+          <w:rFonts w:ascii="Times New Roman" w:hAnsi="Times New Roman" w:cs="Times New Roman"/>
+          <w:sz w:val="24"/>
+          <w:szCs w:val="24"/>
+        </w:rPr>
+      </w:r>
+      <w:r>
+        <w:rPr>
+          <w:rFonts w:ascii="Times New Roman" w:hAnsi="Times New Roman" w:cs="Times New Roman"/>
+          <w:sz w:val="24"/>
+          <w:szCs w:val="24"/>
+        </w:rPr>
+        <w:fldChar w:fldCharType="separate"/>
+      </w:r>
+      <w:r>
+        <w:rPr>
+          <w:rFonts w:ascii="Times New Roman" w:hAnsi="Times New Roman" w:cs="Times New Roman"/>
+          <w:sz w:val="24"/>
+          <w:szCs w:val="24"/>
+        </w:rPr>
+        <w:t>4</w:t>
+      </w:r>
+      <w:r>
+        <w:rPr>
+          <w:rFonts w:ascii="Times New Roman" w:hAnsi="Times New Roman" w:cs="Times New Roman"/>
+          <w:sz w:val="24"/>
+          <w:szCs w:val="24"/>
+        </w:rPr>
+        <w:fldChar w:fldCharType="end"/>
+      </w:r>
+      <w:r>
+        <w:rPr>
+          <w:rFonts w:ascii="Times New Roman" w:hAnsi="Times New Roman" w:cs="Times New Roman" w:hint="eastAsia"/>
+          <w:sz w:val="24"/>
+          <w:szCs w:val="24"/>
+        </w:rPr>
+        <w:t>中介绍</w:t>
+      </w:r>
+    </w:p>
+    <w:p>
+      <w:pPr>
+        <w:pStyle w:val="ac"/>
+        <w:keepNext/>
+        <w:jc w:val="center"/>
+      </w:pPr>
+      <w:bookmarkStart w:id="79" w:name="_Ref483076274"/>
+      <w:r>
+        <w:rPr>
+          <w:rFonts w:hint="eastAsia"/>
+        </w:rPr>
+        <w:t>表格</w:t>
+      </w:r>
+      <w:r>
+        <w:rPr>
+          <w:rFonts w:hint="eastAsia"/>
+        </w:rPr>
+        <w:t xml:space="preserve"> </w:t>
+      </w:r>
+      <w:r>
+        <w:fldChar w:fldCharType="begin"/>
+      </w:r>
+      <w:r>
+        <w:instrText xml:space="preserve"> </w:instrText>
+      </w:r>
+      <w:r>
+        <w:rPr>
+          <w:rFonts w:hint="eastAsia"/>
+        </w:rPr>
+        <w:instrText>STYLEREF 1 \s</w:instrText>
+      </w:r>
+      <w:r>
+        <w:instrText xml:space="preserve"> </w:instrText>
+      </w:r>
+      <w:r>
+        <w:fldChar w:fldCharType="separate"/>
+      </w:r>
+      <w:r>
+        <w:rPr>
+          <w:noProof/>
+        </w:rPr>
+        <w:t>3</w:t>
+      </w:r>
+      <w:r>
+        <w:fldChar w:fldCharType="end"/>
+      </w:r>
+      <w:r>
+        <w:noBreakHyphen/>
+      </w:r>
+      <w:r>
+        <w:fldChar w:fldCharType="begin"/>
+      </w:r>
+      <w:r>
+        <w:instrText xml:space="preserve"> </w:instrText>
+      </w:r>
+      <w:r>
+        <w:rPr>
+          <w:rFonts w:hint="eastAsia"/>
+        </w:rPr>
+        <w:instrText xml:space="preserve">SEQ </w:instrText>
+      </w:r>
+      <w:r>
+        <w:rPr>
+          <w:rFonts w:hint="eastAsia"/>
+        </w:rPr>
+        <w:instrText>表格</w:instrText>
+      </w:r>
+      <w:r>
+        <w:rPr>
+          <w:rFonts w:hint="eastAsia"/>
+        </w:rPr>
+        <w:instrText xml:space="preserve"> \* ARABIC \s 1</w:instrText>
+      </w:r>
+      <w:r>
+        <w:instrText xml:space="preserve"> </w:instrText>
+      </w:r>
+      <w:r>
+        <w:fldChar w:fldCharType="separate"/>
+      </w:r>
+      <w:r>
+        <w:rPr>
+          <w:noProof/>
+        </w:rPr>
+        <w:t>9</w:t>
+      </w:r>
+      <w:r>
+        <w:fldChar w:fldCharType="end"/>
+      </w:r>
+      <w:bookmarkEnd w:id="79"/>
+      <w:r>
+        <w:rPr>
+          <w:rFonts w:hint="eastAsia"/>
+        </w:rPr>
+        <w:t xml:space="preserve"> </w:t>
+      </w:r>
+      <w:r>
+        <w:rPr>
+          <w:rFonts w:hint="eastAsia"/>
+        </w:rPr>
+        <w:t>输出流中的重要数据结构</w:t>
+      </w:r>
+    </w:p>
+    <w:tbl>
+      <w:tblPr>
+        <w:tblStyle w:val="a7"/>
+        <w:tblW w:w="0" w:type="auto"/>
+        <w:tblLook w:val="04A0" w:firstRow="1" w:lastRow="0" w:firstColumn="1" w:lastColumn="0" w:noHBand="0" w:noVBand="1"/>
+      </w:tblPr>
+      <w:tblGrid>
+        <w:gridCol w:w="4223"/>
+        <w:gridCol w:w="4073"/>
+      </w:tblGrid>
+      <w:tr>
+        <w:trPr>
+          <w:cantSplit/>
+        </w:trPr>
+        <w:tc>
+          <w:tcPr>
+            <w:tcW w:w="4223" w:type="dxa"/>
+          </w:tcPr>
+          <w:p>
+            <w:pPr>
+              <w:spacing w:line="360" w:lineRule="auto"/>
+              <w:rPr>
+                <w:rFonts w:ascii="Times New Roman" w:hAnsi="Times New Roman" w:cs="Times New Roman"/>
+                <w:sz w:val="24"/>
+                <w:szCs w:val="24"/>
+              </w:rPr>
+            </w:pPr>
+            <w:r>
+              <w:rPr>
+                <w:rFonts w:ascii="Times New Roman" w:hAnsi="Times New Roman" w:cs="Times New Roman" w:hint="eastAsia"/>
+                <w:sz w:val="24"/>
+                <w:szCs w:val="24"/>
+              </w:rPr>
+              <w:t>字段</w:t>
+            </w:r>
+          </w:p>
+        </w:tc>
+        <w:tc>
+          <w:tcPr>
+            <w:tcW w:w="4073" w:type="dxa"/>
+          </w:tcPr>
+          <w:p>
+            <w:pPr>
+              <w:spacing w:line="360" w:lineRule="auto"/>
+              <w:rPr>
+                <w:rFonts w:ascii="Times New Roman" w:hAnsi="Times New Roman" w:cs="Times New Roman"/>
+                <w:sz w:val="24"/>
+                <w:szCs w:val="24"/>
+              </w:rPr>
+            </w:pPr>
+            <w:r>
+              <w:rPr>
+                <w:rFonts w:ascii="Times New Roman" w:hAnsi="Times New Roman" w:cs="Times New Roman" w:hint="eastAsia"/>
+                <w:sz w:val="24"/>
+                <w:szCs w:val="24"/>
+              </w:rPr>
+              <w:t>说明</w:t>
+            </w:r>
+          </w:p>
+        </w:tc>
+      </w:tr>
+      <w:tr>
+        <w:trPr>
+          <w:cantSplit/>
+          <w:trHeight w:val="954"/>
+        </w:trPr>
+        <w:tc>
+          <w:tcPr>
+            <w:tcW w:w="4223" w:type="dxa"/>
+          </w:tcPr>
+          <w:p>
+            <w:pPr>
+              <w:spacing w:line="360" w:lineRule="auto"/>
+              <w:jc w:val="left"/>
+              <w:rPr>
+                <w:rFonts w:ascii="Times New Roman" w:hAnsi="Times New Roman" w:cs="Times New Roman"/>
+                <w:sz w:val="24"/>
+                <w:szCs w:val="24"/>
+              </w:rPr>
+            </w:pPr>
+            <w:r>
+              <w:rPr>
+                <w:rFonts w:ascii="Times New Roman" w:hAnsi="Times New Roman" w:cs="Times New Roman"/>
+                <w:sz w:val="24"/>
+                <w:szCs w:val="24"/>
+              </w:rPr>
+              <w:t xml:space="preserve">final </w:t>
+            </w:r>
+            <w:proofErr w:type="spellStart"/>
+            <w:r>
+              <w:rPr>
+                <w:rFonts w:ascii="Times New Roman" w:hAnsi="Times New Roman" w:cs="Times New Roman"/>
+                <w:sz w:val="24"/>
+                <w:szCs w:val="24"/>
+              </w:rPr>
+              <w:t>SerializationCache</w:t>
+            </w:r>
+            <w:proofErr w:type="spellEnd"/>
+            <w:r>
+              <w:rPr>
+                <w:rFonts w:ascii="Times New Roman" w:hAnsi="Times New Roman" w:cs="Times New Roman"/>
+                <w:sz w:val="24"/>
+                <w:szCs w:val="24"/>
+              </w:rPr>
+              <w:t xml:space="preserve"> </w:t>
+            </w:r>
+            <w:proofErr w:type="spellStart"/>
+            <w:r>
+              <w:rPr>
+                <w:rFonts w:ascii="Times New Roman" w:hAnsi="Times New Roman" w:cs="Times New Roman"/>
+                <w:sz w:val="24"/>
+                <w:szCs w:val="24"/>
+              </w:rPr>
+              <w:t>serializationCache</w:t>
+            </w:r>
+            <w:proofErr w:type="spellEnd"/>
+          </w:p>
+        </w:tc>
+        <w:tc>
+          <w:tcPr>
+            <w:tcW w:w="4073" w:type="dxa"/>
+          </w:tcPr>
+          <w:p>
+            <w:pPr>
+              <w:spacing w:line="360" w:lineRule="auto"/>
+              <w:rPr>
+                <w:rFonts w:ascii="Times New Roman" w:hAnsi="Times New Roman" w:cs="Times New Roman"/>
+                <w:sz w:val="24"/>
+                <w:szCs w:val="24"/>
+              </w:rPr>
+            </w:pPr>
+            <w:r>
+              <w:rPr>
+                <w:rFonts w:ascii="Times New Roman" w:hAnsi="Times New Roman" w:cs="Times New Roman" w:hint="eastAsia"/>
+                <w:sz w:val="24"/>
+                <w:szCs w:val="24"/>
+              </w:rPr>
+              <w:t>输出流从此</w:t>
+            </w:r>
+            <w:proofErr w:type="spellStart"/>
+            <w:r>
+              <w:rPr>
+                <w:rFonts w:ascii="Times New Roman" w:hAnsi="Times New Roman" w:cs="Times New Roman"/>
+                <w:sz w:val="24"/>
+                <w:szCs w:val="24"/>
+              </w:rPr>
+              <w:t>serializationCache</w:t>
+            </w:r>
+            <w:proofErr w:type="spellEnd"/>
+            <w:r>
+              <w:rPr>
+                <w:rFonts w:ascii="Times New Roman" w:hAnsi="Times New Roman" w:cs="Times New Roman" w:hint="eastAsia"/>
+                <w:sz w:val="24"/>
+                <w:szCs w:val="24"/>
+              </w:rPr>
+              <w:t>中获取实例，并序列化</w:t>
+            </w:r>
+          </w:p>
+        </w:tc>
+      </w:tr>
+    </w:tbl>
+    <w:p>
+      <w:pPr>
+        <w:spacing w:line="360" w:lineRule="auto"/>
+        <w:ind w:firstLineChars="200" w:firstLine="480"/>
+        <w:rPr>
+          <w:rFonts w:ascii="Times New Roman" w:hAnsi="Times New Roman" w:cs="Times New Roman"/>
+          <w:sz w:val="24"/>
+          <w:szCs w:val="24"/>
+        </w:rPr>
+      </w:pPr>
+    </w:p>
+    <w:p>
+      <w:pPr>
+        <w:pStyle w:val="3"/>
+      </w:pPr>
+      <w:r>
+        <w:rPr>
+          <w:rFonts w:hint="eastAsia"/>
+        </w:rPr>
+        <w:t>输入流中的重要数据结构</w:t>
+      </w:r>
+    </w:p>
+    <w:p>
+      <w:pPr>
+        <w:spacing w:line="360" w:lineRule="auto"/>
+        <w:ind w:firstLineChars="200" w:firstLine="480"/>
+        <w:rPr>
+          <w:rFonts w:ascii="Times New Roman" w:hAnsi="Times New Roman" w:cs="Times New Roman"/>
+          <w:sz w:val="24"/>
+          <w:szCs w:val="24"/>
+        </w:rPr>
+      </w:pPr>
+      <w:r>
+        <w:rPr>
+          <w:rFonts w:ascii="Times New Roman" w:eastAsia="黑体" w:hAnsi="Times New Roman" w:cs="Times New Roman"/>
+          <w:b/>
+          <w:sz w:val="24"/>
+          <w:szCs w:val="24"/>
+        </w:rPr>
+        <w:fldChar w:fldCharType="begin"/>
+      </w:r>
+      <w:r>
+        <w:rPr>
+          <w:rFonts w:ascii="Times New Roman" w:eastAsia="黑体" w:hAnsi="Times New Roman" w:cs="Times New Roman"/>
+          <w:b/>
+          <w:sz w:val="24"/>
+          <w:szCs w:val="24"/>
+        </w:rPr>
+        <w:instrText xml:space="preserve"> </w:instrText>
+      </w:r>
+      <w:r>
+        <w:rPr>
+          <w:rFonts w:ascii="Times New Roman" w:eastAsia="黑体" w:hAnsi="Times New Roman" w:cs="Times New Roman" w:hint="eastAsia"/>
+          <w:b/>
+          <w:sz w:val="24"/>
+          <w:szCs w:val="24"/>
+        </w:rPr>
+        <w:instrText>REF _Ref483076464 \h</w:instrText>
+      </w:r>
+      <w:r>
+        <w:rPr>
+          <w:rFonts w:ascii="Times New Roman" w:eastAsia="黑体" w:hAnsi="Times New Roman" w:cs="Times New Roman"/>
+          <w:b/>
+          <w:sz w:val="24"/>
+          <w:szCs w:val="24"/>
+        </w:rPr>
+        <w:instrText xml:space="preserve"> </w:instrText>
+      </w:r>
+      <w:r>
+        <w:rPr>
+          <w:rFonts w:ascii="Times New Roman" w:eastAsia="黑体" w:hAnsi="Times New Roman" w:cs="Times New Roman"/>
+          <w:b/>
+          <w:sz w:val="24"/>
+          <w:szCs w:val="24"/>
+        </w:rPr>
+        <w:instrText xml:space="preserve"> \* MERGEFORMAT </w:instrText>
+      </w:r>
+      <w:r>
+        <w:rPr>
+          <w:rFonts w:ascii="Times New Roman" w:eastAsia="黑体" w:hAnsi="Times New Roman" w:cs="Times New Roman"/>
+          <w:b/>
+          <w:sz w:val="24"/>
+          <w:szCs w:val="24"/>
+        </w:rPr>
+      </w:r>
+      <w:r>
+        <w:rPr>
+          <w:rFonts w:ascii="Times New Roman" w:eastAsia="黑体" w:hAnsi="Times New Roman" w:cs="Times New Roman"/>
+          <w:b/>
+          <w:sz w:val="24"/>
+          <w:szCs w:val="24"/>
+        </w:rPr>
+        <w:fldChar w:fldCharType="separate"/>
+      </w:r>
+      <w:r>
+        <w:rPr>
+          <w:rFonts w:ascii="Times New Roman" w:eastAsia="黑体" w:hAnsi="Times New Roman" w:cs="Times New Roman" w:hint="eastAsia"/>
+          <w:b/>
+          <w:sz w:val="24"/>
+          <w:szCs w:val="24"/>
+        </w:rPr>
+        <w:t>表格</w:t>
+      </w:r>
+      <w:r>
+        <w:rPr>
+          <w:rFonts w:ascii="Times New Roman" w:eastAsia="黑体" w:hAnsi="Times New Roman" w:cs="Times New Roman" w:hint="eastAsia"/>
+          <w:b/>
+          <w:sz w:val="24"/>
+          <w:szCs w:val="24"/>
+        </w:rPr>
+        <w:t xml:space="preserve"> </w:t>
+      </w:r>
+      <w:r>
+        <w:rPr>
+          <w:rFonts w:ascii="Times New Roman" w:eastAsia="黑体" w:hAnsi="Times New Roman" w:cs="Times New Roman"/>
+          <w:b/>
+          <w:sz w:val="24"/>
+          <w:szCs w:val="24"/>
+        </w:rPr>
+        <w:t>3</w:t>
+      </w:r>
+      <w:r>
+        <w:rPr>
+          <w:rFonts w:ascii="Times New Roman" w:eastAsia="黑体" w:hAnsi="Times New Roman" w:cs="Times New Roman"/>
+          <w:b/>
+          <w:sz w:val="24"/>
+          <w:szCs w:val="24"/>
+        </w:rPr>
+        <w:noBreakHyphen/>
+        <w:t>10</w:t>
+      </w:r>
+      <w:r>
+        <w:rPr>
+          <w:rFonts w:ascii="Times New Roman" w:eastAsia="黑体" w:hAnsi="Times New Roman" w:cs="Times New Roman"/>
+          <w:b/>
+          <w:sz w:val="24"/>
+          <w:szCs w:val="24"/>
+        </w:rPr>
+        <w:fldChar w:fldCharType="end"/>
+      </w:r>
+      <w:r>
+        <w:rPr>
+          <w:rFonts w:ascii="Times New Roman" w:hAnsi="Times New Roman" w:cs="Times New Roman" w:hint="eastAsia"/>
+          <w:sz w:val="24"/>
+          <w:szCs w:val="24"/>
+        </w:rPr>
+        <w:t>记录了输入流中的重要数据结构，有关</w:t>
+      </w:r>
+      <w:r>
+        <w:rPr>
+          <w:rFonts w:ascii="Times New Roman" w:hAnsi="Times New Roman" w:cs="Times New Roman" w:hint="eastAsia"/>
+          <w:sz w:val="24"/>
+          <w:szCs w:val="24"/>
+        </w:rPr>
+        <w:t>Kryo</w:t>
+      </w:r>
+      <w:r>
+        <w:rPr>
+          <w:rFonts w:ascii="Times New Roman" w:hAnsi="Times New Roman" w:cs="Times New Roman" w:hint="eastAsia"/>
+          <w:sz w:val="24"/>
+          <w:szCs w:val="24"/>
+        </w:rPr>
+        <w:t>的数据结构在章节</w:t>
+      </w:r>
+      <w:r>
+        <w:rPr>
+          <w:rFonts w:ascii="Times New Roman" w:hAnsi="Times New Roman" w:cs="Times New Roman"/>
+          <w:sz w:val="24"/>
+          <w:szCs w:val="24"/>
+        </w:rPr>
+        <w:fldChar w:fldCharType="begin"/>
+      </w:r>
+      <w:r>
+        <w:rPr>
+          <w:rFonts w:ascii="Times New Roman" w:hAnsi="Times New Roman" w:cs="Times New Roman"/>
+          <w:sz w:val="24"/>
+          <w:szCs w:val="24"/>
+        </w:rPr>
+        <w:instrText xml:space="preserve"> </w:instrText>
+      </w:r>
+      <w:r>
+        <w:rPr>
+          <w:rFonts w:ascii="Times New Roman" w:hAnsi="Times New Roman" w:cs="Times New Roman" w:hint="eastAsia"/>
+          <w:sz w:val="24"/>
+          <w:szCs w:val="24"/>
+        </w:rPr>
+        <w:instrText>REF _Ref483074216 \r \h</w:instrText>
+      </w:r>
+      <w:r>
+        <w:rPr>
+          <w:rFonts w:ascii="Times New Roman" w:hAnsi="Times New Roman" w:cs="Times New Roman"/>
+          <w:sz w:val="24"/>
+          <w:szCs w:val="24"/>
+        </w:rPr>
+        <w:instrText xml:space="preserve"> </w:instrText>
+      </w:r>
+      <w:r>
+        <w:rPr>
+          <w:rFonts w:ascii="Times New Roman" w:hAnsi="Times New Roman" w:cs="Times New Roman"/>
+          <w:sz w:val="24"/>
+          <w:szCs w:val="24"/>
+        </w:rPr>
+      </w:r>
+      <w:r>
+        <w:rPr>
+          <w:rFonts w:ascii="Times New Roman" w:hAnsi="Times New Roman" w:cs="Times New Roman"/>
+          <w:sz w:val="24"/>
+          <w:szCs w:val="24"/>
+        </w:rPr>
+        <w:fldChar w:fldCharType="separate"/>
+      </w:r>
+      <w:r>
+        <w:rPr>
+          <w:rFonts w:ascii="Times New Roman" w:hAnsi="Times New Roman" w:cs="Times New Roman"/>
+          <w:sz w:val="24"/>
+          <w:szCs w:val="24"/>
+        </w:rPr>
+        <w:t>4</w:t>
+      </w:r>
+      <w:r>
+        <w:rPr>
+          <w:rFonts w:ascii="Times New Roman" w:hAnsi="Times New Roman" w:cs="Times New Roman"/>
+          <w:sz w:val="24"/>
+          <w:szCs w:val="24"/>
+        </w:rPr>
+        <w:fldChar w:fldCharType="end"/>
+      </w:r>
+      <w:r>
+        <w:rPr>
+          <w:rFonts w:ascii="Times New Roman" w:hAnsi="Times New Roman" w:cs="Times New Roman" w:hint="eastAsia"/>
+          <w:sz w:val="24"/>
+          <w:szCs w:val="24"/>
+        </w:rPr>
+        <w:t>中介绍</w:t>
+      </w:r>
+    </w:p>
+    <w:p>
+      <w:pPr>
+        <w:pStyle w:val="ac"/>
+        <w:keepNext/>
+        <w:jc w:val="center"/>
+      </w:pPr>
+      <w:bookmarkStart w:id="80" w:name="_Ref483076464"/>
+      <w:r>
+        <w:rPr>
+          <w:rFonts w:hint="eastAsia"/>
+        </w:rPr>
+        <w:t>表格</w:t>
+      </w:r>
+      <w:r>
+        <w:rPr>
+          <w:rFonts w:hint="eastAsia"/>
+        </w:rPr>
+        <w:t xml:space="preserve"> </w:t>
+      </w:r>
+      <w:r>
+        <w:fldChar w:fldCharType="begin"/>
+      </w:r>
+      <w:r>
+        <w:instrText xml:space="preserve"> </w:instrText>
+      </w:r>
+      <w:r>
+        <w:rPr>
+          <w:rFonts w:hint="eastAsia"/>
+        </w:rPr>
+        <w:instrText>STYLEREF 1 \s</w:instrText>
+      </w:r>
+      <w:r>
+        <w:instrText xml:space="preserve"> </w:instrText>
+      </w:r>
+      <w:r>
+        <w:fldChar w:fldCharType="separate"/>
+      </w:r>
+      <w:r>
+        <w:rPr>
+          <w:noProof/>
+        </w:rPr>
+        <w:t>3</w:t>
+      </w:r>
+      <w:r>
+        <w:fldChar w:fldCharType="end"/>
+      </w:r>
+      <w:r>
+        <w:noBreakHyphen/>
+      </w:r>
+      <w:r>
+        <w:fldChar w:fldCharType="begin"/>
+      </w:r>
+      <w:r>
+        <w:instrText xml:space="preserve"> </w:instrText>
+      </w:r>
+      <w:r>
+        <w:rPr>
+          <w:rFonts w:hint="eastAsia"/>
+        </w:rPr>
+        <w:instrText xml:space="preserve">SEQ </w:instrText>
+      </w:r>
+      <w:r>
+        <w:rPr>
+          <w:rFonts w:hint="eastAsia"/>
+        </w:rPr>
+        <w:instrText>表格</w:instrText>
+      </w:r>
+      <w:r>
+        <w:rPr>
+          <w:rFonts w:hint="eastAsia"/>
+        </w:rPr>
+        <w:instrText xml:space="preserve"> \* ARABIC \s 1</w:instrText>
+      </w:r>
+      <w:r>
+        <w:instrText xml:space="preserve"> </w:instrText>
+      </w:r>
+      <w:r>
+        <w:fldChar w:fldCharType="separate"/>
+      </w:r>
+      <w:r>
+        <w:rPr>
+          <w:noProof/>
+        </w:rPr>
+        <w:t>10</w:t>
+      </w:r>
+      <w:r>
+        <w:fldChar w:fldCharType="end"/>
+      </w:r>
+      <w:bookmarkEnd w:id="80"/>
+      <w:r>
+        <w:rPr>
+          <w:rFonts w:hint="eastAsia"/>
+        </w:rPr>
+        <w:t>输入流中的重要数据结构</w:t>
+      </w:r>
+    </w:p>
+    <w:tbl>
+      <w:tblPr>
+        <w:tblStyle w:val="a7"/>
+        <w:tblW w:w="0" w:type="auto"/>
+        <w:tblLook w:val="04A0" w:firstRow="1" w:lastRow="0" w:firstColumn="1" w:lastColumn="0" w:noHBand="0" w:noVBand="1"/>
+      </w:tblPr>
+      <w:tblGrid>
+        <w:gridCol w:w="4223"/>
+        <w:gridCol w:w="4073"/>
+      </w:tblGrid>
+      <w:tr>
+        <w:trPr>
+          <w:cantSplit/>
+        </w:trPr>
+        <w:tc>
+          <w:tcPr>
+            <w:tcW w:w="4223" w:type="dxa"/>
+          </w:tcPr>
+          <w:p>
+            <w:pPr>
+              <w:spacing w:line="360" w:lineRule="auto"/>
+              <w:rPr>
+                <w:rFonts w:ascii="Times New Roman" w:hAnsi="Times New Roman" w:cs="Times New Roman"/>
+                <w:sz w:val="24"/>
+                <w:szCs w:val="24"/>
+              </w:rPr>
+            </w:pPr>
+            <w:r>
+              <w:rPr>
+                <w:rFonts w:ascii="Times New Roman" w:hAnsi="Times New Roman" w:cs="Times New Roman" w:hint="eastAsia"/>
+                <w:sz w:val="24"/>
+                <w:szCs w:val="24"/>
+              </w:rPr>
+              <w:t>字段</w:t>
+            </w:r>
+          </w:p>
+        </w:tc>
+        <w:tc>
+          <w:tcPr>
+            <w:tcW w:w="4073" w:type="dxa"/>
+          </w:tcPr>
+          <w:p>
+            <w:pPr>
+              <w:spacing w:line="360" w:lineRule="auto"/>
+              <w:rPr>
+                <w:rFonts w:ascii="Times New Roman" w:hAnsi="Times New Roman" w:cs="Times New Roman"/>
+                <w:sz w:val="24"/>
+                <w:szCs w:val="24"/>
+              </w:rPr>
+            </w:pPr>
+            <w:r>
+              <w:rPr>
+                <w:rFonts w:ascii="Times New Roman" w:hAnsi="Times New Roman" w:cs="Times New Roman" w:hint="eastAsia"/>
+                <w:sz w:val="24"/>
+                <w:szCs w:val="24"/>
+              </w:rPr>
+              <w:t>说明</w:t>
+            </w:r>
+          </w:p>
+        </w:tc>
+      </w:tr>
+      <w:tr>
+        <w:trPr>
+          <w:cantSplit/>
+          <w:trHeight w:val="954"/>
+        </w:trPr>
+        <w:tc>
+          <w:tcPr>
+            <w:tcW w:w="4223" w:type="dxa"/>
+          </w:tcPr>
+          <w:p>
+            <w:pPr>
+              <w:spacing w:line="360" w:lineRule="auto"/>
+              <w:jc w:val="left"/>
+              <w:rPr>
+                <w:rFonts w:ascii="Times New Roman" w:hAnsi="Times New Roman" w:cs="Times New Roman"/>
+                <w:sz w:val="24"/>
+                <w:szCs w:val="24"/>
+              </w:rPr>
+            </w:pPr>
+            <w:r>
+              <w:rPr>
+                <w:rFonts w:ascii="Times New Roman" w:hAnsi="Times New Roman" w:cs="Times New Roman"/>
+                <w:sz w:val="24"/>
+                <w:szCs w:val="24"/>
+              </w:rPr>
+              <w:t xml:space="preserve">final </w:t>
+            </w:r>
+            <w:proofErr w:type="spellStart"/>
+            <w:r>
+              <w:rPr>
+                <w:rFonts w:ascii="Times New Roman" w:hAnsi="Times New Roman" w:cs="Times New Roman"/>
+                <w:sz w:val="24"/>
+                <w:szCs w:val="24"/>
+              </w:rPr>
+              <w:t>SerializationCache</w:t>
+            </w:r>
+            <w:proofErr w:type="spellEnd"/>
+            <w:r>
+              <w:rPr>
+                <w:rFonts w:ascii="Times New Roman" w:hAnsi="Times New Roman" w:cs="Times New Roman"/>
+                <w:sz w:val="24"/>
+                <w:szCs w:val="24"/>
+              </w:rPr>
+              <w:t xml:space="preserve"> </w:t>
+            </w:r>
+            <w:proofErr w:type="spellStart"/>
+            <w:r>
+              <w:rPr>
+                <w:rFonts w:ascii="Times New Roman" w:hAnsi="Times New Roman" w:cs="Times New Roman"/>
+                <w:sz w:val="24"/>
+                <w:szCs w:val="24"/>
+              </w:rPr>
+              <w:t>serializationCache</w:t>
+            </w:r>
+            <w:proofErr w:type="spellEnd"/>
+          </w:p>
+        </w:tc>
+        <w:tc>
+          <w:tcPr>
+            <w:tcW w:w="4073" w:type="dxa"/>
+          </w:tcPr>
+          <w:p>
+            <w:pPr>
+              <w:spacing w:line="360" w:lineRule="auto"/>
+              <w:rPr>
+                <w:rFonts w:ascii="Times New Roman" w:hAnsi="Times New Roman" w:cs="Times New Roman"/>
+                <w:sz w:val="24"/>
+                <w:szCs w:val="24"/>
+              </w:rPr>
+            </w:pPr>
+            <w:r>
+              <w:rPr>
+                <w:rFonts w:ascii="Times New Roman" w:hAnsi="Times New Roman" w:cs="Times New Roman" w:hint="eastAsia"/>
+                <w:sz w:val="24"/>
+                <w:szCs w:val="24"/>
+              </w:rPr>
+              <w:t>输入流从此</w:t>
+            </w:r>
+            <w:proofErr w:type="spellStart"/>
+            <w:r>
+              <w:rPr>
+                <w:rFonts w:ascii="Times New Roman" w:hAnsi="Times New Roman" w:cs="Times New Roman"/>
+                <w:sz w:val="24"/>
+                <w:szCs w:val="24"/>
+              </w:rPr>
+              <w:t>serializationCache</w:t>
+            </w:r>
+            <w:proofErr w:type="spellEnd"/>
+            <w:r>
+              <w:rPr>
+                <w:rFonts w:ascii="Times New Roman" w:hAnsi="Times New Roman" w:cs="Times New Roman" w:hint="eastAsia"/>
+                <w:sz w:val="24"/>
+                <w:szCs w:val="24"/>
+              </w:rPr>
+              <w:t>中获取实例，并序列化</w:t>
+            </w:r>
+          </w:p>
+        </w:tc>
+      </w:tr>
+    </w:tbl>
+    <w:p>
+      <w:pPr>
+        <w:spacing w:line="360" w:lineRule="auto"/>
+        <w:ind w:firstLineChars="200" w:firstLine="480"/>
+        <w:rPr>
+          <w:rFonts w:ascii="Times New Roman" w:eastAsia="黑体" w:hAnsi="Times New Roman" w:cs="Times New Roman"/>
+          <w:b/>
+          <w:sz w:val="24"/>
+          <w:szCs w:val="24"/>
+        </w:rPr>
+      </w:pPr>
+    </w:p>
+    <w:p>
+      <w:pPr>
         <w:pStyle w:val="2"/>
+      </w:pPr>
+      <w:r>
+        <w:rPr>
+          <w:rFonts w:hint="eastAsia"/>
+        </w:rPr>
+        <w:lastRenderedPageBreak/>
+        <w:t>线程安全性</w:t>
+      </w:r>
+    </w:p>
+    <w:p>
+      <w:pPr>
+        <w:spacing w:line="360" w:lineRule="auto"/>
+        <w:ind w:firstLineChars="200" w:firstLine="480"/>
+        <w:rPr>
+          <w:rFonts w:ascii="Times New Roman" w:hAnsi="Times New Roman" w:cs="Times New Roman"/>
+          <w:sz w:val="24"/>
+          <w:szCs w:val="24"/>
+        </w:rPr>
+      </w:pPr>
+      <w:r>
+        <w:rPr>
+          <w:rFonts w:ascii="Times New Roman" w:hAnsi="Times New Roman" w:cs="Times New Roman" w:hint="eastAsia"/>
+          <w:sz w:val="24"/>
+          <w:szCs w:val="24"/>
+        </w:rPr>
+        <w:t>Fox</w:t>
+      </w:r>
+      <w:r>
+        <w:rPr>
+          <w:rFonts w:ascii="Times New Roman" w:hAnsi="Times New Roman" w:cs="Times New Roman" w:hint="eastAsia"/>
+          <w:sz w:val="24"/>
+          <w:szCs w:val="24"/>
+        </w:rPr>
+        <w:t>的</w:t>
+      </w:r>
+      <w:r>
+        <w:rPr>
+          <w:rFonts w:ascii="Times New Roman" w:eastAsia="黑体" w:hAnsi="Times New Roman" w:cs="Times New Roman"/>
+          <w:b/>
+          <w:sz w:val="24"/>
+          <w:szCs w:val="24"/>
+        </w:rPr>
+        <w:fldChar w:fldCharType="begin"/>
+      </w:r>
+      <w:r>
+        <w:rPr>
+          <w:rFonts w:ascii="Times New Roman" w:eastAsia="黑体" w:hAnsi="Times New Roman" w:cs="Times New Roman"/>
+          <w:b/>
+          <w:sz w:val="24"/>
+          <w:szCs w:val="24"/>
+        </w:rPr>
+        <w:instrText xml:space="preserve"> </w:instrText>
+      </w:r>
+      <w:r>
+        <w:rPr>
+          <w:rFonts w:ascii="Times New Roman" w:eastAsia="黑体" w:hAnsi="Times New Roman" w:cs="Times New Roman" w:hint="eastAsia"/>
+          <w:b/>
+          <w:sz w:val="24"/>
+          <w:szCs w:val="24"/>
+        </w:rPr>
+        <w:instrText>REF _Ref483061972 \h</w:instrText>
+      </w:r>
+      <w:r>
+        <w:rPr>
+          <w:rFonts w:ascii="Times New Roman" w:eastAsia="黑体" w:hAnsi="Times New Roman" w:cs="Times New Roman"/>
+          <w:b/>
+          <w:sz w:val="24"/>
+          <w:szCs w:val="24"/>
+        </w:rPr>
+        <w:instrText xml:space="preserve"> </w:instrText>
+      </w:r>
+      <w:r>
+        <w:rPr>
+          <w:rFonts w:ascii="Times New Roman" w:eastAsia="黑体" w:hAnsi="Times New Roman" w:cs="Times New Roman"/>
+          <w:b/>
+          <w:sz w:val="24"/>
+          <w:szCs w:val="24"/>
+        </w:rPr>
+        <w:instrText xml:space="preserve"> \* MERGEFORMAT </w:instrText>
+      </w:r>
+      <w:r>
+        <w:rPr>
+          <w:rFonts w:ascii="Times New Roman" w:eastAsia="黑体" w:hAnsi="Times New Roman" w:cs="Times New Roman"/>
+          <w:b/>
+          <w:sz w:val="24"/>
+          <w:szCs w:val="24"/>
+        </w:rPr>
+      </w:r>
+      <w:r>
+        <w:rPr>
+          <w:rFonts w:ascii="Times New Roman" w:eastAsia="黑体" w:hAnsi="Times New Roman" w:cs="Times New Roman"/>
+          <w:b/>
+          <w:sz w:val="24"/>
+          <w:szCs w:val="24"/>
+        </w:rPr>
+        <w:fldChar w:fldCharType="separate"/>
+      </w:r>
+      <w:r>
+        <w:rPr>
+          <w:rFonts w:ascii="Times New Roman" w:eastAsia="黑体" w:hAnsi="Times New Roman" w:cs="Times New Roman" w:hint="eastAsia"/>
+          <w:b/>
+          <w:sz w:val="24"/>
+          <w:szCs w:val="24"/>
+        </w:rPr>
+        <w:t>注册类</w:t>
+      </w:r>
+      <w:r>
+        <w:rPr>
+          <w:rFonts w:ascii="Times New Roman" w:eastAsia="黑体" w:hAnsi="Times New Roman" w:cs="Times New Roman"/>
+          <w:b/>
+          <w:sz w:val="24"/>
+          <w:szCs w:val="24"/>
+        </w:rPr>
+        <w:fldChar w:fldCharType="end"/>
+      </w:r>
+      <w:r>
+        <w:rPr>
+          <w:rFonts w:ascii="Times New Roman" w:hAnsi="Times New Roman" w:cs="Times New Roman" w:hint="eastAsia"/>
+          <w:sz w:val="24"/>
+          <w:szCs w:val="24"/>
+        </w:rPr>
+        <w:t>做了线程安全保护</w:t>
+      </w:r>
+      <w:r>
+        <w:rPr>
+          <w:rFonts w:ascii="Times New Roman" w:hAnsi="Times New Roman" w:cs="Times New Roman" w:hint="eastAsia"/>
+          <w:sz w:val="24"/>
+          <w:szCs w:val="24"/>
+        </w:rPr>
+        <w:t>，可以多线程同时注册和读取。但是</w:t>
+      </w:r>
+      <w:r>
+        <w:rPr>
+          <w:rFonts w:ascii="Times New Roman" w:eastAsia="黑体" w:hAnsi="Times New Roman" w:cs="Times New Roman"/>
+          <w:b/>
+          <w:sz w:val="24"/>
+          <w:szCs w:val="24"/>
+        </w:rPr>
+        <w:fldChar w:fldCharType="begin"/>
+      </w:r>
+      <w:r>
+        <w:rPr>
+          <w:rFonts w:ascii="Times New Roman" w:eastAsia="黑体" w:hAnsi="Times New Roman" w:cs="Times New Roman"/>
+          <w:b/>
+          <w:sz w:val="24"/>
+          <w:szCs w:val="24"/>
+        </w:rPr>
+        <w:instrText xml:space="preserve"> </w:instrText>
+      </w:r>
+      <w:r>
+        <w:rPr>
+          <w:rFonts w:ascii="Times New Roman" w:eastAsia="黑体" w:hAnsi="Times New Roman" w:cs="Times New Roman" w:hint="eastAsia"/>
+          <w:b/>
+          <w:sz w:val="24"/>
+          <w:szCs w:val="24"/>
+        </w:rPr>
+        <w:instrText>REF _Ref483072704 \h</w:instrText>
+      </w:r>
+      <w:r>
+        <w:rPr>
+          <w:rFonts w:ascii="Times New Roman" w:eastAsia="黑体" w:hAnsi="Times New Roman" w:cs="Times New Roman"/>
+          <w:b/>
+          <w:sz w:val="24"/>
+          <w:szCs w:val="24"/>
+        </w:rPr>
+        <w:instrText xml:space="preserve"> </w:instrText>
+      </w:r>
+      <w:r>
+        <w:rPr>
+          <w:rFonts w:ascii="Times New Roman" w:eastAsia="黑体" w:hAnsi="Times New Roman" w:cs="Times New Roman"/>
+          <w:b/>
+          <w:sz w:val="24"/>
+          <w:szCs w:val="24"/>
+        </w:rPr>
+        <w:instrText xml:space="preserve"> \* MERGEFORMAT </w:instrText>
+      </w:r>
+      <w:r>
+        <w:rPr>
+          <w:rFonts w:ascii="Times New Roman" w:eastAsia="黑体" w:hAnsi="Times New Roman" w:cs="Times New Roman"/>
+          <w:b/>
+          <w:sz w:val="24"/>
+          <w:szCs w:val="24"/>
+        </w:rPr>
+      </w:r>
+      <w:r>
+        <w:rPr>
+          <w:rFonts w:ascii="Times New Roman" w:eastAsia="黑体" w:hAnsi="Times New Roman" w:cs="Times New Roman"/>
+          <w:b/>
+          <w:sz w:val="24"/>
+          <w:szCs w:val="24"/>
+        </w:rPr>
+        <w:fldChar w:fldCharType="separate"/>
+      </w:r>
+      <w:r>
+        <w:rPr>
+          <w:rFonts w:ascii="Times New Roman" w:eastAsia="黑体" w:hAnsi="Times New Roman" w:cs="Times New Roman" w:hint="eastAsia"/>
+          <w:b/>
+          <w:sz w:val="24"/>
+          <w:szCs w:val="24"/>
+        </w:rPr>
+        <w:t>缓存类</w:t>
+      </w:r>
+      <w:r>
+        <w:rPr>
+          <w:rFonts w:ascii="Times New Roman" w:eastAsia="黑体" w:hAnsi="Times New Roman" w:cs="Times New Roman"/>
+          <w:b/>
+          <w:sz w:val="24"/>
+          <w:szCs w:val="24"/>
+        </w:rPr>
+        <w:fldChar w:fldCharType="end"/>
+      </w:r>
+      <w:r>
+        <w:rPr>
+          <w:rFonts w:ascii="Times New Roman" w:hAnsi="Times New Roman" w:cs="Times New Roman" w:hint="eastAsia"/>
+          <w:sz w:val="24"/>
+          <w:szCs w:val="24"/>
+        </w:rPr>
+        <w:t>，</w:t>
+      </w:r>
+      <w:r>
+        <w:rPr>
+          <w:rFonts w:ascii="Times New Roman" w:eastAsia="黑体" w:hAnsi="Times New Roman" w:cs="Times New Roman"/>
+          <w:b/>
+          <w:sz w:val="24"/>
+          <w:szCs w:val="24"/>
+        </w:rPr>
+        <w:fldChar w:fldCharType="begin"/>
+      </w:r>
+      <w:r>
+        <w:rPr>
+          <w:rFonts w:ascii="Times New Roman" w:eastAsia="黑体" w:hAnsi="Times New Roman" w:cs="Times New Roman"/>
+          <w:b/>
+          <w:sz w:val="24"/>
+          <w:szCs w:val="24"/>
+        </w:rPr>
+        <w:instrText xml:space="preserve"> </w:instrText>
+      </w:r>
+      <w:r>
+        <w:rPr>
+          <w:rFonts w:ascii="Times New Roman" w:eastAsia="黑体" w:hAnsi="Times New Roman" w:cs="Times New Roman" w:hint="eastAsia"/>
+          <w:b/>
+          <w:sz w:val="24"/>
+          <w:szCs w:val="24"/>
+        </w:rPr>
+        <w:instrText>REF _Ref483077450 \h</w:instrText>
+      </w:r>
+      <w:r>
+        <w:rPr>
+          <w:rFonts w:ascii="Times New Roman" w:eastAsia="黑体" w:hAnsi="Times New Roman" w:cs="Times New Roman"/>
+          <w:b/>
+          <w:sz w:val="24"/>
+          <w:szCs w:val="24"/>
+        </w:rPr>
+        <w:instrText xml:space="preserve"> </w:instrText>
+      </w:r>
+      <w:r>
+        <w:rPr>
+          <w:rFonts w:ascii="Times New Roman" w:eastAsia="黑体" w:hAnsi="Times New Roman" w:cs="Times New Roman"/>
+          <w:b/>
+          <w:sz w:val="24"/>
+          <w:szCs w:val="24"/>
+        </w:rPr>
+        <w:instrText xml:space="preserve"> \* MERGEFORMAT </w:instrText>
+      </w:r>
+      <w:r>
+        <w:rPr>
+          <w:rFonts w:ascii="Times New Roman" w:eastAsia="黑体" w:hAnsi="Times New Roman" w:cs="Times New Roman"/>
+          <w:b/>
+          <w:sz w:val="24"/>
+          <w:szCs w:val="24"/>
+        </w:rPr>
+      </w:r>
+      <w:r>
+        <w:rPr>
+          <w:rFonts w:ascii="Times New Roman" w:eastAsia="黑体" w:hAnsi="Times New Roman" w:cs="Times New Roman"/>
+          <w:b/>
+          <w:sz w:val="24"/>
+          <w:szCs w:val="24"/>
+        </w:rPr>
+        <w:fldChar w:fldCharType="separate"/>
+      </w:r>
+      <w:r>
+        <w:rPr>
+          <w:rFonts w:ascii="Times New Roman" w:eastAsia="黑体" w:hAnsi="Times New Roman" w:cs="Times New Roman" w:hint="eastAsia"/>
+          <w:b/>
+          <w:sz w:val="24"/>
+          <w:szCs w:val="24"/>
+        </w:rPr>
+        <w:t>输出流</w:t>
+      </w:r>
+      <w:r>
+        <w:rPr>
+          <w:rFonts w:ascii="Times New Roman" w:eastAsia="黑体" w:hAnsi="Times New Roman" w:cs="Times New Roman"/>
+          <w:b/>
+          <w:sz w:val="24"/>
+          <w:szCs w:val="24"/>
+        </w:rPr>
+        <w:fldChar w:fldCharType="end"/>
+      </w:r>
+      <w:r>
+        <w:rPr>
+          <w:rFonts w:ascii="Times New Roman" w:hAnsi="Times New Roman" w:cs="Times New Roman" w:hint="eastAsia"/>
+          <w:sz w:val="24"/>
+          <w:szCs w:val="24"/>
+        </w:rPr>
+        <w:t>和</w:t>
+      </w:r>
+      <w:r>
+        <w:rPr>
+          <w:rFonts w:ascii="Times New Roman" w:eastAsia="黑体" w:hAnsi="Times New Roman" w:cs="Times New Roman"/>
+          <w:b/>
+          <w:sz w:val="24"/>
+          <w:szCs w:val="24"/>
+        </w:rPr>
+        <w:fldChar w:fldCharType="begin"/>
+      </w:r>
+      <w:r>
+        <w:rPr>
+          <w:rFonts w:ascii="Times New Roman" w:eastAsia="黑体" w:hAnsi="Times New Roman" w:cs="Times New Roman"/>
+          <w:b/>
+          <w:sz w:val="24"/>
+          <w:szCs w:val="24"/>
+        </w:rPr>
+        <w:instrText xml:space="preserve"> </w:instrText>
+      </w:r>
+      <w:r>
+        <w:rPr>
+          <w:rFonts w:ascii="Times New Roman" w:eastAsia="黑体" w:hAnsi="Times New Roman" w:cs="Times New Roman" w:hint="eastAsia"/>
+          <w:b/>
+          <w:sz w:val="24"/>
+          <w:szCs w:val="24"/>
+        </w:rPr>
+        <w:instrText>REF _Ref483077461 \h</w:instrText>
+      </w:r>
+      <w:r>
+        <w:rPr>
+          <w:rFonts w:ascii="Times New Roman" w:eastAsia="黑体" w:hAnsi="Times New Roman" w:cs="Times New Roman"/>
+          <w:b/>
+          <w:sz w:val="24"/>
+          <w:szCs w:val="24"/>
+        </w:rPr>
+        <w:instrText xml:space="preserve"> </w:instrText>
+      </w:r>
+      <w:r>
+        <w:rPr>
+          <w:rFonts w:ascii="Times New Roman" w:eastAsia="黑体" w:hAnsi="Times New Roman" w:cs="Times New Roman"/>
+          <w:b/>
+          <w:sz w:val="24"/>
+          <w:szCs w:val="24"/>
+        </w:rPr>
+        <w:instrText xml:space="preserve"> \* MERGEFORMAT </w:instrText>
+      </w:r>
+      <w:r>
+        <w:rPr>
+          <w:rFonts w:ascii="Times New Roman" w:eastAsia="黑体" w:hAnsi="Times New Roman" w:cs="Times New Roman"/>
+          <w:b/>
+          <w:sz w:val="24"/>
+          <w:szCs w:val="24"/>
+        </w:rPr>
+      </w:r>
+      <w:r>
+        <w:rPr>
+          <w:rFonts w:ascii="Times New Roman" w:eastAsia="黑体" w:hAnsi="Times New Roman" w:cs="Times New Roman"/>
+          <w:b/>
+          <w:sz w:val="24"/>
+          <w:szCs w:val="24"/>
+        </w:rPr>
+        <w:fldChar w:fldCharType="separate"/>
+      </w:r>
+      <w:r>
+        <w:rPr>
+          <w:rFonts w:ascii="Times New Roman" w:eastAsia="黑体" w:hAnsi="Times New Roman" w:cs="Times New Roman" w:hint="eastAsia"/>
+          <w:b/>
+          <w:sz w:val="24"/>
+          <w:szCs w:val="24"/>
+        </w:rPr>
+        <w:t>输入流</w:t>
+      </w:r>
+      <w:r>
+        <w:rPr>
+          <w:rFonts w:ascii="Times New Roman" w:eastAsia="黑体" w:hAnsi="Times New Roman" w:cs="Times New Roman"/>
+          <w:b/>
+          <w:sz w:val="24"/>
+          <w:szCs w:val="24"/>
+        </w:rPr>
+        <w:fldChar w:fldCharType="end"/>
+      </w:r>
+      <w:r>
+        <w:rPr>
+          <w:rFonts w:ascii="Times New Roman" w:hAnsi="Times New Roman" w:cs="Times New Roman" w:hint="eastAsia"/>
+          <w:sz w:val="24"/>
+          <w:szCs w:val="24"/>
+        </w:rPr>
+        <w:t>都是线程独享的，在一个缓存类实例、输出流实例、输入流实例都应该只被一个线程操作</w:t>
+      </w:r>
+      <w:r>
+        <w:rPr>
+          <w:rFonts w:ascii="Times New Roman" w:hAnsi="Times New Roman" w:cs="Times New Roman" w:hint="eastAsia"/>
+          <w:sz w:val="24"/>
+          <w:szCs w:val="24"/>
+        </w:rPr>
+        <w:t>，否则可能不可预知的错误。</w:t>
+      </w:r>
+    </w:p>
+    <w:p>
+      <w:pPr>
+        <w:pStyle w:val="2"/>
         <w:rPr>
           <w:rFonts w:ascii="Times New Roman" w:hAnsi="Times New Roman" w:cs="Times New Roman"/>
           <w:szCs w:val="28"/>
         </w:rPr>
       </w:pPr>
-      <w:bookmarkStart w:id="81" w:name="_Toc451934049"/>
-      <w:bookmarkStart w:id="82" w:name="_Toc451934696"/>
-      <w:bookmarkStart w:id="83" w:name="_Toc452327285"/>
-      <w:bookmarkStart w:id="84" w:name="_Toc452327451"/>
-      <w:bookmarkStart w:id="85" w:name="_Toc483060930"/>
+      <w:bookmarkStart w:id="81" w:name="_Toc451934053"/>
+      <w:bookmarkStart w:id="82" w:name="_Toc451934708"/>
+      <w:bookmarkStart w:id="83" w:name="_Toc452327297"/>
+      <w:bookmarkStart w:id="84" w:name="_Toc452327463"/>
+      <w:bookmarkStart w:id="85" w:name="_Toc483060934"/>
       <w:r>
         <w:rPr>
           <w:rFonts w:ascii="Times New Roman" w:hAnsi="Times New Roman" w:cs="Times New Roman"/>
           <w:szCs w:val="28"/>
         </w:rPr>
-        <w:t>帧内预测模块的</w:t>
-      </w:r>
-      <w:r>
-        <w:rPr>
-          <w:rFonts w:ascii="Times New Roman" w:hAnsi="Times New Roman" w:cs="Times New Roman"/>
-          <w:szCs w:val="28"/>
-        </w:rPr>
-        <w:t>SSE</w:t>
-      </w:r>
-      <w:r>
-        <w:rPr>
-          <w:rFonts w:ascii="Times New Roman" w:hAnsi="Times New Roman" w:cs="Times New Roman"/>
-          <w:szCs w:val="28"/>
-        </w:rPr>
-        <w:t>优化分析</w:t>
+        <w:t>本章小结</w:t>
       </w:r>
       <w:bookmarkEnd w:id="81"/>
       <w:bookmarkEnd w:id="82"/>
@@ -15906,105 +19523,620 @@
     </w:p>
     <w:p>
       <w:pPr>
-        <w:pStyle w:val="3"/>
-        <w:rPr>
-          <w:rFonts w:ascii="Times New Roman" w:hAnsi="Times New Roman" w:cs="Times New Roman"/>
-          <w:szCs w:val="24"/>
-        </w:rPr>
-      </w:pPr>
-      <w:bookmarkStart w:id="86" w:name="_Toc451934697"/>
-      <w:bookmarkStart w:id="87" w:name="_Toc452327286"/>
-      <w:bookmarkStart w:id="88" w:name="_Toc452327452"/>
-      <w:r>
-        <w:rPr>
-          <w:rFonts w:ascii="Times New Roman" w:hAnsi="Times New Roman" w:cs="Times New Roman"/>
-          <w:szCs w:val="24"/>
-        </w:rPr>
-        <w:t>帧内预测模块简介</w:t>
-      </w:r>
+        <w:spacing w:line="360" w:lineRule="auto"/>
+        <w:ind w:firstLineChars="200" w:firstLine="480"/>
+        <w:rPr>
+          <w:rFonts w:ascii="Times New Roman" w:hAnsi="Times New Roman" w:cs="Times New Roman"/>
+          <w:sz w:val="24"/>
+          <w:szCs w:val="24"/>
+        </w:rPr>
+      </w:pPr>
+      <w:r>
+        <w:rPr>
+          <w:rFonts w:ascii="Times New Roman" w:hAnsi="Times New Roman" w:cs="Times New Roman" w:hint="eastAsia"/>
+          <w:sz w:val="24"/>
+          <w:szCs w:val="24"/>
+        </w:rPr>
+        <w:t>本章先介绍了</w:t>
+      </w:r>
+      <w:r>
+        <w:rPr>
+          <w:rFonts w:ascii="Times New Roman" w:hAnsi="Times New Roman" w:cs="Times New Roman" w:hint="eastAsia"/>
+          <w:sz w:val="24"/>
+          <w:szCs w:val="24"/>
+        </w:rPr>
+        <w:t>Fox</w:t>
+      </w:r>
+      <w:r>
+        <w:rPr>
+          <w:rFonts w:ascii="Times New Roman" w:hAnsi="Times New Roman" w:cs="Times New Roman" w:hint="eastAsia"/>
+          <w:sz w:val="24"/>
+          <w:szCs w:val="24"/>
+        </w:rPr>
+        <w:t>的接口设计，以及这些接口如何在互相配合下完成序列化与反序列化。然后详细介绍了类中的数据及其作用，最后简要介绍了</w:t>
+      </w:r>
+      <w:r>
+        <w:rPr>
+          <w:rFonts w:ascii="Times New Roman" w:hAnsi="Times New Roman" w:cs="Times New Roman" w:hint="eastAsia"/>
+          <w:sz w:val="24"/>
+          <w:szCs w:val="24"/>
+        </w:rPr>
+        <w:t>Fox</w:t>
+      </w:r>
+      <w:r>
+        <w:rPr>
+          <w:rFonts w:ascii="Times New Roman" w:hAnsi="Times New Roman" w:cs="Times New Roman" w:hint="eastAsia"/>
+          <w:sz w:val="24"/>
+          <w:szCs w:val="24"/>
+        </w:rPr>
+        <w:t>对于多线程的支持。在下章我们将要介绍如何融合</w:t>
+      </w:r>
+      <w:r>
+        <w:rPr>
+          <w:rFonts w:ascii="Times New Roman" w:hAnsi="Times New Roman" w:cs="Times New Roman" w:hint="eastAsia"/>
+          <w:sz w:val="24"/>
+          <w:szCs w:val="24"/>
+        </w:rPr>
+        <w:t>Kryo</w:t>
+      </w:r>
+      <w:r>
+        <w:rPr>
+          <w:rFonts w:ascii="Times New Roman" w:hAnsi="Times New Roman" w:cs="Times New Roman" w:hint="eastAsia"/>
+          <w:sz w:val="24"/>
+          <w:szCs w:val="24"/>
+        </w:rPr>
+        <w:t>框架</w:t>
+      </w:r>
+    </w:p>
+    <w:p>
+      <w:pPr>
+        <w:widowControl/>
+        <w:jc w:val="left"/>
+        <w:rPr>
+          <w:rFonts w:ascii="Times New Roman" w:hAnsi="Times New Roman" w:cs="Times New Roman"/>
+          <w:sz w:val="24"/>
+          <w:szCs w:val="24"/>
+        </w:rPr>
+      </w:pPr>
+      <w:r>
+        <w:rPr>
+          <w:rFonts w:ascii="Times New Roman" w:hAnsi="Times New Roman" w:cs="Times New Roman"/>
+          <w:sz w:val="24"/>
+          <w:szCs w:val="24"/>
+        </w:rPr>
+        <w:br w:type="page"/>
+      </w:r>
+    </w:p>
+    <w:p>
+      <w:pPr>
+        <w:pStyle w:val="1"/>
+        <w:jc w:val="center"/>
+        <w:rPr>
+          <w:rFonts w:ascii="Times New Roman" w:hAnsi="Times New Roman" w:cs="Times New Roman"/>
+          <w:szCs w:val="36"/>
+        </w:rPr>
+      </w:pPr>
+      <w:bookmarkStart w:id="86" w:name="_Toc483060935"/>
+      <w:bookmarkStart w:id="87" w:name="_Ref483074216"/>
       <w:bookmarkEnd w:id="86"/>
-      <w:bookmarkEnd w:id="87"/>
+      <w:r>
+        <w:rPr>
+          <w:rFonts w:ascii="Times New Roman" w:hAnsi="Times New Roman" w:cs="Times New Roman" w:hint="eastAsia"/>
+          <w:szCs w:val="36"/>
+        </w:rPr>
+        <w:lastRenderedPageBreak/>
+        <w:t>Fox</w:t>
+      </w:r>
+      <w:r>
+        <w:rPr>
+          <w:rFonts w:ascii="Times New Roman" w:hAnsi="Times New Roman" w:cs="Times New Roman" w:hint="eastAsia"/>
+          <w:szCs w:val="36"/>
+        </w:rPr>
+        <w:t>序列化框架融合</w:t>
+      </w:r>
+      <w:r>
+        <w:rPr>
+          <w:rFonts w:ascii="Times New Roman" w:hAnsi="Times New Roman" w:cs="Times New Roman" w:hint="eastAsia"/>
+          <w:szCs w:val="36"/>
+        </w:rPr>
+        <w:t>Kryo</w:t>
+      </w:r>
+    </w:p>
+    <w:bookmarkEnd w:id="87"/>
+    <w:p>
+      <w:pPr>
+        <w:spacing w:line="360" w:lineRule="auto"/>
+        <w:ind w:firstLine="480"/>
+        <w:rPr>
+          <w:rFonts w:ascii="Times New Roman" w:hAnsi="Times New Roman" w:cs="Times New Roman"/>
+          <w:bCs/>
+          <w:kern w:val="44"/>
+          <w:sz w:val="24"/>
+          <w:szCs w:val="24"/>
+        </w:rPr>
+      </w:pPr>
+      <w:r>
+        <w:rPr>
+          <w:rFonts w:ascii="Times New Roman" w:hAnsi="Times New Roman" w:cs="Times New Roman" w:hint="eastAsia"/>
+          <w:bCs/>
+          <w:kern w:val="44"/>
+          <w:sz w:val="24"/>
+          <w:szCs w:val="24"/>
+        </w:rPr>
+        <w:t>章节</w:t>
+      </w:r>
+      <w:r>
+        <w:rPr>
+          <w:rFonts w:ascii="Times New Roman" w:hAnsi="Times New Roman" w:cs="Times New Roman"/>
+          <w:bCs/>
+          <w:kern w:val="44"/>
+          <w:sz w:val="24"/>
+          <w:szCs w:val="24"/>
+        </w:rPr>
+        <w:fldChar w:fldCharType="begin"/>
+      </w:r>
+      <w:r>
+        <w:rPr>
+          <w:rFonts w:ascii="Times New Roman" w:hAnsi="Times New Roman" w:cs="Times New Roman"/>
+          <w:bCs/>
+          <w:kern w:val="44"/>
+          <w:sz w:val="24"/>
+          <w:szCs w:val="24"/>
+        </w:rPr>
+        <w:instrText xml:space="preserve"> </w:instrText>
+      </w:r>
+      <w:r>
+        <w:rPr>
+          <w:rFonts w:ascii="Times New Roman" w:hAnsi="Times New Roman" w:cs="Times New Roman" w:hint="eastAsia"/>
+          <w:bCs/>
+          <w:kern w:val="44"/>
+          <w:sz w:val="24"/>
+          <w:szCs w:val="24"/>
+        </w:rPr>
+        <w:instrText>REF _Ref483049968 \r \h</w:instrText>
+      </w:r>
+      <w:r>
+        <w:rPr>
+          <w:rFonts w:ascii="Times New Roman" w:hAnsi="Times New Roman" w:cs="Times New Roman"/>
+          <w:bCs/>
+          <w:kern w:val="44"/>
+          <w:sz w:val="24"/>
+          <w:szCs w:val="24"/>
+        </w:rPr>
+        <w:instrText xml:space="preserve"> </w:instrText>
+      </w:r>
+      <w:r>
+        <w:rPr>
+          <w:rFonts w:ascii="Times New Roman" w:hAnsi="Times New Roman" w:cs="Times New Roman"/>
+          <w:bCs/>
+          <w:kern w:val="44"/>
+          <w:sz w:val="24"/>
+          <w:szCs w:val="24"/>
+        </w:rPr>
+      </w:r>
+      <w:r>
+        <w:rPr>
+          <w:rFonts w:ascii="Times New Roman" w:hAnsi="Times New Roman" w:cs="Times New Roman"/>
+          <w:bCs/>
+          <w:kern w:val="44"/>
+          <w:sz w:val="24"/>
+          <w:szCs w:val="24"/>
+        </w:rPr>
+        <w:fldChar w:fldCharType="separate"/>
+      </w:r>
+      <w:r>
+        <w:rPr>
+          <w:rFonts w:ascii="Times New Roman" w:hAnsi="Times New Roman" w:cs="Times New Roman"/>
+          <w:bCs/>
+          <w:kern w:val="44"/>
+          <w:sz w:val="24"/>
+          <w:szCs w:val="24"/>
+        </w:rPr>
+        <w:t>2</w:t>
+      </w:r>
+      <w:r>
+        <w:rPr>
+          <w:rFonts w:ascii="Times New Roman" w:hAnsi="Times New Roman" w:cs="Times New Roman"/>
+          <w:bCs/>
+          <w:kern w:val="44"/>
+          <w:sz w:val="24"/>
+          <w:szCs w:val="24"/>
+        </w:rPr>
+        <w:fldChar w:fldCharType="end"/>
+      </w:r>
+      <w:r>
+        <w:rPr>
+          <w:rFonts w:ascii="Times New Roman" w:hAnsi="Times New Roman" w:cs="Times New Roman" w:hint="eastAsia"/>
+          <w:bCs/>
+          <w:kern w:val="44"/>
+          <w:sz w:val="24"/>
+          <w:szCs w:val="24"/>
+        </w:rPr>
+        <w:t>和章节</w:t>
+      </w:r>
+      <w:r>
+        <w:rPr>
+          <w:rFonts w:ascii="Times New Roman" w:hAnsi="Times New Roman" w:cs="Times New Roman"/>
+          <w:bCs/>
+          <w:kern w:val="44"/>
+          <w:sz w:val="24"/>
+          <w:szCs w:val="24"/>
+        </w:rPr>
+        <w:fldChar w:fldCharType="begin"/>
+      </w:r>
+      <w:r>
+        <w:rPr>
+          <w:rFonts w:ascii="Times New Roman" w:hAnsi="Times New Roman" w:cs="Times New Roman"/>
+          <w:bCs/>
+          <w:kern w:val="44"/>
+          <w:sz w:val="24"/>
+          <w:szCs w:val="24"/>
+        </w:rPr>
+        <w:instrText xml:space="preserve"> </w:instrText>
+      </w:r>
+      <w:r>
+        <w:rPr>
+          <w:rFonts w:ascii="Times New Roman" w:hAnsi="Times New Roman" w:cs="Times New Roman" w:hint="eastAsia"/>
+          <w:bCs/>
+          <w:kern w:val="44"/>
+          <w:sz w:val="24"/>
+          <w:szCs w:val="24"/>
+        </w:rPr>
+        <w:instrText>REF _Ref483079046 \r \h</w:instrText>
+      </w:r>
+      <w:r>
+        <w:rPr>
+          <w:rFonts w:ascii="Times New Roman" w:hAnsi="Times New Roman" w:cs="Times New Roman"/>
+          <w:bCs/>
+          <w:kern w:val="44"/>
+          <w:sz w:val="24"/>
+          <w:szCs w:val="24"/>
+        </w:rPr>
+        <w:instrText xml:space="preserve"> </w:instrText>
+      </w:r>
+      <w:r>
+        <w:rPr>
+          <w:rFonts w:ascii="Times New Roman" w:hAnsi="Times New Roman" w:cs="Times New Roman"/>
+          <w:bCs/>
+          <w:kern w:val="44"/>
+          <w:sz w:val="24"/>
+          <w:szCs w:val="24"/>
+        </w:rPr>
+      </w:r>
+      <w:r>
+        <w:rPr>
+          <w:rFonts w:ascii="Times New Roman" w:hAnsi="Times New Roman" w:cs="Times New Roman"/>
+          <w:bCs/>
+          <w:kern w:val="44"/>
+          <w:sz w:val="24"/>
+          <w:szCs w:val="24"/>
+        </w:rPr>
+        <w:fldChar w:fldCharType="separate"/>
+      </w:r>
+      <w:r>
+        <w:rPr>
+          <w:rFonts w:ascii="Times New Roman" w:hAnsi="Times New Roman" w:cs="Times New Roman"/>
+          <w:bCs/>
+          <w:kern w:val="44"/>
+          <w:sz w:val="24"/>
+          <w:szCs w:val="24"/>
+        </w:rPr>
+        <w:t>3</w:t>
+      </w:r>
+      <w:r>
+        <w:rPr>
+          <w:rFonts w:ascii="Times New Roman" w:hAnsi="Times New Roman" w:cs="Times New Roman"/>
+          <w:bCs/>
+          <w:kern w:val="44"/>
+          <w:sz w:val="24"/>
+          <w:szCs w:val="24"/>
+        </w:rPr>
+        <w:fldChar w:fldCharType="end"/>
+      </w:r>
+      <w:r>
+        <w:rPr>
+          <w:rFonts w:ascii="Times New Roman" w:hAnsi="Times New Roman" w:cs="Times New Roman" w:hint="eastAsia"/>
+          <w:bCs/>
+          <w:kern w:val="44"/>
+          <w:sz w:val="24"/>
+          <w:szCs w:val="24"/>
+        </w:rPr>
+        <w:t>介绍了</w:t>
+      </w:r>
+      <w:r>
+        <w:rPr>
+          <w:rFonts w:ascii="Times New Roman" w:hAnsi="Times New Roman" w:cs="Times New Roman" w:hint="eastAsia"/>
+          <w:bCs/>
+          <w:kern w:val="44"/>
+          <w:sz w:val="24"/>
+          <w:szCs w:val="24"/>
+        </w:rPr>
+        <w:t>F</w:t>
+      </w:r>
+      <w:r>
+        <w:rPr>
+          <w:rFonts w:ascii="Times New Roman" w:hAnsi="Times New Roman" w:cs="Times New Roman"/>
+          <w:bCs/>
+          <w:kern w:val="44"/>
+          <w:sz w:val="24"/>
+          <w:szCs w:val="24"/>
+        </w:rPr>
+        <w:t>o</w:t>
+      </w:r>
+      <w:r>
+        <w:rPr>
+          <w:rFonts w:ascii="Times New Roman" w:hAnsi="Times New Roman" w:cs="Times New Roman" w:hint="eastAsia"/>
+          <w:bCs/>
+          <w:kern w:val="44"/>
+          <w:sz w:val="24"/>
+          <w:szCs w:val="24"/>
+        </w:rPr>
+        <w:t>x</w:t>
+      </w:r>
+      <w:r>
+        <w:rPr>
+          <w:rFonts w:ascii="Times New Roman" w:hAnsi="Times New Roman" w:cs="Times New Roman" w:hint="eastAsia"/>
+          <w:bCs/>
+          <w:kern w:val="44"/>
+          <w:sz w:val="24"/>
+          <w:szCs w:val="24"/>
+        </w:rPr>
+        <w:t>工作原理，以及如何自定义序列化类。自定义序列化类需要用户</w:t>
+      </w:r>
+      <w:r>
+        <w:rPr>
+          <w:rFonts w:ascii="Times New Roman" w:hAnsi="Times New Roman" w:cs="Times New Roman" w:hint="eastAsia"/>
+          <w:bCs/>
+          <w:kern w:val="44"/>
+          <w:sz w:val="24"/>
+          <w:szCs w:val="24"/>
+        </w:rPr>
+        <w:t>对序列化比较了解，虽然高效，但是不够灵活。</w:t>
+      </w:r>
+      <w:r>
+        <w:rPr>
+          <w:rFonts w:ascii="Times New Roman" w:hAnsi="Times New Roman" w:cs="Times New Roman" w:hint="eastAsia"/>
+          <w:bCs/>
+          <w:kern w:val="44"/>
+          <w:sz w:val="24"/>
+          <w:szCs w:val="24"/>
+        </w:rPr>
+        <w:t>Kryo</w:t>
+      </w:r>
+      <w:r>
+        <w:rPr>
+          <w:rFonts w:ascii="Times New Roman" w:hAnsi="Times New Roman" w:cs="Times New Roman" w:hint="eastAsia"/>
+          <w:bCs/>
+          <w:kern w:val="44"/>
+          <w:sz w:val="24"/>
+          <w:szCs w:val="24"/>
+        </w:rPr>
+        <w:t>是只用于</w:t>
+      </w:r>
+      <w:r>
+        <w:rPr>
+          <w:rFonts w:ascii="Times New Roman" w:hAnsi="Times New Roman" w:cs="Times New Roman" w:hint="eastAsia"/>
+          <w:bCs/>
+          <w:kern w:val="44"/>
+          <w:sz w:val="24"/>
+          <w:szCs w:val="24"/>
+        </w:rPr>
+        <w:t>Java</w:t>
+      </w:r>
+      <w:r>
+        <w:rPr>
+          <w:rFonts w:ascii="Times New Roman" w:hAnsi="Times New Roman" w:cs="Times New Roman" w:hint="eastAsia"/>
+          <w:bCs/>
+          <w:kern w:val="44"/>
+          <w:sz w:val="24"/>
+          <w:szCs w:val="24"/>
+        </w:rPr>
+        <w:t>的</w:t>
+      </w:r>
+      <w:r>
+        <w:rPr>
+          <w:rFonts w:ascii="Times New Roman" w:hAnsi="Times New Roman" w:cs="Times New Roman" w:hint="eastAsia"/>
+          <w:bCs/>
+          <w:kern w:val="44"/>
+          <w:sz w:val="24"/>
+          <w:szCs w:val="24"/>
+        </w:rPr>
+        <w:t>快速高效的对象图序列化框架</w:t>
+      </w:r>
+      <w:r>
+        <w:rPr>
+          <w:rFonts w:ascii="Times New Roman" w:hAnsi="Times New Roman" w:cs="Times New Roman" w:hint="eastAsia"/>
+          <w:bCs/>
+          <w:kern w:val="44"/>
+          <w:sz w:val="24"/>
+          <w:szCs w:val="24"/>
+        </w:rPr>
+        <w:t>，它的</w:t>
+      </w:r>
+      <w:r>
+        <w:rPr>
+          <w:rFonts w:ascii="Times New Roman" w:hAnsi="Times New Roman" w:cs="Times New Roman" w:hint="eastAsia"/>
+          <w:bCs/>
+          <w:kern w:val="44"/>
+          <w:sz w:val="24"/>
+          <w:szCs w:val="24"/>
+        </w:rPr>
+        <w:t>API</w:t>
+      </w:r>
+      <w:r>
+        <w:rPr>
+          <w:rFonts w:ascii="Times New Roman" w:hAnsi="Times New Roman" w:cs="Times New Roman" w:hint="eastAsia"/>
+          <w:bCs/>
+          <w:kern w:val="44"/>
+          <w:sz w:val="24"/>
+          <w:szCs w:val="24"/>
+        </w:rPr>
+        <w:t>简单易用，</w:t>
+      </w:r>
+      <w:r>
+        <w:rPr>
+          <w:rFonts w:ascii="Times New Roman" w:hAnsi="Times New Roman" w:cs="Times New Roman" w:hint="eastAsia"/>
+          <w:bCs/>
+          <w:kern w:val="44"/>
+          <w:sz w:val="24"/>
+          <w:szCs w:val="24"/>
+        </w:rPr>
+        <w:t>被用于众多知名的项目，如</w:t>
+      </w:r>
+      <w:r>
+        <w:rPr>
+          <w:rFonts w:ascii="Times New Roman" w:hAnsi="Times New Roman" w:cs="Times New Roman" w:hint="eastAsia"/>
+          <w:bCs/>
+          <w:kern w:val="44"/>
+          <w:sz w:val="24"/>
+          <w:szCs w:val="24"/>
+        </w:rPr>
+        <w:t>Sto</w:t>
+      </w:r>
+      <w:r>
+        <w:rPr>
+          <w:rFonts w:ascii="Times New Roman" w:hAnsi="Times New Roman" w:cs="Times New Roman" w:hint="eastAsia"/>
+          <w:bCs/>
+          <w:kern w:val="44"/>
+          <w:sz w:val="24"/>
+          <w:szCs w:val="24"/>
+        </w:rPr>
+        <w:t>rm</w:t>
+      </w:r>
+      <w:r>
+        <w:rPr>
+          <w:rFonts w:ascii="Times New Roman" w:hAnsi="Times New Roman" w:cs="Times New Roman" w:hint="eastAsia"/>
+          <w:bCs/>
+          <w:kern w:val="44"/>
+          <w:sz w:val="24"/>
+          <w:szCs w:val="24"/>
+        </w:rPr>
+        <w:t>，</w:t>
+      </w:r>
+      <w:r>
+        <w:rPr>
+          <w:rFonts w:ascii="Times New Roman" w:hAnsi="Times New Roman" w:cs="Times New Roman" w:hint="eastAsia"/>
+          <w:bCs/>
+          <w:kern w:val="44"/>
+          <w:sz w:val="24"/>
+          <w:szCs w:val="24"/>
+        </w:rPr>
+        <w:t>Spark</w:t>
+      </w:r>
+      <w:r>
+        <w:rPr>
+          <w:rFonts w:ascii="Times New Roman" w:hAnsi="Times New Roman" w:cs="Times New Roman" w:hint="eastAsia"/>
+          <w:bCs/>
+          <w:kern w:val="44"/>
+          <w:sz w:val="24"/>
+          <w:szCs w:val="24"/>
+        </w:rPr>
+        <w:t>等</w:t>
+      </w:r>
+      <w:r>
+        <w:rPr>
+          <w:rFonts w:ascii="Times New Roman" w:hAnsi="Times New Roman" w:cs="Times New Roman" w:hint="eastAsia"/>
+          <w:bCs/>
+          <w:kern w:val="44"/>
+          <w:sz w:val="24"/>
+          <w:szCs w:val="24"/>
+        </w:rPr>
+        <w:t>。</w:t>
+      </w:r>
+      <w:r>
+        <w:rPr>
+          <w:rFonts w:ascii="Times New Roman" w:hAnsi="Times New Roman" w:cs="Times New Roman" w:hint="eastAsia"/>
+          <w:bCs/>
+          <w:kern w:val="44"/>
+          <w:sz w:val="24"/>
+          <w:szCs w:val="24"/>
+        </w:rPr>
+        <w:t>Kryo</w:t>
+      </w:r>
+      <w:r>
+        <w:rPr>
+          <w:rFonts w:ascii="Times New Roman" w:hAnsi="Times New Roman" w:cs="Times New Roman" w:hint="eastAsia"/>
+          <w:bCs/>
+          <w:kern w:val="44"/>
+          <w:sz w:val="24"/>
+          <w:szCs w:val="24"/>
+        </w:rPr>
+        <w:t>可以自动序列化绝大多数类，无需用户去写序列化和反序列化方法，因此满足灵活使用的条件。</w:t>
+      </w:r>
+      <w:bookmarkStart w:id="88" w:name="_GoBack"/>
       <w:bookmarkEnd w:id="88"/>
     </w:p>
     <w:p>
       <w:pPr>
-        <w:spacing w:line="360" w:lineRule="auto"/>
-        <w:ind w:firstLine="420"/>
-        <w:rPr>
-          <w:rFonts w:ascii="Times New Roman" w:hAnsi="Times New Roman" w:cs="Times New Roman"/>
-          <w:sz w:val="24"/>
-          <w:szCs w:val="24"/>
-        </w:rPr>
-      </w:pPr>
-    </w:p>
-    <w:p>
-      <w:pPr>
         <w:pStyle w:val="2"/>
         <w:rPr>
           <w:rFonts w:ascii="Times New Roman" w:hAnsi="Times New Roman" w:cs="Times New Roman"/>
           <w:szCs w:val="28"/>
         </w:rPr>
       </w:pPr>
-      <w:bookmarkStart w:id="89" w:name="_Ref451896278"/>
-      <w:bookmarkStart w:id="90" w:name="_Toc451934050"/>
-      <w:bookmarkStart w:id="91" w:name="_Toc451934699"/>
-      <w:bookmarkStart w:id="92" w:name="_Toc452327288"/>
-      <w:bookmarkStart w:id="93" w:name="_Toc452327454"/>
-      <w:bookmarkStart w:id="94" w:name="_Toc483060931"/>
+      <w:bookmarkStart w:id="89" w:name="_Toc451934055"/>
+      <w:bookmarkStart w:id="90" w:name="_Toc451934710"/>
+      <w:bookmarkStart w:id="91" w:name="_Toc452327299"/>
+      <w:bookmarkStart w:id="92" w:name="_Toc452327465"/>
+      <w:bookmarkStart w:id="93" w:name="_Toc483060936"/>
       <w:r>
         <w:rPr>
           <w:rFonts w:ascii="Times New Roman" w:hAnsi="Times New Roman" w:cs="Times New Roman"/>
           <w:szCs w:val="28"/>
         </w:rPr>
-        <w:t>反变换及重建模块的</w:t>
+        <w:t>帧内宏块</w:t>
       </w:r>
       <w:r>
         <w:rPr>
           <w:rFonts w:ascii="Times New Roman" w:hAnsi="Times New Roman" w:cs="Times New Roman"/>
           <w:szCs w:val="28"/>
         </w:rPr>
-        <w:t>SSE</w:t>
+        <w:t>级</w:t>
       </w:r>
       <w:r>
         <w:rPr>
           <w:rFonts w:ascii="Times New Roman" w:hAnsi="Times New Roman" w:cs="Times New Roman"/>
           <w:szCs w:val="28"/>
         </w:rPr>
-        <w:t>优化分析</w:t>
+        <w:t>并行优化技术的可行性分析</w:t>
       </w:r>
       <w:bookmarkEnd w:id="89"/>
       <w:bookmarkEnd w:id="90"/>
       <w:bookmarkEnd w:id="91"/>
       <w:bookmarkEnd w:id="92"/>
       <w:bookmarkEnd w:id="93"/>
-      <w:bookmarkEnd w:id="94"/>
     </w:p>
     <w:p>
       <w:pPr>
-        <w:pStyle w:val="3"/>
-        <w:rPr>
-          <w:rFonts w:ascii="Times New Roman" w:hAnsi="Times New Roman" w:cs="Times New Roman"/>
-          <w:szCs w:val="24"/>
-        </w:rPr>
-      </w:pPr>
-      <w:bookmarkStart w:id="95" w:name="_Ref451896146"/>
-      <w:bookmarkStart w:id="96" w:name="_Toc451934700"/>
-      <w:bookmarkStart w:id="97" w:name="_Toc452327289"/>
-      <w:bookmarkStart w:id="98" w:name="_Toc452327455"/>
-      <w:r>
-        <w:rPr>
-          <w:rFonts w:ascii="Times New Roman" w:hAnsi="Times New Roman" w:cs="Times New Roman"/>
-          <w:szCs w:val="24"/>
-        </w:rPr>
-        <w:t>反变换及重建</w:t>
-      </w:r>
-      <w:r>
-        <w:rPr>
-          <w:rFonts w:ascii="Times New Roman" w:hAnsi="Times New Roman" w:cs="Times New Roman"/>
-          <w:szCs w:val="24"/>
-        </w:rPr>
-        <w:t>模块简介</w:t>
-      </w:r>
+        <w:spacing w:line="360" w:lineRule="auto"/>
+        <w:rPr>
+          <w:rFonts w:ascii="Times New Roman" w:hAnsi="Times New Roman" w:cs="Times New Roman"/>
+          <w:sz w:val="24"/>
+          <w:szCs w:val="24"/>
+        </w:rPr>
+      </w:pPr>
+    </w:p>
+    <w:p>
+      <w:pPr>
+        <w:pStyle w:val="2"/>
+        <w:rPr>
+          <w:rFonts w:ascii="Times New Roman" w:hAnsi="Times New Roman" w:cs="Times New Roman"/>
+          <w:szCs w:val="28"/>
+        </w:rPr>
+      </w:pPr>
+      <w:bookmarkStart w:id="94" w:name="_Toc451934057"/>
+      <w:bookmarkStart w:id="95" w:name="_Toc451934712"/>
+      <w:bookmarkStart w:id="96" w:name="_Toc452327301"/>
+      <w:bookmarkStart w:id="97" w:name="_Toc452327467"/>
+      <w:bookmarkStart w:id="98" w:name="_Toc483060937"/>
+      <w:r>
+        <w:rPr>
+          <w:rFonts w:ascii="Times New Roman" w:hAnsi="Times New Roman" w:cs="Times New Roman"/>
+          <w:szCs w:val="28"/>
+        </w:rPr>
+        <w:t>帧内宏块的多线程调度机制</w:t>
+      </w:r>
+      <w:bookmarkEnd w:id="94"/>
       <w:bookmarkEnd w:id="95"/>
       <w:bookmarkEnd w:id="96"/>
       <w:bookmarkEnd w:id="97"/>
@@ -16012,82 +20144,22 @@
     </w:p>
     <w:p>
       <w:pPr>
-        <w:spacing w:line="360" w:lineRule="auto"/>
-        <w:ind w:firstLine="420"/>
-        <w:rPr>
-          <w:rFonts w:ascii="Times New Roman" w:hAnsi="Times New Roman" w:cs="Times New Roman"/>
-          <w:sz w:val="24"/>
-          <w:szCs w:val="24"/>
-        </w:rPr>
-      </w:pPr>
-      <w:r>
-        <w:rPr>
-          <w:rFonts w:ascii="Times New Roman" w:hAnsi="Times New Roman" w:cs="Times New Roman"/>
-          <w:sz w:val="24"/>
-          <w:szCs w:val="24"/>
-        </w:rPr>
-        <w:t>。</w:t>
-      </w:r>
-    </w:p>
-    <w:p>
-      <w:pPr>
-        <w:spacing w:line="360" w:lineRule="auto"/>
-        <w:ind w:firstLine="420"/>
-        <w:rPr>
-          <w:rFonts w:ascii="Times New Roman" w:hAnsi="Times New Roman" w:cs="Times New Roman"/>
-          <w:sz w:val="24"/>
-          <w:szCs w:val="24"/>
-        </w:rPr>
-      </w:pPr>
-      <w:r>
-        <w:rPr>
-          <w:rFonts w:ascii="Times New Roman" w:hAnsi="Times New Roman" w:cs="Times New Roman"/>
-          <w:sz w:val="24"/>
-          <w:szCs w:val="24"/>
-        </w:rPr>
-        <w:t>。</w:t>
-      </w:r>
-    </w:p>
-    <w:p>
-      <w:pPr>
         <w:pStyle w:val="3"/>
         <w:rPr>
           <w:rFonts w:ascii="Times New Roman" w:hAnsi="Times New Roman" w:cs="Times New Roman"/>
           <w:szCs w:val="24"/>
         </w:rPr>
       </w:pPr>
-      <w:bookmarkStart w:id="99" w:name="_Toc451934701"/>
-      <w:bookmarkStart w:id="100" w:name="_Ref451949834"/>
-      <w:bookmarkStart w:id="101" w:name="_Toc452327290"/>
-      <w:bookmarkStart w:id="102" w:name="_Toc452327456"/>
-      <w:r>
-        <w:rPr>
-          <w:rFonts w:ascii="Times New Roman" w:hAnsi="Times New Roman" w:cs="Times New Roman"/>
-          <w:szCs w:val="24"/>
-        </w:rPr>
-        <w:lastRenderedPageBreak/>
-        <w:t>反变换及重建</w:t>
-      </w:r>
-      <w:r>
-        <w:rPr>
-          <w:rFonts w:ascii="Times New Roman" w:hAnsi="Times New Roman" w:cs="Times New Roman"/>
-          <w:szCs w:val="24"/>
-        </w:rPr>
-        <w:t>模块的</w:t>
-      </w:r>
-      <w:r>
-        <w:rPr>
-          <w:rFonts w:ascii="Times New Roman" w:hAnsi="Times New Roman" w:cs="Times New Roman"/>
-          <w:szCs w:val="24"/>
-        </w:rPr>
-        <w:t>SSE</w:t>
-      </w:r>
-      <w:r>
-        <w:rPr>
-          <w:rFonts w:ascii="Times New Roman" w:hAnsi="Times New Roman" w:cs="Times New Roman"/>
-          <w:szCs w:val="24"/>
-        </w:rPr>
-        <w:t>优化过程分析</w:t>
+      <w:bookmarkStart w:id="99" w:name="_Ref451896472"/>
+      <w:bookmarkStart w:id="100" w:name="_Toc451934713"/>
+      <w:bookmarkStart w:id="101" w:name="_Toc452327302"/>
+      <w:bookmarkStart w:id="102" w:name="_Toc452327468"/>
+      <w:r>
+        <w:rPr>
+          <w:rFonts w:ascii="Times New Roman" w:hAnsi="Times New Roman" w:cs="Times New Roman"/>
+          <w:szCs w:val="24"/>
+        </w:rPr>
+        <w:t>帧内宏块并行解码的信号量设计</w:t>
       </w:r>
       <w:bookmarkEnd w:id="99"/>
       <w:bookmarkEnd w:id="100"/>
@@ -16099,1294 +20171,76 @@
         <w:spacing w:line="360" w:lineRule="auto"/>
         <w:rPr>
           <w:rFonts w:ascii="Times New Roman" w:hAnsi="Times New Roman" w:cs="Times New Roman"/>
-          <w:sz w:val="24"/>
-          <w:szCs w:val="24"/>
-        </w:rPr>
-      </w:pPr>
-      <w:r>
-        <w:rPr>
-          <w:rFonts w:ascii="Times New Roman" w:hAnsi="Times New Roman" w:cs="Times New Roman"/>
-          <w:sz w:val="24"/>
-          <w:szCs w:val="24"/>
-        </w:rPr>
-        <w:t>。</w:t>
+          <w:bCs/>
+          <w:sz w:val="24"/>
+          <w:szCs w:val="24"/>
+        </w:rPr>
+      </w:pPr>
+      <w:r>
+        <w:rPr>
+          <w:rFonts w:ascii="Times New Roman" w:hAnsi="Times New Roman" w:cs="Times New Roman"/>
+          <w:bCs/>
+          <w:sz w:val="24"/>
+          <w:szCs w:val="24"/>
+        </w:rPr>
+        <w:tab/>
       </w:r>
     </w:p>
     <w:p>
       <w:pPr>
-        <w:pStyle w:val="2"/>
-        <w:rPr>
-          <w:rFonts w:ascii="Times New Roman" w:hAnsi="Times New Roman" w:cs="Times New Roman"/>
-          <w:szCs w:val="28"/>
-        </w:rPr>
-      </w:pPr>
-      <w:bookmarkStart w:id="103" w:name="_Toc451934051"/>
-      <w:bookmarkStart w:id="104" w:name="_Toc451934702"/>
-      <w:bookmarkStart w:id="105" w:name="_Toc452327291"/>
-      <w:bookmarkStart w:id="106" w:name="_Toc452327457"/>
-      <w:bookmarkStart w:id="107" w:name="_Toc483060932"/>
-      <w:r>
-        <w:rPr>
-          <w:rFonts w:ascii="Times New Roman" w:hAnsi="Times New Roman" w:cs="Times New Roman"/>
-          <w:szCs w:val="28"/>
-        </w:rPr>
-        <w:t xml:space="preserve">In-loop </w:t>
-      </w:r>
-      <w:proofErr w:type="spellStart"/>
-      <w:r>
-        <w:rPr>
-          <w:rFonts w:ascii="Times New Roman" w:hAnsi="Times New Roman" w:cs="Times New Roman"/>
-          <w:szCs w:val="28"/>
-        </w:rPr>
-        <w:t>Deblock</w:t>
-      </w:r>
-      <w:proofErr w:type="spellEnd"/>
-      <w:r>
-        <w:rPr>
-          <w:rFonts w:ascii="Times New Roman" w:hAnsi="Times New Roman" w:cs="Times New Roman"/>
-          <w:szCs w:val="28"/>
-        </w:rPr>
-        <w:t>（</w:t>
-      </w:r>
-      <w:r>
-        <w:rPr>
-          <w:rFonts w:ascii="Times New Roman" w:hAnsi="Times New Roman" w:cs="Times New Roman"/>
-          <w:szCs w:val="28"/>
-        </w:rPr>
-        <w:t>环路滤波</w:t>
-      </w:r>
-      <w:r>
-        <w:rPr>
-          <w:rFonts w:ascii="Times New Roman" w:hAnsi="Times New Roman" w:cs="Times New Roman"/>
-          <w:szCs w:val="28"/>
-        </w:rPr>
-        <w:t>）</w:t>
-      </w:r>
-      <w:r>
-        <w:rPr>
-          <w:rFonts w:ascii="Times New Roman" w:hAnsi="Times New Roman" w:cs="Times New Roman"/>
-          <w:szCs w:val="28"/>
-        </w:rPr>
-        <w:t>模块的</w:t>
-      </w:r>
-      <w:r>
-        <w:rPr>
-          <w:rFonts w:ascii="Times New Roman" w:hAnsi="Times New Roman" w:cs="Times New Roman"/>
-          <w:szCs w:val="28"/>
-        </w:rPr>
-        <w:t>SSE</w:t>
-      </w:r>
-      <w:r>
-        <w:rPr>
-          <w:rFonts w:ascii="Times New Roman" w:hAnsi="Times New Roman" w:cs="Times New Roman"/>
-          <w:szCs w:val="28"/>
-        </w:rPr>
-        <w:t>优化分析</w:t>
+        <w:spacing w:line="360" w:lineRule="auto"/>
+        <w:ind w:firstLine="420"/>
+        <w:rPr>
+          <w:rFonts w:ascii="Times New Roman" w:hAnsi="Times New Roman" w:cs="Times New Roman"/>
+          <w:bCs/>
+          <w:sz w:val="24"/>
+          <w:szCs w:val="24"/>
+        </w:rPr>
+      </w:pPr>
+    </w:p>
+    <w:p>
+      <w:pPr>
+        <w:pStyle w:val="3"/>
+        <w:rPr>
+          <w:rFonts w:ascii="Times New Roman" w:hAnsi="Times New Roman" w:cs="Times New Roman"/>
+          <w:szCs w:val="24"/>
+        </w:rPr>
+      </w:pPr>
+      <w:bookmarkStart w:id="103" w:name="_Toc451934714"/>
+      <w:bookmarkStart w:id="104" w:name="_Toc452327303"/>
+      <w:bookmarkStart w:id="105" w:name="_Toc452327469"/>
+      <w:r>
+        <w:rPr>
+          <w:rFonts w:ascii="Times New Roman" w:hAnsi="Times New Roman" w:cs="Times New Roman"/>
+          <w:szCs w:val="24"/>
+        </w:rPr>
+        <w:t>帧内宏块并行解码</w:t>
+      </w:r>
+      <w:r>
+        <w:rPr>
+          <w:rFonts w:ascii="Times New Roman" w:hAnsi="Times New Roman" w:cs="Times New Roman"/>
+          <w:szCs w:val="24"/>
+        </w:rPr>
+        <w:t>的进一步优化</w:t>
       </w:r>
       <w:bookmarkEnd w:id="103"/>
       <w:bookmarkEnd w:id="104"/>
       <w:bookmarkEnd w:id="105"/>
-      <w:bookmarkEnd w:id="106"/>
-      <w:bookmarkEnd w:id="107"/>
     </w:p>
     <w:p>
       <w:pPr>
-        <w:pStyle w:val="3"/>
-        <w:rPr>
-          <w:rFonts w:ascii="Times New Roman" w:hAnsi="Times New Roman" w:cs="Times New Roman"/>
-          <w:szCs w:val="24"/>
-        </w:rPr>
-      </w:pPr>
-      <w:bookmarkStart w:id="108" w:name="_Toc451934703"/>
-      <w:bookmarkStart w:id="109" w:name="_Toc452327292"/>
-      <w:bookmarkStart w:id="110" w:name="_Toc452327458"/>
-      <w:r>
-        <w:rPr>
-          <w:rFonts w:ascii="Times New Roman" w:hAnsi="Times New Roman" w:cs="Times New Roman"/>
-          <w:szCs w:val="24"/>
-        </w:rPr>
-        <w:t xml:space="preserve">In-loop </w:t>
-      </w:r>
-      <w:proofErr w:type="spellStart"/>
-      <w:r>
-        <w:rPr>
-          <w:rFonts w:ascii="Times New Roman" w:hAnsi="Times New Roman" w:cs="Times New Roman"/>
-          <w:szCs w:val="24"/>
-        </w:rPr>
-        <w:t>Deblock</w:t>
-      </w:r>
-      <w:proofErr w:type="spellEnd"/>
-      <w:r>
-        <w:rPr>
-          <w:rFonts w:ascii="Times New Roman" w:hAnsi="Times New Roman" w:cs="Times New Roman"/>
-          <w:szCs w:val="24"/>
-        </w:rPr>
-        <w:t>（</w:t>
-      </w:r>
-      <w:r>
-        <w:rPr>
-          <w:rFonts w:ascii="Times New Roman" w:hAnsi="Times New Roman" w:cs="Times New Roman"/>
-          <w:szCs w:val="24"/>
-        </w:rPr>
-        <w:t>环路滤波</w:t>
-      </w:r>
-      <w:r>
-        <w:rPr>
-          <w:rFonts w:ascii="Times New Roman" w:hAnsi="Times New Roman" w:cs="Times New Roman"/>
-          <w:szCs w:val="24"/>
-        </w:rPr>
-        <w:t>）</w:t>
-      </w:r>
-      <w:r>
-        <w:rPr>
-          <w:rFonts w:ascii="Times New Roman" w:hAnsi="Times New Roman" w:cs="Times New Roman"/>
-          <w:szCs w:val="24"/>
-        </w:rPr>
-        <w:t>模块简介</w:t>
-      </w:r>
-      <w:bookmarkEnd w:id="108"/>
-      <w:bookmarkEnd w:id="109"/>
-      <w:bookmarkEnd w:id="110"/>
+        <w:keepNext/>
+        <w:jc w:val="center"/>
+        <w:rPr>
+          <w:rFonts w:ascii="Times New Roman" w:hAnsi="Times New Roman" w:cs="Times New Roman"/>
+        </w:rPr>
+      </w:pPr>
     </w:p>
     <w:p>
       <w:pPr>
-        <w:spacing w:line="360" w:lineRule="auto"/>
-        <w:rPr>
-          <w:rFonts w:ascii="Times New Roman" w:hAnsi="Times New Roman" w:cs="Times New Roman"/>
-          <w:sz w:val="24"/>
-          <w:szCs w:val="24"/>
-        </w:rPr>
-      </w:pPr>
-      <w:r>
-        <w:rPr>
-          <w:rFonts w:ascii="Times New Roman" w:hAnsi="Times New Roman" w:cs="Times New Roman"/>
-        </w:rPr>
-        <w:tab/>
-      </w:r>
-    </w:p>
-    <w:p>
-      <w:pPr>
-        <w:spacing w:line="360" w:lineRule="auto"/>
-        <w:ind w:firstLine="420"/>
-        <w:rPr>
-          <w:rFonts w:ascii="Times New Roman" w:hAnsi="Times New Roman" w:cs="Times New Roman"/>
-          <w:sz w:val="24"/>
-          <w:szCs w:val="24"/>
-        </w:rPr>
-      </w:pPr>
-    </w:p>
-    <w:p>
-      <w:pPr>
-        <w:pStyle w:val="3"/>
-        <w:rPr>
-          <w:rFonts w:ascii="Times New Roman" w:hAnsi="Times New Roman" w:cs="Times New Roman"/>
-          <w:szCs w:val="24"/>
-        </w:rPr>
-      </w:pPr>
-      <w:bookmarkStart w:id="111" w:name="_Toc451934704"/>
-      <w:bookmarkStart w:id="112" w:name="_Toc452327293"/>
-      <w:bookmarkStart w:id="113" w:name="_Toc452327459"/>
-      <w:r>
-        <w:rPr>
-          <w:rFonts w:ascii="Times New Roman" w:hAnsi="Times New Roman" w:cs="Times New Roman"/>
-          <w:szCs w:val="24"/>
-        </w:rPr>
-        <w:t xml:space="preserve">In-loop </w:t>
-      </w:r>
-      <w:proofErr w:type="spellStart"/>
-      <w:r>
-        <w:rPr>
-          <w:rFonts w:ascii="Times New Roman" w:hAnsi="Times New Roman" w:cs="Times New Roman"/>
-          <w:szCs w:val="24"/>
-        </w:rPr>
-        <w:t>Deblock</w:t>
-      </w:r>
-      <w:proofErr w:type="spellEnd"/>
-      <w:r>
-        <w:rPr>
-          <w:rFonts w:ascii="Times New Roman" w:hAnsi="Times New Roman" w:cs="Times New Roman"/>
-          <w:szCs w:val="24"/>
-        </w:rPr>
-        <w:t>（</w:t>
-      </w:r>
-      <w:r>
-        <w:rPr>
-          <w:rFonts w:ascii="Times New Roman" w:hAnsi="Times New Roman" w:cs="Times New Roman"/>
-          <w:szCs w:val="24"/>
-        </w:rPr>
-        <w:t>环路滤波</w:t>
-      </w:r>
-      <w:r>
-        <w:rPr>
-          <w:rFonts w:ascii="Times New Roman" w:hAnsi="Times New Roman" w:cs="Times New Roman"/>
-          <w:szCs w:val="24"/>
-        </w:rPr>
-        <w:t>）</w:t>
-      </w:r>
-      <w:r>
-        <w:rPr>
-          <w:rFonts w:ascii="Times New Roman" w:hAnsi="Times New Roman" w:cs="Times New Roman"/>
-          <w:szCs w:val="24"/>
-        </w:rPr>
-        <w:t>模块的</w:t>
-      </w:r>
-      <w:r>
-        <w:rPr>
-          <w:rFonts w:ascii="Times New Roman" w:hAnsi="Times New Roman" w:cs="Times New Roman"/>
-          <w:szCs w:val="24"/>
-        </w:rPr>
-        <w:t>SSE</w:t>
-      </w:r>
-      <w:r>
-        <w:rPr>
-          <w:rFonts w:ascii="Times New Roman" w:hAnsi="Times New Roman" w:cs="Times New Roman"/>
-          <w:szCs w:val="24"/>
-        </w:rPr>
-        <w:t>优化过程分析</w:t>
-      </w:r>
-      <w:bookmarkEnd w:id="111"/>
-      <w:bookmarkEnd w:id="112"/>
-      <w:bookmarkEnd w:id="113"/>
-    </w:p>
-    <w:p/>
-    <w:p>
-      <w:pPr>
-        <w:pStyle w:val="2"/>
-        <w:rPr>
-          <w:rFonts w:ascii="Times New Roman" w:hAnsi="Times New Roman" w:cs="Times New Roman"/>
-          <w:szCs w:val="28"/>
-        </w:rPr>
-      </w:pPr>
-      <w:bookmarkStart w:id="114" w:name="_Toc451934052"/>
-      <w:bookmarkStart w:id="115" w:name="_Toc451934705"/>
-      <w:bookmarkStart w:id="116" w:name="_Toc452327294"/>
-      <w:bookmarkStart w:id="117" w:name="_Toc452327460"/>
-      <w:bookmarkStart w:id="118" w:name="_Toc483060933"/>
-      <w:r>
-        <w:rPr>
-          <w:rFonts w:ascii="Times New Roman" w:hAnsi="Times New Roman" w:cs="Times New Roman"/>
-          <w:szCs w:val="28"/>
-        </w:rPr>
-        <w:t>I</w:t>
-      </w:r>
-      <w:r>
-        <w:rPr>
-          <w:rFonts w:ascii="Times New Roman" w:hAnsi="Times New Roman" w:cs="Times New Roman"/>
-          <w:szCs w:val="28"/>
-        </w:rPr>
-        <w:t xml:space="preserve">mage </w:t>
-      </w:r>
-      <w:r>
-        <w:rPr>
-          <w:rFonts w:ascii="Times New Roman" w:hAnsi="Times New Roman" w:cs="Times New Roman"/>
-          <w:szCs w:val="28"/>
-        </w:rPr>
-        <w:t>P</w:t>
-      </w:r>
-      <w:r>
-        <w:rPr>
-          <w:rFonts w:ascii="Times New Roman" w:hAnsi="Times New Roman" w:cs="Times New Roman"/>
-          <w:szCs w:val="28"/>
-        </w:rPr>
-        <w:t>adding</w:t>
-      </w:r>
-      <w:r>
-        <w:rPr>
-          <w:rFonts w:ascii="Times New Roman" w:hAnsi="Times New Roman" w:cs="Times New Roman"/>
-          <w:szCs w:val="28"/>
-        </w:rPr>
-        <w:t>（图像边界扩展）</w:t>
-      </w:r>
-      <w:r>
-        <w:rPr>
-          <w:rFonts w:ascii="Times New Roman" w:hAnsi="Times New Roman" w:cs="Times New Roman"/>
-          <w:szCs w:val="28"/>
-        </w:rPr>
-        <w:t>模块的</w:t>
-      </w:r>
-      <w:r>
-        <w:rPr>
-          <w:rFonts w:ascii="Times New Roman" w:hAnsi="Times New Roman" w:cs="Times New Roman"/>
-          <w:szCs w:val="28"/>
-        </w:rPr>
-        <w:t>SSE</w:t>
-      </w:r>
-      <w:r>
-        <w:rPr>
-          <w:rFonts w:ascii="Times New Roman" w:hAnsi="Times New Roman" w:cs="Times New Roman"/>
-          <w:szCs w:val="28"/>
-        </w:rPr>
-        <w:t>优化分析</w:t>
-      </w:r>
-      <w:bookmarkEnd w:id="114"/>
-      <w:bookmarkEnd w:id="115"/>
-      <w:bookmarkEnd w:id="116"/>
-      <w:bookmarkEnd w:id="117"/>
-      <w:bookmarkEnd w:id="118"/>
-    </w:p>
-    <w:p>
-      <w:pPr>
-        <w:pStyle w:val="3"/>
-        <w:rPr>
-          <w:rFonts w:ascii="Times New Roman" w:hAnsi="Times New Roman" w:cs="Times New Roman"/>
-          <w:szCs w:val="24"/>
-        </w:rPr>
-      </w:pPr>
-      <w:bookmarkStart w:id="119" w:name="_Toc451934706"/>
-      <w:bookmarkStart w:id="120" w:name="_Toc452327295"/>
-      <w:bookmarkStart w:id="121" w:name="_Toc452327461"/>
-      <w:r>
-        <w:rPr>
-          <w:rFonts w:ascii="Times New Roman" w:hAnsi="Times New Roman" w:cs="Times New Roman"/>
-          <w:szCs w:val="24"/>
-        </w:rPr>
-        <w:t>I</w:t>
-      </w:r>
-      <w:r>
-        <w:rPr>
-          <w:rFonts w:ascii="Times New Roman" w:hAnsi="Times New Roman" w:cs="Times New Roman"/>
-          <w:szCs w:val="24"/>
-        </w:rPr>
-        <w:t xml:space="preserve">mage </w:t>
-      </w:r>
-      <w:r>
-        <w:rPr>
-          <w:rFonts w:ascii="Times New Roman" w:hAnsi="Times New Roman" w:cs="Times New Roman"/>
-          <w:szCs w:val="24"/>
-        </w:rPr>
-        <w:t>P</w:t>
-      </w:r>
-      <w:r>
-        <w:rPr>
-          <w:rFonts w:ascii="Times New Roman" w:hAnsi="Times New Roman" w:cs="Times New Roman"/>
-          <w:szCs w:val="24"/>
-        </w:rPr>
-        <w:t>adding</w:t>
-      </w:r>
-      <w:r>
-        <w:rPr>
-          <w:rFonts w:ascii="Times New Roman" w:hAnsi="Times New Roman" w:cs="Times New Roman"/>
-          <w:szCs w:val="24"/>
-        </w:rPr>
-        <w:t>（图像边界扩展）</w:t>
-      </w:r>
-      <w:r>
-        <w:rPr>
-          <w:rFonts w:ascii="Times New Roman" w:hAnsi="Times New Roman" w:cs="Times New Roman"/>
-          <w:szCs w:val="24"/>
-        </w:rPr>
-        <w:t>模块简介</w:t>
-      </w:r>
-      <w:bookmarkEnd w:id="119"/>
-      <w:bookmarkEnd w:id="120"/>
-      <w:bookmarkEnd w:id="121"/>
-    </w:p>
-    <w:p>
-      <w:pPr>
-        <w:spacing w:line="360" w:lineRule="auto"/>
-        <w:ind w:firstLineChars="200" w:firstLine="480"/>
-        <w:rPr>
-          <w:rFonts w:ascii="Times New Roman" w:hAnsi="Times New Roman" w:cs="Times New Roman"/>
-          <w:sz w:val="24"/>
-          <w:szCs w:val="24"/>
-        </w:rPr>
-      </w:pPr>
-      <w:r>
-        <w:rPr>
-          <w:rFonts w:ascii="Times New Roman" w:hAnsi="Times New Roman" w:cs="Times New Roman"/>
-          <w:sz w:val="24"/>
-          <w:szCs w:val="24"/>
-        </w:rPr>
-        <w:t>。</w:t>
-      </w:r>
-    </w:p>
-    <w:p>
-      <w:pPr>
-        <w:pStyle w:val="3"/>
-        <w:rPr>
-          <w:rFonts w:ascii="Times New Roman" w:hAnsi="Times New Roman" w:cs="Times New Roman"/>
-          <w:szCs w:val="24"/>
-        </w:rPr>
-      </w:pPr>
-      <w:bookmarkStart w:id="122" w:name="_Toc451934707"/>
-      <w:bookmarkStart w:id="123" w:name="_Toc452327296"/>
-      <w:bookmarkStart w:id="124" w:name="_Toc452327462"/>
-      <w:r>
-        <w:rPr>
-          <w:rFonts w:ascii="Times New Roman" w:hAnsi="Times New Roman" w:cs="Times New Roman"/>
-          <w:szCs w:val="24"/>
-        </w:rPr>
-        <w:t>I</w:t>
-      </w:r>
-      <w:r>
-        <w:rPr>
-          <w:rFonts w:ascii="Times New Roman" w:hAnsi="Times New Roman" w:cs="Times New Roman"/>
-          <w:szCs w:val="24"/>
-        </w:rPr>
-        <w:t xml:space="preserve">mage </w:t>
-      </w:r>
-      <w:r>
-        <w:rPr>
-          <w:rFonts w:ascii="Times New Roman" w:hAnsi="Times New Roman" w:cs="Times New Roman"/>
-          <w:szCs w:val="24"/>
-        </w:rPr>
-        <w:t>P</w:t>
-      </w:r>
-      <w:r>
-        <w:rPr>
-          <w:rFonts w:ascii="Times New Roman" w:hAnsi="Times New Roman" w:cs="Times New Roman"/>
-          <w:szCs w:val="24"/>
-        </w:rPr>
-        <w:t>adding</w:t>
-      </w:r>
-      <w:r>
-        <w:rPr>
-          <w:rFonts w:ascii="Times New Roman" w:hAnsi="Times New Roman" w:cs="Times New Roman"/>
-          <w:szCs w:val="24"/>
-        </w:rPr>
-        <w:t>（图像边界</w:t>
-      </w:r>
-      <w:r>
-        <w:rPr>
-          <w:rFonts w:ascii="Times New Roman" w:hAnsi="Times New Roman" w:cs="Times New Roman"/>
-          <w:szCs w:val="24"/>
-        </w:rPr>
-        <w:t>扩展</w:t>
-      </w:r>
-      <w:r>
-        <w:rPr>
-          <w:rFonts w:ascii="Times New Roman" w:hAnsi="Times New Roman" w:cs="Times New Roman"/>
-          <w:szCs w:val="24"/>
-        </w:rPr>
-        <w:t>）</w:t>
-      </w:r>
-      <w:r>
-        <w:rPr>
-          <w:rFonts w:ascii="Times New Roman" w:hAnsi="Times New Roman" w:cs="Times New Roman"/>
-          <w:szCs w:val="24"/>
-        </w:rPr>
-        <w:t>模块的</w:t>
-      </w:r>
-      <w:r>
-        <w:rPr>
-          <w:rFonts w:ascii="Times New Roman" w:hAnsi="Times New Roman" w:cs="Times New Roman"/>
-          <w:szCs w:val="24"/>
-        </w:rPr>
-        <w:t>SSE</w:t>
-      </w:r>
-      <w:r>
-        <w:rPr>
-          <w:rFonts w:ascii="Times New Roman" w:hAnsi="Times New Roman" w:cs="Times New Roman"/>
-          <w:szCs w:val="24"/>
-        </w:rPr>
-        <w:t>优化过程分析</w:t>
-      </w:r>
-      <w:bookmarkEnd w:id="122"/>
-      <w:bookmarkEnd w:id="123"/>
-      <w:bookmarkEnd w:id="124"/>
-    </w:p>
-    <w:p>
-      <w:pPr>
-        <w:spacing w:line="360" w:lineRule="auto"/>
-        <w:ind w:firstLine="420"/>
-        <w:rPr>
-          <w:rFonts w:ascii="Times New Roman" w:hAnsi="Times New Roman" w:cs="Times New Roman"/>
-          <w:sz w:val="24"/>
-          <w:szCs w:val="24"/>
-        </w:rPr>
-      </w:pPr>
-      <w:r>
-        <w:rPr>
-          <w:rFonts w:ascii="Times New Roman" w:hAnsi="Times New Roman" w:cs="Times New Roman"/>
-          <w:sz w:val="24"/>
-          <w:szCs w:val="24"/>
-        </w:rPr>
-        <w:t>。</w:t>
-      </w:r>
-    </w:p>
-    <w:p>
-      <w:pPr>
-        <w:pStyle w:val="2"/>
-        <w:rPr>
-          <w:rFonts w:ascii="Times New Roman" w:hAnsi="Times New Roman" w:cs="Times New Roman"/>
-          <w:szCs w:val="28"/>
-        </w:rPr>
-      </w:pPr>
-      <w:bookmarkStart w:id="125" w:name="_Toc451934053"/>
-      <w:bookmarkStart w:id="126" w:name="_Toc451934708"/>
-      <w:bookmarkStart w:id="127" w:name="_Toc452327297"/>
-      <w:bookmarkStart w:id="128" w:name="_Toc452327463"/>
-      <w:bookmarkStart w:id="129" w:name="_Toc483060934"/>
-      <w:r>
-        <w:rPr>
-          <w:rFonts w:ascii="Times New Roman" w:hAnsi="Times New Roman" w:cs="Times New Roman"/>
-          <w:szCs w:val="28"/>
-        </w:rPr>
-        <w:t>本章小结</w:t>
-      </w:r>
-      <w:bookmarkEnd w:id="125"/>
-      <w:bookmarkEnd w:id="126"/>
-      <w:bookmarkEnd w:id="127"/>
-      <w:bookmarkEnd w:id="128"/>
-      <w:bookmarkEnd w:id="129"/>
-    </w:p>
-    <w:p>
-      <w:pPr>
-        <w:spacing w:line="360" w:lineRule="auto"/>
-        <w:ind w:firstLineChars="200" w:firstLine="480"/>
-        <w:rPr>
-          <w:rFonts w:ascii="Times New Roman" w:hAnsi="Times New Roman" w:cs="Times New Roman"/>
-          <w:sz w:val="24"/>
-          <w:szCs w:val="24"/>
-        </w:rPr>
-      </w:pPr>
-      <w:r>
-        <w:rPr>
-          <w:rFonts w:ascii="Times New Roman" w:hAnsi="Times New Roman" w:cs="Times New Roman"/>
-          <w:sz w:val="24"/>
-          <w:szCs w:val="24"/>
-        </w:rPr>
-        <w:t>。</w:t>
-      </w:r>
-    </w:p>
-    <w:p>
-      <w:pPr>
-        <w:widowControl/>
-        <w:jc w:val="left"/>
-        <w:rPr>
-          <w:rFonts w:ascii="Times New Roman" w:hAnsi="Times New Roman" w:cs="Times New Roman"/>
-          <w:sz w:val="24"/>
-          <w:szCs w:val="24"/>
-        </w:rPr>
-      </w:pPr>
-      <w:r>
-        <w:rPr>
-          <w:rFonts w:ascii="Times New Roman" w:hAnsi="Times New Roman" w:cs="Times New Roman"/>
-          <w:sz w:val="24"/>
-          <w:szCs w:val="24"/>
-        </w:rPr>
-        <w:br w:type="page"/>
-      </w:r>
-    </w:p>
-    <w:p>
-      <w:pPr>
-        <w:pStyle w:val="1"/>
-        <w:jc w:val="center"/>
-        <w:rPr>
-          <w:rFonts w:ascii="Times New Roman" w:hAnsi="Times New Roman" w:cs="Times New Roman"/>
-          <w:szCs w:val="36"/>
-        </w:rPr>
-      </w:pPr>
-      <w:bookmarkStart w:id="130" w:name="_Toc483060935"/>
-      <w:bookmarkEnd w:id="130"/>
-    </w:p>
-    <w:p>
-      <w:pPr>
-        <w:spacing w:line="360" w:lineRule="auto"/>
-        <w:ind w:firstLine="480"/>
-        <w:rPr>
-          <w:rFonts w:ascii="Times New Roman" w:hAnsi="Times New Roman" w:cs="Times New Roman"/>
-          <w:bCs/>
-          <w:kern w:val="44"/>
-          <w:sz w:val="24"/>
-          <w:szCs w:val="24"/>
-        </w:rPr>
-      </w:pPr>
-      <w:r>
-        <w:rPr>
-          <w:rFonts w:ascii="Times New Roman" w:hAnsi="Times New Roman" w:cs="Times New Roman" w:hint="eastAsia"/>
-          <w:bCs/>
-          <w:kern w:val="44"/>
-          <w:sz w:val="24"/>
-          <w:szCs w:val="24"/>
-        </w:rPr>
-        <w:t>仅</w:t>
-      </w:r>
-      <w:r>
-        <w:rPr>
-          <w:rFonts w:ascii="Times New Roman" w:hAnsi="Times New Roman" w:cs="Times New Roman" w:hint="eastAsia"/>
-          <w:bCs/>
-          <w:kern w:val="44"/>
-          <w:sz w:val="24"/>
-          <w:szCs w:val="24"/>
-        </w:rPr>
-        <w:t>使用</w:t>
-      </w:r>
-      <w:r>
-        <w:rPr>
-          <w:rFonts w:ascii="Times New Roman" w:hAnsi="Times New Roman" w:cs="Times New Roman" w:hint="eastAsia"/>
-          <w:bCs/>
-          <w:kern w:val="44"/>
-          <w:sz w:val="24"/>
-          <w:szCs w:val="24"/>
-        </w:rPr>
-        <w:t>SSE</w:t>
-      </w:r>
-      <w:r>
-        <w:rPr>
-          <w:rFonts w:ascii="Times New Roman" w:hAnsi="Times New Roman" w:cs="Times New Roman" w:hint="eastAsia"/>
-          <w:bCs/>
-          <w:kern w:val="44"/>
-          <w:sz w:val="24"/>
-          <w:szCs w:val="24"/>
-        </w:rPr>
-        <w:t>指令集优化技术</w:t>
-      </w:r>
-      <w:r>
-        <w:rPr>
-          <w:rFonts w:ascii="Times New Roman" w:hAnsi="Times New Roman" w:cs="Times New Roman" w:hint="eastAsia"/>
-          <w:bCs/>
-          <w:kern w:val="44"/>
-          <w:sz w:val="24"/>
-          <w:szCs w:val="24"/>
-        </w:rPr>
-        <w:t>无法</w:t>
-      </w:r>
-      <w:r>
-        <w:rPr>
-          <w:rFonts w:ascii="Times New Roman" w:hAnsi="Times New Roman" w:cs="Times New Roman" w:hint="eastAsia"/>
-          <w:bCs/>
-          <w:kern w:val="44"/>
-          <w:sz w:val="24"/>
-          <w:szCs w:val="24"/>
-        </w:rPr>
-        <w:t>实现</w:t>
-      </w:r>
-      <w:proofErr w:type="spellStart"/>
-      <w:r>
-        <w:rPr>
-          <w:rFonts w:ascii="Times New Roman" w:hAnsi="Times New Roman" w:cs="Times New Roman" w:hint="eastAsia"/>
-          <w:bCs/>
-          <w:kern w:val="44"/>
-          <w:sz w:val="24"/>
-          <w:szCs w:val="24"/>
-        </w:rPr>
-        <w:t>x</w:t>
-      </w:r>
-      <w:r>
-        <w:rPr>
-          <w:rFonts w:ascii="Times New Roman" w:hAnsi="Times New Roman" w:cs="Times New Roman"/>
-          <w:bCs/>
-          <w:kern w:val="44"/>
-          <w:sz w:val="24"/>
-          <w:szCs w:val="24"/>
-        </w:rPr>
-        <w:t>IVC</w:t>
-      </w:r>
-      <w:proofErr w:type="spellEnd"/>
-      <w:r>
-        <w:rPr>
-          <w:rFonts w:ascii="Times New Roman" w:hAnsi="Times New Roman" w:cs="Times New Roman" w:hint="eastAsia"/>
-          <w:bCs/>
-          <w:kern w:val="44"/>
-          <w:sz w:val="24"/>
-          <w:szCs w:val="24"/>
-        </w:rPr>
-        <w:t>解码器</w:t>
-      </w:r>
-      <w:r>
-        <w:rPr>
-          <w:rFonts w:ascii="Times New Roman" w:hAnsi="Times New Roman" w:cs="Times New Roman" w:hint="eastAsia"/>
-          <w:bCs/>
-          <w:kern w:val="44"/>
-          <w:sz w:val="24"/>
-          <w:szCs w:val="24"/>
-        </w:rPr>
-        <w:t>的实时</w:t>
-      </w:r>
-      <w:r>
-        <w:rPr>
-          <w:rFonts w:ascii="Times New Roman" w:hAnsi="Times New Roman" w:cs="Times New Roman" w:hint="eastAsia"/>
-          <w:bCs/>
-          <w:kern w:val="44"/>
-          <w:sz w:val="24"/>
-          <w:szCs w:val="24"/>
-        </w:rPr>
-        <w:t>加速</w:t>
-      </w:r>
-      <w:r>
-        <w:rPr>
-          <w:rFonts w:ascii="Times New Roman" w:hAnsi="Times New Roman" w:cs="Times New Roman" w:hint="eastAsia"/>
-          <w:bCs/>
-          <w:kern w:val="44"/>
-          <w:sz w:val="24"/>
-          <w:szCs w:val="24"/>
-        </w:rPr>
-        <w:t>目标。</w:t>
-      </w:r>
-      <w:r>
-        <w:rPr>
-          <w:rFonts w:ascii="Times New Roman" w:hAnsi="Times New Roman" w:cs="Times New Roman"/>
-          <w:bCs/>
-          <w:kern w:val="44"/>
-          <w:sz w:val="24"/>
-          <w:szCs w:val="24"/>
-        </w:rPr>
-        <w:t>本章</w:t>
-      </w:r>
-      <w:r>
-        <w:rPr>
-          <w:rFonts w:ascii="Times New Roman" w:hAnsi="Times New Roman" w:cs="Times New Roman"/>
-          <w:bCs/>
-          <w:kern w:val="44"/>
-          <w:sz w:val="24"/>
-          <w:szCs w:val="24"/>
-        </w:rPr>
-        <w:t>主要介绍</w:t>
-      </w:r>
-      <w:r>
-        <w:rPr>
-          <w:rFonts w:ascii="Times New Roman" w:hAnsi="Times New Roman" w:cs="Times New Roman" w:hint="eastAsia"/>
-          <w:bCs/>
-          <w:kern w:val="44"/>
-          <w:sz w:val="24"/>
-          <w:szCs w:val="24"/>
-        </w:rPr>
-        <w:t>为</w:t>
-      </w:r>
-      <w:proofErr w:type="spellStart"/>
-      <w:r>
-        <w:rPr>
-          <w:rFonts w:ascii="Times New Roman" w:hAnsi="Times New Roman" w:cs="Times New Roman"/>
-          <w:bCs/>
-          <w:kern w:val="44"/>
-          <w:sz w:val="24"/>
-          <w:szCs w:val="24"/>
-        </w:rPr>
-        <w:t>xIVC</w:t>
-      </w:r>
-      <w:proofErr w:type="spellEnd"/>
-      <w:r>
-        <w:rPr>
-          <w:rFonts w:ascii="Times New Roman" w:hAnsi="Times New Roman" w:cs="Times New Roman"/>
-          <w:bCs/>
-          <w:kern w:val="44"/>
-          <w:sz w:val="24"/>
-          <w:szCs w:val="24"/>
-        </w:rPr>
-        <w:t>解码器</w:t>
-      </w:r>
-      <w:r>
-        <w:rPr>
-          <w:rFonts w:ascii="Times New Roman" w:hAnsi="Times New Roman" w:cs="Times New Roman" w:hint="eastAsia"/>
-          <w:bCs/>
-          <w:kern w:val="44"/>
-          <w:sz w:val="24"/>
-          <w:szCs w:val="24"/>
-        </w:rPr>
-        <w:t>引入的</w:t>
-      </w:r>
-      <w:r>
-        <w:rPr>
-          <w:rFonts w:ascii="Times New Roman" w:hAnsi="Times New Roman" w:cs="Times New Roman" w:hint="eastAsia"/>
-          <w:bCs/>
-          <w:kern w:val="44"/>
-          <w:sz w:val="24"/>
-          <w:szCs w:val="24"/>
-        </w:rPr>
-        <w:t>第二个优化技术，即</w:t>
-      </w:r>
-      <w:r>
-        <w:rPr>
-          <w:rFonts w:ascii="Times New Roman" w:hAnsi="Times New Roman" w:cs="Times New Roman" w:hint="eastAsia"/>
-          <w:bCs/>
-          <w:kern w:val="44"/>
-          <w:sz w:val="24"/>
-          <w:szCs w:val="24"/>
-        </w:rPr>
-        <w:t>帧内解码过程</w:t>
-      </w:r>
-      <w:r>
-        <w:rPr>
-          <w:rFonts w:ascii="Times New Roman" w:hAnsi="Times New Roman" w:cs="Times New Roman"/>
-          <w:bCs/>
-          <w:kern w:val="44"/>
-          <w:sz w:val="24"/>
-          <w:szCs w:val="24"/>
-        </w:rPr>
-        <w:t>中的</w:t>
-      </w:r>
-      <w:r>
-        <w:rPr>
-          <w:rFonts w:ascii="Times New Roman" w:hAnsi="Times New Roman" w:cs="Times New Roman"/>
-          <w:bCs/>
-          <w:kern w:val="44"/>
-          <w:sz w:val="24"/>
-          <w:szCs w:val="24"/>
-        </w:rPr>
-        <w:t>宏块级</w:t>
-      </w:r>
-      <w:r>
-        <w:rPr>
-          <w:rFonts w:ascii="Times New Roman" w:hAnsi="Times New Roman" w:cs="Times New Roman"/>
-          <w:bCs/>
-          <w:kern w:val="44"/>
-          <w:sz w:val="24"/>
-          <w:szCs w:val="24"/>
-        </w:rPr>
-        <w:t>多线程</w:t>
-      </w:r>
-      <w:r>
-        <w:rPr>
-          <w:rFonts w:ascii="Times New Roman" w:hAnsi="Times New Roman" w:cs="Times New Roman" w:hint="eastAsia"/>
-          <w:bCs/>
-          <w:kern w:val="44"/>
-          <w:sz w:val="24"/>
-          <w:szCs w:val="24"/>
-        </w:rPr>
-        <w:t>并行解</w:t>
-      </w:r>
-      <w:r>
-        <w:rPr>
-          <w:rFonts w:ascii="Times New Roman" w:hAnsi="Times New Roman" w:cs="Times New Roman"/>
-          <w:bCs/>
-          <w:kern w:val="44"/>
-          <w:sz w:val="24"/>
-          <w:szCs w:val="24"/>
-        </w:rPr>
-        <w:t>码技术</w:t>
-      </w:r>
-      <w:r>
-        <w:rPr>
-          <w:rFonts w:ascii="Times New Roman" w:hAnsi="Times New Roman" w:cs="Times New Roman"/>
-          <w:bCs/>
-          <w:kern w:val="44"/>
-          <w:sz w:val="24"/>
-          <w:szCs w:val="24"/>
-        </w:rPr>
-        <w:t>。该技术采用</w:t>
-      </w:r>
-      <w:r>
-        <w:rPr>
-          <w:rFonts w:ascii="Times New Roman" w:hAnsi="Times New Roman" w:cs="Times New Roman"/>
-          <w:bCs/>
-          <w:kern w:val="44"/>
-          <w:sz w:val="24"/>
-          <w:szCs w:val="24"/>
-        </w:rPr>
-        <w:t>win32</w:t>
-      </w:r>
-      <w:r>
-        <w:rPr>
-          <w:rFonts w:ascii="Times New Roman" w:hAnsi="Times New Roman" w:cs="Times New Roman"/>
-          <w:bCs/>
-          <w:kern w:val="44"/>
-          <w:sz w:val="24"/>
-          <w:szCs w:val="24"/>
-        </w:rPr>
-        <w:t>多线程编程</w:t>
-      </w:r>
-      <w:r>
-        <w:rPr>
-          <w:rFonts w:ascii="Times New Roman" w:hAnsi="Times New Roman" w:cs="Times New Roman"/>
-          <w:bCs/>
-          <w:kern w:val="44"/>
-          <w:sz w:val="24"/>
-          <w:szCs w:val="24"/>
-        </w:rPr>
-        <w:t>，</w:t>
-      </w:r>
-      <w:r>
-        <w:rPr>
-          <w:rFonts w:ascii="Times New Roman" w:hAnsi="Times New Roman" w:cs="Times New Roman"/>
-          <w:bCs/>
-          <w:kern w:val="44"/>
-          <w:sz w:val="24"/>
-          <w:szCs w:val="24"/>
-        </w:rPr>
-        <w:t>使用信号量进行多线程调度</w:t>
-      </w:r>
-      <w:r>
-        <w:rPr>
-          <w:rFonts w:ascii="Times New Roman" w:hAnsi="Times New Roman" w:cs="Times New Roman"/>
-          <w:bCs/>
-          <w:kern w:val="44"/>
-          <w:sz w:val="24"/>
-          <w:szCs w:val="24"/>
-          <w:vertAlign w:val="superscript"/>
-        </w:rPr>
-        <w:fldChar w:fldCharType="begin"/>
-      </w:r>
-      <w:r>
-        <w:rPr>
-          <w:rFonts w:ascii="Times New Roman" w:hAnsi="Times New Roman" w:cs="Times New Roman"/>
-          <w:bCs/>
-          <w:kern w:val="44"/>
-          <w:sz w:val="24"/>
-          <w:szCs w:val="24"/>
-          <w:vertAlign w:val="superscript"/>
-        </w:rPr>
-        <w:instrText xml:space="preserve"> REF _Ref451896393 \n \h  \* MERGEFORMAT </w:instrText>
-      </w:r>
-      <w:r>
-        <w:rPr>
-          <w:rFonts w:ascii="Times New Roman" w:hAnsi="Times New Roman" w:cs="Times New Roman"/>
-          <w:bCs/>
-          <w:kern w:val="44"/>
-          <w:sz w:val="24"/>
-          <w:szCs w:val="24"/>
-          <w:vertAlign w:val="superscript"/>
-        </w:rPr>
-      </w:r>
-      <w:r>
-        <w:rPr>
-          <w:rFonts w:ascii="Times New Roman" w:hAnsi="Times New Roman" w:cs="Times New Roman"/>
-          <w:bCs/>
-          <w:kern w:val="44"/>
-          <w:sz w:val="24"/>
-          <w:szCs w:val="24"/>
-          <w:vertAlign w:val="superscript"/>
-        </w:rPr>
-        <w:fldChar w:fldCharType="separate"/>
-      </w:r>
-      <w:r>
-        <w:rPr>
-          <w:rFonts w:ascii="Times New Roman" w:hAnsi="Times New Roman" w:cs="Times New Roman"/>
-          <w:bCs/>
-          <w:kern w:val="44"/>
-          <w:sz w:val="24"/>
-          <w:szCs w:val="24"/>
-          <w:vertAlign w:val="superscript"/>
-        </w:rPr>
-        <w:t>[30]</w:t>
-      </w:r>
-      <w:r>
-        <w:rPr>
-          <w:rFonts w:ascii="Times New Roman" w:hAnsi="Times New Roman" w:cs="Times New Roman"/>
-          <w:bCs/>
-          <w:kern w:val="44"/>
-          <w:sz w:val="24"/>
-          <w:szCs w:val="24"/>
-          <w:vertAlign w:val="superscript"/>
-        </w:rPr>
-        <w:fldChar w:fldCharType="end"/>
-      </w:r>
-      <w:r>
-        <w:rPr>
-          <w:rFonts w:ascii="Times New Roman" w:hAnsi="Times New Roman" w:cs="Times New Roman"/>
-          <w:bCs/>
-          <w:kern w:val="44"/>
-          <w:sz w:val="24"/>
-          <w:szCs w:val="24"/>
-        </w:rPr>
-        <w:t>，</w:t>
-      </w:r>
-      <w:r>
-        <w:rPr>
-          <w:rFonts w:ascii="Times New Roman" w:hAnsi="Times New Roman" w:cs="Times New Roman"/>
-          <w:bCs/>
-          <w:kern w:val="44"/>
-          <w:sz w:val="24"/>
-          <w:szCs w:val="24"/>
-        </w:rPr>
-        <w:t>可以充分发挥多核</w:t>
-      </w:r>
-      <w:r>
-        <w:rPr>
-          <w:rFonts w:ascii="Times New Roman" w:hAnsi="Times New Roman" w:cs="Times New Roman"/>
-          <w:bCs/>
-          <w:kern w:val="44"/>
-          <w:sz w:val="24"/>
-          <w:szCs w:val="24"/>
-        </w:rPr>
-        <w:t>CPU</w:t>
-      </w:r>
-      <w:r>
-        <w:rPr>
-          <w:rFonts w:ascii="Times New Roman" w:hAnsi="Times New Roman" w:cs="Times New Roman"/>
-          <w:bCs/>
-          <w:kern w:val="44"/>
-          <w:sz w:val="24"/>
-          <w:szCs w:val="24"/>
-        </w:rPr>
-        <w:t>的并行</w:t>
-      </w:r>
-      <w:r>
-        <w:rPr>
-          <w:rFonts w:ascii="Times New Roman" w:hAnsi="Times New Roman" w:cs="Times New Roman"/>
-          <w:bCs/>
-          <w:kern w:val="44"/>
-          <w:sz w:val="24"/>
-          <w:szCs w:val="24"/>
-        </w:rPr>
-        <w:t>处理能力</w:t>
-      </w:r>
-      <w:r>
-        <w:rPr>
-          <w:rFonts w:ascii="Times New Roman" w:hAnsi="Times New Roman" w:cs="Times New Roman"/>
-          <w:bCs/>
-          <w:kern w:val="44"/>
-          <w:sz w:val="24"/>
-          <w:szCs w:val="24"/>
-        </w:rPr>
-        <w:t>。</w:t>
-      </w:r>
-      <w:r>
-        <w:rPr>
-          <w:rFonts w:ascii="Times New Roman" w:hAnsi="Times New Roman" w:cs="Times New Roman" w:hint="eastAsia"/>
-          <w:bCs/>
-          <w:kern w:val="44"/>
-          <w:sz w:val="24"/>
-          <w:szCs w:val="24"/>
-        </w:rPr>
-        <w:t>对大型项目而言，</w:t>
-      </w:r>
-      <w:r>
-        <w:rPr>
-          <w:rFonts w:ascii="Times New Roman" w:hAnsi="Times New Roman" w:cs="Times New Roman" w:hint="eastAsia"/>
-          <w:bCs/>
-          <w:kern w:val="44"/>
-          <w:sz w:val="24"/>
-          <w:szCs w:val="24"/>
-        </w:rPr>
-        <w:t>并行</w:t>
-      </w:r>
-      <w:r>
-        <w:rPr>
-          <w:rFonts w:ascii="Times New Roman" w:hAnsi="Times New Roman" w:cs="Times New Roman" w:hint="eastAsia"/>
-          <w:bCs/>
-          <w:kern w:val="44"/>
-          <w:sz w:val="24"/>
-          <w:szCs w:val="24"/>
-        </w:rPr>
-        <w:t>机制的设计一直是</w:t>
-      </w:r>
-      <w:r>
-        <w:rPr>
-          <w:rFonts w:ascii="Times New Roman" w:hAnsi="Times New Roman" w:cs="Times New Roman" w:hint="eastAsia"/>
-          <w:bCs/>
-          <w:kern w:val="44"/>
-          <w:sz w:val="24"/>
-          <w:szCs w:val="24"/>
-        </w:rPr>
-        <w:t>重点和难点，本章也会</w:t>
-      </w:r>
-      <w:r>
-        <w:rPr>
-          <w:rFonts w:ascii="Times New Roman" w:hAnsi="Times New Roman" w:cs="Times New Roman" w:hint="eastAsia"/>
-          <w:bCs/>
-          <w:kern w:val="44"/>
-          <w:sz w:val="24"/>
-          <w:szCs w:val="24"/>
-        </w:rPr>
-        <w:t>着重</w:t>
-      </w:r>
-      <w:r>
-        <w:rPr>
-          <w:rFonts w:ascii="Times New Roman" w:hAnsi="Times New Roman" w:cs="Times New Roman" w:hint="eastAsia"/>
-          <w:bCs/>
-          <w:kern w:val="44"/>
-          <w:sz w:val="24"/>
-          <w:szCs w:val="24"/>
-        </w:rPr>
-        <w:t>介绍这</w:t>
-      </w:r>
-      <w:r>
-        <w:rPr>
-          <w:rFonts w:ascii="Times New Roman" w:hAnsi="Times New Roman" w:cs="Times New Roman" w:hint="eastAsia"/>
-          <w:bCs/>
-          <w:kern w:val="44"/>
-          <w:sz w:val="24"/>
-          <w:szCs w:val="24"/>
-        </w:rPr>
-        <w:t>方面的</w:t>
-      </w:r>
-      <w:r>
-        <w:rPr>
-          <w:rFonts w:ascii="Times New Roman" w:hAnsi="Times New Roman" w:cs="Times New Roman"/>
-          <w:bCs/>
-          <w:kern w:val="44"/>
-          <w:sz w:val="24"/>
-          <w:szCs w:val="24"/>
-        </w:rPr>
-        <w:t>内容</w:t>
-      </w:r>
-      <w:r>
-        <w:rPr>
-          <w:rFonts w:ascii="Times New Roman" w:hAnsi="Times New Roman" w:cs="Times New Roman"/>
-          <w:bCs/>
-          <w:kern w:val="44"/>
-          <w:sz w:val="24"/>
-          <w:szCs w:val="24"/>
-        </w:rPr>
-        <w:t>。</w:t>
-      </w:r>
-    </w:p>
-    <w:p>
-      <w:pPr>
-        <w:pStyle w:val="2"/>
-        <w:rPr>
-          <w:rFonts w:ascii="Times New Roman" w:hAnsi="Times New Roman" w:cs="Times New Roman"/>
-          <w:szCs w:val="28"/>
-        </w:rPr>
-      </w:pPr>
-      <w:bookmarkStart w:id="131" w:name="_Toc451934055"/>
-      <w:bookmarkStart w:id="132" w:name="_Toc451934710"/>
-      <w:bookmarkStart w:id="133" w:name="_Toc452327299"/>
-      <w:bookmarkStart w:id="134" w:name="_Toc452327465"/>
-      <w:bookmarkStart w:id="135" w:name="_Toc483060936"/>
-      <w:r>
-        <w:rPr>
-          <w:rFonts w:ascii="Times New Roman" w:hAnsi="Times New Roman" w:cs="Times New Roman"/>
-          <w:szCs w:val="28"/>
-        </w:rPr>
-        <w:t>帧内宏块</w:t>
-      </w:r>
-      <w:r>
-        <w:rPr>
-          <w:rFonts w:ascii="Times New Roman" w:hAnsi="Times New Roman" w:cs="Times New Roman"/>
-          <w:szCs w:val="28"/>
-        </w:rPr>
-        <w:t>级</w:t>
-      </w:r>
-      <w:r>
-        <w:rPr>
-          <w:rFonts w:ascii="Times New Roman" w:hAnsi="Times New Roman" w:cs="Times New Roman"/>
-          <w:szCs w:val="28"/>
-        </w:rPr>
-        <w:t>并行优化技术的可行性分析</w:t>
-      </w:r>
-      <w:bookmarkEnd w:id="131"/>
-      <w:bookmarkEnd w:id="132"/>
-      <w:bookmarkEnd w:id="133"/>
-      <w:bookmarkEnd w:id="134"/>
-      <w:bookmarkEnd w:id="135"/>
-    </w:p>
-    <w:p>
-      <w:pPr>
-        <w:spacing w:line="360" w:lineRule="auto"/>
-        <w:rPr>
-          <w:rFonts w:ascii="Times New Roman" w:hAnsi="Times New Roman" w:cs="Times New Roman"/>
-          <w:sz w:val="24"/>
-          <w:szCs w:val="24"/>
-        </w:rPr>
-      </w:pPr>
-    </w:p>
-    <w:p>
-      <w:pPr>
-        <w:pStyle w:val="2"/>
-        <w:rPr>
-          <w:rFonts w:ascii="Times New Roman" w:hAnsi="Times New Roman" w:cs="Times New Roman"/>
-          <w:szCs w:val="28"/>
-        </w:rPr>
-      </w:pPr>
-      <w:bookmarkStart w:id="136" w:name="_Toc451934057"/>
-      <w:bookmarkStart w:id="137" w:name="_Toc451934712"/>
-      <w:bookmarkStart w:id="138" w:name="_Toc452327301"/>
-      <w:bookmarkStart w:id="139" w:name="_Toc452327467"/>
-      <w:bookmarkStart w:id="140" w:name="_Toc483060937"/>
-      <w:r>
-        <w:rPr>
-          <w:rFonts w:ascii="Times New Roman" w:hAnsi="Times New Roman" w:cs="Times New Roman"/>
-          <w:szCs w:val="28"/>
-        </w:rPr>
-        <w:t>帧内宏块的多线程调度机制</w:t>
-      </w:r>
-      <w:bookmarkEnd w:id="136"/>
-      <w:bookmarkEnd w:id="137"/>
-      <w:bookmarkEnd w:id="138"/>
-      <w:bookmarkEnd w:id="139"/>
-      <w:bookmarkEnd w:id="140"/>
-    </w:p>
-    <w:p>
-      <w:pPr>
-        <w:pStyle w:val="3"/>
-        <w:rPr>
-          <w:rFonts w:ascii="Times New Roman" w:hAnsi="Times New Roman" w:cs="Times New Roman"/>
-          <w:szCs w:val="24"/>
-        </w:rPr>
-      </w:pPr>
-      <w:bookmarkStart w:id="141" w:name="_Ref451896472"/>
-      <w:bookmarkStart w:id="142" w:name="_Toc451934713"/>
-      <w:bookmarkStart w:id="143" w:name="_Toc452327302"/>
-      <w:bookmarkStart w:id="144" w:name="_Toc452327468"/>
-      <w:r>
-        <w:rPr>
-          <w:rFonts w:ascii="Times New Roman" w:hAnsi="Times New Roman" w:cs="Times New Roman"/>
-          <w:szCs w:val="24"/>
-        </w:rPr>
-        <w:t>帧内宏块并行解码的信号量设计</w:t>
-      </w:r>
-      <w:bookmarkEnd w:id="141"/>
-      <w:bookmarkEnd w:id="142"/>
-      <w:bookmarkEnd w:id="143"/>
-      <w:bookmarkEnd w:id="144"/>
-    </w:p>
-    <w:p>
-      <w:pPr>
-        <w:spacing w:line="360" w:lineRule="auto"/>
-        <w:rPr>
-          <w:rFonts w:ascii="Times New Roman" w:hAnsi="Times New Roman" w:cs="Times New Roman"/>
-          <w:bCs/>
-          <w:sz w:val="24"/>
-          <w:szCs w:val="24"/>
-        </w:rPr>
-      </w:pPr>
-      <w:r>
-        <w:rPr>
-          <w:rFonts w:ascii="Times New Roman" w:hAnsi="Times New Roman" w:cs="Times New Roman"/>
-          <w:bCs/>
-          <w:sz w:val="24"/>
-          <w:szCs w:val="24"/>
-        </w:rPr>
-        <w:tab/>
-      </w:r>
-    </w:p>
-    <w:p>
-      <w:pPr>
-        <w:spacing w:line="360" w:lineRule="auto"/>
-        <w:ind w:firstLine="420"/>
-        <w:rPr>
-          <w:rFonts w:ascii="Times New Roman" w:hAnsi="Times New Roman" w:cs="Times New Roman"/>
-          <w:bCs/>
-          <w:sz w:val="24"/>
-          <w:szCs w:val="24"/>
-        </w:rPr>
-      </w:pPr>
-    </w:p>
-    <w:p>
-      <w:pPr>
-        <w:pStyle w:val="3"/>
-        <w:rPr>
-          <w:rFonts w:ascii="Times New Roman" w:hAnsi="Times New Roman" w:cs="Times New Roman"/>
-          <w:szCs w:val="24"/>
-        </w:rPr>
-      </w:pPr>
-      <w:bookmarkStart w:id="145" w:name="_Toc451934714"/>
-      <w:bookmarkStart w:id="146" w:name="_Toc452327303"/>
-      <w:bookmarkStart w:id="147" w:name="_Toc452327469"/>
-      <w:r>
-        <w:rPr>
-          <w:rFonts w:ascii="Times New Roman" w:hAnsi="Times New Roman" w:cs="Times New Roman"/>
-          <w:szCs w:val="24"/>
-        </w:rPr>
-        <w:t>帧内宏块并行解码</w:t>
-      </w:r>
-      <w:r>
-        <w:rPr>
-          <w:rFonts w:ascii="Times New Roman" w:hAnsi="Times New Roman" w:cs="Times New Roman"/>
-          <w:szCs w:val="24"/>
-        </w:rPr>
-        <w:t>的进一步优化</w:t>
-      </w:r>
-      <w:bookmarkEnd w:id="145"/>
-      <w:bookmarkEnd w:id="146"/>
-      <w:bookmarkEnd w:id="147"/>
-    </w:p>
-    <w:p>
-      <w:pPr>
-        <w:keepNext/>
-        <w:jc w:val="center"/>
-        <w:rPr>
-          <w:rFonts w:ascii="Times New Roman" w:hAnsi="Times New Roman" w:cs="Times New Roman"/>
-        </w:rPr>
-      </w:pPr>
-    </w:p>
-    <w:p>
-      <w:pPr>
         <w:pStyle w:val="ac"/>
       </w:pPr>
-      <w:bookmarkStart w:id="148" w:name="_Ref451886234"/>
+      <w:bookmarkStart w:id="106" w:name="_Ref451886234"/>
       <w:r>
         <w:t>图</w:t>
       </w:r>
@@ -17428,7 +20282,7 @@
       <w:r>
         <w:fldChar w:fldCharType="end"/>
       </w:r>
-      <w:bookmarkEnd w:id="148"/>
+      <w:bookmarkEnd w:id="106"/>
       <w:r>
         <w:t xml:space="preserve"> </w:t>
       </w:r>
@@ -17458,11 +20312,11 @@
           <w:szCs w:val="28"/>
         </w:rPr>
       </w:pPr>
-      <w:bookmarkStart w:id="149" w:name="_Toc451934058"/>
-      <w:bookmarkStart w:id="150" w:name="_Toc451934715"/>
-      <w:bookmarkStart w:id="151" w:name="_Toc452327304"/>
-      <w:bookmarkStart w:id="152" w:name="_Toc452327470"/>
-      <w:bookmarkStart w:id="153" w:name="_Toc483060938"/>
+      <w:bookmarkStart w:id="107" w:name="_Toc451934058"/>
+      <w:bookmarkStart w:id="108" w:name="_Toc451934715"/>
+      <w:bookmarkStart w:id="109" w:name="_Toc452327304"/>
+      <w:bookmarkStart w:id="110" w:name="_Toc452327470"/>
+      <w:bookmarkStart w:id="111" w:name="_Toc483060938"/>
       <w:r>
         <w:rPr>
           <w:rFonts w:ascii="Times New Roman" w:hAnsi="Times New Roman" w:cs="Times New Roman"/>
@@ -17470,25 +20324,500 @@
         </w:rPr>
         <w:t>本章小结</w:t>
       </w:r>
+      <w:bookmarkEnd w:id="107"/>
+      <w:bookmarkEnd w:id="108"/>
+      <w:bookmarkEnd w:id="109"/>
+      <w:bookmarkEnd w:id="110"/>
+      <w:bookmarkEnd w:id="111"/>
+    </w:p>
+    <w:p>
+      <w:pPr>
+        <w:spacing w:line="360" w:lineRule="auto"/>
+        <w:ind w:firstLineChars="200" w:firstLine="480"/>
+        <w:rPr>
+          <w:rFonts w:ascii="Times New Roman" w:eastAsia="黑体" w:hAnsi="Times New Roman" w:cs="Times New Roman"/>
+          <w:sz w:val="24"/>
+          <w:szCs w:val="24"/>
+        </w:rPr>
+      </w:pPr>
+      <w:r>
+        <w:rPr>
+          <w:rFonts w:ascii="Times New Roman" w:hAnsi="Times New Roman" w:cs="Times New Roman"/>
+          <w:sz w:val="24"/>
+          <w:szCs w:val="24"/>
+        </w:rPr>
+        <w:t>。</w:t>
+      </w:r>
+    </w:p>
+    <w:p>
+      <w:pPr>
+        <w:rPr>
+          <w:rFonts w:ascii="Times New Roman" w:hAnsi="Times New Roman" w:cs="Times New Roman"/>
+        </w:rPr>
+      </w:pPr>
+      <w:r>
+        <w:rPr>
+          <w:rFonts w:ascii="Times New Roman" w:hAnsi="Times New Roman" w:cs="Times New Roman"/>
+        </w:rPr>
+        <w:br w:type="page"/>
+      </w:r>
+    </w:p>
+    <w:p>
+      <w:pPr>
+        <w:pStyle w:val="1"/>
+        <w:jc w:val="center"/>
+        <w:rPr>
+          <w:rFonts w:ascii="Times New Roman" w:hAnsi="Times New Roman" w:cs="Times New Roman"/>
+          <w:szCs w:val="36"/>
+        </w:rPr>
+      </w:pPr>
+      <w:bookmarkStart w:id="112" w:name="_Ref451896382"/>
+      <w:bookmarkStart w:id="113" w:name="_Toc451934059"/>
+      <w:bookmarkStart w:id="114" w:name="_Toc451934716"/>
+      <w:bookmarkStart w:id="115" w:name="_Toc452327305"/>
+      <w:bookmarkStart w:id="116" w:name="_Toc452327471"/>
+      <w:bookmarkStart w:id="117" w:name="_Toc483060939"/>
+      <w:r>
+        <w:rPr>
+          <w:rFonts w:ascii="Times New Roman" w:hAnsi="Times New Roman" w:cs="Times New Roman" w:hint="eastAsia"/>
+          <w:szCs w:val="36"/>
+        </w:rPr>
+        <w:lastRenderedPageBreak/>
+        <w:t>性能测试与分析</w:t>
+      </w:r>
+      <w:bookmarkEnd w:id="112"/>
+      <w:bookmarkEnd w:id="113"/>
+      <w:bookmarkEnd w:id="114"/>
+      <w:bookmarkEnd w:id="115"/>
+      <w:bookmarkEnd w:id="116"/>
+      <w:bookmarkEnd w:id="117"/>
+    </w:p>
+    <w:p>
+      <w:pPr>
+        <w:spacing w:line="360" w:lineRule="auto"/>
+        <w:rPr>
+          <w:rFonts w:ascii="Times New Roman" w:hAnsi="Times New Roman" w:cs="Times New Roman"/>
+          <w:sz w:val="24"/>
+          <w:szCs w:val="24"/>
+        </w:rPr>
+      </w:pPr>
+      <w:r>
+        <w:rPr>
+          <w:rFonts w:ascii="Times New Roman" w:hAnsi="Times New Roman" w:cs="Times New Roman"/>
+          <w:sz w:val="24"/>
+          <w:szCs w:val="24"/>
+        </w:rPr>
+        <w:t xml:space="preserve">    </w:t>
+      </w:r>
+      <w:r>
+        <w:rPr>
+          <w:rFonts w:ascii="Times New Roman" w:hAnsi="Times New Roman" w:cs="Times New Roman"/>
+          <w:sz w:val="24"/>
+          <w:szCs w:val="24"/>
+        </w:rPr>
+        <w:t>。</w:t>
+      </w:r>
+    </w:p>
+    <w:p>
+      <w:pPr>
+        <w:pStyle w:val="2"/>
+        <w:rPr>
+          <w:rFonts w:ascii="Times New Roman" w:hAnsi="Times New Roman" w:cs="Times New Roman"/>
+          <w:szCs w:val="28"/>
+        </w:rPr>
+      </w:pPr>
+      <w:bookmarkStart w:id="118" w:name="_Toc451934060"/>
+      <w:bookmarkStart w:id="119" w:name="_Toc451934717"/>
+      <w:bookmarkStart w:id="120" w:name="_Toc452327306"/>
+      <w:bookmarkStart w:id="121" w:name="_Toc452327472"/>
+      <w:bookmarkStart w:id="122" w:name="_Toc483060940"/>
+      <w:proofErr w:type="spellStart"/>
+      <w:r>
+        <w:rPr>
+          <w:rFonts w:ascii="Times New Roman" w:hAnsi="Times New Roman" w:cs="Times New Roman"/>
+          <w:szCs w:val="28"/>
+        </w:rPr>
+        <w:t>xIVC</w:t>
+      </w:r>
+      <w:proofErr w:type="spellEnd"/>
+      <w:r>
+        <w:rPr>
+          <w:rFonts w:ascii="Times New Roman" w:hAnsi="Times New Roman" w:cs="Times New Roman"/>
+          <w:szCs w:val="28"/>
+        </w:rPr>
+        <w:t>解码器</w:t>
+      </w:r>
+      <w:r>
+        <w:rPr>
+          <w:rFonts w:ascii="Times New Roman" w:hAnsi="Times New Roman" w:cs="Times New Roman"/>
+          <w:szCs w:val="28"/>
+        </w:rPr>
+        <w:t>项目</w:t>
+      </w:r>
+      <w:r>
+        <w:rPr>
+          <w:rFonts w:ascii="Times New Roman" w:hAnsi="Times New Roman" w:cs="Times New Roman"/>
+          <w:szCs w:val="28"/>
+        </w:rPr>
+        <w:t>测试的环境准备</w:t>
+      </w:r>
+      <w:bookmarkEnd w:id="118"/>
+      <w:bookmarkEnd w:id="119"/>
+      <w:bookmarkEnd w:id="120"/>
+      <w:bookmarkEnd w:id="121"/>
+      <w:bookmarkEnd w:id="122"/>
+    </w:p>
+    <w:p>
+      <w:pPr>
+        <w:pStyle w:val="3"/>
+        <w:rPr>
+          <w:rFonts w:ascii="Times New Roman" w:hAnsi="Times New Roman" w:cs="Times New Roman"/>
+          <w:szCs w:val="24"/>
+        </w:rPr>
+      </w:pPr>
+      <w:bookmarkStart w:id="123" w:name="_Toc451934718"/>
+      <w:bookmarkStart w:id="124" w:name="_Toc452327307"/>
+      <w:bookmarkStart w:id="125" w:name="_Toc452327473"/>
+      <w:r>
+        <w:rPr>
+          <w:rFonts w:ascii="Times New Roman" w:hAnsi="Times New Roman" w:cs="Times New Roman"/>
+          <w:szCs w:val="24"/>
+        </w:rPr>
+        <w:t>测试服务器和测试序列准备</w:t>
+      </w:r>
+      <w:bookmarkEnd w:id="123"/>
+      <w:bookmarkEnd w:id="124"/>
+      <w:bookmarkEnd w:id="125"/>
+    </w:p>
+    <w:p>
+      <w:pPr>
+        <w:pStyle w:val="3"/>
+        <w:rPr>
+          <w:rFonts w:ascii="Times New Roman" w:hAnsi="Times New Roman" w:cs="Times New Roman"/>
+          <w:szCs w:val="24"/>
+        </w:rPr>
+      </w:pPr>
+      <w:bookmarkStart w:id="126" w:name="_Toc451934719"/>
+      <w:bookmarkStart w:id="127" w:name="_Toc452327308"/>
+      <w:bookmarkStart w:id="128" w:name="_Toc452327474"/>
+      <w:proofErr w:type="spellStart"/>
+      <w:r>
+        <w:rPr>
+          <w:rFonts w:ascii="Times New Roman" w:hAnsi="Times New Roman" w:cs="Times New Roman"/>
+          <w:szCs w:val="24"/>
+        </w:rPr>
+        <w:t>xIVC</w:t>
+      </w:r>
+      <w:proofErr w:type="spellEnd"/>
+      <w:r>
+        <w:rPr>
+          <w:rFonts w:ascii="Times New Roman" w:hAnsi="Times New Roman" w:cs="Times New Roman"/>
+          <w:szCs w:val="24"/>
+        </w:rPr>
+        <w:t>解码器的可执行文件和处理脚本的准备</w:t>
+      </w:r>
+      <w:bookmarkEnd w:id="126"/>
+      <w:bookmarkEnd w:id="127"/>
+      <w:bookmarkEnd w:id="128"/>
+    </w:p>
+    <w:p>
+      <w:pPr>
+        <w:spacing w:line="360" w:lineRule="auto"/>
+        <w:ind w:firstLine="420"/>
+        <w:rPr>
+          <w:rFonts w:ascii="Times New Roman" w:hAnsi="Times New Roman" w:cs="Times New Roman"/>
+          <w:sz w:val="24"/>
+          <w:szCs w:val="24"/>
+        </w:rPr>
+      </w:pPr>
+      <w:r>
+        <w:rPr>
+          <w:rFonts w:ascii="Times New Roman" w:hAnsi="Times New Roman" w:cs="Times New Roman"/>
+          <w:sz w:val="24"/>
+          <w:szCs w:val="24"/>
+        </w:rPr>
+        <w:t>。</w:t>
+      </w:r>
+    </w:p>
+    <w:p>
+      <w:pPr>
+        <w:pStyle w:val="3"/>
+        <w:rPr>
+          <w:rFonts w:ascii="Times New Roman" w:hAnsi="Times New Roman" w:cs="Times New Roman"/>
+          <w:szCs w:val="24"/>
+        </w:rPr>
+      </w:pPr>
+      <w:bookmarkStart w:id="129" w:name="_Toc451934720"/>
+      <w:bookmarkStart w:id="130" w:name="_Toc452327309"/>
+      <w:bookmarkStart w:id="131" w:name="_Toc452327475"/>
+      <w:proofErr w:type="spellStart"/>
+      <w:r>
+        <w:rPr>
+          <w:rFonts w:ascii="Times New Roman" w:hAnsi="Times New Roman" w:cs="Times New Roman"/>
+          <w:szCs w:val="24"/>
+        </w:rPr>
+        <w:t>xIVC</w:t>
+      </w:r>
+      <w:proofErr w:type="spellEnd"/>
+      <w:r>
+        <w:rPr>
+          <w:rFonts w:ascii="Times New Roman" w:hAnsi="Times New Roman" w:cs="Times New Roman"/>
+          <w:szCs w:val="24"/>
+        </w:rPr>
+        <w:t>解码器</w:t>
+      </w:r>
+      <w:r>
+        <w:rPr>
+          <w:rFonts w:ascii="Times New Roman" w:hAnsi="Times New Roman" w:cs="Times New Roman"/>
+          <w:szCs w:val="24"/>
+        </w:rPr>
+        <w:t>客观</w:t>
+      </w:r>
+      <w:r>
+        <w:rPr>
+          <w:rFonts w:ascii="Times New Roman" w:hAnsi="Times New Roman" w:cs="Times New Roman"/>
+          <w:szCs w:val="24"/>
+        </w:rPr>
+        <w:t>测试</w:t>
+      </w:r>
+      <w:bookmarkEnd w:id="129"/>
+      <w:bookmarkEnd w:id="130"/>
+      <w:bookmarkEnd w:id="131"/>
+    </w:p>
+    <w:p>
+      <w:pPr>
+        <w:spacing w:line="360" w:lineRule="auto"/>
+        <w:rPr>
+          <w:rFonts w:ascii="Times New Roman" w:hAnsi="Times New Roman" w:cs="Times New Roman"/>
+          <w:sz w:val="24"/>
+          <w:szCs w:val="24"/>
+        </w:rPr>
+      </w:pPr>
+      <w:r>
+        <w:rPr>
+          <w:rFonts w:ascii="Times New Roman" w:hAnsi="Times New Roman" w:cs="Times New Roman"/>
+          <w:sz w:val="24"/>
+          <w:szCs w:val="24"/>
+        </w:rPr>
+        <w:tab/>
+      </w:r>
+      <w:r>
+        <w:rPr>
+          <w:rFonts w:ascii="Times New Roman" w:hAnsi="Times New Roman" w:cs="Times New Roman"/>
+          <w:sz w:val="24"/>
+          <w:szCs w:val="24"/>
+        </w:rPr>
+        <w:t>。</w:t>
+      </w:r>
+    </w:p>
+    <w:p>
+      <w:pPr>
+        <w:pStyle w:val="2"/>
+        <w:rPr>
+          <w:rFonts w:ascii="Times New Roman" w:hAnsi="Times New Roman" w:cs="Times New Roman"/>
+          <w:szCs w:val="28"/>
+        </w:rPr>
+      </w:pPr>
+      <w:bookmarkStart w:id="132" w:name="_Toc451934061"/>
+      <w:bookmarkStart w:id="133" w:name="_Toc451934721"/>
+      <w:bookmarkStart w:id="134" w:name="_Toc452327310"/>
+      <w:bookmarkStart w:id="135" w:name="_Toc452327476"/>
+      <w:bookmarkStart w:id="136" w:name="_Toc483060941"/>
+      <w:proofErr w:type="spellStart"/>
+      <w:r>
+        <w:rPr>
+          <w:rFonts w:ascii="Times New Roman" w:hAnsi="Times New Roman" w:cs="Times New Roman"/>
+          <w:szCs w:val="28"/>
+        </w:rPr>
+        <w:t>xIVC</w:t>
+      </w:r>
+      <w:proofErr w:type="spellEnd"/>
+      <w:r>
+        <w:rPr>
+          <w:rFonts w:ascii="Times New Roman" w:hAnsi="Times New Roman" w:cs="Times New Roman"/>
+          <w:szCs w:val="28"/>
+        </w:rPr>
+        <w:t>解码器</w:t>
+      </w:r>
+      <w:r>
+        <w:rPr>
+          <w:rFonts w:ascii="Times New Roman" w:hAnsi="Times New Roman" w:cs="Times New Roman"/>
+          <w:szCs w:val="28"/>
+        </w:rPr>
+        <w:t>测试结果及数据分析</w:t>
+      </w:r>
+      <w:bookmarkEnd w:id="132"/>
+      <w:bookmarkEnd w:id="133"/>
+      <w:bookmarkEnd w:id="134"/>
+      <w:bookmarkEnd w:id="135"/>
+      <w:bookmarkEnd w:id="136"/>
+    </w:p>
+    <w:p>
+      <w:pPr>
+        <w:pStyle w:val="3"/>
+        <w:rPr>
+          <w:rFonts w:ascii="Times New Roman" w:hAnsi="Times New Roman" w:cs="Times New Roman"/>
+          <w:szCs w:val="24"/>
+        </w:rPr>
+      </w:pPr>
+      <w:bookmarkStart w:id="137" w:name="_Toc451934722"/>
+      <w:bookmarkStart w:id="138" w:name="_Toc452327311"/>
+      <w:bookmarkStart w:id="139" w:name="_Toc452327477"/>
+      <w:r>
+        <w:rPr>
+          <w:rFonts w:ascii="Times New Roman" w:hAnsi="Times New Roman" w:cs="Times New Roman"/>
+          <w:szCs w:val="24"/>
+        </w:rPr>
+        <w:t>测试结果</w:t>
+      </w:r>
+      <w:bookmarkEnd w:id="137"/>
+      <w:bookmarkEnd w:id="138"/>
+      <w:bookmarkEnd w:id="139"/>
+    </w:p>
+    <w:p>
+      <w:pPr>
+        <w:pStyle w:val="3"/>
+        <w:rPr>
+          <w:rFonts w:ascii="Times New Roman" w:hAnsi="Times New Roman" w:cs="Times New Roman"/>
+          <w:szCs w:val="24"/>
+        </w:rPr>
+      </w:pPr>
+      <w:bookmarkStart w:id="140" w:name="_Toc451934723"/>
+      <w:bookmarkStart w:id="141" w:name="_Toc452327312"/>
+      <w:bookmarkStart w:id="142" w:name="_Toc452327478"/>
+      <w:r>
+        <w:rPr>
+          <w:rFonts w:ascii="Times New Roman" w:hAnsi="Times New Roman" w:cs="Times New Roman"/>
+          <w:szCs w:val="24"/>
+        </w:rPr>
+        <w:t>测试结果对比及分析</w:t>
+      </w:r>
+      <w:bookmarkEnd w:id="140"/>
+      <w:bookmarkEnd w:id="141"/>
+      <w:bookmarkEnd w:id="142"/>
+    </w:p>
+    <w:p>
+      <w:pPr>
+        <w:spacing w:line="360" w:lineRule="auto"/>
+        <w:ind w:firstLine="480"/>
+        <w:rPr>
+          <w:rFonts w:ascii="Times New Roman" w:hAnsi="Times New Roman" w:cs="Times New Roman"/>
+        </w:rPr>
+      </w:pPr>
+      <w:r>
+        <w:rPr>
+          <w:rFonts w:ascii="Times New Roman" w:hAnsi="Times New Roman" w:cs="Times New Roman"/>
+          <w:sz w:val="24"/>
+          <w:szCs w:val="24"/>
+        </w:rPr>
+        <w:t>。</w:t>
+      </w:r>
+    </w:p>
+    <w:p>
+      <w:pPr>
+        <w:pStyle w:val="2"/>
+        <w:rPr>
+          <w:rFonts w:ascii="Times New Roman" w:hAnsi="Times New Roman" w:cs="Times New Roman"/>
+          <w:szCs w:val="28"/>
+        </w:rPr>
+      </w:pPr>
+      <w:bookmarkStart w:id="143" w:name="_Toc451934063"/>
+      <w:bookmarkStart w:id="144" w:name="_Toc451934725"/>
+      <w:bookmarkStart w:id="145" w:name="_Toc452327313"/>
+      <w:bookmarkStart w:id="146" w:name="_Toc452327479"/>
+      <w:bookmarkStart w:id="147" w:name="_Toc483060942"/>
+      <w:proofErr w:type="spellStart"/>
+      <w:r>
+        <w:rPr>
+          <w:rFonts w:ascii="Times New Roman" w:hAnsi="Times New Roman" w:cs="Times New Roman"/>
+          <w:szCs w:val="28"/>
+        </w:rPr>
+        <w:t>xIVC</w:t>
+      </w:r>
+      <w:proofErr w:type="spellEnd"/>
+      <w:r>
+        <w:rPr>
+          <w:rFonts w:ascii="Times New Roman" w:hAnsi="Times New Roman" w:cs="Times New Roman"/>
+          <w:szCs w:val="28"/>
+        </w:rPr>
+        <w:t>解码器的</w:t>
+      </w:r>
+      <w:r>
+        <w:rPr>
+          <w:rFonts w:ascii="Times New Roman" w:hAnsi="Times New Roman" w:cs="Times New Roman"/>
+          <w:szCs w:val="28"/>
+        </w:rPr>
+        <w:t>实际</w:t>
+      </w:r>
+      <w:r>
+        <w:rPr>
+          <w:rFonts w:ascii="Times New Roman" w:hAnsi="Times New Roman" w:cs="Times New Roman"/>
+          <w:szCs w:val="28"/>
+        </w:rPr>
+        <w:t>开发</w:t>
+      </w:r>
+      <w:r>
+        <w:rPr>
+          <w:rFonts w:ascii="Times New Roman" w:hAnsi="Times New Roman" w:cs="Times New Roman"/>
+          <w:szCs w:val="28"/>
+        </w:rPr>
+        <w:t>应用</w:t>
+      </w:r>
+      <w:bookmarkEnd w:id="143"/>
+      <w:bookmarkEnd w:id="144"/>
+      <w:bookmarkEnd w:id="145"/>
+      <w:bookmarkEnd w:id="146"/>
+      <w:bookmarkEnd w:id="147"/>
+    </w:p>
+    <w:p>
+      <w:pPr>
+        <w:spacing w:line="360" w:lineRule="auto"/>
+        <w:rPr>
+          <w:rFonts w:ascii="Times New Roman" w:hAnsi="Times New Roman" w:cs="Times New Roman"/>
+          <w:sz w:val="24"/>
+          <w:szCs w:val="24"/>
+        </w:rPr>
+      </w:pPr>
+    </w:p>
+    <w:p>
+      <w:pPr>
+        <w:pStyle w:val="2"/>
+        <w:rPr>
+          <w:rFonts w:ascii="Times New Roman" w:hAnsi="Times New Roman" w:cs="Times New Roman"/>
+          <w:szCs w:val="28"/>
+        </w:rPr>
+      </w:pPr>
+      <w:bookmarkStart w:id="148" w:name="_Toc451934062"/>
+      <w:bookmarkStart w:id="149" w:name="_Toc451934724"/>
+      <w:bookmarkStart w:id="150" w:name="_Toc452327314"/>
+      <w:bookmarkStart w:id="151" w:name="_Toc452327480"/>
+      <w:bookmarkStart w:id="152" w:name="_Toc483060943"/>
+      <w:r>
+        <w:rPr>
+          <w:rFonts w:ascii="Times New Roman" w:hAnsi="Times New Roman" w:cs="Times New Roman"/>
+          <w:szCs w:val="28"/>
+        </w:rPr>
+        <w:t>本章小结</w:t>
+      </w:r>
+      <w:bookmarkEnd w:id="148"/>
       <w:bookmarkEnd w:id="149"/>
       <w:bookmarkEnd w:id="150"/>
       <w:bookmarkEnd w:id="151"/>
       <w:bookmarkEnd w:id="152"/>
-      <w:bookmarkEnd w:id="153"/>
     </w:p>
     <w:p>
       <w:pPr>
         <w:spacing w:line="360" w:lineRule="auto"/>
-        <w:ind w:firstLineChars="200" w:firstLine="480"/>
-        <w:rPr>
-          <w:rFonts w:ascii="Times New Roman" w:eastAsia="黑体" w:hAnsi="Times New Roman" w:cs="Times New Roman"/>
-          <w:sz w:val="24"/>
-          <w:szCs w:val="24"/>
-        </w:rPr>
-      </w:pPr>
-      <w:r>
-        <w:rPr>
-          <w:rFonts w:ascii="Times New Roman" w:hAnsi="Times New Roman" w:cs="Times New Roman"/>
+        <w:ind w:firstLine="480"/>
+        <w:rPr>
+          <w:rFonts w:ascii="Times New Roman" w:hAnsi="Times New Roman" w:cs="Times New Roman"/>
+          <w:sz w:val="24"/>
+          <w:szCs w:val="24"/>
+        </w:rPr>
+      </w:pPr>
+      <w:r>
+        <w:rPr>
+          <w:rFonts w:ascii="Times New Roman" w:hAnsi="Times New Roman" w:cs="Times New Roman" w:hint="eastAsia"/>
           <w:sz w:val="24"/>
           <w:szCs w:val="24"/>
         </w:rPr>
@@ -17497,13 +20826,19 @@
     </w:p>
     <w:p>
       <w:pPr>
-        <w:rPr>
-          <w:rFonts w:ascii="Times New Roman" w:hAnsi="Times New Roman" w:cs="Times New Roman"/>
-        </w:rPr>
-      </w:pPr>
-      <w:r>
-        <w:rPr>
-          <w:rFonts w:ascii="Times New Roman" w:hAnsi="Times New Roman" w:cs="Times New Roman"/>
+        <w:widowControl/>
+        <w:jc w:val="left"/>
+        <w:rPr>
+          <w:rFonts w:ascii="Times New Roman" w:hAnsi="Times New Roman" w:cs="Times New Roman"/>
+          <w:sz w:val="24"/>
+          <w:szCs w:val="24"/>
+        </w:rPr>
+      </w:pPr>
+      <w:r>
+        <w:rPr>
+          <w:rFonts w:ascii="Times New Roman" w:hAnsi="Times New Roman" w:cs="Times New Roman"/>
+          <w:sz w:val="24"/>
+          <w:szCs w:val="24"/>
         </w:rPr>
         <w:br w:type="page"/>
       </w:r>
@@ -17517,505 +20852,24 @@
           <w:szCs w:val="36"/>
         </w:rPr>
       </w:pPr>
-      <w:bookmarkStart w:id="154" w:name="_Ref451896382"/>
-      <w:bookmarkStart w:id="155" w:name="_Toc451934059"/>
-      <w:bookmarkStart w:id="156" w:name="_Toc451934716"/>
-      <w:bookmarkStart w:id="157" w:name="_Toc452327305"/>
-      <w:bookmarkStart w:id="158" w:name="_Toc452327471"/>
-      <w:bookmarkStart w:id="159" w:name="_Toc483060939"/>
-      <w:r>
-        <w:rPr>
-          <w:rFonts w:ascii="Times New Roman" w:hAnsi="Times New Roman" w:cs="Times New Roman" w:hint="eastAsia"/>
+      <w:bookmarkStart w:id="153" w:name="_Toc451934064"/>
+      <w:bookmarkStart w:id="154" w:name="_Toc451934726"/>
+      <w:bookmarkStart w:id="155" w:name="_Toc452327315"/>
+      <w:bookmarkStart w:id="156" w:name="_Toc452327481"/>
+      <w:bookmarkStart w:id="157" w:name="_Toc483060944"/>
+      <w:r>
+        <w:rPr>
+          <w:rFonts w:ascii="Times New Roman" w:hAnsi="Times New Roman" w:cs="Times New Roman"/>
           <w:szCs w:val="36"/>
         </w:rPr>
         <w:lastRenderedPageBreak/>
-        <w:t>性能测试与分析</w:t>
-      </w:r>
+        <w:t>总结及展望</w:t>
+      </w:r>
+      <w:bookmarkEnd w:id="153"/>
       <w:bookmarkEnd w:id="154"/>
       <w:bookmarkEnd w:id="155"/>
       <w:bookmarkEnd w:id="156"/>
       <w:bookmarkEnd w:id="157"/>
-      <w:bookmarkEnd w:id="158"/>
-      <w:bookmarkEnd w:id="159"/>
-    </w:p>
-    <w:p>
-      <w:pPr>
-        <w:spacing w:line="360" w:lineRule="auto"/>
-        <w:rPr>
-          <w:rFonts w:ascii="Times New Roman" w:hAnsi="Times New Roman" w:cs="Times New Roman"/>
-          <w:sz w:val="24"/>
-          <w:szCs w:val="24"/>
-        </w:rPr>
-      </w:pPr>
-      <w:r>
-        <w:rPr>
-          <w:rFonts w:ascii="Times New Roman" w:hAnsi="Times New Roman" w:cs="Times New Roman"/>
-          <w:sz w:val="24"/>
-          <w:szCs w:val="24"/>
-        </w:rPr>
-        <w:t xml:space="preserve">    </w:t>
-      </w:r>
-      <w:r>
-        <w:rPr>
-          <w:rFonts w:ascii="Times New Roman" w:hAnsi="Times New Roman" w:cs="Times New Roman"/>
-          <w:sz w:val="24"/>
-          <w:szCs w:val="24"/>
-        </w:rPr>
-        <w:t>。</w:t>
-      </w:r>
-    </w:p>
-    <w:p>
-      <w:pPr>
-        <w:pStyle w:val="2"/>
-        <w:rPr>
-          <w:rFonts w:ascii="Times New Roman" w:hAnsi="Times New Roman" w:cs="Times New Roman"/>
-          <w:szCs w:val="28"/>
-        </w:rPr>
-      </w:pPr>
-      <w:bookmarkStart w:id="160" w:name="_Toc451934060"/>
-      <w:bookmarkStart w:id="161" w:name="_Toc451934717"/>
-      <w:bookmarkStart w:id="162" w:name="_Toc452327306"/>
-      <w:bookmarkStart w:id="163" w:name="_Toc452327472"/>
-      <w:bookmarkStart w:id="164" w:name="_Toc483060940"/>
-      <w:proofErr w:type="spellStart"/>
-      <w:r>
-        <w:rPr>
-          <w:rFonts w:ascii="Times New Roman" w:hAnsi="Times New Roman" w:cs="Times New Roman"/>
-          <w:szCs w:val="28"/>
-        </w:rPr>
-        <w:t>xIVC</w:t>
-      </w:r>
-      <w:proofErr w:type="spellEnd"/>
-      <w:r>
-        <w:rPr>
-          <w:rFonts w:ascii="Times New Roman" w:hAnsi="Times New Roman" w:cs="Times New Roman"/>
-          <w:szCs w:val="28"/>
-        </w:rPr>
-        <w:t>解码器</w:t>
-      </w:r>
-      <w:r>
-        <w:rPr>
-          <w:rFonts w:ascii="Times New Roman" w:hAnsi="Times New Roman" w:cs="Times New Roman"/>
-          <w:szCs w:val="28"/>
-        </w:rPr>
-        <w:t>项目</w:t>
-      </w:r>
-      <w:r>
-        <w:rPr>
-          <w:rFonts w:ascii="Times New Roman" w:hAnsi="Times New Roman" w:cs="Times New Roman"/>
-          <w:szCs w:val="28"/>
-        </w:rPr>
-        <w:t>测试的环境准备</w:t>
-      </w:r>
-      <w:bookmarkEnd w:id="160"/>
-      <w:bookmarkEnd w:id="161"/>
-      <w:bookmarkEnd w:id="162"/>
-      <w:bookmarkEnd w:id="163"/>
-      <w:bookmarkEnd w:id="164"/>
-    </w:p>
-    <w:p>
-      <w:pPr>
-        <w:pStyle w:val="3"/>
-        <w:rPr>
-          <w:rFonts w:ascii="Times New Roman" w:hAnsi="Times New Roman" w:cs="Times New Roman"/>
-          <w:szCs w:val="24"/>
-        </w:rPr>
-      </w:pPr>
-      <w:bookmarkStart w:id="165" w:name="_Toc451934718"/>
-      <w:bookmarkStart w:id="166" w:name="_Toc452327307"/>
-      <w:bookmarkStart w:id="167" w:name="_Toc452327473"/>
-      <w:r>
-        <w:rPr>
-          <w:rFonts w:ascii="Times New Roman" w:hAnsi="Times New Roman" w:cs="Times New Roman"/>
-          <w:szCs w:val="24"/>
-        </w:rPr>
-        <w:t>测试服务器和测试序列准备</w:t>
-      </w:r>
-      <w:bookmarkEnd w:id="165"/>
-      <w:bookmarkEnd w:id="166"/>
-      <w:bookmarkEnd w:id="167"/>
-    </w:p>
-    <w:p>
-      <w:pPr>
-        <w:pStyle w:val="3"/>
-        <w:rPr>
-          <w:rFonts w:ascii="Times New Roman" w:hAnsi="Times New Roman" w:cs="Times New Roman"/>
-          <w:szCs w:val="24"/>
-        </w:rPr>
-      </w:pPr>
-      <w:bookmarkStart w:id="168" w:name="_Toc451934719"/>
-      <w:bookmarkStart w:id="169" w:name="_Toc452327308"/>
-      <w:bookmarkStart w:id="170" w:name="_Toc452327474"/>
-      <w:proofErr w:type="spellStart"/>
-      <w:r>
-        <w:rPr>
-          <w:rFonts w:ascii="Times New Roman" w:hAnsi="Times New Roman" w:cs="Times New Roman"/>
-          <w:szCs w:val="24"/>
-        </w:rPr>
-        <w:t>xIVC</w:t>
-      </w:r>
-      <w:proofErr w:type="spellEnd"/>
-      <w:r>
-        <w:rPr>
-          <w:rFonts w:ascii="Times New Roman" w:hAnsi="Times New Roman" w:cs="Times New Roman"/>
-          <w:szCs w:val="24"/>
-        </w:rPr>
-        <w:t>解码器的可执行文件和处理脚本的准备</w:t>
-      </w:r>
-      <w:bookmarkEnd w:id="168"/>
-      <w:bookmarkEnd w:id="169"/>
-      <w:bookmarkEnd w:id="170"/>
-    </w:p>
-    <w:p>
-      <w:pPr>
-        <w:spacing w:line="360" w:lineRule="auto"/>
-        <w:ind w:firstLine="420"/>
-        <w:rPr>
-          <w:rFonts w:ascii="Times New Roman" w:hAnsi="Times New Roman" w:cs="Times New Roman"/>
-          <w:sz w:val="24"/>
-          <w:szCs w:val="24"/>
-        </w:rPr>
-      </w:pPr>
-      <w:r>
-        <w:rPr>
-          <w:rFonts w:ascii="Times New Roman" w:hAnsi="Times New Roman" w:cs="Times New Roman"/>
-          <w:sz w:val="24"/>
-          <w:szCs w:val="24"/>
-        </w:rPr>
-        <w:t>。</w:t>
-      </w:r>
-    </w:p>
-    <w:p>
-      <w:pPr>
-        <w:pStyle w:val="3"/>
-        <w:rPr>
-          <w:rFonts w:ascii="Times New Roman" w:hAnsi="Times New Roman" w:cs="Times New Roman"/>
-          <w:szCs w:val="24"/>
-        </w:rPr>
-      </w:pPr>
-      <w:bookmarkStart w:id="171" w:name="_Toc451934720"/>
-      <w:bookmarkStart w:id="172" w:name="_Toc452327309"/>
-      <w:bookmarkStart w:id="173" w:name="_Toc452327475"/>
-      <w:proofErr w:type="spellStart"/>
-      <w:r>
-        <w:rPr>
-          <w:rFonts w:ascii="Times New Roman" w:hAnsi="Times New Roman" w:cs="Times New Roman"/>
-          <w:szCs w:val="24"/>
-        </w:rPr>
-        <w:t>xIVC</w:t>
-      </w:r>
-      <w:proofErr w:type="spellEnd"/>
-      <w:r>
-        <w:rPr>
-          <w:rFonts w:ascii="Times New Roman" w:hAnsi="Times New Roman" w:cs="Times New Roman"/>
-          <w:szCs w:val="24"/>
-        </w:rPr>
-        <w:t>解码器</w:t>
-      </w:r>
-      <w:r>
-        <w:rPr>
-          <w:rFonts w:ascii="Times New Roman" w:hAnsi="Times New Roman" w:cs="Times New Roman"/>
-          <w:szCs w:val="24"/>
-        </w:rPr>
-        <w:t>客观</w:t>
-      </w:r>
-      <w:r>
-        <w:rPr>
-          <w:rFonts w:ascii="Times New Roman" w:hAnsi="Times New Roman" w:cs="Times New Roman"/>
-          <w:szCs w:val="24"/>
-        </w:rPr>
-        <w:t>测试</w:t>
-      </w:r>
-      <w:bookmarkEnd w:id="171"/>
-      <w:bookmarkEnd w:id="172"/>
-      <w:bookmarkEnd w:id="173"/>
-    </w:p>
-    <w:p>
-      <w:pPr>
-        <w:spacing w:line="360" w:lineRule="auto"/>
-        <w:rPr>
-          <w:rFonts w:ascii="Times New Roman" w:hAnsi="Times New Roman" w:cs="Times New Roman"/>
-          <w:sz w:val="24"/>
-          <w:szCs w:val="24"/>
-        </w:rPr>
-      </w:pPr>
-      <w:r>
-        <w:rPr>
-          <w:rFonts w:ascii="Times New Roman" w:hAnsi="Times New Roman" w:cs="Times New Roman"/>
-          <w:sz w:val="24"/>
-          <w:szCs w:val="24"/>
-        </w:rPr>
-        <w:tab/>
-      </w:r>
-      <w:r>
-        <w:rPr>
-          <w:rFonts w:ascii="Times New Roman" w:hAnsi="Times New Roman" w:cs="Times New Roman"/>
-          <w:sz w:val="24"/>
-          <w:szCs w:val="24"/>
-        </w:rPr>
-        <w:t>。</w:t>
-      </w:r>
-    </w:p>
-    <w:p>
-      <w:pPr>
-        <w:pStyle w:val="2"/>
-        <w:rPr>
-          <w:rFonts w:ascii="Times New Roman" w:hAnsi="Times New Roman" w:cs="Times New Roman"/>
-          <w:szCs w:val="28"/>
-        </w:rPr>
-      </w:pPr>
-      <w:bookmarkStart w:id="174" w:name="_Toc451934061"/>
-      <w:bookmarkStart w:id="175" w:name="_Toc451934721"/>
-      <w:bookmarkStart w:id="176" w:name="_Toc452327310"/>
-      <w:bookmarkStart w:id="177" w:name="_Toc452327476"/>
-      <w:bookmarkStart w:id="178" w:name="_Toc483060941"/>
-      <w:proofErr w:type="spellStart"/>
-      <w:r>
-        <w:rPr>
-          <w:rFonts w:ascii="Times New Roman" w:hAnsi="Times New Roman" w:cs="Times New Roman"/>
-          <w:szCs w:val="28"/>
-        </w:rPr>
-        <w:t>xIVC</w:t>
-      </w:r>
-      <w:proofErr w:type="spellEnd"/>
-      <w:r>
-        <w:rPr>
-          <w:rFonts w:ascii="Times New Roman" w:hAnsi="Times New Roman" w:cs="Times New Roman"/>
-          <w:szCs w:val="28"/>
-        </w:rPr>
-        <w:t>解码器</w:t>
-      </w:r>
-      <w:r>
-        <w:rPr>
-          <w:rFonts w:ascii="Times New Roman" w:hAnsi="Times New Roman" w:cs="Times New Roman"/>
-          <w:szCs w:val="28"/>
-        </w:rPr>
-        <w:t>测试结果及数据分析</w:t>
-      </w:r>
-      <w:bookmarkEnd w:id="174"/>
-      <w:bookmarkEnd w:id="175"/>
-      <w:bookmarkEnd w:id="176"/>
-      <w:bookmarkEnd w:id="177"/>
-      <w:bookmarkEnd w:id="178"/>
-    </w:p>
-    <w:p>
-      <w:pPr>
-        <w:pStyle w:val="3"/>
-        <w:rPr>
-          <w:rFonts w:ascii="Times New Roman" w:hAnsi="Times New Roman" w:cs="Times New Roman"/>
-          <w:szCs w:val="24"/>
-        </w:rPr>
-      </w:pPr>
-      <w:bookmarkStart w:id="179" w:name="_Toc451934722"/>
-      <w:bookmarkStart w:id="180" w:name="_Toc452327311"/>
-      <w:bookmarkStart w:id="181" w:name="_Toc452327477"/>
-      <w:r>
-        <w:rPr>
-          <w:rFonts w:ascii="Times New Roman" w:hAnsi="Times New Roman" w:cs="Times New Roman"/>
-          <w:szCs w:val="24"/>
-        </w:rPr>
-        <w:t>测试结果</w:t>
-      </w:r>
-      <w:bookmarkEnd w:id="179"/>
-      <w:bookmarkEnd w:id="180"/>
-      <w:bookmarkEnd w:id="181"/>
-    </w:p>
-    <w:p>
-      <w:pPr>
-        <w:pStyle w:val="3"/>
-        <w:rPr>
-          <w:rFonts w:ascii="Times New Roman" w:hAnsi="Times New Roman" w:cs="Times New Roman"/>
-          <w:szCs w:val="24"/>
-        </w:rPr>
-      </w:pPr>
-      <w:bookmarkStart w:id="182" w:name="_Toc451934723"/>
-      <w:bookmarkStart w:id="183" w:name="_Toc452327312"/>
-      <w:bookmarkStart w:id="184" w:name="_Toc452327478"/>
-      <w:r>
-        <w:rPr>
-          <w:rFonts w:ascii="Times New Roman" w:hAnsi="Times New Roman" w:cs="Times New Roman"/>
-          <w:szCs w:val="24"/>
-        </w:rPr>
-        <w:t>测试结果对比及分析</w:t>
-      </w:r>
-      <w:bookmarkEnd w:id="182"/>
-      <w:bookmarkEnd w:id="183"/>
-      <w:bookmarkEnd w:id="184"/>
-    </w:p>
-    <w:p>
-      <w:pPr>
-        <w:spacing w:line="360" w:lineRule="auto"/>
-        <w:ind w:firstLine="480"/>
-        <w:rPr>
-          <w:rFonts w:ascii="Times New Roman" w:hAnsi="Times New Roman" w:cs="Times New Roman"/>
-        </w:rPr>
-      </w:pPr>
-      <w:r>
-        <w:rPr>
-          <w:rFonts w:ascii="Times New Roman" w:hAnsi="Times New Roman" w:cs="Times New Roman"/>
-          <w:sz w:val="24"/>
-          <w:szCs w:val="24"/>
-        </w:rPr>
-        <w:t>。</w:t>
-      </w:r>
-    </w:p>
-    <w:p>
-      <w:pPr>
-        <w:pStyle w:val="2"/>
-        <w:rPr>
-          <w:rFonts w:ascii="Times New Roman" w:hAnsi="Times New Roman" w:cs="Times New Roman"/>
-          <w:szCs w:val="28"/>
-        </w:rPr>
-      </w:pPr>
-      <w:bookmarkStart w:id="185" w:name="_Toc451934063"/>
-      <w:bookmarkStart w:id="186" w:name="_Toc451934725"/>
-      <w:bookmarkStart w:id="187" w:name="_Toc452327313"/>
-      <w:bookmarkStart w:id="188" w:name="_Toc452327479"/>
-      <w:bookmarkStart w:id="189" w:name="_Toc483060942"/>
-      <w:proofErr w:type="spellStart"/>
-      <w:r>
-        <w:rPr>
-          <w:rFonts w:ascii="Times New Roman" w:hAnsi="Times New Roman" w:cs="Times New Roman"/>
-          <w:szCs w:val="28"/>
-        </w:rPr>
-        <w:t>xIVC</w:t>
-      </w:r>
-      <w:proofErr w:type="spellEnd"/>
-      <w:r>
-        <w:rPr>
-          <w:rFonts w:ascii="Times New Roman" w:hAnsi="Times New Roman" w:cs="Times New Roman"/>
-          <w:szCs w:val="28"/>
-        </w:rPr>
-        <w:t>解码器的</w:t>
-      </w:r>
-      <w:r>
-        <w:rPr>
-          <w:rFonts w:ascii="Times New Roman" w:hAnsi="Times New Roman" w:cs="Times New Roman"/>
-          <w:szCs w:val="28"/>
-        </w:rPr>
-        <w:t>实际</w:t>
-      </w:r>
-      <w:r>
-        <w:rPr>
-          <w:rFonts w:ascii="Times New Roman" w:hAnsi="Times New Roman" w:cs="Times New Roman"/>
-          <w:szCs w:val="28"/>
-        </w:rPr>
-        <w:t>开发</w:t>
-      </w:r>
-      <w:r>
-        <w:rPr>
-          <w:rFonts w:ascii="Times New Roman" w:hAnsi="Times New Roman" w:cs="Times New Roman"/>
-          <w:szCs w:val="28"/>
-        </w:rPr>
-        <w:t>应用</w:t>
-      </w:r>
-      <w:bookmarkEnd w:id="185"/>
-      <w:bookmarkEnd w:id="186"/>
-      <w:bookmarkEnd w:id="187"/>
-      <w:bookmarkEnd w:id="188"/>
-      <w:bookmarkEnd w:id="189"/>
-    </w:p>
-    <w:p>
-      <w:pPr>
-        <w:spacing w:line="360" w:lineRule="auto"/>
-        <w:rPr>
-          <w:rFonts w:ascii="Times New Roman" w:hAnsi="Times New Roman" w:cs="Times New Roman"/>
-          <w:sz w:val="24"/>
-          <w:szCs w:val="24"/>
-        </w:rPr>
-      </w:pPr>
-    </w:p>
-    <w:p>
-      <w:pPr>
-        <w:pStyle w:val="2"/>
-        <w:rPr>
-          <w:rFonts w:ascii="Times New Roman" w:hAnsi="Times New Roman" w:cs="Times New Roman"/>
-          <w:szCs w:val="28"/>
-        </w:rPr>
-      </w:pPr>
-      <w:bookmarkStart w:id="190" w:name="_Toc451934062"/>
-      <w:bookmarkStart w:id="191" w:name="_Toc451934724"/>
-      <w:bookmarkStart w:id="192" w:name="_Toc452327314"/>
-      <w:bookmarkStart w:id="193" w:name="_Toc452327480"/>
-      <w:bookmarkStart w:id="194" w:name="_Toc483060943"/>
-      <w:r>
-        <w:rPr>
-          <w:rFonts w:ascii="Times New Roman" w:hAnsi="Times New Roman" w:cs="Times New Roman"/>
-          <w:szCs w:val="28"/>
-        </w:rPr>
-        <w:t>本章小结</w:t>
-      </w:r>
-      <w:bookmarkEnd w:id="190"/>
-      <w:bookmarkEnd w:id="191"/>
-      <w:bookmarkEnd w:id="192"/>
-      <w:bookmarkEnd w:id="193"/>
-      <w:bookmarkEnd w:id="194"/>
-    </w:p>
-    <w:p>
-      <w:pPr>
-        <w:spacing w:line="360" w:lineRule="auto"/>
-        <w:ind w:firstLine="480"/>
-        <w:rPr>
-          <w:rFonts w:ascii="Times New Roman" w:hAnsi="Times New Roman" w:cs="Times New Roman"/>
-          <w:sz w:val="24"/>
-          <w:szCs w:val="24"/>
-        </w:rPr>
-      </w:pPr>
-      <w:r>
-        <w:rPr>
-          <w:rFonts w:ascii="Times New Roman" w:hAnsi="Times New Roman" w:cs="Times New Roman" w:hint="eastAsia"/>
-          <w:sz w:val="24"/>
-          <w:szCs w:val="24"/>
-        </w:rPr>
-        <w:t>。</w:t>
-      </w:r>
-    </w:p>
-    <w:p>
-      <w:pPr>
-        <w:widowControl/>
-        <w:jc w:val="left"/>
-        <w:rPr>
-          <w:rFonts w:ascii="Times New Roman" w:hAnsi="Times New Roman" w:cs="Times New Roman"/>
-          <w:sz w:val="24"/>
-          <w:szCs w:val="24"/>
-        </w:rPr>
-      </w:pPr>
-      <w:r>
-        <w:rPr>
-          <w:rFonts w:ascii="Times New Roman" w:hAnsi="Times New Roman" w:cs="Times New Roman"/>
-          <w:sz w:val="24"/>
-          <w:szCs w:val="24"/>
-        </w:rPr>
-        <w:br w:type="page"/>
-      </w:r>
-    </w:p>
-    <w:p>
-      <w:pPr>
-        <w:pStyle w:val="1"/>
-        <w:jc w:val="center"/>
-        <w:rPr>
-          <w:rFonts w:ascii="Times New Roman" w:hAnsi="Times New Roman" w:cs="Times New Roman"/>
-          <w:szCs w:val="36"/>
-        </w:rPr>
-      </w:pPr>
-      <w:bookmarkStart w:id="195" w:name="_Toc451934064"/>
-      <w:bookmarkStart w:id="196" w:name="_Toc451934726"/>
-      <w:bookmarkStart w:id="197" w:name="_Toc452327315"/>
-      <w:bookmarkStart w:id="198" w:name="_Toc452327481"/>
-      <w:bookmarkStart w:id="199" w:name="_Toc483060944"/>
-      <w:r>
-        <w:rPr>
-          <w:rFonts w:ascii="Times New Roman" w:hAnsi="Times New Roman" w:cs="Times New Roman"/>
-          <w:szCs w:val="36"/>
-        </w:rPr>
-        <w:lastRenderedPageBreak/>
-        <w:t>总结及展望</w:t>
-      </w:r>
-      <w:bookmarkEnd w:id="195"/>
-      <w:bookmarkEnd w:id="196"/>
-      <w:bookmarkEnd w:id="197"/>
-      <w:bookmarkEnd w:id="198"/>
-      <w:bookmarkEnd w:id="199"/>
     </w:p>
     <w:p>
       <w:pPr>
@@ -18068,11 +20922,11 @@
           <w:rFonts w:ascii="Times New Roman" w:hAnsi="Times New Roman" w:cs="Times New Roman"/>
         </w:rPr>
       </w:pPr>
-      <w:bookmarkStart w:id="200" w:name="_Toc451934065"/>
-      <w:bookmarkStart w:id="201" w:name="_Toc451934727"/>
-      <w:bookmarkStart w:id="202" w:name="_Toc452327316"/>
-      <w:bookmarkStart w:id="203" w:name="_Toc452327482"/>
-      <w:bookmarkStart w:id="204" w:name="_Toc483060945"/>
+      <w:bookmarkStart w:id="158" w:name="_Toc451934065"/>
+      <w:bookmarkStart w:id="159" w:name="_Toc451934727"/>
+      <w:bookmarkStart w:id="160" w:name="_Toc452327316"/>
+      <w:bookmarkStart w:id="161" w:name="_Toc452327482"/>
+      <w:bookmarkStart w:id="162" w:name="_Toc483060945"/>
       <w:r>
         <w:rPr>
           <w:rFonts w:ascii="Times New Roman" w:hAnsi="Times New Roman" w:cs="Times New Roman"/>
@@ -18080,11 +20934,11 @@
         <w:lastRenderedPageBreak/>
         <w:t>致谢</w:t>
       </w:r>
-      <w:bookmarkEnd w:id="200"/>
-      <w:bookmarkEnd w:id="201"/>
-      <w:bookmarkEnd w:id="202"/>
-      <w:bookmarkEnd w:id="203"/>
-      <w:bookmarkEnd w:id="204"/>
+      <w:bookmarkEnd w:id="158"/>
+      <w:bookmarkEnd w:id="159"/>
+      <w:bookmarkEnd w:id="160"/>
+      <w:bookmarkEnd w:id="161"/>
+      <w:bookmarkEnd w:id="162"/>
     </w:p>
     <w:p>
       <w:pPr>
@@ -18132,11 +20986,11 @@
           <w:szCs w:val="36"/>
         </w:rPr>
       </w:pPr>
-      <w:bookmarkStart w:id="205" w:name="_Toc451934066"/>
-      <w:bookmarkStart w:id="206" w:name="_Toc451934728"/>
-      <w:bookmarkStart w:id="207" w:name="_Toc452327317"/>
-      <w:bookmarkStart w:id="208" w:name="_Toc452327483"/>
-      <w:bookmarkStart w:id="209" w:name="_Toc483060946"/>
+      <w:bookmarkStart w:id="163" w:name="_Toc451934066"/>
+      <w:bookmarkStart w:id="164" w:name="_Toc451934728"/>
+      <w:bookmarkStart w:id="165" w:name="_Toc452327317"/>
+      <w:bookmarkStart w:id="166" w:name="_Toc452327483"/>
+      <w:bookmarkStart w:id="167" w:name="_Toc483060946"/>
       <w:r>
         <w:rPr>
           <w:rFonts w:ascii="Times New Roman" w:hAnsi="Times New Roman" w:cs="Times New Roman"/>
@@ -18145,11 +20999,11 @@
         <w:lastRenderedPageBreak/>
         <w:t>参考文献</w:t>
       </w:r>
-      <w:bookmarkEnd w:id="205"/>
-      <w:bookmarkEnd w:id="206"/>
-      <w:bookmarkEnd w:id="207"/>
-      <w:bookmarkEnd w:id="208"/>
-      <w:bookmarkEnd w:id="209"/>
+      <w:bookmarkEnd w:id="163"/>
+      <w:bookmarkEnd w:id="164"/>
+      <w:bookmarkEnd w:id="165"/>
+      <w:bookmarkEnd w:id="166"/>
+      <w:bookmarkEnd w:id="167"/>
     </w:p>
     <w:p>
       <w:pPr>
@@ -18162,8 +21016,8 @@
           <w:szCs w:val="24"/>
         </w:rPr>
       </w:pPr>
-      <w:bookmarkStart w:id="210" w:name="_Ref452322513"/>
-      <w:bookmarkStart w:id="211" w:name="_Ref451895413"/>
+      <w:bookmarkStart w:id="168" w:name="_Ref452322513"/>
+      <w:bookmarkStart w:id="169" w:name="_Ref451895413"/>
       <w:r>
         <w:rPr>
           <w:rFonts w:ascii="Times New Roman" w:hAnsi="Times New Roman" w:cs="Times New Roman"/>
@@ -18290,7 +21144,7 @@
         </w:rPr>
         <w:t>, 2004, 25(4): 449-455.</w:t>
       </w:r>
-      <w:bookmarkEnd w:id="210"/>
+      <w:bookmarkEnd w:id="168"/>
     </w:p>
     <w:p>
       <w:pPr>
@@ -18303,7 +21157,7 @@
           <w:szCs w:val="24"/>
         </w:rPr>
       </w:pPr>
-      <w:bookmarkStart w:id="212" w:name="_Ref452322673"/>
+      <w:bookmarkStart w:id="170" w:name="_Ref452322673"/>
       <w:r>
         <w:rPr>
           <w:rFonts w:ascii="Times New Roman" w:hAnsi="Times New Roman" w:cs="Times New Roman" w:hint="eastAsia"/>
@@ -18412,7 +21266,7 @@
         </w:rPr>
         <w:t>70</w:t>
       </w:r>
-      <w:bookmarkEnd w:id="212"/>
+      <w:bookmarkEnd w:id="170"/>
     </w:p>
     <w:p>
       <w:pPr>
@@ -18424,7 +21278,7 @@
           <w:szCs w:val="24"/>
         </w:rPr>
       </w:pPr>
-      <w:bookmarkStart w:id="213" w:name="_Ref452322728"/>
+      <w:bookmarkStart w:id="171" w:name="_Ref452322728"/>
       <w:r>
         <w:rPr>
           <w:rFonts w:ascii="Times New Roman" w:hAnsi="Times New Roman" w:cs="Times New Roman"/>
@@ -18433,8 +21287,8 @@
         </w:rPr>
         <w:t>Sullivan G J, Ohm J R, Han W J, et al. Overview of the high efficiency video coding (HEVC) standard[J]. Circuits and Systems for Video Technology, IEEE Transactions on, 2012, 22(12): 1649-1668.</w:t>
       </w:r>
-      <w:bookmarkEnd w:id="211"/>
-      <w:bookmarkEnd w:id="213"/>
+      <w:bookmarkEnd w:id="169"/>
+      <w:bookmarkEnd w:id="171"/>
     </w:p>
     <w:p>
       <w:pPr>
@@ -18567,7 +21421,7 @@
               <w:szCs w:val="22"/>
               <w:lang w:val="zh-CN"/>
             </w:rPr>
-            <w:t>16</w:t>
+            <w:t>14</w:t>
           </w:r>
           <w:r>
             <w:rPr>
@@ -23303,7 +26157,7 @@
 </file>
 
 <file path=customXml/itemProps1.xml><?xml version="1.0" encoding="utf-8"?>
-<ds:datastoreItem xmlns:ds="http://schemas.openxmlformats.org/officeDocument/2006/customXml" ds:itemID="{C44FC3F7-3A01-7144-8B21-C312621991D4}">
+<ds:datastoreItem xmlns:ds="http://schemas.openxmlformats.org/officeDocument/2006/customXml" ds:itemID="{68300652-3E9D-0C4A-A677-7A2CEEB5BCC0}">
   <ds:schemaRefs>
     <ds:schemaRef ds:uri="http://schemas.openxmlformats.org/officeDocument/2006/bibliography"/>
   </ds:schemaRefs>
